--- a/storage/app/public/docs/templates/new/plan.docx
+++ b/storage/app/public/docs/templates/new/plan.docx
@@ -76,25 +76,7 @@
                     <w:sz w:val="24"/>
                     <w:szCs w:val="24"/>
                   </w:rPr>
-                  <w:t>${</w:t>
-                </w:r>
-                <w:proofErr w:type="spellStart"/>
-                <w:r>
-                  <w:rPr>
-                    <w:b/>
-                    <w:sz w:val="24"/>
-                    <w:szCs w:val="24"/>
-                  </w:rPr>
-                  <w:t>ra</w:t>
-                </w:r>
-                <w:proofErr w:type="spellEnd"/>
-                <w:r>
-                  <w:rPr>
-                    <w:b/>
-                    <w:sz w:val="24"/>
-                    <w:szCs w:val="24"/>
-                  </w:rPr>
-                  <w:t>}</w:t>
+                  <w:t>${ra}</w:t>
                 </w:r>
               </w:p>
             </w:sdtContent>
@@ -327,23 +309,7 @@
                     <w:sz w:val="20"/>
                     <w:szCs w:val="20"/>
                   </w:rPr>
-                  <w:t>${</w:t>
-                </w:r>
-                <w:proofErr w:type="spellStart"/>
-                <w:r>
-                  <w:rPr>
-                    <w:sz w:val="20"/>
-                    <w:szCs w:val="20"/>
-                  </w:rPr>
-                  <w:t>student</w:t>
-                </w:r>
-                <w:proofErr w:type="spellEnd"/>
-                <w:r>
-                  <w:rPr>
-                    <w:sz w:val="20"/>
-                    <w:szCs w:val="20"/>
-                  </w:rPr>
-                  <w:t>}</w:t>
+                  <w:t>${student}</w:t>
                 </w:r>
               </w:p>
             </w:tc>
@@ -386,23 +352,7 @@
                     <w:sz w:val="20"/>
                     <w:szCs w:val="20"/>
                   </w:rPr>
-                  <w:t>${</w:t>
-                </w:r>
-                <w:proofErr w:type="spellStart"/>
-                <w:r>
-                  <w:rPr>
-                    <w:sz w:val="20"/>
-                    <w:szCs w:val="20"/>
-                  </w:rPr>
-                  <w:t>birth</w:t>
-                </w:r>
-                <w:proofErr w:type="spellEnd"/>
-                <w:r>
-                  <w:rPr>
-                    <w:sz w:val="20"/>
-                    <w:szCs w:val="20"/>
-                  </w:rPr>
-                  <w:t>}</w:t>
+                  <w:t>${birth}</w:t>
                 </w:r>
                 <w:r>
                   <w:rPr>
@@ -884,26 +834,13 @@
                 </w:placeholder>
                 <w:text/>
               </w:sdtPr>
+              <w:sdtEndPr/>
               <w:sdtContent>
                 <w:r>
                   <w:rPr>
                     <w:rFonts w:cstheme="minorHAnsi"/>
                   </w:rPr>
-                  <w:t>${</w:t>
-                </w:r>
-                <w:proofErr w:type="spellStart"/>
-                <w:r>
-                  <w:rPr>
-                    <w:rFonts w:cstheme="minorHAnsi"/>
-                  </w:rPr>
-                  <w:t>course</w:t>
-                </w:r>
-                <w:proofErr w:type="spellEnd"/>
-                <w:r>
-                  <w:rPr>
-                    <w:rFonts w:cstheme="minorHAnsi"/>
-                  </w:rPr>
-                  <w:t>}</w:t>
+                  <w:t>${course}</w:t>
                 </w:r>
               </w:sdtContent>
             </w:sdt>
@@ -942,39 +879,7 @@
                     <w:sz w:val="20"/>
                     <w:szCs w:val="20"/>
                   </w:rPr>
-                  <w:t>${</w:t>
-                </w:r>
-                <w:proofErr w:type="spellStart"/>
-                <w:r>
-                  <w:rPr>
-                    <w:sz w:val="20"/>
-                    <w:szCs w:val="20"/>
-                  </w:rPr>
-                  <w:t>class</w:t>
-                </w:r>
-                <w:proofErr w:type="spellEnd"/>
-                <w:r>
-                  <w:rPr>
-                    <w:sz w:val="20"/>
-                    <w:szCs w:val="20"/>
-                  </w:rPr>
-                  <w:t>}/${</w:t>
-                </w:r>
-                <w:proofErr w:type="spellStart"/>
-                <w:r>
-                  <w:rPr>
-                    <w:sz w:val="20"/>
-                    <w:szCs w:val="20"/>
-                  </w:rPr>
-                  <w:t>year</w:t>
-                </w:r>
-                <w:proofErr w:type="spellEnd"/>
-                <w:r>
-                  <w:rPr>
-                    <w:sz w:val="20"/>
-                    <w:szCs w:val="20"/>
-                  </w:rPr>
-                  <w:t>}</w:t>
+                  <w:t>${class}/${year}</w:t>
                 </w:r>
               </w:p>
             </w:tc>
@@ -1161,8 +1066,6 @@
         </w:rPr>
         <w:t>EMPRESA</w:t>
       </w:r>
-      <w:bookmarkStart w:id="0" w:name="_GoBack"/>
-      <w:bookmarkEnd w:id="0"/>
     </w:p>
     <w:tbl>
       <w:tblPr>
@@ -2854,9 +2757,8 @@
           <w:color w:val="000000"/>
           <w:shd w:val="clear" w:color="auto" w:fill="FFFFFF"/>
         </w:rPr>
-        <w:t>${</w:t>
+        <w:t>${city},</w:t>
       </w:r>
-      <w:proofErr w:type="spellStart"/>
       <w:r>
         <w:rPr>
           <w:rFonts w:cstheme="minorHAnsi"/>
@@ -2865,9 +2767,10 @@
           <w:color w:val="000000"/>
           <w:shd w:val="clear" w:color="auto" w:fill="FFFFFF"/>
         </w:rPr>
-        <w:t>city</w:t>
+        <w:t xml:space="preserve"> </w:t>
       </w:r>
-      <w:proofErr w:type="spellEnd"/>
+      <w:bookmarkStart w:id="0" w:name="_GoBack"/>
+      <w:bookmarkEnd w:id="0"/>
       <w:r>
         <w:rPr>
           <w:rFonts w:cstheme="minorHAnsi"/>
@@ -2876,7 +2779,7 @@
           <w:color w:val="000000"/>
           <w:shd w:val="clear" w:color="auto" w:fill="FFFFFF"/>
         </w:rPr>
-        <w:t xml:space="preserve">}, </w:t>
+        <w:t xml:space="preserve"> </w:t>
       </w:r>
       <w:r>
         <w:rPr>
@@ -2917,7 +2820,7 @@
           <w:color w:val="000000"/>
           <w:shd w:val="clear" w:color="auto" w:fill="FFFFFF"/>
         </w:rPr>
-        <w:t>30 de setembro de 2019</w:t>
+        <w:t>1 de outubro de 2019</w:t>
       </w:r>
       <w:r>
         <w:rPr>
@@ -3427,19 +3330,19 @@
 
 <file path=word/header1.xml><?xml version="1.0" encoding="utf-8"?>
 <w:hdr xmlns:wpc="http://schemas.microsoft.com/office/word/2010/wordprocessingCanvas" xmlns:cx="http://schemas.microsoft.com/office/drawing/2014/chartex" xmlns:cx1="http://schemas.microsoft.com/office/drawing/2015/9/8/chartex" xmlns:cx2="http://schemas.microsoft.com/office/drawing/2015/10/21/chartex" xmlns:cx3="http://schemas.microsoft.com/office/drawing/2016/5/9/chartex" xmlns:cx4="http://schemas.microsoft.com/office/drawing/2016/5/10/chartex" xmlns:cx5="http://schemas.microsoft.com/office/drawing/2016/5/11/chartex" xmlns:cx6="http://schemas.microsoft.com/office/drawing/2016/5/12/chartex" xmlns:cx7="http://schemas.microsoft.com/office/drawing/2016/5/13/chartex" xmlns:cx8="http://schemas.microsoft.com/office/drawing/2016/5/14/chartex" xmlns:mc="http://schemas.openxmlformats.org/markup-compatibility/2006" xmlns:aink="http://schemas.microsoft.com/office/drawing/2016/ink" xmlns:am3d="http://schemas.microsoft.com/office/drawing/2017/model3d" xmlns:o="urn:schemas-microsoft-com:office:office" xmlns:r="http://schemas.openxmlformats.org/officeDocument/2006/relationships" xmlns:m="http://schemas.openxmlformats.org/officeDocument/2006/math" xmlns:v="urn:schemas-microsoft-com:vml" xmlns:wp14="http://schemas.microsoft.com/office/word/2010/wordprocessingDrawing" xmlns:wp="http://schemas.openxmlformats.org/drawingml/2006/wordprocessingDrawing" xmlns:w10="urn:schemas-microsoft-com:office:word" xmlns:w="http://schemas.openxmlformats.org/wordprocessingml/2006/main" xmlns:w14="http://schemas.microsoft.com/office/word/2010/wordml" xmlns:w15="http://schemas.microsoft.com/office/word/2012/wordml" xmlns:w16cid="http://schemas.microsoft.com/office/word/2016/wordml/cid" xmlns:w16se="http://schemas.microsoft.com/office/word/2015/wordml/symex" xmlns:wpg="http://schemas.microsoft.com/office/word/2010/wordprocessingGroup" xmlns:wpi="http://schemas.microsoft.com/office/word/2010/wordprocessingInk" xmlns:wne="http://schemas.microsoft.com/office/word/2006/wordml" xmlns:wps="http://schemas.microsoft.com/office/word/2010/wordprocessingShape" mc:Ignorable="w14 w15 w16se w16cid wp14">
-  <w:bookmarkStart w:id="1" w:name="_MON_1112006354"/>
-  <w:bookmarkStart w:id="2" w:name="_MON_1112610519"/>
-  <w:bookmarkStart w:id="3" w:name="_MON_1143962132"/>
-  <w:bookmarkStart w:id="4" w:name="_MON_1143965529"/>
-  <w:bookmarkStart w:id="5" w:name="_MON_1101215123"/>
-  <w:bookmarkStart w:id="6" w:name="_MON_1101215341"/>
-  <w:bookmarkStart w:id="7" w:name="_MON_1101215400"/>
-  <w:bookmarkStart w:id="8" w:name="_MON_1112005481"/>
-  <w:bookmarkStart w:id="9" w:name="_MON_1112005535"/>
-  <w:bookmarkStart w:id="10" w:name="_MON_1112005589"/>
-  <w:bookmarkStart w:id="11" w:name="_MON_1112005622"/>
-  <w:bookmarkStart w:id="12" w:name="_MON_1112005756"/>
-  <w:bookmarkStart w:id="13" w:name="_MON_1112006041"/>
+  <w:bookmarkStart w:id="1" w:name="_MON_1112610519"/>
+  <w:bookmarkStart w:id="2" w:name="_MON_1143962132"/>
+  <w:bookmarkStart w:id="3" w:name="_MON_1143965529"/>
+  <w:bookmarkStart w:id="4" w:name="_MON_1101215123"/>
+  <w:bookmarkStart w:id="5" w:name="_MON_1101215341"/>
+  <w:bookmarkStart w:id="6" w:name="_MON_1101215400"/>
+  <w:bookmarkStart w:id="7" w:name="_MON_1112005481"/>
+  <w:bookmarkStart w:id="8" w:name="_MON_1112005535"/>
+  <w:bookmarkStart w:id="9" w:name="_MON_1112005589"/>
+  <w:bookmarkStart w:id="10" w:name="_MON_1112005622"/>
+  <w:bookmarkStart w:id="11" w:name="_MON_1112005756"/>
+  <w:bookmarkStart w:id="12" w:name="_MON_1112006041"/>
+  <w:bookmarkStart w:id="13" w:name="_MON_1112006305"/>
   <w:bookmarkEnd w:id="1"/>
   <w:bookmarkEnd w:id="2"/>
   <w:bookmarkEnd w:id="3"/>
@@ -3453,14 +3356,14 @@
   <w:bookmarkEnd w:id="11"/>
   <w:bookmarkEnd w:id="12"/>
   <w:bookmarkEnd w:id="13"/>
-  <w:bookmarkStart w:id="14" w:name="_MON_1112006305"/>
+  <w:bookmarkStart w:id="14" w:name="_MON_1112006354"/>
   <w:bookmarkEnd w:id="14"/>
   <w:p>
     <w:pPr>
       <w:pStyle w:val="Cabealho"/>
     </w:pPr>
     <w:r>
-      <w:object w:dxaOrig="6120" w:dyaOrig="765" w14:anchorId="060DBA67">
+      <w:object w:dxaOrig="6127" w:dyaOrig="761" w14:anchorId="060DBA67">
         <v:shapetype id="_x0000_t75" coordsize="21600,21600" o:spt="75" o:preferrelative="t" path="m@4@5l@4@11@9@11@9@5xe" filled="f" stroked="f">
           <v:stroke joinstyle="miter"/>
           <v:formulas>
@@ -3480,10 +3383,10 @@
           <v:path o:extrusionok="f" gradientshapeok="t" o:connecttype="rect"/>
           <o:lock v:ext="edit" aspectratio="t"/>
         </v:shapetype>
-        <v:shape id="_x0000_i1025" type="#_x0000_t75" style="width:306.35pt;height:38.05pt">
+        <v:shape id="_x0000_i1025" type="#_x0000_t75" style="width:306pt;height:38.25pt">
           <v:imagedata r:id="rId1" o:title=""/>
         </v:shape>
-        <o:OLEObject Type="Embed" ProgID="Word.Picture.8" ShapeID="_x0000_i1025" DrawAspect="Content" ObjectID="_1631345214" r:id="rId2"/>
+        <o:OLEObject Type="Embed" ProgID="Word.Picture.8" ShapeID="_x0000_i1025" DrawAspect="Content" ObjectID="_1631436430" r:id="rId2"/>
       </w:object>
     </w:r>
     <w:r>
@@ -4250,7 +4153,9 @@
     <w:rsid w:val="00510D03"/>
     <w:rsid w:val="0074723A"/>
     <w:rsid w:val="00791722"/>
+    <w:rsid w:val="007A5167"/>
     <w:rsid w:val="00AD1AC4"/>
+    <w:rsid w:val="00AD5EFF"/>
     <w:rsid w:val="00E04627"/>
     <w:rsid w:val="00E7476E"/>
     <w:rsid w:val="00FB6E95"/>
@@ -5223,7 +5128,7 @@
 </file>
 
 <file path=customXml/itemProps1.xml><?xml version="1.0" encoding="utf-8"?>
-<ds:datastoreItem xmlns:ds="http://schemas.openxmlformats.org/officeDocument/2006/customXml" ds:itemID="{69E73B54-7E7F-4C53-888C-7975B6930AA8}">
+<ds:datastoreItem xmlns:ds="http://schemas.openxmlformats.org/officeDocument/2006/customXml" ds:itemID="{1D08732D-6649-420A-899B-ADD96A1C21C5}">
   <ds:schemaRefs>
     <ds:schemaRef ds:uri="http://schemas.openxmlformats.org/officeDocument/2006/bibliography"/>
   </ds:schemaRefs>

--- a/storage/app/public/docs/templates/new/plan.docx
+++ b/storage/app/public/docs/templates/new/plan.docx
@@ -1,6 +1,6 @@
 
 <file path=word/document.xml><?xml version="1.0" encoding="utf-8"?>
-<w:document xmlns:wpc="http://schemas.microsoft.com/office/word/2010/wordprocessingCanvas" xmlns:cx="http://schemas.microsoft.com/office/drawing/2014/chartex" xmlns:cx1="http://schemas.microsoft.com/office/drawing/2015/9/8/chartex" xmlns:cx2="http://schemas.microsoft.com/office/drawing/2015/10/21/chartex" xmlns:cx3="http://schemas.microsoft.com/office/drawing/2016/5/9/chartex" xmlns:cx4="http://schemas.microsoft.com/office/drawing/2016/5/10/chartex" xmlns:cx5="http://schemas.microsoft.com/office/drawing/2016/5/11/chartex" xmlns:cx6="http://schemas.microsoft.com/office/drawing/2016/5/12/chartex" xmlns:cx7="http://schemas.microsoft.com/office/drawing/2016/5/13/chartex" xmlns:cx8="http://schemas.microsoft.com/office/drawing/2016/5/14/chartex" xmlns:mc="http://schemas.openxmlformats.org/markup-compatibility/2006" xmlns:aink="http://schemas.microsoft.com/office/drawing/2016/ink" xmlns:am3d="http://schemas.microsoft.com/office/drawing/2017/model3d" xmlns:o="urn:schemas-microsoft-com:office:office" xmlns:r="http://schemas.openxmlformats.org/officeDocument/2006/relationships" xmlns:m="http://schemas.openxmlformats.org/officeDocument/2006/math" xmlns:v="urn:schemas-microsoft-com:vml" xmlns:wp14="http://schemas.microsoft.com/office/word/2010/wordprocessingDrawing" xmlns:wp="http://schemas.openxmlformats.org/drawingml/2006/wordprocessingDrawing" xmlns:w10="urn:schemas-microsoft-com:office:word" xmlns:w="http://schemas.openxmlformats.org/wordprocessingml/2006/main" xmlns:w14="http://schemas.microsoft.com/office/word/2010/wordml" xmlns:w15="http://schemas.microsoft.com/office/word/2012/wordml" xmlns:w16cid="http://schemas.microsoft.com/office/word/2016/wordml/cid" xmlns:w16se="http://schemas.microsoft.com/office/word/2015/wordml/symex" xmlns:wpg="http://schemas.microsoft.com/office/word/2010/wordprocessingGroup" xmlns:wpi="http://schemas.microsoft.com/office/word/2010/wordprocessingInk" xmlns:wne="http://schemas.microsoft.com/office/word/2006/wordml" xmlns:wps="http://schemas.microsoft.com/office/word/2010/wordprocessingShape" mc:Ignorable="w14 w15 w16se w16cid wp14">
+<w:document xmlns:wpc="http://schemas.microsoft.com/office/word/2010/wordprocessingCanvas" xmlns:mc="http://schemas.openxmlformats.org/markup-compatibility/2006" xmlns:o="urn:schemas-microsoft-com:office:office" xmlns:r="http://schemas.openxmlformats.org/officeDocument/2006/relationships" xmlns:m="http://schemas.openxmlformats.org/officeDocument/2006/math" xmlns:v="urn:schemas-microsoft-com:vml" xmlns:wp14="http://schemas.microsoft.com/office/word/2010/wordprocessingDrawing" xmlns:wp="http://schemas.openxmlformats.org/drawingml/2006/wordprocessingDrawing" xmlns:w10="urn:schemas-microsoft-com:office:word" xmlns:w="http://schemas.openxmlformats.org/wordprocessingml/2006/main" xmlns:w14="http://schemas.microsoft.com/office/word/2010/wordml" xmlns:wpg="http://schemas.microsoft.com/office/word/2010/wordprocessingGroup" xmlns:wpi="http://schemas.microsoft.com/office/word/2010/wordprocessingInk" xmlns:wne="http://schemas.microsoft.com/office/word/2006/wordml" xmlns:wps="http://schemas.microsoft.com/office/word/2010/wordprocessingShape" mc:Ignorable="w14 wp14">
   <w:body>
     <w:p/>
     <w:tbl>
@@ -76,7 +76,35 @@
                     <w:sz w:val="24"/>
                     <w:szCs w:val="24"/>
                   </w:rPr>
-                  <w:t>${ra}</w:t>
+                  <w:t>$</w:t>
+                </w:r>
+                <w:proofErr w:type="gramStart"/>
+                <w:r>
+                  <w:rPr>
+                    <w:b/>
+                    <w:sz w:val="24"/>
+                    <w:szCs w:val="24"/>
+                  </w:rPr>
+                  <w:t>{</w:t>
+                </w:r>
+                <w:proofErr w:type="spellStart"/>
+                <w:proofErr w:type="gramEnd"/>
+                <w:r>
+                  <w:rPr>
+                    <w:b/>
+                    <w:sz w:val="24"/>
+                    <w:szCs w:val="24"/>
+                  </w:rPr>
+                  <w:t>ra</w:t>
+                </w:r>
+                <w:proofErr w:type="spellEnd"/>
+                <w:r>
+                  <w:rPr>
+                    <w:b/>
+                    <w:sz w:val="24"/>
+                    <w:szCs w:val="24"/>
+                  </w:rPr>
+                  <w:t>}</w:t>
                 </w:r>
               </w:p>
             </w:sdtContent>
@@ -112,6 +140,7 @@
                     <w:noProof/>
                     <w:sz w:val="20"/>
                     <w:szCs w:val="20"/>
+                    <w:lang w:eastAsia="pt-BR"/>
                   </w:rPr>
                   <w:drawing>
                     <wp:inline distT="0" distB="0" distL="0" distR="0" wp14:anchorId="6413D4CD" wp14:editId="67D79902">
@@ -131,7 +160,7 @@
                               </pic:cNvPicPr>
                             </pic:nvPicPr>
                             <pic:blipFill>
-                              <a:blip r:embed="rId7">
+                              <a:blip r:embed="rId8">
                                 <a:extLst>
                                   <a:ext uri="{28A0092B-C50C-407E-A947-70E740481C1C}">
                                     <a14:useLocalDpi xmlns:a14="http://schemas.microsoft.com/office/drawing/2010/main" val="0"/>
@@ -309,7 +338,32 @@
                     <w:sz w:val="20"/>
                     <w:szCs w:val="20"/>
                   </w:rPr>
-                  <w:t>${student}</w:t>
+                  <w:t>$</w:t>
+                </w:r>
+                <w:proofErr w:type="gramStart"/>
+                <w:r>
+                  <w:rPr>
+                    <w:sz w:val="20"/>
+                    <w:szCs w:val="20"/>
+                  </w:rPr>
+                  <w:t>{</w:t>
+                </w:r>
+                <w:proofErr w:type="spellStart"/>
+                <w:proofErr w:type="gramEnd"/>
+                <w:r>
+                  <w:rPr>
+                    <w:sz w:val="20"/>
+                    <w:szCs w:val="20"/>
+                  </w:rPr>
+                  <w:t>student</w:t>
+                </w:r>
+                <w:proofErr w:type="spellEnd"/>
+                <w:r>
+                  <w:rPr>
+                    <w:sz w:val="20"/>
+                    <w:szCs w:val="20"/>
+                  </w:rPr>
+                  <w:t>}</w:t>
                 </w:r>
               </w:p>
             </w:tc>
@@ -352,7 +406,32 @@
                     <w:sz w:val="20"/>
                     <w:szCs w:val="20"/>
                   </w:rPr>
-                  <w:t>${birth}</w:t>
+                  <w:t>$</w:t>
+                </w:r>
+                <w:proofErr w:type="gramStart"/>
+                <w:r>
+                  <w:rPr>
+                    <w:sz w:val="20"/>
+                    <w:szCs w:val="20"/>
+                  </w:rPr>
+                  <w:t>{</w:t>
+                </w:r>
+                <w:proofErr w:type="spellStart"/>
+                <w:proofErr w:type="gramEnd"/>
+                <w:r>
+                  <w:rPr>
+                    <w:sz w:val="20"/>
+                    <w:szCs w:val="20"/>
+                  </w:rPr>
+                  <w:t>birth</w:t>
+                </w:r>
+                <w:proofErr w:type="spellEnd"/>
+                <w:r>
+                  <w:rPr>
+                    <w:sz w:val="20"/>
+                    <w:szCs w:val="20"/>
+                  </w:rPr>
+                  <w:t>}</w:t>
                 </w:r>
                 <w:r>
                   <w:rPr>
@@ -486,6 +565,29 @@
                   </w:rPr>
                   <w:t xml:space="preserve"> </w:t>
                 </w:r>
+                <w:r>
+                  <w:rPr>
+                    <w:sz w:val="20"/>
+                    <w:szCs w:val="20"/>
+                  </w:rPr>
+                  <w:t>${</w:t>
+                </w:r>
+                <w:proofErr w:type="spellStart"/>
+                <w:r>
+                  <w:rPr>
+                    <w:sz w:val="20"/>
+                    <w:szCs w:val="20"/>
+                  </w:rPr>
+                  <w:t>adress</w:t>
+                </w:r>
+                <w:proofErr w:type="spellEnd"/>
+                <w:r>
+                  <w:rPr>
+                    <w:sz w:val="20"/>
+                    <w:szCs w:val="20"/>
+                  </w:rPr>
+                  <w:t>}</w:t>
+                </w:r>
               </w:p>
             </w:tc>
           </w:sdtContent>
@@ -521,7 +623,32 @@
                     <w:sz w:val="20"/>
                     <w:szCs w:val="20"/>
                   </w:rPr>
-                  <w:t xml:space="preserve"> </w:t>
+                  <w:t>$</w:t>
+                </w:r>
+                <w:proofErr w:type="gramStart"/>
+                <w:r>
+                  <w:rPr>
+                    <w:sz w:val="20"/>
+                    <w:szCs w:val="20"/>
+                  </w:rPr>
+                  <w:t>{</w:t>
+                </w:r>
+                <w:proofErr w:type="spellStart"/>
+                <w:proofErr w:type="gramEnd"/>
+                <w:r>
+                  <w:rPr>
+                    <w:sz w:val="20"/>
+                    <w:szCs w:val="20"/>
+                  </w:rPr>
+                  <w:t>phone</w:t>
+                </w:r>
+                <w:proofErr w:type="spellEnd"/>
+                <w:r>
+                  <w:rPr>
+                    <w:sz w:val="20"/>
+                    <w:szCs w:val="20"/>
+                  </w:rPr>
+                  <w:t>}</w:t>
                 </w:r>
               </w:p>
             </w:tc>
@@ -641,6 +768,38 @@
                   </w:rPr>
                   <w:t xml:space="preserve"> </w:t>
                 </w:r>
+                <w:r>
+                  <w:rPr>
+                    <w:sz w:val="20"/>
+                    <w:szCs w:val="20"/>
+                  </w:rPr>
+                  <w:t>$</w:t>
+                </w:r>
+                <w:proofErr w:type="gramStart"/>
+                <w:r>
+                  <w:rPr>
+                    <w:sz w:val="20"/>
+                    <w:szCs w:val="20"/>
+                  </w:rPr>
+                  <w:t>{</w:t>
+                </w:r>
+                <w:proofErr w:type="spellStart"/>
+                <w:proofErr w:type="gramEnd"/>
+                <w:r>
+                  <w:rPr>
+                    <w:sz w:val="20"/>
+                    <w:szCs w:val="20"/>
+                  </w:rPr>
+                  <w:t>cep</w:t>
+                </w:r>
+                <w:proofErr w:type="spellEnd"/>
+                <w:r>
+                  <w:rPr>
+                    <w:sz w:val="20"/>
+                    <w:szCs w:val="20"/>
+                  </w:rPr>
+                  <w:t>}</w:t>
+                </w:r>
               </w:p>
             </w:tc>
           </w:sdtContent>
@@ -676,6 +835,38 @@
                     <w:szCs w:val="20"/>
                   </w:rPr>
                   <w:t xml:space="preserve"> </w:t>
+                </w:r>
+                <w:r>
+                  <w:rPr>
+                    <w:sz w:val="20"/>
+                    <w:szCs w:val="20"/>
+                  </w:rPr>
+                  <w:t>$</w:t>
+                </w:r>
+                <w:proofErr w:type="gramStart"/>
+                <w:r>
+                  <w:rPr>
+                    <w:sz w:val="20"/>
+                    <w:szCs w:val="20"/>
+                  </w:rPr>
+                  <w:t>{</w:t>
+                </w:r>
+                <w:proofErr w:type="spellStart"/>
+                <w:proofErr w:type="gramEnd"/>
+                <w:r>
+                  <w:rPr>
+                    <w:sz w:val="20"/>
+                    <w:szCs w:val="20"/>
+                  </w:rPr>
+                  <w:t>district</w:t>
+                </w:r>
+                <w:proofErr w:type="spellEnd"/>
+                <w:r>
+                  <w:rPr>
+                    <w:sz w:val="20"/>
+                    <w:szCs w:val="20"/>
+                  </w:rPr>
+                  <w:t>}</w:t>
                 </w:r>
               </w:p>
             </w:tc>
@@ -712,7 +903,37 @@
                     <w:sz w:val="20"/>
                     <w:szCs w:val="20"/>
                   </w:rPr>
-                  <w:t xml:space="preserve"> </w:t>
+                  <w:t>${</w:t>
+                </w:r>
+                <w:proofErr w:type="spellStart"/>
+                <w:r>
+                  <w:rPr>
+                    <w:sz w:val="20"/>
+                    <w:szCs w:val="20"/>
+                  </w:rPr>
+                  <w:t>city</w:t>
+                </w:r>
+                <w:proofErr w:type="spellEnd"/>
+                <w:r>
+                  <w:rPr>
+                    <w:sz w:val="20"/>
+                    <w:szCs w:val="20"/>
+                  </w:rPr>
+                  <w:t>} / ${</w:t>
+                </w:r>
+                <w:r>
+                  <w:rPr>
+                    <w:sz w:val="20"/>
+                    <w:szCs w:val="20"/>
+                  </w:rPr>
+                  <w:t>uf</w:t>
+                </w:r>
+                <w:r>
+                  <w:rPr>
+                    <w:sz w:val="20"/>
+                    <w:szCs w:val="20"/>
+                  </w:rPr>
+                  <w:t>}</w:t>
                 </w:r>
               </w:p>
             </w:tc>
@@ -829,9 +1050,6 @@
                   <w:rFonts w:cstheme="minorHAnsi"/>
                 </w:rPr>
                 <w:id w:val="1562291728"/>
-                <w:placeholder>
-                  <w:docPart w:val="69A0B3CC3BE54E93BE62F9FA35BDBC76"/>
-                </w:placeholder>
                 <w:text/>
               </w:sdtPr>
               <w:sdtEndPr/>
@@ -840,7 +1058,29 @@
                   <w:rPr>
                     <w:rFonts w:cstheme="minorHAnsi"/>
                   </w:rPr>
-                  <w:t>${course}</w:t>
+                  <w:t>$</w:t>
+                </w:r>
+                <w:proofErr w:type="gramStart"/>
+                <w:r>
+                  <w:rPr>
+                    <w:rFonts w:cstheme="minorHAnsi"/>
+                  </w:rPr>
+                  <w:t>{</w:t>
+                </w:r>
+                <w:proofErr w:type="spellStart"/>
+                <w:proofErr w:type="gramEnd"/>
+                <w:r>
+                  <w:rPr>
+                    <w:rFonts w:cstheme="minorHAnsi"/>
+                  </w:rPr>
+                  <w:t>course</w:t>
+                </w:r>
+                <w:proofErr w:type="spellEnd"/>
+                <w:r>
+                  <w:rPr>
+                    <w:rFonts w:cstheme="minorHAnsi"/>
+                  </w:rPr>
+                  <w:t>}</w:t>
                 </w:r>
               </w:sdtContent>
             </w:sdt>
@@ -855,9 +1095,6 @@
             <w:alias w:val="Digite a turma e o ano em que cursou (Ex: 73A/2017)"/>
             <w:tag w:val="Digite a turma e o ano em que cursou"/>
             <w:id w:val="517506499"/>
-            <w:placeholder>
-              <w:docPart w:val="3549385CFC454C28B218F8B98B48769B"/>
-            </w:placeholder>
             <w:text/>
           </w:sdtPr>
           <w:sdtEndPr/>
@@ -879,7 +1116,48 @@
                     <w:sz w:val="20"/>
                     <w:szCs w:val="20"/>
                   </w:rPr>
-                  <w:t>${class}/${year}</w:t>
+                  <w:t>$</w:t>
+                </w:r>
+                <w:proofErr w:type="gramStart"/>
+                <w:r>
+                  <w:rPr>
+                    <w:sz w:val="20"/>
+                    <w:szCs w:val="20"/>
+                  </w:rPr>
+                  <w:t>{</w:t>
+                </w:r>
+                <w:proofErr w:type="spellStart"/>
+                <w:proofErr w:type="gramEnd"/>
+                <w:r>
+                  <w:rPr>
+                    <w:sz w:val="20"/>
+                    <w:szCs w:val="20"/>
+                  </w:rPr>
+                  <w:t>class</w:t>
+                </w:r>
+                <w:proofErr w:type="spellEnd"/>
+                <w:r>
+                  <w:rPr>
+                    <w:sz w:val="20"/>
+                    <w:szCs w:val="20"/>
+                  </w:rPr>
+                  <w:t>}/${</w:t>
+                </w:r>
+                <w:proofErr w:type="spellStart"/>
+                <w:r>
+                  <w:rPr>
+                    <w:sz w:val="20"/>
+                    <w:szCs w:val="20"/>
+                  </w:rPr>
+                  <w:t>year</w:t>
+                </w:r>
+                <w:proofErr w:type="spellEnd"/>
+                <w:r>
+                  <w:rPr>
+                    <w:sz w:val="20"/>
+                    <w:szCs w:val="20"/>
+                  </w:rPr>
+                  <w:t>}</w:t>
                 </w:r>
               </w:p>
             </w:tc>
@@ -903,6 +1181,7 @@
           <w:noProof/>
           <w:sz w:val="32"/>
           <w:szCs w:val="32"/>
+          <w:lang w:eastAsia="pt-BR"/>
         </w:rPr>
         <mc:AlternateContent>
           <mc:Choice Requires="wps">
@@ -1003,7 +1282,7 @@
               </wp:anchor>
             </w:drawing>
           </mc:Choice>
-          <mc:Fallback>
+          <mc:Fallback xmlns:cx="http://schemas.microsoft.com/office/drawing/2014/chartex" xmlns:cx1="http://schemas.microsoft.com/office/drawing/2015/9/8/chartex" xmlns:cx2="http://schemas.microsoft.com/office/drawing/2015/10/21/chartex" xmlns:cx3="http://schemas.microsoft.com/office/drawing/2016/5/9/chartex" xmlns:cx4="http://schemas.microsoft.com/office/drawing/2016/5/10/chartex" xmlns:cx5="http://schemas.microsoft.com/office/drawing/2016/5/11/chartex" xmlns:cx6="http://schemas.microsoft.com/office/drawing/2016/5/12/chartex" xmlns:cx7="http://schemas.microsoft.com/office/drawing/2016/5/13/chartex" xmlns:cx8="http://schemas.microsoft.com/office/drawing/2016/5/14/chartex" xmlns:aink="http://schemas.microsoft.com/office/drawing/2016/ink" xmlns:am3d="http://schemas.microsoft.com/office/drawing/2017/model3d" xmlns:w15="http://schemas.microsoft.com/office/word/2012/wordml" xmlns:w16cid="http://schemas.microsoft.com/office/word/2016/wordml/cid" xmlns:w16se="http://schemas.microsoft.com/office/word/2015/wordml/symex">
             <w:pict>
               <v:shapetype w14:anchorId="23DB471C" id="_x0000_t202" coordsize="21600,21600" o:spt="202" path="m,l,21600r21600,l21600,xe">
                 <v:stroke joinstyle="miter"/>
@@ -1731,7 +2010,25 @@
                 <w:sz w:val="18"/>
                 <w:szCs w:val="18"/>
               </w:rPr>
-              <w:t>RESPONSÁVEL PELO ESTÁGIO NA EMPRESA(NOME)</w:t>
+              <w:t xml:space="preserve">RESPONSÁVEL PELO ESTÁGIO NA </w:t>
+            </w:r>
+            <w:proofErr w:type="gramStart"/>
+            <w:r>
+              <w:rPr>
+                <w:b/>
+                <w:sz w:val="18"/>
+                <w:szCs w:val="18"/>
+              </w:rPr>
+              <w:t>EMPRESA(</w:t>
+            </w:r>
+            <w:proofErr w:type="gramEnd"/>
+            <w:r>
+              <w:rPr>
+                <w:b/>
+                <w:sz w:val="18"/>
+                <w:szCs w:val="18"/>
+              </w:rPr>
+              <w:t>NOME)</w:t>
             </w:r>
           </w:p>
         </w:tc>
@@ -1990,9 +2287,6 @@
               <w:szCs w:val="20"/>
             </w:rPr>
             <w:id w:val="-330302412"/>
-            <w:placeholder>
-              <w:docPart w:val="45DABC180E8346468A62F576AE2A388A"/>
-            </w:placeholder>
             <w:date>
               <w:dateFormat w:val="dd/MM/yyyy"/>
               <w:lid w:val="pt-BR"/>
@@ -2033,9 +2327,6 @@
               <w:szCs w:val="20"/>
             </w:rPr>
             <w:id w:val="578491563"/>
-            <w:placeholder>
-              <w:docPart w:val="45DABC180E8346468A62F576AE2A388A"/>
-            </w:placeholder>
             <w:date>
               <w:dateFormat w:val="dd/MM/yyyy"/>
               <w:lid w:val="pt-BR"/>
@@ -2757,7 +3048,41 @@
           <w:color w:val="000000"/>
           <w:shd w:val="clear" w:color="auto" w:fill="FFFFFF"/>
         </w:rPr>
-        <w:t>${city},</w:t>
+        <w:t>$</w:t>
+      </w:r>
+      <w:proofErr w:type="gramStart"/>
+      <w:r>
+        <w:rPr>
+          <w:rFonts w:cstheme="minorHAnsi"/>
+          <w:i/>
+          <w:iCs/>
+          <w:color w:val="000000"/>
+          <w:shd w:val="clear" w:color="auto" w:fill="FFFFFF"/>
+        </w:rPr>
+        <w:t>{</w:t>
+      </w:r>
+      <w:proofErr w:type="spellStart"/>
+      <w:proofErr w:type="gramEnd"/>
+      <w:r>
+        <w:rPr>
+          <w:rFonts w:cstheme="minorHAnsi"/>
+          <w:i/>
+          <w:iCs/>
+          <w:color w:val="000000"/>
+          <w:shd w:val="clear" w:color="auto" w:fill="FFFFFF"/>
+        </w:rPr>
+        <w:t>city</w:t>
+      </w:r>
+      <w:proofErr w:type="spellEnd"/>
+      <w:r>
+        <w:rPr>
+          <w:rFonts w:cstheme="minorHAnsi"/>
+          <w:i/>
+          <w:iCs/>
+          <w:color w:val="000000"/>
+          <w:shd w:val="clear" w:color="auto" w:fill="FFFFFF"/>
+        </w:rPr>
+        <w:t>},</w:t>
       </w:r>
       <w:r>
         <w:rPr>
@@ -2769,8 +3094,6 @@
         </w:rPr>
         <w:t xml:space="preserve"> </w:t>
       </w:r>
-      <w:bookmarkStart w:id="0" w:name="_GoBack"/>
-      <w:bookmarkEnd w:id="0"/>
       <w:r>
         <w:rPr>
           <w:rFonts w:cstheme="minorHAnsi"/>
@@ -2820,7 +3143,7 @@
           <w:color w:val="000000"/>
           <w:shd w:val="clear" w:color="auto" w:fill="FFFFFF"/>
         </w:rPr>
-        <w:t>1 de outubro de 2019</w:t>
+        <w:t>25 de outubro de 2019</w:t>
       </w:r>
       <w:r>
         <w:rPr>
@@ -3128,15 +3451,10 @@
                 <w:sz w:val="18"/>
                 <w:szCs w:val="18"/>
               </w:rPr>
-              <w:t>Assinatura d</w:t>
+              <w:t>${student}</w:t>
             </w:r>
-            <w:r>
-              <w:rPr>
-                <w:sz w:val="18"/>
-                <w:szCs w:val="18"/>
-              </w:rPr>
-              <w:t>o aluno</w:t>
-            </w:r>
+            <w:bookmarkStart w:id="0" w:name="_GoBack"/>
+            <w:bookmarkEnd w:id="0"/>
           </w:p>
         </w:tc>
       </w:tr>
@@ -3196,12 +3514,21 @@
                 <w:szCs w:val="18"/>
               </w:rPr>
             </w:pPr>
+            <w:proofErr w:type="gramStart"/>
             <w:r>
               <w:rPr>
                 <w:sz w:val="18"/>
                 <w:szCs w:val="18"/>
               </w:rPr>
-              <w:t xml:space="preserve">pelo </w:t>
+              <w:t>pelo</w:t>
+            </w:r>
+            <w:proofErr w:type="gramEnd"/>
+            <w:r>
+              <w:rPr>
+                <w:sz w:val="18"/>
+                <w:szCs w:val="18"/>
+              </w:rPr>
+              <w:t xml:space="preserve"> </w:t>
             </w:r>
             <w:r>
               <w:rPr>
@@ -3268,7 +3595,7 @@
       </w:pPr>
     </w:p>
     <w:sectPr>
-      <w:headerReference w:type="default" r:id="rId8"/>
+      <w:headerReference w:type="default" r:id="rId9"/>
       <w:pgSz w:w="11906" w:h="16838"/>
       <w:pgMar w:top="1417" w:right="1701" w:bottom="567" w:left="1701" w:header="708" w:footer="708" w:gutter="0"/>
       <w:cols w:space="708"/>
@@ -3279,7 +3606,7 @@
 </file>
 
 <file path=word/endnotes.xml><?xml version="1.0" encoding="utf-8"?>
-<w:endnotes xmlns:wpc="http://schemas.microsoft.com/office/word/2010/wordprocessingCanvas" xmlns:cx="http://schemas.microsoft.com/office/drawing/2014/chartex" xmlns:cx1="http://schemas.microsoft.com/office/drawing/2015/9/8/chartex" xmlns:cx2="http://schemas.microsoft.com/office/drawing/2015/10/21/chartex" xmlns:cx3="http://schemas.microsoft.com/office/drawing/2016/5/9/chartex" xmlns:cx4="http://schemas.microsoft.com/office/drawing/2016/5/10/chartex" xmlns:cx5="http://schemas.microsoft.com/office/drawing/2016/5/11/chartex" xmlns:cx6="http://schemas.microsoft.com/office/drawing/2016/5/12/chartex" xmlns:cx7="http://schemas.microsoft.com/office/drawing/2016/5/13/chartex" xmlns:cx8="http://schemas.microsoft.com/office/drawing/2016/5/14/chartex" xmlns:mc="http://schemas.openxmlformats.org/markup-compatibility/2006" xmlns:aink="http://schemas.microsoft.com/office/drawing/2016/ink" xmlns:am3d="http://schemas.microsoft.com/office/drawing/2017/model3d" xmlns:o="urn:schemas-microsoft-com:office:office" xmlns:r="http://schemas.openxmlformats.org/officeDocument/2006/relationships" xmlns:m="http://schemas.openxmlformats.org/officeDocument/2006/math" xmlns:v="urn:schemas-microsoft-com:vml" xmlns:wp14="http://schemas.microsoft.com/office/word/2010/wordprocessingDrawing" xmlns:wp="http://schemas.openxmlformats.org/drawingml/2006/wordprocessingDrawing" xmlns:w10="urn:schemas-microsoft-com:office:word" xmlns:w="http://schemas.openxmlformats.org/wordprocessingml/2006/main" xmlns:w14="http://schemas.microsoft.com/office/word/2010/wordml" xmlns:w15="http://schemas.microsoft.com/office/word/2012/wordml" xmlns:w16cid="http://schemas.microsoft.com/office/word/2016/wordml/cid" xmlns:w16se="http://schemas.microsoft.com/office/word/2015/wordml/symex" xmlns:wpg="http://schemas.microsoft.com/office/word/2010/wordprocessingGroup" xmlns:wpi="http://schemas.microsoft.com/office/word/2010/wordprocessingInk" xmlns:wne="http://schemas.microsoft.com/office/word/2006/wordml" xmlns:wps="http://schemas.microsoft.com/office/word/2010/wordprocessingShape" mc:Ignorable="w14 w15 w16se w16cid wp14">
+<w:endnotes xmlns:wpc="http://schemas.microsoft.com/office/word/2010/wordprocessingCanvas" xmlns:mc="http://schemas.openxmlformats.org/markup-compatibility/2006" xmlns:o="urn:schemas-microsoft-com:office:office" xmlns:r="http://schemas.openxmlformats.org/officeDocument/2006/relationships" xmlns:m="http://schemas.openxmlformats.org/officeDocument/2006/math" xmlns:v="urn:schemas-microsoft-com:vml" xmlns:wp14="http://schemas.microsoft.com/office/word/2010/wordprocessingDrawing" xmlns:wp="http://schemas.openxmlformats.org/drawingml/2006/wordprocessingDrawing" xmlns:w10="urn:schemas-microsoft-com:office:word" xmlns:w="http://schemas.openxmlformats.org/wordprocessingml/2006/main" xmlns:w14="http://schemas.microsoft.com/office/word/2010/wordml" xmlns:wpg="http://schemas.microsoft.com/office/word/2010/wordprocessingGroup" xmlns:wpi="http://schemas.microsoft.com/office/word/2010/wordprocessingInk" xmlns:wne="http://schemas.microsoft.com/office/word/2006/wordml" xmlns:wps="http://schemas.microsoft.com/office/word/2010/wordprocessingShape" mc:Ignorable="w14 wp14">
   <w:endnote w:type="separator" w:id="-1">
     <w:p>
       <w:pPr>
@@ -3304,7 +3631,7 @@
 </file>
 
 <file path=word/footnotes.xml><?xml version="1.0" encoding="utf-8"?>
-<w:footnotes xmlns:wpc="http://schemas.microsoft.com/office/word/2010/wordprocessingCanvas" xmlns:cx="http://schemas.microsoft.com/office/drawing/2014/chartex" xmlns:cx1="http://schemas.microsoft.com/office/drawing/2015/9/8/chartex" xmlns:cx2="http://schemas.microsoft.com/office/drawing/2015/10/21/chartex" xmlns:cx3="http://schemas.microsoft.com/office/drawing/2016/5/9/chartex" xmlns:cx4="http://schemas.microsoft.com/office/drawing/2016/5/10/chartex" xmlns:cx5="http://schemas.microsoft.com/office/drawing/2016/5/11/chartex" xmlns:cx6="http://schemas.microsoft.com/office/drawing/2016/5/12/chartex" xmlns:cx7="http://schemas.microsoft.com/office/drawing/2016/5/13/chartex" xmlns:cx8="http://schemas.microsoft.com/office/drawing/2016/5/14/chartex" xmlns:mc="http://schemas.openxmlformats.org/markup-compatibility/2006" xmlns:aink="http://schemas.microsoft.com/office/drawing/2016/ink" xmlns:am3d="http://schemas.microsoft.com/office/drawing/2017/model3d" xmlns:o="urn:schemas-microsoft-com:office:office" xmlns:r="http://schemas.openxmlformats.org/officeDocument/2006/relationships" xmlns:m="http://schemas.openxmlformats.org/officeDocument/2006/math" xmlns:v="urn:schemas-microsoft-com:vml" xmlns:wp14="http://schemas.microsoft.com/office/word/2010/wordprocessingDrawing" xmlns:wp="http://schemas.openxmlformats.org/drawingml/2006/wordprocessingDrawing" xmlns:w10="urn:schemas-microsoft-com:office:word" xmlns:w="http://schemas.openxmlformats.org/wordprocessingml/2006/main" xmlns:w14="http://schemas.microsoft.com/office/word/2010/wordml" xmlns:w15="http://schemas.microsoft.com/office/word/2012/wordml" xmlns:w16cid="http://schemas.microsoft.com/office/word/2016/wordml/cid" xmlns:w16se="http://schemas.microsoft.com/office/word/2015/wordml/symex" xmlns:wpg="http://schemas.microsoft.com/office/word/2010/wordprocessingGroup" xmlns:wpi="http://schemas.microsoft.com/office/word/2010/wordprocessingInk" xmlns:wne="http://schemas.microsoft.com/office/word/2006/wordml" xmlns:wps="http://schemas.microsoft.com/office/word/2010/wordprocessingShape" mc:Ignorable="w14 w15 w16se w16cid wp14">
+<w:footnotes xmlns:wpc="http://schemas.microsoft.com/office/word/2010/wordprocessingCanvas" xmlns:mc="http://schemas.openxmlformats.org/markup-compatibility/2006" xmlns:o="urn:schemas-microsoft-com:office:office" xmlns:r="http://schemas.openxmlformats.org/officeDocument/2006/relationships" xmlns:m="http://schemas.openxmlformats.org/officeDocument/2006/math" xmlns:v="urn:schemas-microsoft-com:vml" xmlns:wp14="http://schemas.microsoft.com/office/word/2010/wordprocessingDrawing" xmlns:wp="http://schemas.openxmlformats.org/drawingml/2006/wordprocessingDrawing" xmlns:w10="urn:schemas-microsoft-com:office:word" xmlns:w="http://schemas.openxmlformats.org/wordprocessingml/2006/main" xmlns:w14="http://schemas.microsoft.com/office/word/2010/wordml" xmlns:wpg="http://schemas.microsoft.com/office/word/2010/wordprocessingGroup" xmlns:wpi="http://schemas.microsoft.com/office/word/2010/wordprocessingInk" xmlns:wne="http://schemas.microsoft.com/office/word/2006/wordml" xmlns:wps="http://schemas.microsoft.com/office/word/2010/wordprocessingShape" mc:Ignorable="w14 wp14">
   <w:footnote w:type="separator" w:id="-1">
     <w:p>
       <w:pPr>
@@ -3329,20 +3656,20 @@
 </file>
 
 <file path=word/header1.xml><?xml version="1.0" encoding="utf-8"?>
-<w:hdr xmlns:wpc="http://schemas.microsoft.com/office/word/2010/wordprocessingCanvas" xmlns:cx="http://schemas.microsoft.com/office/drawing/2014/chartex" xmlns:cx1="http://schemas.microsoft.com/office/drawing/2015/9/8/chartex" xmlns:cx2="http://schemas.microsoft.com/office/drawing/2015/10/21/chartex" xmlns:cx3="http://schemas.microsoft.com/office/drawing/2016/5/9/chartex" xmlns:cx4="http://schemas.microsoft.com/office/drawing/2016/5/10/chartex" xmlns:cx5="http://schemas.microsoft.com/office/drawing/2016/5/11/chartex" xmlns:cx6="http://schemas.microsoft.com/office/drawing/2016/5/12/chartex" xmlns:cx7="http://schemas.microsoft.com/office/drawing/2016/5/13/chartex" xmlns:cx8="http://schemas.microsoft.com/office/drawing/2016/5/14/chartex" xmlns:mc="http://schemas.openxmlformats.org/markup-compatibility/2006" xmlns:aink="http://schemas.microsoft.com/office/drawing/2016/ink" xmlns:am3d="http://schemas.microsoft.com/office/drawing/2017/model3d" xmlns:o="urn:schemas-microsoft-com:office:office" xmlns:r="http://schemas.openxmlformats.org/officeDocument/2006/relationships" xmlns:m="http://schemas.openxmlformats.org/officeDocument/2006/math" xmlns:v="urn:schemas-microsoft-com:vml" xmlns:wp14="http://schemas.microsoft.com/office/word/2010/wordprocessingDrawing" xmlns:wp="http://schemas.openxmlformats.org/drawingml/2006/wordprocessingDrawing" xmlns:w10="urn:schemas-microsoft-com:office:word" xmlns:w="http://schemas.openxmlformats.org/wordprocessingml/2006/main" xmlns:w14="http://schemas.microsoft.com/office/word/2010/wordml" xmlns:w15="http://schemas.microsoft.com/office/word/2012/wordml" xmlns:w16cid="http://schemas.microsoft.com/office/word/2016/wordml/cid" xmlns:w16se="http://schemas.microsoft.com/office/word/2015/wordml/symex" xmlns:wpg="http://schemas.microsoft.com/office/word/2010/wordprocessingGroup" xmlns:wpi="http://schemas.microsoft.com/office/word/2010/wordprocessingInk" xmlns:wne="http://schemas.microsoft.com/office/word/2006/wordml" xmlns:wps="http://schemas.microsoft.com/office/word/2010/wordprocessingShape" mc:Ignorable="w14 w15 w16se w16cid wp14">
-  <w:bookmarkStart w:id="1" w:name="_MON_1112610519"/>
-  <w:bookmarkStart w:id="2" w:name="_MON_1143962132"/>
-  <w:bookmarkStart w:id="3" w:name="_MON_1143965529"/>
-  <w:bookmarkStart w:id="4" w:name="_MON_1101215123"/>
-  <w:bookmarkStart w:id="5" w:name="_MON_1101215341"/>
-  <w:bookmarkStart w:id="6" w:name="_MON_1101215400"/>
-  <w:bookmarkStart w:id="7" w:name="_MON_1112005481"/>
-  <w:bookmarkStart w:id="8" w:name="_MON_1112005535"/>
-  <w:bookmarkStart w:id="9" w:name="_MON_1112005589"/>
-  <w:bookmarkStart w:id="10" w:name="_MON_1112005622"/>
-  <w:bookmarkStart w:id="11" w:name="_MON_1112005756"/>
-  <w:bookmarkStart w:id="12" w:name="_MON_1112006041"/>
-  <w:bookmarkStart w:id="13" w:name="_MON_1112006305"/>
+<w:hdr xmlns:wpc="http://schemas.microsoft.com/office/word/2010/wordprocessingCanvas" xmlns:mc="http://schemas.openxmlformats.org/markup-compatibility/2006" xmlns:o="urn:schemas-microsoft-com:office:office" xmlns:r="http://schemas.openxmlformats.org/officeDocument/2006/relationships" xmlns:m="http://schemas.openxmlformats.org/officeDocument/2006/math" xmlns:v="urn:schemas-microsoft-com:vml" xmlns:wp14="http://schemas.microsoft.com/office/word/2010/wordprocessingDrawing" xmlns:wp="http://schemas.openxmlformats.org/drawingml/2006/wordprocessingDrawing" xmlns:w10="urn:schemas-microsoft-com:office:word" xmlns:w="http://schemas.openxmlformats.org/wordprocessingml/2006/main" xmlns:w14="http://schemas.microsoft.com/office/word/2010/wordml" xmlns:wpg="http://schemas.microsoft.com/office/word/2010/wordprocessingGroup" xmlns:wpi="http://schemas.microsoft.com/office/word/2010/wordprocessingInk" xmlns:wne="http://schemas.microsoft.com/office/word/2006/wordml" xmlns:wps="http://schemas.microsoft.com/office/word/2010/wordprocessingShape" mc:Ignorable="w14 wp14">
+  <w:bookmarkStart w:id="1" w:name="_MON_1101215341"/>
+  <w:bookmarkStart w:id="2" w:name="_MON_1101215400"/>
+  <w:bookmarkStart w:id="3" w:name="_MON_1112005481"/>
+  <w:bookmarkStart w:id="4" w:name="_MON_1112005535"/>
+  <w:bookmarkStart w:id="5" w:name="_MON_1112005589"/>
+  <w:bookmarkStart w:id="6" w:name="_MON_1112005622"/>
+  <w:bookmarkStart w:id="7" w:name="_MON_1112005756"/>
+  <w:bookmarkStart w:id="8" w:name="_MON_1112006041"/>
+  <w:bookmarkStart w:id="9" w:name="_MON_1112006305"/>
+  <w:bookmarkStart w:id="10" w:name="_MON_1112006354"/>
+  <w:bookmarkStart w:id="11" w:name="_MON_1112610519"/>
+  <w:bookmarkStart w:id="12" w:name="_MON_1143962132"/>
+  <w:bookmarkStart w:id="13" w:name="_MON_1143965529"/>
   <w:bookmarkEnd w:id="1"/>
   <w:bookmarkEnd w:id="2"/>
   <w:bookmarkEnd w:id="3"/>
@@ -3356,14 +3683,14 @@
   <w:bookmarkEnd w:id="11"/>
   <w:bookmarkEnd w:id="12"/>
   <w:bookmarkEnd w:id="13"/>
-  <w:bookmarkStart w:id="14" w:name="_MON_1112006354"/>
+  <w:bookmarkStart w:id="14" w:name="_MON_1101215123"/>
   <w:bookmarkEnd w:id="14"/>
   <w:p>
     <w:pPr>
       <w:pStyle w:val="Cabealho"/>
     </w:pPr>
     <w:r>
-      <w:object w:dxaOrig="6127" w:dyaOrig="761" w14:anchorId="060DBA67">
+      <w:object w:dxaOrig="6120" w:dyaOrig="765" w14:anchorId="060DBA67">
         <v:shapetype id="_x0000_t75" coordsize="21600,21600" o:spt="75" o:preferrelative="t" path="m@4@5l@4@11@9@11@9@5xe" filled="f" stroked="f">
           <v:stroke joinstyle="miter"/>
           <v:formulas>
@@ -3383,10 +3710,10 @@
           <v:path o:extrusionok="f" gradientshapeok="t" o:connecttype="rect"/>
           <o:lock v:ext="edit" aspectratio="t"/>
         </v:shapetype>
-        <v:shape id="_x0000_i1025" type="#_x0000_t75" style="width:306pt;height:38.25pt">
+        <v:shape id="_x0000_i1025" type="#_x0000_t75" style="width:306pt;height:38.25pt" o:ole="">
           <v:imagedata r:id="rId1" o:title=""/>
         </v:shape>
-        <o:OLEObject Type="Embed" ProgID="Word.Picture.8" ShapeID="_x0000_i1025" DrawAspect="Content" ObjectID="_1631436430" r:id="rId2"/>
+        <o:OLEObject Type="Embed" ProgID="Word.Picture.8" ShapeID="_x0000_i1025" DrawAspect="Content" ObjectID="_1633503723" r:id="rId2"/>
       </w:object>
     </w:r>
     <w:r>
@@ -3395,6 +3722,7 @@
     <w:r>
       <w:rPr>
         <w:noProof/>
+        <w:lang w:eastAsia="pt-BR"/>
       </w:rPr>
       <w:drawing>
         <wp:inline distT="0" distB="0" distL="0" distR="0" wp14:anchorId="57B4BFAF" wp14:editId="4C2A743D">
@@ -3455,7 +3783,7 @@
 </file>
 
 <file path=word/styles.xml><?xml version="1.0" encoding="utf-8"?>
-<w:styles xmlns:mc="http://schemas.openxmlformats.org/markup-compatibility/2006" xmlns:r="http://schemas.openxmlformats.org/officeDocument/2006/relationships" xmlns:w="http://schemas.openxmlformats.org/wordprocessingml/2006/main" xmlns:w14="http://schemas.microsoft.com/office/word/2010/wordml" xmlns:w15="http://schemas.microsoft.com/office/word/2012/wordml" xmlns:w16cid="http://schemas.microsoft.com/office/word/2016/wordml/cid" xmlns:w16se="http://schemas.microsoft.com/office/word/2015/wordml/symex" mc:Ignorable="w14 w15 w16se w16cid">
+<w:styles xmlns:mc="http://schemas.openxmlformats.org/markup-compatibility/2006" xmlns:r="http://schemas.openxmlformats.org/officeDocument/2006/relationships" xmlns:w="http://schemas.openxmlformats.org/wordprocessingml/2006/main" xmlns:w14="http://schemas.microsoft.com/office/word/2010/wordml" mc:Ignorable="w14">
   <w:docDefaults>
     <w:rPrDefault>
       <w:rPr>
@@ -3471,384 +3799,144 @@
       </w:pPr>
     </w:pPrDefault>
   </w:docDefaults>
-  <w:latentStyles w:defLockedState="0" w:defUIPriority="99" w:defSemiHidden="0" w:defUnhideWhenUsed="0" w:defQFormat="0" w:count="377">
-    <w:lsdException w:name="Normal" w:uiPriority="0" w:qFormat="1"/>
-    <w:lsdException w:name="heading 1" w:uiPriority="9" w:qFormat="1"/>
-    <w:lsdException w:name="heading 2" w:semiHidden="1" w:uiPriority="9" w:unhideWhenUsed="1" w:qFormat="1"/>
-    <w:lsdException w:name="heading 3" w:semiHidden="1" w:uiPriority="9" w:unhideWhenUsed="1" w:qFormat="1"/>
-    <w:lsdException w:name="heading 4" w:semiHidden="1" w:uiPriority="9" w:unhideWhenUsed="1" w:qFormat="1"/>
-    <w:lsdException w:name="heading 5" w:semiHidden="1" w:uiPriority="9" w:unhideWhenUsed="1" w:qFormat="1"/>
-    <w:lsdException w:name="heading 6" w:semiHidden="1" w:uiPriority="9" w:unhideWhenUsed="1" w:qFormat="1"/>
-    <w:lsdException w:name="heading 7" w:semiHidden="1" w:uiPriority="9" w:unhideWhenUsed="1" w:qFormat="1"/>
-    <w:lsdException w:name="heading 8" w:semiHidden="1" w:uiPriority="9" w:unhideWhenUsed="1" w:qFormat="1"/>
-    <w:lsdException w:name="heading 9" w:semiHidden="1" w:uiPriority="9" w:unhideWhenUsed="1" w:qFormat="1"/>
-    <w:lsdException w:name="index 1" w:semiHidden="1" w:unhideWhenUsed="1"/>
-    <w:lsdException w:name="index 2" w:semiHidden="1" w:unhideWhenUsed="1"/>
-    <w:lsdException w:name="index 3" w:semiHidden="1" w:unhideWhenUsed="1"/>
-    <w:lsdException w:name="index 4" w:semiHidden="1" w:unhideWhenUsed="1"/>
-    <w:lsdException w:name="index 5" w:semiHidden="1" w:unhideWhenUsed="1"/>
-    <w:lsdException w:name="index 6" w:semiHidden="1" w:unhideWhenUsed="1"/>
-    <w:lsdException w:name="index 7" w:semiHidden="1" w:unhideWhenUsed="1"/>
-    <w:lsdException w:name="index 8" w:semiHidden="1" w:unhideWhenUsed="1"/>
-    <w:lsdException w:name="index 9" w:semiHidden="1" w:unhideWhenUsed="1"/>
-    <w:lsdException w:name="toc 1" w:semiHidden="1" w:uiPriority="39" w:unhideWhenUsed="1"/>
-    <w:lsdException w:name="toc 2" w:semiHidden="1" w:uiPriority="39" w:unhideWhenUsed="1"/>
-    <w:lsdException w:name="toc 3" w:semiHidden="1" w:uiPriority="39" w:unhideWhenUsed="1"/>
-    <w:lsdException w:name="toc 4" w:semiHidden="1" w:uiPriority="39" w:unhideWhenUsed="1"/>
-    <w:lsdException w:name="toc 5" w:semiHidden="1" w:uiPriority="39" w:unhideWhenUsed="1"/>
-    <w:lsdException w:name="toc 6" w:semiHidden="1" w:uiPriority="39" w:unhideWhenUsed="1"/>
-    <w:lsdException w:name="toc 7" w:semiHidden="1" w:uiPriority="39" w:unhideWhenUsed="1"/>
-    <w:lsdException w:name="toc 8" w:semiHidden="1" w:uiPriority="39" w:unhideWhenUsed="1"/>
-    <w:lsdException w:name="toc 9" w:semiHidden="1" w:uiPriority="39" w:unhideWhenUsed="1"/>
-    <w:lsdException w:name="Normal Indent" w:semiHidden="1" w:unhideWhenUsed="1"/>
-    <w:lsdException w:name="footnote text" w:semiHidden="1" w:unhideWhenUsed="1"/>
-    <w:lsdException w:name="annotation text" w:semiHidden="1" w:unhideWhenUsed="1"/>
-    <w:lsdException w:name="header" w:semiHidden="1" w:unhideWhenUsed="1"/>
-    <w:lsdException w:name="footer" w:semiHidden="1" w:unhideWhenUsed="1"/>
-    <w:lsdException w:name="index heading" w:semiHidden="1" w:unhideWhenUsed="1"/>
-    <w:lsdException w:name="caption" w:semiHidden="1" w:uiPriority="35" w:unhideWhenUsed="1" w:qFormat="1"/>
-    <w:lsdException w:name="table of figures" w:semiHidden="1" w:unhideWhenUsed="1"/>
-    <w:lsdException w:name="envelope address" w:semiHidden="1" w:unhideWhenUsed="1"/>
-    <w:lsdException w:name="envelope return" w:semiHidden="1" w:unhideWhenUsed="1"/>
-    <w:lsdException w:name="footnote reference" w:semiHidden="1" w:unhideWhenUsed="1"/>
-    <w:lsdException w:name="annotation reference" w:semiHidden="1" w:unhideWhenUsed="1"/>
-    <w:lsdException w:name="line number" w:semiHidden="1" w:unhideWhenUsed="1"/>
-    <w:lsdException w:name="page number" w:semiHidden="1" w:unhideWhenUsed="1"/>
-    <w:lsdException w:name="endnote reference" w:semiHidden="1" w:unhideWhenUsed="1"/>
-    <w:lsdException w:name="endnote text" w:semiHidden="1" w:unhideWhenUsed="1"/>
-    <w:lsdException w:name="table of authorities" w:semiHidden="1" w:unhideWhenUsed="1"/>
-    <w:lsdException w:name="macro" w:semiHidden="1" w:unhideWhenUsed="1"/>
-    <w:lsdException w:name="toa heading" w:semiHidden="1" w:unhideWhenUsed="1"/>
-    <w:lsdException w:name="List" w:semiHidden="1" w:unhideWhenUsed="1"/>
-    <w:lsdException w:name="List Bullet" w:semiHidden="1" w:unhideWhenUsed="1"/>
-    <w:lsdException w:name="List Number" w:semiHidden="1" w:unhideWhenUsed="1"/>
-    <w:lsdException w:name="List 2" w:semiHidden="1" w:unhideWhenUsed="1"/>
-    <w:lsdException w:name="List 3" w:semiHidden="1" w:unhideWhenUsed="1"/>
-    <w:lsdException w:name="List 4" w:semiHidden="1" w:unhideWhenUsed="1"/>
-    <w:lsdException w:name="List 5" w:semiHidden="1" w:unhideWhenUsed="1"/>
-    <w:lsdException w:name="List Bullet 2" w:semiHidden="1" w:unhideWhenUsed="1"/>
-    <w:lsdException w:name="List Bullet 3" w:semiHidden="1" w:unhideWhenUsed="1"/>
-    <w:lsdException w:name="List Bullet 4" w:semiHidden="1" w:unhideWhenUsed="1"/>
-    <w:lsdException w:name="List Bullet 5" w:semiHidden="1" w:unhideWhenUsed="1"/>
-    <w:lsdException w:name="List Number 2" w:semiHidden="1" w:unhideWhenUsed="1"/>
-    <w:lsdException w:name="List Number 3" w:semiHidden="1" w:unhideWhenUsed="1"/>
-    <w:lsdException w:name="List Number 4" w:semiHidden="1" w:unhideWhenUsed="1"/>
-    <w:lsdException w:name="List Number 5" w:semiHidden="1" w:unhideWhenUsed="1"/>
-    <w:lsdException w:name="Title" w:uiPriority="10" w:qFormat="1"/>
-    <w:lsdException w:name="Closing" w:semiHidden="1" w:unhideWhenUsed="1"/>
-    <w:lsdException w:name="Signature" w:semiHidden="1" w:unhideWhenUsed="1"/>
-    <w:lsdException w:name="Default Paragraph Font" w:semiHidden="1" w:uiPriority="1" w:unhideWhenUsed="1"/>
-    <w:lsdException w:name="Body Text" w:semiHidden="1" w:unhideWhenUsed="1"/>
-    <w:lsdException w:name="Body Text Indent" w:semiHidden="1" w:unhideWhenUsed="1"/>
-    <w:lsdException w:name="List Continue" w:semiHidden="1" w:unhideWhenUsed="1"/>
-    <w:lsdException w:name="List Continue 2" w:semiHidden="1" w:unhideWhenUsed="1"/>
-    <w:lsdException w:name="List Continue 3" w:semiHidden="1" w:unhideWhenUsed="1"/>
-    <w:lsdException w:name="List Continue 4" w:semiHidden="1" w:unhideWhenUsed="1"/>
-    <w:lsdException w:name="List Continue 5" w:semiHidden="1" w:unhideWhenUsed="1"/>
-    <w:lsdException w:name="Message Header" w:semiHidden="1" w:unhideWhenUsed="1"/>
-    <w:lsdException w:name="Subtitle" w:uiPriority="11" w:qFormat="1"/>
-    <w:lsdException w:name="Salutation" w:semiHidden="1" w:unhideWhenUsed="1"/>
-    <w:lsdException w:name="Date" w:semiHidden="1" w:unhideWhenUsed="1"/>
-    <w:lsdException w:name="Body Text First Indent" w:semiHidden="1" w:unhideWhenUsed="1"/>
-    <w:lsdException w:name="Body Text First Indent 2" w:semiHidden="1" w:unhideWhenUsed="1"/>
-    <w:lsdException w:name="Note Heading" w:semiHidden="1" w:unhideWhenUsed="1"/>
-    <w:lsdException w:name="Body Text 2" w:semiHidden="1" w:unhideWhenUsed="1"/>
-    <w:lsdException w:name="Body Text 3" w:semiHidden="1" w:unhideWhenUsed="1"/>
-    <w:lsdException w:name="Body Text Indent 2" w:semiHidden="1" w:unhideWhenUsed="1"/>
-    <w:lsdException w:name="Body Text Indent 3" w:semiHidden="1" w:unhideWhenUsed="1"/>
-    <w:lsdException w:name="Block Text" w:semiHidden="1" w:unhideWhenUsed="1"/>
-    <w:lsdException w:name="Hyperlink" w:semiHidden="1" w:unhideWhenUsed="1"/>
-    <w:lsdException w:name="FollowedHyperlink" w:semiHidden="1" w:unhideWhenUsed="1"/>
-    <w:lsdException w:name="Strong" w:uiPriority="22" w:qFormat="1"/>
-    <w:lsdException w:name="Emphasis" w:uiPriority="20" w:qFormat="1"/>
-    <w:lsdException w:name="Document Map" w:semiHidden="1" w:unhideWhenUsed="1"/>
-    <w:lsdException w:name="Plain Text" w:semiHidden="1" w:unhideWhenUsed="1"/>
-    <w:lsdException w:name="E-mail Signature" w:semiHidden="1" w:unhideWhenUsed="1"/>
-    <w:lsdException w:name="HTML Top of Form" w:semiHidden="1" w:unhideWhenUsed="1"/>
-    <w:lsdException w:name="HTML Bottom of Form" w:semiHidden="1" w:unhideWhenUsed="1"/>
-    <w:lsdException w:name="Normal (Web)" w:semiHidden="1" w:unhideWhenUsed="1"/>
-    <w:lsdException w:name="HTML Acronym" w:semiHidden="1" w:unhideWhenUsed="1"/>
-    <w:lsdException w:name="HTML Address" w:semiHidden="1" w:unhideWhenUsed="1"/>
-    <w:lsdException w:name="HTML Cite" w:semiHidden="1" w:unhideWhenUsed="1"/>
-    <w:lsdException w:name="HTML Code" w:semiHidden="1" w:unhideWhenUsed="1"/>
-    <w:lsdException w:name="HTML Definition" w:semiHidden="1" w:unhideWhenUsed="1"/>
-    <w:lsdException w:name="HTML Keyboard" w:semiHidden="1" w:unhideWhenUsed="1"/>
-    <w:lsdException w:name="HTML Preformatted" w:semiHidden="1" w:unhideWhenUsed="1"/>
-    <w:lsdException w:name="HTML Sample" w:semiHidden="1" w:unhideWhenUsed="1"/>
-    <w:lsdException w:name="HTML Typewriter" w:semiHidden="1" w:unhideWhenUsed="1"/>
-    <w:lsdException w:name="HTML Variable" w:semiHidden="1" w:unhideWhenUsed="1"/>
-    <w:lsdException w:name="Normal Table" w:semiHidden="1" w:unhideWhenUsed="1"/>
-    <w:lsdException w:name="annotation subject" w:semiHidden="1" w:unhideWhenUsed="1"/>
-    <w:lsdException w:name="No List" w:semiHidden="1" w:unhideWhenUsed="1"/>
-    <w:lsdException w:name="Outline List 1" w:semiHidden="1" w:unhideWhenUsed="1"/>
-    <w:lsdException w:name="Outline List 2" w:semiHidden="1" w:unhideWhenUsed="1"/>
-    <w:lsdException w:name="Outline List 3" w:semiHidden="1" w:unhideWhenUsed="1"/>
-    <w:lsdException w:name="Table Simple 1" w:semiHidden="1" w:unhideWhenUsed="1"/>
-    <w:lsdException w:name="Table Simple 2" w:semiHidden="1" w:unhideWhenUsed="1"/>
-    <w:lsdException w:name="Table Simple 3" w:semiHidden="1" w:unhideWhenUsed="1"/>
-    <w:lsdException w:name="Table Classic 1" w:semiHidden="1" w:unhideWhenUsed="1"/>
-    <w:lsdException w:name="Table Classic 2" w:semiHidden="1" w:unhideWhenUsed="1"/>
-    <w:lsdException w:name="Table Classic 3" w:semiHidden="1" w:unhideWhenUsed="1"/>
-    <w:lsdException w:name="Table Classic 4" w:semiHidden="1" w:unhideWhenUsed="1"/>
-    <w:lsdException w:name="Table Colorful 1" w:semiHidden="1" w:unhideWhenUsed="1"/>
-    <w:lsdException w:name="Table Colorful 2" w:semiHidden="1" w:unhideWhenUsed="1"/>
-    <w:lsdException w:name="Table Colorful 3" w:semiHidden="1" w:unhideWhenUsed="1"/>
-    <w:lsdException w:name="Table Columns 1" w:semiHidden="1" w:unhideWhenUsed="1"/>
-    <w:lsdException w:name="Table Columns 2" w:semiHidden="1" w:unhideWhenUsed="1"/>
-    <w:lsdException w:name="Table Columns 3" w:semiHidden="1" w:unhideWhenUsed="1"/>
-    <w:lsdException w:name="Table Columns 4" w:semiHidden="1" w:unhideWhenUsed="1"/>
-    <w:lsdException w:name="Table Columns 5" w:semiHidden="1" w:unhideWhenUsed="1"/>
-    <w:lsdException w:name="Table Grid 1" w:semiHidden="1" w:unhideWhenUsed="1"/>
-    <w:lsdException w:name="Table Grid 2" w:semiHidden="1" w:unhideWhenUsed="1"/>
-    <w:lsdException w:name="Table Grid 3" w:semiHidden="1" w:unhideWhenUsed="1"/>
-    <w:lsdException w:name="Table Grid 4" w:semiHidden="1" w:unhideWhenUsed="1"/>
-    <w:lsdException w:name="Table Grid 5" w:semiHidden="1" w:unhideWhenUsed="1"/>
-    <w:lsdException w:name="Table Grid 6" w:semiHidden="1" w:unhideWhenUsed="1"/>
-    <w:lsdException w:name="Table Grid 7" w:semiHidden="1" w:unhideWhenUsed="1"/>
-    <w:lsdException w:name="Table Grid 8" w:semiHidden="1" w:unhideWhenUsed="1"/>
-    <w:lsdException w:name="Table List 1" w:semiHidden="1" w:unhideWhenUsed="1"/>
-    <w:lsdException w:name="Table List 2" w:semiHidden="1" w:unhideWhenUsed="1"/>
-    <w:lsdException w:name="Table List 3" w:semiHidden="1" w:unhideWhenUsed="1"/>
-    <w:lsdException w:name="Table List 4" w:semiHidden="1" w:unhideWhenUsed="1"/>
-    <w:lsdException w:name="Table List 5" w:semiHidden="1" w:unhideWhenUsed="1"/>
-    <w:lsdException w:name="Table List 6" w:semiHidden="1" w:unhideWhenUsed="1"/>
-    <w:lsdException w:name="Table List 7" w:semiHidden="1" w:unhideWhenUsed="1"/>
-    <w:lsdException w:name="Table List 8" w:semiHidden="1" w:unhideWhenUsed="1"/>
-    <w:lsdException w:name="Table 3D effects 1" w:semiHidden="1" w:unhideWhenUsed="1"/>
-    <w:lsdException w:name="Table 3D effects 2" w:semiHidden="1" w:unhideWhenUsed="1"/>
-    <w:lsdException w:name="Table 3D effects 3" w:semiHidden="1" w:unhideWhenUsed="1"/>
-    <w:lsdException w:name="Table Contemporary" w:semiHidden="1" w:unhideWhenUsed="1"/>
-    <w:lsdException w:name="Table Elegant" w:semiHidden="1" w:unhideWhenUsed="1"/>
-    <w:lsdException w:name="Table Professional" w:semiHidden="1" w:unhideWhenUsed="1"/>
-    <w:lsdException w:name="Table Subtle 1" w:semiHidden="1" w:unhideWhenUsed="1"/>
-    <w:lsdException w:name="Table Subtle 2" w:semiHidden="1" w:unhideWhenUsed="1"/>
-    <w:lsdException w:name="Table Web 1" w:semiHidden="1" w:unhideWhenUsed="1"/>
-    <w:lsdException w:name="Table Web 2" w:semiHidden="1" w:unhideWhenUsed="1"/>
-    <w:lsdException w:name="Table Web 3" w:semiHidden="1" w:unhideWhenUsed="1"/>
-    <w:lsdException w:name="Balloon Text" w:semiHidden="1" w:unhideWhenUsed="1"/>
-    <w:lsdException w:name="Table Grid" w:uiPriority="39"/>
-    <w:lsdException w:name="Table Theme" w:semiHidden="1" w:unhideWhenUsed="1"/>
-    <w:lsdException w:name="Placeholder Text" w:semiHidden="1"/>
-    <w:lsdException w:name="No Spacing" w:uiPriority="1" w:qFormat="1"/>
-    <w:lsdException w:name="Light Shading" w:uiPriority="60"/>
-    <w:lsdException w:name="Light List" w:uiPriority="61"/>
-    <w:lsdException w:name="Light Grid" w:uiPriority="62"/>
-    <w:lsdException w:name="Medium Shading 1" w:uiPriority="63"/>
-    <w:lsdException w:name="Medium Shading 2" w:uiPriority="64"/>
-    <w:lsdException w:name="Medium List 1" w:uiPriority="65"/>
-    <w:lsdException w:name="Medium List 2" w:uiPriority="66"/>
-    <w:lsdException w:name="Medium Grid 1" w:uiPriority="67"/>
-    <w:lsdException w:name="Medium Grid 2" w:uiPriority="68"/>
-    <w:lsdException w:name="Medium Grid 3" w:uiPriority="69"/>
-    <w:lsdException w:name="Dark List" w:uiPriority="70"/>
-    <w:lsdException w:name="Colorful Shading" w:uiPriority="71"/>
-    <w:lsdException w:name="Colorful List" w:uiPriority="72"/>
-    <w:lsdException w:name="Colorful Grid" w:uiPriority="73"/>
-    <w:lsdException w:name="Light Shading Accent 1" w:uiPriority="60"/>
-    <w:lsdException w:name="Light List Accent 1" w:uiPriority="61"/>
-    <w:lsdException w:name="Light Grid Accent 1" w:uiPriority="62"/>
-    <w:lsdException w:name="Medium Shading 1 Accent 1" w:uiPriority="63"/>
-    <w:lsdException w:name="Medium Shading 2 Accent 1" w:uiPriority="64"/>
-    <w:lsdException w:name="Medium List 1 Accent 1" w:uiPriority="65"/>
-    <w:lsdException w:name="Revision" w:semiHidden="1"/>
-    <w:lsdException w:name="List Paragraph" w:uiPriority="34" w:qFormat="1"/>
-    <w:lsdException w:name="Quote" w:uiPriority="29" w:qFormat="1"/>
-    <w:lsdException w:name="Intense Quote" w:uiPriority="30" w:qFormat="1"/>
-    <w:lsdException w:name="Medium List 2 Accent 1" w:uiPriority="66"/>
-    <w:lsdException w:name="Medium Grid 1 Accent 1" w:uiPriority="67"/>
-    <w:lsdException w:name="Medium Grid 2 Accent 1" w:uiPriority="68"/>
-    <w:lsdException w:name="Medium Grid 3 Accent 1" w:uiPriority="69"/>
-    <w:lsdException w:name="Dark List Accent 1" w:uiPriority="70"/>
-    <w:lsdException w:name="Colorful Shading Accent 1" w:uiPriority="71"/>
-    <w:lsdException w:name="Colorful List Accent 1" w:uiPriority="72"/>
-    <w:lsdException w:name="Colorful Grid Accent 1" w:uiPriority="73"/>
-    <w:lsdException w:name="Light Shading Accent 2" w:uiPriority="60"/>
-    <w:lsdException w:name="Light List Accent 2" w:uiPriority="61"/>
-    <w:lsdException w:name="Light Grid Accent 2" w:uiPriority="62"/>
-    <w:lsdException w:name="Medium Shading 1 Accent 2" w:uiPriority="63"/>
-    <w:lsdException w:name="Medium Shading 2 Accent 2" w:uiPriority="64"/>
-    <w:lsdException w:name="Medium List 1 Accent 2" w:uiPriority="65"/>
-    <w:lsdException w:name="Medium List 2 Accent 2" w:uiPriority="66"/>
-    <w:lsdException w:name="Medium Grid 1 Accent 2" w:uiPriority="67"/>
-    <w:lsdException w:name="Medium Grid 2 Accent 2" w:uiPriority="68"/>
-    <w:lsdException w:name="Medium Grid 3 Accent 2" w:uiPriority="69"/>
-    <w:lsdException w:name="Dark List Accent 2" w:uiPriority="70"/>
-    <w:lsdException w:name="Colorful Shading Accent 2" w:uiPriority="71"/>
-    <w:lsdException w:name="Colorful List Accent 2" w:uiPriority="72"/>
-    <w:lsdException w:name="Colorful Grid Accent 2" w:uiPriority="73"/>
-    <w:lsdException w:name="Light Shading Accent 3" w:uiPriority="60"/>
-    <w:lsdException w:name="Light List Accent 3" w:uiPriority="61"/>
-    <w:lsdException w:name="Light Grid Accent 3" w:uiPriority="62"/>
-    <w:lsdException w:name="Medium Shading 1 Accent 3" w:uiPriority="63"/>
-    <w:lsdException w:name="Medium Shading 2 Accent 3" w:uiPriority="64"/>
-    <w:lsdException w:name="Medium List 1 Accent 3" w:uiPriority="65"/>
-    <w:lsdException w:name="Medium List 2 Accent 3" w:uiPriority="66"/>
-    <w:lsdException w:name="Medium Grid 1 Accent 3" w:uiPriority="67"/>
-    <w:lsdException w:name="Medium Grid 2 Accent 3" w:uiPriority="68"/>
-    <w:lsdException w:name="Medium Grid 3 Accent 3" w:uiPriority="69"/>
-    <w:lsdException w:name="Dark List Accent 3" w:uiPriority="70"/>
-    <w:lsdException w:name="Colorful Shading Accent 3" w:uiPriority="71"/>
-    <w:lsdException w:name="Colorful List Accent 3" w:uiPriority="72"/>
-    <w:lsdException w:name="Colorful Grid Accent 3" w:uiPriority="73"/>
-    <w:lsdException w:name="Light Shading Accent 4" w:uiPriority="60"/>
-    <w:lsdException w:name="Light List Accent 4" w:uiPriority="61"/>
-    <w:lsdException w:name="Light Grid Accent 4" w:uiPriority="62"/>
-    <w:lsdException w:name="Medium Shading 1 Accent 4" w:uiPriority="63"/>
-    <w:lsdException w:name="Medium Shading 2 Accent 4" w:uiPriority="64"/>
-    <w:lsdException w:name="Medium List 1 Accent 4" w:uiPriority="65"/>
-    <w:lsdException w:name="Medium List 2 Accent 4" w:uiPriority="66"/>
-    <w:lsdException w:name="Medium Grid 1 Accent 4" w:uiPriority="67"/>
-    <w:lsdException w:name="Medium Grid 2 Accent 4" w:uiPriority="68"/>
-    <w:lsdException w:name="Medium Grid 3 Accent 4" w:uiPriority="69"/>
-    <w:lsdException w:name="Dark List Accent 4" w:uiPriority="70"/>
-    <w:lsdException w:name="Colorful Shading Accent 4" w:uiPriority="71"/>
-    <w:lsdException w:name="Colorful List Accent 4" w:uiPriority="72"/>
-    <w:lsdException w:name="Colorful Grid Accent 4" w:uiPriority="73"/>
-    <w:lsdException w:name="Light Shading Accent 5" w:uiPriority="60"/>
-    <w:lsdException w:name="Light List Accent 5" w:uiPriority="61"/>
-    <w:lsdException w:name="Light Grid Accent 5" w:uiPriority="62"/>
-    <w:lsdException w:name="Medium Shading 1 Accent 5" w:uiPriority="63"/>
-    <w:lsdException w:name="Medium Shading 2 Accent 5" w:uiPriority="64"/>
-    <w:lsdException w:name="Medium List 1 Accent 5" w:uiPriority="65"/>
-    <w:lsdException w:name="Medium List 2 Accent 5" w:uiPriority="66"/>
-    <w:lsdException w:name="Medium Grid 1 Accent 5" w:uiPriority="67"/>
-    <w:lsdException w:name="Medium Grid 2 Accent 5" w:uiPriority="68"/>
-    <w:lsdException w:name="Medium Grid 3 Accent 5" w:uiPriority="69"/>
-    <w:lsdException w:name="Dark List Accent 5" w:uiPriority="70"/>
-    <w:lsdException w:name="Colorful Shading Accent 5" w:uiPriority="71"/>
-    <w:lsdException w:name="Colorful List Accent 5" w:uiPriority="72"/>
-    <w:lsdException w:name="Colorful Grid Accent 5" w:uiPriority="73"/>
-    <w:lsdException w:name="Light Shading Accent 6" w:uiPriority="60"/>
-    <w:lsdException w:name="Light List Accent 6" w:uiPriority="61"/>
-    <w:lsdException w:name="Light Grid Accent 6" w:uiPriority="62"/>
-    <w:lsdException w:name="Medium Shading 1 Accent 6" w:uiPriority="63"/>
-    <w:lsdException w:name="Medium Shading 2 Accent 6" w:uiPriority="64"/>
-    <w:lsdException w:name="Medium List 1 Accent 6" w:uiPriority="65"/>
-    <w:lsdException w:name="Medium List 2 Accent 6" w:uiPriority="66"/>
-    <w:lsdException w:name="Medium Grid 1 Accent 6" w:uiPriority="67"/>
-    <w:lsdException w:name="Medium Grid 2 Accent 6" w:uiPriority="68"/>
-    <w:lsdException w:name="Medium Grid 3 Accent 6" w:uiPriority="69"/>
-    <w:lsdException w:name="Dark List Accent 6" w:uiPriority="70"/>
-    <w:lsdException w:name="Colorful Shading Accent 6" w:uiPriority="71"/>
-    <w:lsdException w:name="Colorful List Accent 6" w:uiPriority="72"/>
-    <w:lsdException w:name="Colorful Grid Accent 6" w:uiPriority="73"/>
-    <w:lsdException w:name="Subtle Emphasis" w:uiPriority="19" w:qFormat="1"/>
-    <w:lsdException w:name="Intense Emphasis" w:uiPriority="21" w:qFormat="1"/>
-    <w:lsdException w:name="Subtle Reference" w:uiPriority="31" w:qFormat="1"/>
-    <w:lsdException w:name="Intense Reference" w:uiPriority="32" w:qFormat="1"/>
-    <w:lsdException w:name="Book Title" w:uiPriority="33" w:qFormat="1"/>
-    <w:lsdException w:name="Bibliography" w:semiHidden="1" w:uiPriority="37" w:unhideWhenUsed="1"/>
-    <w:lsdException w:name="TOC Heading" w:semiHidden="1" w:uiPriority="39" w:unhideWhenUsed="1" w:qFormat="1"/>
-    <w:lsdException w:name="Plain Table 1" w:uiPriority="41"/>
-    <w:lsdException w:name="Plain Table 2" w:uiPriority="42"/>
-    <w:lsdException w:name="Plain Table 3" w:uiPriority="43"/>
-    <w:lsdException w:name="Plain Table 4" w:uiPriority="44"/>
-    <w:lsdException w:name="Plain Table 5" w:uiPriority="45"/>
-    <w:lsdException w:name="Grid Table Light" w:uiPriority="40"/>
-    <w:lsdException w:name="Grid Table 1 Light" w:uiPriority="46"/>
-    <w:lsdException w:name="Grid Table 2" w:uiPriority="47"/>
-    <w:lsdException w:name="Grid Table 3" w:uiPriority="48"/>
-    <w:lsdException w:name="Grid Table 4" w:uiPriority="49"/>
-    <w:lsdException w:name="Grid Table 5 Dark" w:uiPriority="50"/>
-    <w:lsdException w:name="Grid Table 6 Colorful" w:uiPriority="51"/>
-    <w:lsdException w:name="Grid Table 7 Colorful" w:uiPriority="52"/>
-    <w:lsdException w:name="Grid Table 1 Light Accent 1" w:uiPriority="46"/>
-    <w:lsdException w:name="Grid Table 2 Accent 1" w:uiPriority="47"/>
-    <w:lsdException w:name="Grid Table 3 Accent 1" w:uiPriority="48"/>
-    <w:lsdException w:name="Grid Table 4 Accent 1" w:uiPriority="49"/>
-    <w:lsdException w:name="Grid Table 5 Dark Accent 1" w:uiPriority="50"/>
-    <w:lsdException w:name="Grid Table 6 Colorful Accent 1" w:uiPriority="51"/>
-    <w:lsdException w:name="Grid Table 7 Colorful Accent 1" w:uiPriority="52"/>
-    <w:lsdException w:name="Grid Table 1 Light Accent 2" w:uiPriority="46"/>
-    <w:lsdException w:name="Grid Table 2 Accent 2" w:uiPriority="47"/>
-    <w:lsdException w:name="Grid Table 3 Accent 2" w:uiPriority="48"/>
-    <w:lsdException w:name="Grid Table 4 Accent 2" w:uiPriority="49"/>
-    <w:lsdException w:name="Grid Table 5 Dark Accent 2" w:uiPriority="50"/>
-    <w:lsdException w:name="Grid Table 6 Colorful Accent 2" w:uiPriority="51"/>
-    <w:lsdException w:name="Grid Table 7 Colorful Accent 2" w:uiPriority="52"/>
-    <w:lsdException w:name="Grid Table 1 Light Accent 3" w:uiPriority="46"/>
-    <w:lsdException w:name="Grid Table 2 Accent 3" w:uiPriority="47"/>
-    <w:lsdException w:name="Grid Table 3 Accent 3" w:uiPriority="48"/>
-    <w:lsdException w:name="Grid Table 4 Accent 3" w:uiPriority="49"/>
-    <w:lsdException w:name="Grid Table 5 Dark Accent 3" w:uiPriority="50"/>
-    <w:lsdException w:name="Grid Table 6 Colorful Accent 3" w:uiPriority="51"/>
-    <w:lsdException w:name="Grid Table 7 Colorful Accent 3" w:uiPriority="52"/>
-    <w:lsdException w:name="Grid Table 1 Light Accent 4" w:uiPriority="46"/>
-    <w:lsdException w:name="Grid Table 2 Accent 4" w:uiPriority="47"/>
-    <w:lsdException w:name="Grid Table 3 Accent 4" w:uiPriority="48"/>
-    <w:lsdException w:name="Grid Table 4 Accent 4" w:uiPriority="49"/>
-    <w:lsdException w:name="Grid Table 5 Dark Accent 4" w:uiPriority="50"/>
-    <w:lsdException w:name="Grid Table 6 Colorful Accent 4" w:uiPriority="51"/>
-    <w:lsdException w:name="Grid Table 7 Colorful Accent 4" w:uiPriority="52"/>
-    <w:lsdException w:name="Grid Table 1 Light Accent 5" w:uiPriority="46"/>
-    <w:lsdException w:name="Grid Table 2 Accent 5" w:uiPriority="47"/>
-    <w:lsdException w:name="Grid Table 3 Accent 5" w:uiPriority="48"/>
-    <w:lsdException w:name="Grid Table 4 Accent 5" w:uiPriority="49"/>
-    <w:lsdException w:name="Grid Table 5 Dark Accent 5" w:uiPriority="50"/>
-    <w:lsdException w:name="Grid Table 6 Colorful Accent 5" w:uiPriority="51"/>
-    <w:lsdException w:name="Grid Table 7 Colorful Accent 5" w:uiPriority="52"/>
-    <w:lsdException w:name="Grid Table 1 Light Accent 6" w:uiPriority="46"/>
-    <w:lsdException w:name="Grid Table 2 Accent 6" w:uiPriority="47"/>
-    <w:lsdException w:name="Grid Table 3 Accent 6" w:uiPriority="48"/>
-    <w:lsdException w:name="Grid Table 4 Accent 6" w:uiPriority="49"/>
-    <w:lsdException w:name="Grid Table 5 Dark Accent 6" w:uiPriority="50"/>
-    <w:lsdException w:name="Grid Table 6 Colorful Accent 6" w:uiPriority="51"/>
-    <w:lsdException w:name="Grid Table 7 Colorful Accent 6" w:uiPriority="52"/>
-    <w:lsdException w:name="List Table 1 Light" w:uiPriority="46"/>
-    <w:lsdException w:name="List Table 2" w:uiPriority="47"/>
-    <w:lsdException w:name="List Table 3" w:uiPriority="48"/>
-    <w:lsdException w:name="List Table 4" w:uiPriority="49"/>
-    <w:lsdException w:name="List Table 5 Dark" w:uiPriority="50"/>
-    <w:lsdException w:name="List Table 6 Colorful" w:uiPriority="51"/>
-    <w:lsdException w:name="List Table 7 Colorful" w:uiPriority="52"/>
-    <w:lsdException w:name="List Table 1 Light Accent 1" w:uiPriority="46"/>
-    <w:lsdException w:name="List Table 2 Accent 1" w:uiPriority="47"/>
-    <w:lsdException w:name="List Table 3 Accent 1" w:uiPriority="48"/>
-    <w:lsdException w:name="List Table 4 Accent 1" w:uiPriority="49"/>
-    <w:lsdException w:name="List Table 5 Dark Accent 1" w:uiPriority="50"/>
-    <w:lsdException w:name="List Table 6 Colorful Accent 1" w:uiPriority="51"/>
-    <w:lsdException w:name="List Table 7 Colorful Accent 1" w:uiPriority="52"/>
-    <w:lsdException w:name="List Table 1 Light Accent 2" w:uiPriority="46"/>
-    <w:lsdException w:name="List Table 2 Accent 2" w:uiPriority="47"/>
-    <w:lsdException w:name="List Table 3 Accent 2" w:uiPriority="48"/>
-    <w:lsdException w:name="List Table 4 Accent 2" w:uiPriority="49"/>
-    <w:lsdException w:name="List Table 5 Dark Accent 2" w:uiPriority="50"/>
-    <w:lsdException w:name="List Table 6 Colorful Accent 2" w:uiPriority="51"/>
-    <w:lsdException w:name="List Table 7 Colorful Accent 2" w:uiPriority="52"/>
-    <w:lsdException w:name="List Table 1 Light Accent 3" w:uiPriority="46"/>
-    <w:lsdException w:name="List Table 2 Accent 3" w:uiPriority="47"/>
-    <w:lsdException w:name="List Table 3 Accent 3" w:uiPriority="48"/>
-    <w:lsdException w:name="List Table 4 Accent 3" w:uiPriority="49"/>
-    <w:lsdException w:name="List Table 5 Dark Accent 3" w:uiPriority="50"/>
-    <w:lsdException w:name="List Table 6 Colorful Accent 3" w:uiPriority="51"/>
-    <w:lsdException w:name="List Table 7 Colorful Accent 3" w:uiPriority="52"/>
-    <w:lsdException w:name="List Table 1 Light Accent 4" w:uiPriority="46"/>
-    <w:lsdException w:name="List Table 2 Accent 4" w:uiPriority="47"/>
-    <w:lsdException w:name="List Table 3 Accent 4" w:uiPriority="48"/>
-    <w:lsdException w:name="List Table 4 Accent 4" w:uiPriority="49"/>
-    <w:lsdException w:name="List Table 5 Dark Accent 4" w:uiPriority="50"/>
-    <w:lsdException w:name="List Table 6 Colorful Accent 4" w:uiPriority="51"/>
-    <w:lsdException w:name="List Table 7 Colorful Accent 4" w:uiPriority="52"/>
-    <w:lsdException w:name="List Table 1 Light Accent 5" w:uiPriority="46"/>
-    <w:lsdException w:name="List Table 2 Accent 5" w:uiPriority="47"/>
-    <w:lsdException w:name="List Table 3 Accent 5" w:uiPriority="48"/>
-    <w:lsdException w:name="List Table 4 Accent 5" w:uiPriority="49"/>
-    <w:lsdException w:name="List Table 5 Dark Accent 5" w:uiPriority="50"/>
-    <w:lsdException w:name="List Table 6 Colorful Accent 5" w:uiPriority="51"/>
-    <w:lsdException w:name="List Table 7 Colorful Accent 5" w:uiPriority="52"/>
-    <w:lsdException w:name="List Table 1 Light Accent 6" w:uiPriority="46"/>
-    <w:lsdException w:name="List Table 2 Accent 6" w:uiPriority="47"/>
-    <w:lsdException w:name="List Table 3 Accent 6" w:uiPriority="48"/>
-    <w:lsdException w:name="List Table 4 Accent 6" w:uiPriority="49"/>
-    <w:lsdException w:name="List Table 5 Dark Accent 6" w:uiPriority="50"/>
-    <w:lsdException w:name="List Table 6 Colorful Accent 6" w:uiPriority="51"/>
-    <w:lsdException w:name="List Table 7 Colorful Accent 6" w:uiPriority="52"/>
-    <w:lsdException w:name="Mention" w:semiHidden="1" w:unhideWhenUsed="1"/>
-    <w:lsdException w:name="Smart Hyperlink" w:semiHidden="1" w:unhideWhenUsed="1"/>
-    <w:lsdException w:name="Hashtag" w:semiHidden="1" w:unhideWhenUsed="1"/>
-    <w:lsdException w:name="Unresolved Mention" w:semiHidden="1" w:unhideWhenUsed="1"/>
-    <w:lsdException w:name="Smart Link" w:semiHidden="1" w:unhideWhenUsed="1"/>
-    <w:lsdException w:name="Smart Link Error" w:semiHidden="1" w:unhideWhenUsed="1"/>
+  <w:latentStyles w:defLockedState="0" w:defUIPriority="99" w:defSemiHidden="1" w:defUnhideWhenUsed="1" w:defQFormat="0" w:count="267">
+    <w:lsdException w:name="Normal" w:semiHidden="0" w:uiPriority="0" w:unhideWhenUsed="0" w:qFormat="1"/>
+    <w:lsdException w:name="heading 1" w:semiHidden="0" w:uiPriority="9" w:unhideWhenUsed="0" w:qFormat="1"/>
+    <w:lsdException w:name="heading 2" w:uiPriority="9" w:qFormat="1"/>
+    <w:lsdException w:name="heading 3" w:uiPriority="9" w:qFormat="1"/>
+    <w:lsdException w:name="heading 4" w:uiPriority="9" w:qFormat="1"/>
+    <w:lsdException w:name="heading 5" w:uiPriority="9" w:qFormat="1"/>
+    <w:lsdException w:name="heading 6" w:uiPriority="9" w:qFormat="1"/>
+    <w:lsdException w:name="heading 7" w:uiPriority="9" w:qFormat="1"/>
+    <w:lsdException w:name="heading 8" w:uiPriority="9" w:qFormat="1"/>
+    <w:lsdException w:name="heading 9" w:uiPriority="9" w:qFormat="1"/>
+    <w:lsdException w:name="toc 1" w:uiPriority="39"/>
+    <w:lsdException w:name="toc 2" w:uiPriority="39"/>
+    <w:lsdException w:name="toc 3" w:uiPriority="39"/>
+    <w:lsdException w:name="toc 4" w:uiPriority="39"/>
+    <w:lsdException w:name="toc 5" w:uiPriority="39"/>
+    <w:lsdException w:name="toc 6" w:uiPriority="39"/>
+    <w:lsdException w:name="toc 7" w:uiPriority="39"/>
+    <w:lsdException w:name="toc 8" w:uiPriority="39"/>
+    <w:lsdException w:name="toc 9" w:uiPriority="39"/>
+    <w:lsdException w:name="caption" w:uiPriority="35" w:qFormat="1"/>
+    <w:lsdException w:name="Title" w:semiHidden="0" w:uiPriority="10" w:unhideWhenUsed="0" w:qFormat="1"/>
+    <w:lsdException w:name="Default Paragraph Font" w:uiPriority="1"/>
+    <w:lsdException w:name="Subtitle" w:semiHidden="0" w:uiPriority="11" w:unhideWhenUsed="0" w:qFormat="1"/>
+    <w:lsdException w:name="Strong" w:semiHidden="0" w:uiPriority="22" w:unhideWhenUsed="0" w:qFormat="1"/>
+    <w:lsdException w:name="Emphasis" w:semiHidden="0" w:uiPriority="20" w:unhideWhenUsed="0" w:qFormat="1"/>
+    <w:lsdException w:name="Table Grid" w:semiHidden="0" w:uiPriority="39" w:unhideWhenUsed="0"/>
+    <w:lsdException w:name="Placeholder Text" w:unhideWhenUsed="0"/>
+    <w:lsdException w:name="No Spacing" w:semiHidden="0" w:uiPriority="1" w:unhideWhenUsed="0" w:qFormat="1"/>
+    <w:lsdException w:name="Light Shading" w:semiHidden="0" w:uiPriority="60" w:unhideWhenUsed="0"/>
+    <w:lsdException w:name="Light List" w:semiHidden="0" w:uiPriority="61" w:unhideWhenUsed="0"/>
+    <w:lsdException w:name="Light Grid" w:semiHidden="0" w:uiPriority="62" w:unhideWhenUsed="0"/>
+    <w:lsdException w:name="Medium Shading 1" w:semiHidden="0" w:uiPriority="63" w:unhideWhenUsed="0"/>
+    <w:lsdException w:name="Medium Shading 2" w:semiHidden="0" w:uiPriority="64" w:unhideWhenUsed="0"/>
+    <w:lsdException w:name="Medium List 1" w:semiHidden="0" w:uiPriority="65" w:unhideWhenUsed="0"/>
+    <w:lsdException w:name="Medium List 2" w:semiHidden="0" w:uiPriority="66" w:unhideWhenUsed="0"/>
+    <w:lsdException w:name="Medium Grid 1" w:semiHidden="0" w:uiPriority="67" w:unhideWhenUsed="0"/>
+    <w:lsdException w:name="Medium Grid 2" w:semiHidden="0" w:uiPriority="68" w:unhideWhenUsed="0"/>
+    <w:lsdException w:name="Medium Grid 3" w:semiHidden="0" w:uiPriority="69" w:unhideWhenUsed="0"/>
+    <w:lsdException w:name="Dark List" w:semiHidden="0" w:uiPriority="70" w:unhideWhenUsed="0"/>
+    <w:lsdException w:name="Colorful Shading" w:semiHidden="0" w:uiPriority="71" w:unhideWhenUsed="0"/>
+    <w:lsdException w:name="Colorful List" w:semiHidden="0" w:uiPriority="72" w:unhideWhenUsed="0"/>
+    <w:lsdException w:name="Colorful Grid" w:semiHidden="0" w:uiPriority="73" w:unhideWhenUsed="0"/>
+    <w:lsdException w:name="Light Shading Accent 1" w:semiHidden="0" w:uiPriority="60" w:unhideWhenUsed="0"/>
+    <w:lsdException w:name="Light List Accent 1" w:semiHidden="0" w:uiPriority="61" w:unhideWhenUsed="0"/>
+    <w:lsdException w:name="Light Grid Accent 1" w:semiHidden="0" w:uiPriority="62" w:unhideWhenUsed="0"/>
+    <w:lsdException w:name="Medium Shading 1 Accent 1" w:semiHidden="0" w:uiPriority="63" w:unhideWhenUsed="0"/>
+    <w:lsdException w:name="Medium Shading 2 Accent 1" w:semiHidden="0" w:uiPriority="64" w:unhideWhenUsed="0"/>
+    <w:lsdException w:name="Medium List 1 Accent 1" w:semiHidden="0" w:uiPriority="65" w:unhideWhenUsed="0"/>
+    <w:lsdException w:name="Revision" w:unhideWhenUsed="0"/>
+    <w:lsdException w:name="List Paragraph" w:semiHidden="0" w:uiPriority="34" w:unhideWhenUsed="0" w:qFormat="1"/>
+    <w:lsdException w:name="Quote" w:semiHidden="0" w:uiPriority="29" w:unhideWhenUsed="0" w:qFormat="1"/>
+    <w:lsdException w:name="Intense Quote" w:semiHidden="0" w:uiPriority="30" w:unhideWhenUsed="0" w:qFormat="1"/>
+    <w:lsdException w:name="Medium List 2 Accent 1" w:semiHidden="0" w:uiPriority="66" w:unhideWhenUsed="0"/>
+    <w:lsdException w:name="Medium Grid 1 Accent 1" w:semiHidden="0" w:uiPriority="67" w:unhideWhenUsed="0"/>
+    <w:lsdException w:name="Medium Grid 2 Accent 1" w:semiHidden="0" w:uiPriority="68" w:unhideWhenUsed="0"/>
+    <w:lsdException w:name="Medium Grid 3 Accent 1" w:semiHidden="0" w:uiPriority="69" w:unhideWhenUsed="0"/>
+    <w:lsdException w:name="Dark List Accent 1" w:semiHidden="0" w:uiPriority="70" w:unhideWhenUsed="0"/>
+    <w:lsdException w:name="Colorful Shading Accent 1" w:semiHidden="0" w:uiPriority="71" w:unhideWhenUsed="0"/>
+    <w:lsdException w:name="Colorful List Accent 1" w:semiHidden="0" w:uiPriority="72" w:unhideWhenUsed="0"/>
+    <w:lsdException w:name="Colorful Grid Accent 1" w:semiHidden="0" w:uiPriority="73" w:unhideWhenUsed="0"/>
+    <w:lsdException w:name="Light Shading Accent 2" w:semiHidden="0" w:uiPriority="60" w:unhideWhenUsed="0"/>
+    <w:lsdException w:name="Light List Accent 2" w:semiHidden="0" w:uiPriority="61" w:unhideWhenUsed="0"/>
+    <w:lsdException w:name="Light Grid Accent 2" w:semiHidden="0" w:uiPriority="62" w:unhideWhenUsed="0"/>
+    <w:lsdException w:name="Medium Shading 1 Accent 2" w:semiHidden="0" w:uiPriority="63" w:unhideWhenUsed="0"/>
+    <w:lsdException w:name="Medium Shading 2 Accent 2" w:semiHidden="0" w:uiPriority="64" w:unhideWhenUsed="0"/>
+    <w:lsdException w:name="Medium List 1 Accent 2" w:semiHidden="0" w:uiPriority="65" w:unhideWhenUsed="0"/>
+    <w:lsdException w:name="Medium List 2 Accent 2" w:semiHidden="0" w:uiPriority="66" w:unhideWhenUsed="0"/>
+    <w:lsdException w:name="Medium Grid 1 Accent 2" w:semiHidden="0" w:uiPriority="67" w:unhideWhenUsed="0"/>
+    <w:lsdException w:name="Medium Grid 2 Accent 2" w:semiHidden="0" w:uiPriority="68" w:unhideWhenUsed="0"/>
+    <w:lsdException w:name="Medium Grid 3 Accent 2" w:semiHidden="0" w:uiPriority="69" w:unhideWhenUsed="0"/>
+    <w:lsdException w:name="Dark List Accent 2" w:semiHidden="0" w:uiPriority="70" w:unhideWhenUsed="0"/>
+    <w:lsdException w:name="Colorful Shading Accent 2" w:semiHidden="0" w:uiPriority="71" w:unhideWhenUsed="0"/>
+    <w:lsdException w:name="Colorful List Accent 2" w:semiHidden="0" w:uiPriority="72" w:unhideWhenUsed="0"/>
+    <w:lsdException w:name="Colorful Grid Accent 2" w:semiHidden="0" w:uiPriority="73" w:unhideWhenUsed="0"/>
+    <w:lsdException w:name="Light Shading Accent 3" w:semiHidden="0" w:uiPriority="60" w:unhideWhenUsed="0"/>
+    <w:lsdException w:name="Light List Accent 3" w:semiHidden="0" w:uiPriority="61" w:unhideWhenUsed="0"/>
+    <w:lsdException w:name="Light Grid Accent 3" w:semiHidden="0" w:uiPriority="62" w:unhideWhenUsed="0"/>
+    <w:lsdException w:name="Medium Shading 1 Accent 3" w:semiHidden="0" w:uiPriority="63" w:unhideWhenUsed="0"/>
+    <w:lsdException w:name="Medium Shading 2 Accent 3" w:semiHidden="0" w:uiPriority="64" w:unhideWhenUsed="0"/>
+    <w:lsdException w:name="Medium List 1 Accent 3" w:semiHidden="0" w:uiPriority="65" w:unhideWhenUsed="0"/>
+    <w:lsdException w:name="Medium List 2 Accent 3" w:semiHidden="0" w:uiPriority="66" w:unhideWhenUsed="0"/>
+    <w:lsdException w:name="Medium Grid 1 Accent 3" w:semiHidden="0" w:uiPriority="67" w:unhideWhenUsed="0"/>
+    <w:lsdException w:name="Medium Grid 2 Accent 3" w:semiHidden="0" w:uiPriority="68" w:unhideWhenUsed="0"/>
+    <w:lsdException w:name="Medium Grid 3 Accent 3" w:semiHidden="0" w:uiPriority="69" w:unhideWhenUsed="0"/>
+    <w:lsdException w:name="Dark List Accent 3" w:semiHidden="0" w:uiPriority="70" w:unhideWhenUsed="0"/>
+    <w:lsdException w:name="Colorful Shading Accent 3" w:semiHidden="0" w:uiPriority="71" w:unhideWhenUsed="0"/>
+    <w:lsdException w:name="Colorful List Accent 3" w:semiHidden="0" w:uiPriority="72" w:unhideWhenUsed="0"/>
+    <w:lsdException w:name="Colorful Grid Accent 3" w:semiHidden="0" w:uiPriority="73" w:unhideWhenUsed="0"/>
+    <w:lsdException w:name="Light Shading Accent 4" w:semiHidden="0" w:uiPriority="60" w:unhideWhenUsed="0"/>
+    <w:lsdException w:name="Light List Accent 4" w:semiHidden="0" w:uiPriority="61" w:unhideWhenUsed="0"/>
+    <w:lsdException w:name="Light Grid Accent 4" w:semiHidden="0" w:uiPriority="62" w:unhideWhenUsed="0"/>
+    <w:lsdException w:name="Medium Shading 1 Accent 4" w:semiHidden="0" w:uiPriority="63" w:unhideWhenUsed="0"/>
+    <w:lsdException w:name="Medium Shading 2 Accent 4" w:semiHidden="0" w:uiPriority="64" w:unhideWhenUsed="0"/>
+    <w:lsdException w:name="Medium List 1 Accent 4" w:semiHidden="0" w:uiPriority="65" w:unhideWhenUsed="0"/>
+    <w:lsdException w:name="Medium List 2 Accent 4" w:semiHidden="0" w:uiPriority="66" w:unhideWhenUsed="0"/>
+    <w:lsdException w:name="Medium Grid 1 Accent 4" w:semiHidden="0" w:uiPriority="67" w:unhideWhenUsed="0"/>
+    <w:lsdException w:name="Medium Grid 2 Accent 4" w:semiHidden="0" w:uiPriority="68" w:unhideWhenUsed="0"/>
+    <w:lsdException w:name="Medium Grid 3 Accent 4" w:semiHidden="0" w:uiPriority="69" w:unhideWhenUsed="0"/>
+    <w:lsdException w:name="Dark List Accent 4" w:semiHidden="0" w:uiPriority="70" w:unhideWhenUsed="0"/>
+    <w:lsdException w:name="Colorful Shading Accent 4" w:semiHidden="0" w:uiPriority="71" w:unhideWhenUsed="0"/>
+    <w:lsdException w:name="Colorful List Accent 4" w:semiHidden="0" w:uiPriority="72" w:unhideWhenUsed="0"/>
+    <w:lsdException w:name="Colorful Grid Accent 4" w:semiHidden="0" w:uiPriority="73" w:unhideWhenUsed="0"/>
+    <w:lsdException w:name="Light Shading Accent 5" w:semiHidden="0" w:uiPriority="60" w:unhideWhenUsed="0"/>
+    <w:lsdException w:name="Light List Accent 5" w:semiHidden="0" w:uiPriority="61" w:unhideWhenUsed="0"/>
+    <w:lsdException w:name="Light Grid Accent 5" w:semiHidden="0" w:uiPriority="62" w:unhideWhenUsed="0"/>
+    <w:lsdException w:name="Medium Shading 1 Accent 5" w:semiHidden="0" w:uiPriority="63" w:unhideWhenUsed="0"/>
+    <w:lsdException w:name="Medium Shading 2 Accent 5" w:semiHidden="0" w:uiPriority="64" w:unhideWhenUsed="0"/>
+    <w:lsdException w:name="Medium List 1 Accent 5" w:semiHidden="0" w:uiPriority="65" w:unhideWhenUsed="0"/>
+    <w:lsdException w:name="Medium List 2 Accent 5" w:semiHidden="0" w:uiPriority="66" w:unhideWhenUsed="0"/>
+    <w:lsdException w:name="Medium Grid 1 Accent 5" w:semiHidden="0" w:uiPriority="67" w:unhideWhenUsed="0"/>
+    <w:lsdException w:name="Medium Grid 2 Accent 5" w:semiHidden="0" w:uiPriority="68" w:unhideWhenUsed="0"/>
+    <w:lsdException w:name="Medium Grid 3 Accent 5" w:semiHidden="0" w:uiPriority="69" w:unhideWhenUsed="0"/>
+    <w:lsdException w:name="Dark List Accent 5" w:semiHidden="0" w:uiPriority="70" w:unhideWhenUsed="0"/>
+    <w:lsdException w:name="Colorful Shading Accent 5" w:semiHidden="0" w:uiPriority="71" w:unhideWhenUsed="0"/>
+    <w:lsdException w:name="Colorful List Accent 5" w:semiHidden="0" w:uiPriority="72" w:unhideWhenUsed="0"/>
+    <w:lsdException w:name="Colorful Grid Accent 5" w:semiHidden="0" w:uiPriority="73" w:unhideWhenUsed="0"/>
+    <w:lsdException w:name="Light Shading Accent 6" w:semiHidden="0" w:uiPriority="60" w:unhideWhenUsed="0"/>
+    <w:lsdException w:name="Light List Accent 6" w:semiHidden="0" w:uiPriority="61" w:unhideWhenUsed="0"/>
+    <w:lsdException w:name="Light Grid Accent 6" w:semiHidden="0" w:uiPriority="62" w:unhideWhenUsed="0"/>
+    <w:lsdException w:name="Medium Shading 1 Accent 6" w:semiHidden="0" w:uiPriority="63" w:unhideWhenUsed="0"/>
+    <w:lsdException w:name="Medium Shading 2 Accent 6" w:semiHidden="0" w:uiPriority="64" w:unhideWhenUsed="0"/>
+    <w:lsdException w:name="Medium List 1 Accent 6" w:semiHidden="0" w:uiPriority="65" w:unhideWhenUsed="0"/>
+    <w:lsdException w:name="Medium List 2 Accent 6" w:semiHidden="0" w:uiPriority="66" w:unhideWhenUsed="0"/>
+    <w:lsdException w:name="Medium Grid 1 Accent 6" w:semiHidden="0" w:uiPriority="67" w:unhideWhenUsed="0"/>
+    <w:lsdException w:name="Medium Grid 2 Accent 6" w:semiHidden="0" w:uiPriority="68" w:unhideWhenUsed="0"/>
+    <w:lsdException w:name="Medium Grid 3 Accent 6" w:semiHidden="0" w:uiPriority="69" w:unhideWhenUsed="0"/>
+    <w:lsdException w:name="Dark List Accent 6" w:semiHidden="0" w:uiPriority="70" w:unhideWhenUsed="0"/>
+    <w:lsdException w:name="Colorful Shading Accent 6" w:semiHidden="0" w:uiPriority="71" w:unhideWhenUsed="0"/>
+    <w:lsdException w:name="Colorful List Accent 6" w:semiHidden="0" w:uiPriority="72" w:unhideWhenUsed="0"/>
+    <w:lsdException w:name="Colorful Grid Accent 6" w:semiHidden="0" w:uiPriority="73" w:unhideWhenUsed="0"/>
+    <w:lsdException w:name="Subtle Emphasis" w:semiHidden="0" w:uiPriority="19" w:unhideWhenUsed="0" w:qFormat="1"/>
+    <w:lsdException w:name="Intense Emphasis" w:semiHidden="0" w:uiPriority="21" w:unhideWhenUsed="0" w:qFormat="1"/>
+    <w:lsdException w:name="Subtle Reference" w:semiHidden="0" w:uiPriority="31" w:unhideWhenUsed="0" w:qFormat="1"/>
+    <w:lsdException w:name="Intense Reference" w:semiHidden="0" w:uiPriority="32" w:unhideWhenUsed="0" w:qFormat="1"/>
+    <w:lsdException w:name="Book Title" w:semiHidden="0" w:uiPriority="33" w:unhideWhenUsed="0" w:qFormat="1"/>
+    <w:lsdException w:name="Bibliography" w:uiPriority="37"/>
+    <w:lsdException w:name="TOC Heading" w:uiPriority="39" w:qFormat="1"/>
   </w:latentStyles>
   <w:style w:type="paragraph" w:default="1" w:styleId="Normal">
     <w:name w:val="Normal"/>
@@ -3954,11 +4042,334 @@
       </w:tblBorders>
     </w:tblPr>
   </w:style>
+  <w:style w:type="paragraph" w:styleId="Textodebalo">
+    <w:name w:val="Balloon Text"/>
+    <w:basedOn w:val="Normal"/>
+    <w:link w:val="TextodebaloChar"/>
+    <w:uiPriority w:val="99"/>
+    <w:semiHidden/>
+    <w:unhideWhenUsed/>
+    <w:rsid w:val="000F63BA"/>
+    <w:pPr>
+      <w:spacing w:after="0" w:line="240" w:lineRule="auto"/>
+    </w:pPr>
+    <w:rPr>
+      <w:rFonts w:ascii="Tahoma" w:hAnsi="Tahoma" w:cs="Tahoma"/>
+      <w:sz w:val="16"/>
+      <w:szCs w:val="16"/>
+    </w:rPr>
+  </w:style>
+  <w:style w:type="character" w:customStyle="1" w:styleId="TextodebaloChar">
+    <w:name w:val="Texto de balão Char"/>
+    <w:basedOn w:val="Fontepargpadro"/>
+    <w:link w:val="Textodebalo"/>
+    <w:uiPriority w:val="99"/>
+    <w:semiHidden/>
+    <w:rsid w:val="000F63BA"/>
+    <w:rPr>
+      <w:rFonts w:ascii="Tahoma" w:hAnsi="Tahoma" w:cs="Tahoma"/>
+      <w:sz w:val="16"/>
+      <w:szCs w:val="16"/>
+    </w:rPr>
+  </w:style>
+</w:styles>
+</file>
+
+<file path=word/stylesWithEffects.xml><?xml version="1.0" encoding="utf-8"?>
+<w:styles xmlns:wpc="http://schemas.microsoft.com/office/word/2010/wordprocessingCanvas" xmlns:mc="http://schemas.openxmlformats.org/markup-compatibility/2006" xmlns:o="urn:schemas-microsoft-com:office:office" xmlns:r="http://schemas.openxmlformats.org/officeDocument/2006/relationships" xmlns:m="http://schemas.openxmlformats.org/officeDocument/2006/math" xmlns:v="urn:schemas-microsoft-com:vml" xmlns:wp14="http://schemas.microsoft.com/office/word/2010/wordprocessingDrawing" xmlns:wp="http://schemas.openxmlformats.org/drawingml/2006/wordprocessingDrawing" xmlns:w10="urn:schemas-microsoft-com:office:word" xmlns:w="http://schemas.openxmlformats.org/wordprocessingml/2006/main" xmlns:w14="http://schemas.microsoft.com/office/word/2010/wordml" xmlns:wpg="http://schemas.microsoft.com/office/word/2010/wordprocessingGroup" xmlns:wpi="http://schemas.microsoft.com/office/word/2010/wordprocessingInk" xmlns:wne="http://schemas.microsoft.com/office/word/2006/wordml" xmlns:wps="http://schemas.microsoft.com/office/word/2010/wordprocessingShape" mc:Ignorable="w14 wp14">
+  <w:docDefaults>
+    <w:rPrDefault>
+      <w:rPr>
+        <w:rFonts w:asciiTheme="minorHAnsi" w:eastAsiaTheme="minorHAnsi" w:hAnsiTheme="minorHAnsi" w:cstheme="minorBidi"/>
+        <w:sz w:val="22"/>
+        <w:szCs w:val="22"/>
+        <w:lang w:val="pt-BR" w:eastAsia="en-US" w:bidi="ar-SA"/>
+      </w:rPr>
+    </w:rPrDefault>
+    <w:pPrDefault>
+      <w:pPr>
+        <w:spacing w:after="160" w:line="259" w:lineRule="auto"/>
+      </w:pPr>
+    </w:pPrDefault>
+  </w:docDefaults>
+  <w:latentStyles w:defLockedState="0" w:defUIPriority="99" w:defSemiHidden="1" w:defUnhideWhenUsed="1" w:defQFormat="0" w:count="267">
+    <w:lsdException w:name="Normal" w:semiHidden="0" w:uiPriority="0" w:unhideWhenUsed="0" w:qFormat="1"/>
+    <w:lsdException w:name="heading 1" w:semiHidden="0" w:uiPriority="9" w:unhideWhenUsed="0" w:qFormat="1"/>
+    <w:lsdException w:name="heading 2" w:uiPriority="9" w:qFormat="1"/>
+    <w:lsdException w:name="heading 3" w:uiPriority="9" w:qFormat="1"/>
+    <w:lsdException w:name="heading 4" w:uiPriority="9" w:qFormat="1"/>
+    <w:lsdException w:name="heading 5" w:uiPriority="9" w:qFormat="1"/>
+    <w:lsdException w:name="heading 6" w:uiPriority="9" w:qFormat="1"/>
+    <w:lsdException w:name="heading 7" w:uiPriority="9" w:qFormat="1"/>
+    <w:lsdException w:name="heading 8" w:uiPriority="9" w:qFormat="1"/>
+    <w:lsdException w:name="heading 9" w:uiPriority="9" w:qFormat="1"/>
+    <w:lsdException w:name="toc 1" w:uiPriority="39"/>
+    <w:lsdException w:name="toc 2" w:uiPriority="39"/>
+    <w:lsdException w:name="toc 3" w:uiPriority="39"/>
+    <w:lsdException w:name="toc 4" w:uiPriority="39"/>
+    <w:lsdException w:name="toc 5" w:uiPriority="39"/>
+    <w:lsdException w:name="toc 6" w:uiPriority="39"/>
+    <w:lsdException w:name="toc 7" w:uiPriority="39"/>
+    <w:lsdException w:name="toc 8" w:uiPriority="39"/>
+    <w:lsdException w:name="toc 9" w:uiPriority="39"/>
+    <w:lsdException w:name="caption" w:uiPriority="35" w:qFormat="1"/>
+    <w:lsdException w:name="Title" w:semiHidden="0" w:uiPriority="10" w:unhideWhenUsed="0" w:qFormat="1"/>
+    <w:lsdException w:name="Default Paragraph Font" w:uiPriority="1"/>
+    <w:lsdException w:name="Subtitle" w:semiHidden="0" w:uiPriority="11" w:unhideWhenUsed="0" w:qFormat="1"/>
+    <w:lsdException w:name="Strong" w:semiHidden="0" w:uiPriority="22" w:unhideWhenUsed="0" w:qFormat="1"/>
+    <w:lsdException w:name="Emphasis" w:semiHidden="0" w:uiPriority="20" w:unhideWhenUsed="0" w:qFormat="1"/>
+    <w:lsdException w:name="Table Grid" w:semiHidden="0" w:uiPriority="39" w:unhideWhenUsed="0"/>
+    <w:lsdException w:name="Placeholder Text" w:unhideWhenUsed="0"/>
+    <w:lsdException w:name="No Spacing" w:semiHidden="0" w:uiPriority="1" w:unhideWhenUsed="0" w:qFormat="1"/>
+    <w:lsdException w:name="Light Shading" w:semiHidden="0" w:uiPriority="60" w:unhideWhenUsed="0"/>
+    <w:lsdException w:name="Light List" w:semiHidden="0" w:uiPriority="61" w:unhideWhenUsed="0"/>
+    <w:lsdException w:name="Light Grid" w:semiHidden="0" w:uiPriority="62" w:unhideWhenUsed="0"/>
+    <w:lsdException w:name="Medium Shading 1" w:semiHidden="0" w:uiPriority="63" w:unhideWhenUsed="0"/>
+    <w:lsdException w:name="Medium Shading 2" w:semiHidden="0" w:uiPriority="64" w:unhideWhenUsed="0"/>
+    <w:lsdException w:name="Medium List 1" w:semiHidden="0" w:uiPriority="65" w:unhideWhenUsed="0"/>
+    <w:lsdException w:name="Medium List 2" w:semiHidden="0" w:uiPriority="66" w:unhideWhenUsed="0"/>
+    <w:lsdException w:name="Medium Grid 1" w:semiHidden="0" w:uiPriority="67" w:unhideWhenUsed="0"/>
+    <w:lsdException w:name="Medium Grid 2" w:semiHidden="0" w:uiPriority="68" w:unhideWhenUsed="0"/>
+    <w:lsdException w:name="Medium Grid 3" w:semiHidden="0" w:uiPriority="69" w:unhideWhenUsed="0"/>
+    <w:lsdException w:name="Dark List" w:semiHidden="0" w:uiPriority="70" w:unhideWhenUsed="0"/>
+    <w:lsdException w:name="Colorful Shading" w:semiHidden="0" w:uiPriority="71" w:unhideWhenUsed="0"/>
+    <w:lsdException w:name="Colorful List" w:semiHidden="0" w:uiPriority="72" w:unhideWhenUsed="0"/>
+    <w:lsdException w:name="Colorful Grid" w:semiHidden="0" w:uiPriority="73" w:unhideWhenUsed="0"/>
+    <w:lsdException w:name="Light Shading Accent 1" w:semiHidden="0" w:uiPriority="60" w:unhideWhenUsed="0"/>
+    <w:lsdException w:name="Light List Accent 1" w:semiHidden="0" w:uiPriority="61" w:unhideWhenUsed="0"/>
+    <w:lsdException w:name="Light Grid Accent 1" w:semiHidden="0" w:uiPriority="62" w:unhideWhenUsed="0"/>
+    <w:lsdException w:name="Medium Shading 1 Accent 1" w:semiHidden="0" w:uiPriority="63" w:unhideWhenUsed="0"/>
+    <w:lsdException w:name="Medium Shading 2 Accent 1" w:semiHidden="0" w:uiPriority="64" w:unhideWhenUsed="0"/>
+    <w:lsdException w:name="Medium List 1 Accent 1" w:semiHidden="0" w:uiPriority="65" w:unhideWhenUsed="0"/>
+    <w:lsdException w:name="Revision" w:unhideWhenUsed="0"/>
+    <w:lsdException w:name="List Paragraph" w:semiHidden="0" w:uiPriority="34" w:unhideWhenUsed="0" w:qFormat="1"/>
+    <w:lsdException w:name="Quote" w:semiHidden="0" w:uiPriority="29" w:unhideWhenUsed="0" w:qFormat="1"/>
+    <w:lsdException w:name="Intense Quote" w:semiHidden="0" w:uiPriority="30" w:unhideWhenUsed="0" w:qFormat="1"/>
+    <w:lsdException w:name="Medium List 2 Accent 1" w:semiHidden="0" w:uiPriority="66" w:unhideWhenUsed="0"/>
+    <w:lsdException w:name="Medium Grid 1 Accent 1" w:semiHidden="0" w:uiPriority="67" w:unhideWhenUsed="0"/>
+    <w:lsdException w:name="Medium Grid 2 Accent 1" w:semiHidden="0" w:uiPriority="68" w:unhideWhenUsed="0"/>
+    <w:lsdException w:name="Medium Grid 3 Accent 1" w:semiHidden="0" w:uiPriority="69" w:unhideWhenUsed="0"/>
+    <w:lsdException w:name="Dark List Accent 1" w:semiHidden="0" w:uiPriority="70" w:unhideWhenUsed="0"/>
+    <w:lsdException w:name="Colorful Shading Accent 1" w:semiHidden="0" w:uiPriority="71" w:unhideWhenUsed="0"/>
+    <w:lsdException w:name="Colorful List Accent 1" w:semiHidden="0" w:uiPriority="72" w:unhideWhenUsed="0"/>
+    <w:lsdException w:name="Colorful Grid Accent 1" w:semiHidden="0" w:uiPriority="73" w:unhideWhenUsed="0"/>
+    <w:lsdException w:name="Light Shading Accent 2" w:semiHidden="0" w:uiPriority="60" w:unhideWhenUsed="0"/>
+    <w:lsdException w:name="Light List Accent 2" w:semiHidden="0" w:uiPriority="61" w:unhideWhenUsed="0"/>
+    <w:lsdException w:name="Light Grid Accent 2" w:semiHidden="0" w:uiPriority="62" w:unhideWhenUsed="0"/>
+    <w:lsdException w:name="Medium Shading 1 Accent 2" w:semiHidden="0" w:uiPriority="63" w:unhideWhenUsed="0"/>
+    <w:lsdException w:name="Medium Shading 2 Accent 2" w:semiHidden="0" w:uiPriority="64" w:unhideWhenUsed="0"/>
+    <w:lsdException w:name="Medium List 1 Accent 2" w:semiHidden="0" w:uiPriority="65" w:unhideWhenUsed="0"/>
+    <w:lsdException w:name="Medium List 2 Accent 2" w:semiHidden="0" w:uiPriority="66" w:unhideWhenUsed="0"/>
+    <w:lsdException w:name="Medium Grid 1 Accent 2" w:semiHidden="0" w:uiPriority="67" w:unhideWhenUsed="0"/>
+    <w:lsdException w:name="Medium Grid 2 Accent 2" w:semiHidden="0" w:uiPriority="68" w:unhideWhenUsed="0"/>
+    <w:lsdException w:name="Medium Grid 3 Accent 2" w:semiHidden="0" w:uiPriority="69" w:unhideWhenUsed="0"/>
+    <w:lsdException w:name="Dark List Accent 2" w:semiHidden="0" w:uiPriority="70" w:unhideWhenUsed="0"/>
+    <w:lsdException w:name="Colorful Shading Accent 2" w:semiHidden="0" w:uiPriority="71" w:unhideWhenUsed="0"/>
+    <w:lsdException w:name="Colorful List Accent 2" w:semiHidden="0" w:uiPriority="72" w:unhideWhenUsed="0"/>
+    <w:lsdException w:name="Colorful Grid Accent 2" w:semiHidden="0" w:uiPriority="73" w:unhideWhenUsed="0"/>
+    <w:lsdException w:name="Light Shading Accent 3" w:semiHidden="0" w:uiPriority="60" w:unhideWhenUsed="0"/>
+    <w:lsdException w:name="Light List Accent 3" w:semiHidden="0" w:uiPriority="61" w:unhideWhenUsed="0"/>
+    <w:lsdException w:name="Light Grid Accent 3" w:semiHidden="0" w:uiPriority="62" w:unhideWhenUsed="0"/>
+    <w:lsdException w:name="Medium Shading 1 Accent 3" w:semiHidden="0" w:uiPriority="63" w:unhideWhenUsed="0"/>
+    <w:lsdException w:name="Medium Shading 2 Accent 3" w:semiHidden="0" w:uiPriority="64" w:unhideWhenUsed="0"/>
+    <w:lsdException w:name="Medium List 1 Accent 3" w:semiHidden="0" w:uiPriority="65" w:unhideWhenUsed="0"/>
+    <w:lsdException w:name="Medium List 2 Accent 3" w:semiHidden="0" w:uiPriority="66" w:unhideWhenUsed="0"/>
+    <w:lsdException w:name="Medium Grid 1 Accent 3" w:semiHidden="0" w:uiPriority="67" w:unhideWhenUsed="0"/>
+    <w:lsdException w:name="Medium Grid 2 Accent 3" w:semiHidden="0" w:uiPriority="68" w:unhideWhenUsed="0"/>
+    <w:lsdException w:name="Medium Grid 3 Accent 3" w:semiHidden="0" w:uiPriority="69" w:unhideWhenUsed="0"/>
+    <w:lsdException w:name="Dark List Accent 3" w:semiHidden="0" w:uiPriority="70" w:unhideWhenUsed="0"/>
+    <w:lsdException w:name="Colorful Shading Accent 3" w:semiHidden="0" w:uiPriority="71" w:unhideWhenUsed="0"/>
+    <w:lsdException w:name="Colorful List Accent 3" w:semiHidden="0" w:uiPriority="72" w:unhideWhenUsed="0"/>
+    <w:lsdException w:name="Colorful Grid Accent 3" w:semiHidden="0" w:uiPriority="73" w:unhideWhenUsed="0"/>
+    <w:lsdException w:name="Light Shading Accent 4" w:semiHidden="0" w:uiPriority="60" w:unhideWhenUsed="0"/>
+    <w:lsdException w:name="Light List Accent 4" w:semiHidden="0" w:uiPriority="61" w:unhideWhenUsed="0"/>
+    <w:lsdException w:name="Light Grid Accent 4" w:semiHidden="0" w:uiPriority="62" w:unhideWhenUsed="0"/>
+    <w:lsdException w:name="Medium Shading 1 Accent 4" w:semiHidden="0" w:uiPriority="63" w:unhideWhenUsed="0"/>
+    <w:lsdException w:name="Medium Shading 2 Accent 4" w:semiHidden="0" w:uiPriority="64" w:unhideWhenUsed="0"/>
+    <w:lsdException w:name="Medium List 1 Accent 4" w:semiHidden="0" w:uiPriority="65" w:unhideWhenUsed="0"/>
+    <w:lsdException w:name="Medium List 2 Accent 4" w:semiHidden="0" w:uiPriority="66" w:unhideWhenUsed="0"/>
+    <w:lsdException w:name="Medium Grid 1 Accent 4" w:semiHidden="0" w:uiPriority="67" w:unhideWhenUsed="0"/>
+    <w:lsdException w:name="Medium Grid 2 Accent 4" w:semiHidden="0" w:uiPriority="68" w:unhideWhenUsed="0"/>
+    <w:lsdException w:name="Medium Grid 3 Accent 4" w:semiHidden="0" w:uiPriority="69" w:unhideWhenUsed="0"/>
+    <w:lsdException w:name="Dark List Accent 4" w:semiHidden="0" w:uiPriority="70" w:unhideWhenUsed="0"/>
+    <w:lsdException w:name="Colorful Shading Accent 4" w:semiHidden="0" w:uiPriority="71" w:unhideWhenUsed="0"/>
+    <w:lsdException w:name="Colorful List Accent 4" w:semiHidden="0" w:uiPriority="72" w:unhideWhenUsed="0"/>
+    <w:lsdException w:name="Colorful Grid Accent 4" w:semiHidden="0" w:uiPriority="73" w:unhideWhenUsed="0"/>
+    <w:lsdException w:name="Light Shading Accent 5" w:semiHidden="0" w:uiPriority="60" w:unhideWhenUsed="0"/>
+    <w:lsdException w:name="Light List Accent 5" w:semiHidden="0" w:uiPriority="61" w:unhideWhenUsed="0"/>
+    <w:lsdException w:name="Light Grid Accent 5" w:semiHidden="0" w:uiPriority="62" w:unhideWhenUsed="0"/>
+    <w:lsdException w:name="Medium Shading 1 Accent 5" w:semiHidden="0" w:uiPriority="63" w:unhideWhenUsed="0"/>
+    <w:lsdException w:name="Medium Shading 2 Accent 5" w:semiHidden="0" w:uiPriority="64" w:unhideWhenUsed="0"/>
+    <w:lsdException w:name="Medium List 1 Accent 5" w:semiHidden="0" w:uiPriority="65" w:unhideWhenUsed="0"/>
+    <w:lsdException w:name="Medium List 2 Accent 5" w:semiHidden="0" w:uiPriority="66" w:unhideWhenUsed="0"/>
+    <w:lsdException w:name="Medium Grid 1 Accent 5" w:semiHidden="0" w:uiPriority="67" w:unhideWhenUsed="0"/>
+    <w:lsdException w:name="Medium Grid 2 Accent 5" w:semiHidden="0" w:uiPriority="68" w:unhideWhenUsed="0"/>
+    <w:lsdException w:name="Medium Grid 3 Accent 5" w:semiHidden="0" w:uiPriority="69" w:unhideWhenUsed="0"/>
+    <w:lsdException w:name="Dark List Accent 5" w:semiHidden="0" w:uiPriority="70" w:unhideWhenUsed="0"/>
+    <w:lsdException w:name="Colorful Shading Accent 5" w:semiHidden="0" w:uiPriority="71" w:unhideWhenUsed="0"/>
+    <w:lsdException w:name="Colorful List Accent 5" w:semiHidden="0" w:uiPriority="72" w:unhideWhenUsed="0"/>
+    <w:lsdException w:name="Colorful Grid Accent 5" w:semiHidden="0" w:uiPriority="73" w:unhideWhenUsed="0"/>
+    <w:lsdException w:name="Light Shading Accent 6" w:semiHidden="0" w:uiPriority="60" w:unhideWhenUsed="0"/>
+    <w:lsdException w:name="Light List Accent 6" w:semiHidden="0" w:uiPriority="61" w:unhideWhenUsed="0"/>
+    <w:lsdException w:name="Light Grid Accent 6" w:semiHidden="0" w:uiPriority="62" w:unhideWhenUsed="0"/>
+    <w:lsdException w:name="Medium Shading 1 Accent 6" w:semiHidden="0" w:uiPriority="63" w:unhideWhenUsed="0"/>
+    <w:lsdException w:name="Medium Shading 2 Accent 6" w:semiHidden="0" w:uiPriority="64" w:unhideWhenUsed="0"/>
+    <w:lsdException w:name="Medium List 1 Accent 6" w:semiHidden="0" w:uiPriority="65" w:unhideWhenUsed="0"/>
+    <w:lsdException w:name="Medium List 2 Accent 6" w:semiHidden="0" w:uiPriority="66" w:unhideWhenUsed="0"/>
+    <w:lsdException w:name="Medium Grid 1 Accent 6" w:semiHidden="0" w:uiPriority="67" w:unhideWhenUsed="0"/>
+    <w:lsdException w:name="Medium Grid 2 Accent 6" w:semiHidden="0" w:uiPriority="68" w:unhideWhenUsed="0"/>
+    <w:lsdException w:name="Medium Grid 3 Accent 6" w:semiHidden="0" w:uiPriority="69" w:unhideWhenUsed="0"/>
+    <w:lsdException w:name="Dark List Accent 6" w:semiHidden="0" w:uiPriority="70" w:unhideWhenUsed="0"/>
+    <w:lsdException w:name="Colorful Shading Accent 6" w:semiHidden="0" w:uiPriority="71" w:unhideWhenUsed="0"/>
+    <w:lsdException w:name="Colorful List Accent 6" w:semiHidden="0" w:uiPriority="72" w:unhideWhenUsed="0"/>
+    <w:lsdException w:name="Colorful Grid Accent 6" w:semiHidden="0" w:uiPriority="73" w:unhideWhenUsed="0"/>
+    <w:lsdException w:name="Subtle Emphasis" w:semiHidden="0" w:uiPriority="19" w:unhideWhenUsed="0" w:qFormat="1"/>
+    <w:lsdException w:name="Intense Emphasis" w:semiHidden="0" w:uiPriority="21" w:unhideWhenUsed="0" w:qFormat="1"/>
+    <w:lsdException w:name="Subtle Reference" w:semiHidden="0" w:uiPriority="31" w:unhideWhenUsed="0" w:qFormat="1"/>
+    <w:lsdException w:name="Intense Reference" w:semiHidden="0" w:uiPriority="32" w:unhideWhenUsed="0" w:qFormat="1"/>
+    <w:lsdException w:name="Book Title" w:semiHidden="0" w:uiPriority="33" w:unhideWhenUsed="0" w:qFormat="1"/>
+    <w:lsdException w:name="Bibliography" w:uiPriority="37"/>
+    <w:lsdException w:name="TOC Heading" w:uiPriority="39" w:qFormat="1"/>
+  </w:latentStyles>
+  <w:style w:type="paragraph" w:default="1" w:styleId="Normal">
+    <w:name w:val="Normal"/>
+    <w:qFormat/>
+  </w:style>
+  <w:style w:type="character" w:default="1" w:styleId="Fontepargpadro">
+    <w:name w:val="Default Paragraph Font"/>
+    <w:uiPriority w:val="1"/>
+    <w:semiHidden/>
+    <w:unhideWhenUsed/>
+  </w:style>
+  <w:style w:type="table" w:default="1" w:styleId="Tabelanormal">
+    <w:name w:val="Normal Table"/>
+    <w:uiPriority w:val="99"/>
+    <w:semiHidden/>
+    <w:unhideWhenUsed/>
+    <w:tblPr>
+      <w:tblInd w:w="0" w:type="dxa"/>
+      <w:tblCellMar>
+        <w:top w:w="0" w:type="dxa"/>
+        <w:left w:w="108" w:type="dxa"/>
+        <w:bottom w:w="0" w:type="dxa"/>
+        <w:right w:w="108" w:type="dxa"/>
+      </w:tblCellMar>
+    </w:tblPr>
+  </w:style>
+  <w:style w:type="numbering" w:default="1" w:styleId="Semlista">
+    <w:name w:val="No List"/>
+    <w:uiPriority w:val="99"/>
+    <w:semiHidden/>
+    <w:unhideWhenUsed/>
+  </w:style>
+  <w:style w:type="paragraph" w:styleId="Cabealho">
+    <w:name w:val="header"/>
+    <w:basedOn w:val="Normal"/>
+    <w:link w:val="CabealhoChar"/>
+    <w:uiPriority w:val="99"/>
+    <w:unhideWhenUsed/>
+    <w:rsid w:val="004E301A"/>
+    <w:pPr>
+      <w:tabs>
+        <w:tab w:val="center" w:pos="4252"/>
+        <w:tab w:val="right" w:pos="8504"/>
+      </w:tabs>
+      <w:spacing w:after="0" w:line="240" w:lineRule="auto"/>
+    </w:pPr>
+  </w:style>
+  <w:style w:type="character" w:customStyle="1" w:styleId="CabealhoChar">
+    <w:name w:val="Cabeçalho Char"/>
+    <w:basedOn w:val="Fontepargpadro"/>
+    <w:link w:val="Cabealho"/>
+    <w:uiPriority w:val="99"/>
+    <w:rsid w:val="004E301A"/>
+  </w:style>
+  <w:style w:type="paragraph" w:styleId="Rodap">
+    <w:name w:val="footer"/>
+    <w:basedOn w:val="Normal"/>
+    <w:link w:val="RodapChar"/>
+    <w:uiPriority w:val="99"/>
+    <w:unhideWhenUsed/>
+    <w:rsid w:val="004E301A"/>
+    <w:pPr>
+      <w:tabs>
+        <w:tab w:val="center" w:pos="4252"/>
+        <w:tab w:val="right" w:pos="8504"/>
+      </w:tabs>
+      <w:spacing w:after="0" w:line="240" w:lineRule="auto"/>
+    </w:pPr>
+  </w:style>
+  <w:style w:type="character" w:customStyle="1" w:styleId="RodapChar">
+    <w:name w:val="Rodapé Char"/>
+    <w:basedOn w:val="Fontepargpadro"/>
+    <w:link w:val="Rodap"/>
+    <w:uiPriority w:val="99"/>
+    <w:rsid w:val="004E301A"/>
+  </w:style>
+  <w:style w:type="character" w:styleId="TextodoEspaoReservado">
+    <w:name w:val="Placeholder Text"/>
+    <w:basedOn w:val="Fontepargpadro"/>
+    <w:uiPriority w:val="99"/>
+    <w:semiHidden/>
+    <w:rsid w:val="004E301A"/>
+    <w:rPr>
+      <w:color w:val="808080"/>
+    </w:rPr>
+  </w:style>
+  <w:style w:type="table" w:styleId="Tabelacomgrade">
+    <w:name w:val="Table Grid"/>
+    <w:basedOn w:val="Tabelanormal"/>
+    <w:uiPriority w:val="39"/>
+    <w:rsid w:val="004E301A"/>
+    <w:pPr>
+      <w:spacing w:after="0" w:line="240" w:lineRule="auto"/>
+    </w:pPr>
+    <w:tblPr>
+      <w:tblBorders>
+        <w:top w:val="single" w:sz="4" w:space="0" w:color="auto"/>
+        <w:left w:val="single" w:sz="4" w:space="0" w:color="auto"/>
+        <w:bottom w:val="single" w:sz="4" w:space="0" w:color="auto"/>
+        <w:right w:val="single" w:sz="4" w:space="0" w:color="auto"/>
+        <w:insideH w:val="single" w:sz="4" w:space="0" w:color="auto"/>
+        <w:insideV w:val="single" w:sz="4" w:space="0" w:color="auto"/>
+      </w:tblBorders>
+    </w:tblPr>
+  </w:style>
+  <w:style w:type="paragraph" w:styleId="Textodebalo">
+    <w:name w:val="Balloon Text"/>
+    <w:basedOn w:val="Normal"/>
+    <w:link w:val="TextodebaloChar"/>
+    <w:uiPriority w:val="99"/>
+    <w:semiHidden/>
+    <w:unhideWhenUsed/>
+    <w:rsid w:val="000F63BA"/>
+    <w:pPr>
+      <w:spacing w:after="0" w:line="240" w:lineRule="auto"/>
+    </w:pPr>
+    <w:rPr>
+      <w:rFonts w:ascii="Tahoma" w:hAnsi="Tahoma" w:cs="Tahoma"/>
+      <w:sz w:val="16"/>
+      <w:szCs w:val="16"/>
+    </w:rPr>
+  </w:style>
+  <w:style w:type="character" w:customStyle="1" w:styleId="TextodebaloChar">
+    <w:name w:val="Texto de balão Char"/>
+    <w:basedOn w:val="Fontepargpadro"/>
+    <w:link w:val="Textodebalo"/>
+    <w:uiPriority w:val="99"/>
+    <w:semiHidden/>
+    <w:rsid w:val="000F63BA"/>
+    <w:rPr>
+      <w:rFonts w:ascii="Tahoma" w:hAnsi="Tahoma" w:cs="Tahoma"/>
+      <w:sz w:val="16"/>
+      <w:szCs w:val="16"/>
+    </w:rPr>
+  </w:style>
 </w:styles>
 </file>
 
 <file path=word/glossary/document.xml><?xml version="1.0" encoding="utf-8"?>
-<w:glossaryDocument xmlns:wpc="http://schemas.microsoft.com/office/word/2010/wordprocessingCanvas" xmlns:cx="http://schemas.microsoft.com/office/drawing/2014/chartex" xmlns:cx1="http://schemas.microsoft.com/office/drawing/2015/9/8/chartex" xmlns:cx2="http://schemas.microsoft.com/office/drawing/2015/10/21/chartex" xmlns:cx3="http://schemas.microsoft.com/office/drawing/2016/5/9/chartex" xmlns:cx4="http://schemas.microsoft.com/office/drawing/2016/5/10/chartex" xmlns:cx5="http://schemas.microsoft.com/office/drawing/2016/5/11/chartex" xmlns:cx6="http://schemas.microsoft.com/office/drawing/2016/5/12/chartex" xmlns:cx7="http://schemas.microsoft.com/office/drawing/2016/5/13/chartex" xmlns:cx8="http://schemas.microsoft.com/office/drawing/2016/5/14/chartex" xmlns:mc="http://schemas.openxmlformats.org/markup-compatibility/2006" xmlns:aink="http://schemas.microsoft.com/office/drawing/2016/ink" xmlns:am3d="http://schemas.microsoft.com/office/drawing/2017/model3d" xmlns:o="urn:schemas-microsoft-com:office:office" xmlns:r="http://schemas.openxmlformats.org/officeDocument/2006/relationships" xmlns:m="http://schemas.openxmlformats.org/officeDocument/2006/math" xmlns:v="urn:schemas-microsoft-com:vml" xmlns:wp14="http://schemas.microsoft.com/office/word/2010/wordprocessingDrawing" xmlns:wp="http://schemas.openxmlformats.org/drawingml/2006/wordprocessingDrawing" xmlns:w10="urn:schemas-microsoft-com:office:word" xmlns:w="http://schemas.openxmlformats.org/wordprocessingml/2006/main" xmlns:w14="http://schemas.microsoft.com/office/word/2010/wordml" xmlns:w15="http://schemas.microsoft.com/office/word/2012/wordml" xmlns:w16cid="http://schemas.microsoft.com/office/word/2016/wordml/cid" xmlns:w16se="http://schemas.microsoft.com/office/word/2015/wordml/symex" xmlns:wpg="http://schemas.microsoft.com/office/word/2010/wordprocessingGroup" xmlns:wpi="http://schemas.microsoft.com/office/word/2010/wordprocessingInk" xmlns:wne="http://schemas.microsoft.com/office/word/2006/wordml" xmlns:wps="http://schemas.microsoft.com/office/word/2010/wordprocessingShape" mc:Ignorable="w14 w15 w16se w16cid wp14">
+<w:glossaryDocument xmlns:wpc="http://schemas.microsoft.com/office/word/2010/wordprocessingCanvas" xmlns:mc="http://schemas.openxmlformats.org/markup-compatibility/2006" xmlns:o="urn:schemas-microsoft-com:office:office" xmlns:r="http://schemas.openxmlformats.org/officeDocument/2006/relationships" xmlns:m="http://schemas.openxmlformats.org/officeDocument/2006/math" xmlns:v="urn:schemas-microsoft-com:vml" xmlns:wp14="http://schemas.microsoft.com/office/word/2010/wordprocessingDrawing" xmlns:wp="http://schemas.openxmlformats.org/drawingml/2006/wordprocessingDrawing" xmlns:w10="urn:schemas-microsoft-com:office:word" xmlns:w="http://schemas.openxmlformats.org/wordprocessingml/2006/main" xmlns:w14="http://schemas.microsoft.com/office/word/2010/wordml" xmlns:wpg="http://schemas.microsoft.com/office/word/2010/wordprocessingGroup" xmlns:wpi="http://schemas.microsoft.com/office/word/2010/wordprocessingInk" xmlns:wne="http://schemas.microsoft.com/office/word/2006/wordml" xmlns:wps="http://schemas.microsoft.com/office/word/2010/wordprocessingShape" mc:Ignorable="w14 wp14">
   <w:docParts>
     <w:docPart>
       <w:docPartPr>
@@ -3986,131 +4397,18 @@
         </w:p>
       </w:docPartBody>
     </w:docPart>
-    <w:docPart>
-      <w:docPartPr>
-        <w:name w:val="DefaultPlaceholder_-1854013437"/>
-        <w:category>
-          <w:name w:val="Geral"/>
-          <w:gallery w:val="placeholder"/>
-        </w:category>
-        <w:types>
-          <w:type w:val="bbPlcHdr"/>
-        </w:types>
-        <w:behaviors>
-          <w:behavior w:val="content"/>
-        </w:behaviors>
-        <w:guid w:val="{C96EBD53-27E9-445A-8B2C-5EC41B9B24B1}"/>
-      </w:docPartPr>
-      <w:docPartBody>
-        <w:p>
-          <w:r>
-            <w:rPr>
-              <w:rStyle w:val="TextodoEspaoReservado"/>
-            </w:rPr>
-            <w:t>Clique ou toque aqui para inserir uma data.</w:t>
-          </w:r>
-        </w:p>
-      </w:docPartBody>
-    </w:docPart>
-    <w:docPart>
-      <w:docPartPr>
-        <w:name w:val="45DABC180E8346468A62F576AE2A388A"/>
-        <w:category>
-          <w:name w:val="Geral"/>
-          <w:gallery w:val="placeholder"/>
-        </w:category>
-        <w:types>
-          <w:type w:val="bbPlcHdr"/>
-        </w:types>
-        <w:behaviors>
-          <w:behavior w:val="content"/>
-        </w:behaviors>
-        <w:guid w:val="{CC820A9B-DB1C-47A8-A213-AA1B8B996DD7}"/>
-      </w:docPartPr>
-      <w:docPartBody>
-        <w:p>
-          <w:pPr>
-            <w:pStyle w:val="45DABC180E8346468A62F576AE2A388A"/>
-          </w:pPr>
-          <w:r>
-            <w:rPr>
-              <w:rStyle w:val="TextodoEspaoReservado"/>
-            </w:rPr>
-            <w:t>Clique ou toque aqui para inserir uma data.</w:t>
-          </w:r>
-        </w:p>
-      </w:docPartBody>
-    </w:docPart>
-    <w:docPart>
-      <w:docPartPr>
-        <w:name w:val="3549385CFC454C28B218F8B98B48769B"/>
-        <w:category>
-          <w:name w:val="Geral"/>
-          <w:gallery w:val="placeholder"/>
-        </w:category>
-        <w:types>
-          <w:type w:val="bbPlcHdr"/>
-        </w:types>
-        <w:behaviors>
-          <w:behavior w:val="content"/>
-        </w:behaviors>
-        <w:guid w:val="{CF8650AC-7353-4BD4-8AB2-718834A87529}"/>
-      </w:docPartPr>
-      <w:docPartBody>
-        <w:p>
-          <w:pPr>
-            <w:pStyle w:val="3549385CFC454C28B218F8B98B48769B"/>
-          </w:pPr>
-          <w:r>
-            <w:rPr>
-              <w:rStyle w:val="TextodoEspaoReservado"/>
-            </w:rPr>
-            <w:t>Clique ou toque aqui para inserir o texto.</w:t>
-          </w:r>
-        </w:p>
-      </w:docPartBody>
-    </w:docPart>
-    <w:docPart>
-      <w:docPartPr>
-        <w:name w:val="69A0B3CC3BE54E93BE62F9FA35BDBC76"/>
-        <w:category>
-          <w:name w:val="Geral"/>
-          <w:gallery w:val="placeholder"/>
-        </w:category>
-        <w:types>
-          <w:type w:val="bbPlcHdr"/>
-        </w:types>
-        <w:behaviors>
-          <w:behavior w:val="content"/>
-        </w:behaviors>
-        <w:guid w:val="{8AE39CFE-86E7-4800-9418-F49AFD36AA24}"/>
-      </w:docPartPr>
-      <w:docPartBody>
-        <w:p>
-          <w:pPr>
-            <w:pStyle w:val="69A0B3CC3BE54E93BE62F9FA35BDBC76"/>
-          </w:pPr>
-          <w:r>
-            <w:rPr>
-              <w:rStyle w:val="TextodoEspaoReservado"/>
-            </w:rPr>
-            <w:t>Clique ou toque aqui para inserir o texto.</w:t>
-          </w:r>
-        </w:p>
-      </w:docPartBody>
-    </w:docPart>
   </w:docParts>
 </w:glossaryDocument>
 </file>
 
 <file path=word/glossary/fontTable.xml><?xml version="1.0" encoding="utf-8"?>
-<w:fonts xmlns:mc="http://schemas.openxmlformats.org/markup-compatibility/2006" xmlns:r="http://schemas.openxmlformats.org/officeDocument/2006/relationships" xmlns:w="http://schemas.openxmlformats.org/wordprocessingml/2006/main" xmlns:w14="http://schemas.microsoft.com/office/word/2010/wordml" xmlns:w15="http://schemas.microsoft.com/office/word/2012/wordml" xmlns:w16cid="http://schemas.microsoft.com/office/word/2016/wordml/cid" xmlns:w16se="http://schemas.microsoft.com/office/word/2015/wordml/symex" mc:Ignorable="w14 w15 w16se w16cid">
+<w:fonts xmlns:mc="http://schemas.openxmlformats.org/markup-compatibility/2006" xmlns:r="http://schemas.openxmlformats.org/officeDocument/2006/relationships" xmlns:w="http://schemas.openxmlformats.org/wordprocessingml/2006/main" xmlns:w14="http://schemas.microsoft.com/office/word/2010/wordml" mc:Ignorable="w14">
   <w:font w:name="Calibri">
     <w:panose1 w:val="020F0502020204030204"/>
     <w:charset w:val="00"/>
     <w:family w:val="swiss"/>
     <w:pitch w:val="variable"/>
-    <w:sig w:usb0="E4002EFF" w:usb1="C000247B" w:usb2="00000009" w:usb3="00000000" w:csb0="000001FF" w:csb1="00000000"/>
+    <w:sig w:usb0="E0002AFF" w:usb1="C000247B" w:usb2="00000009" w:usb3="00000000" w:csb0="000001FF" w:csb1="00000000"/>
   </w:font>
   <w:font w:name="Times New Roman">
     <w:panose1 w:val="02020603050405020304"/>
@@ -4119,30 +4417,43 @@
     <w:pitch w:val="variable"/>
     <w:sig w:usb0="E0002EFF" w:usb1="C000785B" w:usb2="00000009" w:usb3="00000000" w:csb0="000001FF" w:csb1="00000000"/>
   </w:font>
+  <w:font w:name="Tahoma">
+    <w:panose1 w:val="020B0604030504040204"/>
+    <w:charset w:val="00"/>
+    <w:family w:val="swiss"/>
+    <w:notTrueType/>
+    <w:pitch w:val="variable"/>
+    <w:sig w:usb0="00000003" w:usb1="00000000" w:usb2="00000000" w:usb3="00000000" w:csb0="00000001" w:csb1="00000000"/>
+  </w:font>
   <w:font w:name="Calibri Light">
     <w:panose1 w:val="020F0302020204030204"/>
     <w:charset w:val="00"/>
     <w:family w:val="swiss"/>
     <w:pitch w:val="variable"/>
-    <w:sig w:usb0="E4002EFF" w:usb1="C000247B" w:usb2="00000009" w:usb3="00000000" w:csb0="000001FF" w:csb1="00000000"/>
+    <w:sig w:usb0="E0002AFF" w:usb1="C000247B" w:usb2="00000009" w:usb3="00000000" w:csb0="000001FF" w:csb1="00000000"/>
+  </w:font>
+  <w:font w:name="Cambria">
+    <w:panose1 w:val="02040503050406030204"/>
+    <w:charset w:val="00"/>
+    <w:family w:val="roman"/>
+    <w:pitch w:val="variable"/>
+    <w:sig w:usb0="E00006FF" w:usb1="400004FF" w:usb2="00000000" w:usb3="00000000" w:csb0="0000019F" w:csb1="00000000"/>
   </w:font>
 </w:fonts>
 </file>
 
 <file path=word/glossary/settings.xml><?xml version="1.0" encoding="utf-8"?>
-<w:settings xmlns:mc="http://schemas.openxmlformats.org/markup-compatibility/2006" xmlns:o="urn:schemas-microsoft-com:office:office" xmlns:r="http://schemas.openxmlformats.org/officeDocument/2006/relationships" xmlns:m="http://schemas.openxmlformats.org/officeDocument/2006/math" xmlns:v="urn:schemas-microsoft-com:vml" xmlns:w10="urn:schemas-microsoft-com:office:word" xmlns:w="http://schemas.openxmlformats.org/wordprocessingml/2006/main" xmlns:w14="http://schemas.microsoft.com/office/word/2010/wordml" xmlns:w15="http://schemas.microsoft.com/office/word/2012/wordml" xmlns:w16cid="http://schemas.microsoft.com/office/word/2016/wordml/cid" xmlns:w16se="http://schemas.microsoft.com/office/word/2015/wordml/symex" xmlns:sl="http://schemas.openxmlformats.org/schemaLibrary/2006/main" mc:Ignorable="w14 w15 w16se w16cid">
+<w:settings xmlns:mc="http://schemas.openxmlformats.org/markup-compatibility/2006" xmlns:o="urn:schemas-microsoft-com:office:office" xmlns:r="http://schemas.openxmlformats.org/officeDocument/2006/relationships" xmlns:m="http://schemas.openxmlformats.org/officeDocument/2006/math" xmlns:v="urn:schemas-microsoft-com:vml" xmlns:w10="urn:schemas-microsoft-com:office:word" xmlns:w="http://schemas.openxmlformats.org/wordprocessingml/2006/main" xmlns:w14="http://schemas.microsoft.com/office/word/2010/wordml" xmlns:sl="http://schemas.openxmlformats.org/schemaLibrary/2006/main" mc:Ignorable="w14">
   <w:view w:val="normal"/>
   <w:defaultTabStop w:val="708"/>
   <w:hyphenationZone w:val="425"/>
   <w:characterSpacingControl w:val="doNotCompress"/>
   <w:compat>
     <w:useFELayout/>
-    <w:compatSetting w:name="compatibilityMode" w:uri="http://schemas.microsoft.com/office/word" w:val="15"/>
+    <w:compatSetting w:name="compatibilityMode" w:uri="http://schemas.microsoft.com/office/word" w:val="14"/>
     <w:compatSetting w:name="overrideTableStyleFontSizeAndJustification" w:uri="http://schemas.microsoft.com/office/word" w:val="1"/>
     <w:compatSetting w:name="enableOpenTypeFeatures" w:uri="http://schemas.microsoft.com/office/word" w:val="1"/>
     <w:compatSetting w:name="doNotFlipMirrorIndents" w:uri="http://schemas.microsoft.com/office/word" w:val="1"/>
-    <w:compatSetting w:name="differentiateMultirowTableHeaders" w:uri="http://schemas.microsoft.com/office/word" w:val="1"/>
-    <w:compatSetting w:name="useWord2013TrackBottomHyphenation" w:uri="http://schemas.microsoft.com/office/word" w:val="0"/>
   </w:compat>
   <w:rsids>
     <w:rsidRoot w:val="004F6A2D"/>
@@ -4177,12 +4488,11 @@
   <w:clrSchemeMapping w:bg1="light1" w:t1="dark1" w:bg2="light2" w:t2="dark2" w:accent1="accent1" w:accent2="accent2" w:accent3="accent3" w:accent4="accent4" w:accent5="accent5" w:accent6="accent6" w:hyperlink="hyperlink" w:followedHyperlink="followedHyperlink"/>
   <w:decimalSymbol w:val=","/>
   <w:listSeparator w:val=";"/>
-  <w15:chartTrackingRefBased/>
 </w:settings>
 </file>
 
 <file path=word/glossary/styles.xml><?xml version="1.0" encoding="utf-8"?>
-<w:styles xmlns:mc="http://schemas.openxmlformats.org/markup-compatibility/2006" xmlns:r="http://schemas.openxmlformats.org/officeDocument/2006/relationships" xmlns:w="http://schemas.openxmlformats.org/wordprocessingml/2006/main" xmlns:w14="http://schemas.microsoft.com/office/word/2010/wordml" xmlns:w15="http://schemas.microsoft.com/office/word/2012/wordml" xmlns:w16cid="http://schemas.microsoft.com/office/word/2016/wordml/cid" xmlns:w16se="http://schemas.microsoft.com/office/word/2015/wordml/symex" mc:Ignorable="w14 w15 w16se w16cid">
+<w:styles xmlns:mc="http://schemas.openxmlformats.org/markup-compatibility/2006" xmlns:r="http://schemas.openxmlformats.org/officeDocument/2006/relationships" xmlns:w="http://schemas.openxmlformats.org/wordprocessingml/2006/main" xmlns:w14="http://schemas.microsoft.com/office/word/2010/wordml" mc:Ignorable="w14">
   <w:docDefaults>
     <w:rPrDefault>
       <w:rPr>
@@ -4198,384 +4508,144 @@
       </w:pPr>
     </w:pPrDefault>
   </w:docDefaults>
-  <w:latentStyles w:defLockedState="0" w:defUIPriority="99" w:defSemiHidden="0" w:defUnhideWhenUsed="0" w:defQFormat="0" w:count="377">
-    <w:lsdException w:name="Normal" w:uiPriority="0" w:qFormat="1"/>
-    <w:lsdException w:name="heading 1" w:uiPriority="9" w:qFormat="1"/>
-    <w:lsdException w:name="heading 2" w:semiHidden="1" w:uiPriority="9" w:unhideWhenUsed="1" w:qFormat="1"/>
-    <w:lsdException w:name="heading 3" w:semiHidden="1" w:uiPriority="9" w:unhideWhenUsed="1" w:qFormat="1"/>
-    <w:lsdException w:name="heading 4" w:semiHidden="1" w:uiPriority="9" w:unhideWhenUsed="1" w:qFormat="1"/>
-    <w:lsdException w:name="heading 5" w:semiHidden="1" w:uiPriority="9" w:unhideWhenUsed="1" w:qFormat="1"/>
-    <w:lsdException w:name="heading 6" w:semiHidden="1" w:uiPriority="9" w:unhideWhenUsed="1" w:qFormat="1"/>
-    <w:lsdException w:name="heading 7" w:semiHidden="1" w:uiPriority="9" w:unhideWhenUsed="1" w:qFormat="1"/>
-    <w:lsdException w:name="heading 8" w:semiHidden="1" w:uiPriority="9" w:unhideWhenUsed="1" w:qFormat="1"/>
-    <w:lsdException w:name="heading 9" w:semiHidden="1" w:uiPriority="9" w:unhideWhenUsed="1" w:qFormat="1"/>
-    <w:lsdException w:name="index 1" w:semiHidden="1" w:unhideWhenUsed="1"/>
-    <w:lsdException w:name="index 2" w:semiHidden="1" w:unhideWhenUsed="1"/>
-    <w:lsdException w:name="index 3" w:semiHidden="1" w:unhideWhenUsed="1"/>
-    <w:lsdException w:name="index 4" w:semiHidden="1" w:unhideWhenUsed="1"/>
-    <w:lsdException w:name="index 5" w:semiHidden="1" w:unhideWhenUsed="1"/>
-    <w:lsdException w:name="index 6" w:semiHidden="1" w:unhideWhenUsed="1"/>
-    <w:lsdException w:name="index 7" w:semiHidden="1" w:unhideWhenUsed="1"/>
-    <w:lsdException w:name="index 8" w:semiHidden="1" w:unhideWhenUsed="1"/>
-    <w:lsdException w:name="index 9" w:semiHidden="1" w:unhideWhenUsed="1"/>
-    <w:lsdException w:name="toc 1" w:semiHidden="1" w:uiPriority="39" w:unhideWhenUsed="1"/>
-    <w:lsdException w:name="toc 2" w:semiHidden="1" w:uiPriority="39" w:unhideWhenUsed="1"/>
-    <w:lsdException w:name="toc 3" w:semiHidden="1" w:uiPriority="39" w:unhideWhenUsed="1"/>
-    <w:lsdException w:name="toc 4" w:semiHidden="1" w:uiPriority="39" w:unhideWhenUsed="1"/>
-    <w:lsdException w:name="toc 5" w:semiHidden="1" w:uiPriority="39" w:unhideWhenUsed="1"/>
-    <w:lsdException w:name="toc 6" w:semiHidden="1" w:uiPriority="39" w:unhideWhenUsed="1"/>
-    <w:lsdException w:name="toc 7" w:semiHidden="1" w:uiPriority="39" w:unhideWhenUsed="1"/>
-    <w:lsdException w:name="toc 8" w:semiHidden="1" w:uiPriority="39" w:unhideWhenUsed="1"/>
-    <w:lsdException w:name="toc 9" w:semiHidden="1" w:uiPriority="39" w:unhideWhenUsed="1"/>
-    <w:lsdException w:name="Normal Indent" w:semiHidden="1" w:unhideWhenUsed="1"/>
-    <w:lsdException w:name="footnote text" w:semiHidden="1" w:unhideWhenUsed="1"/>
-    <w:lsdException w:name="annotation text" w:semiHidden="1" w:unhideWhenUsed="1"/>
-    <w:lsdException w:name="header" w:semiHidden="1" w:unhideWhenUsed="1"/>
-    <w:lsdException w:name="footer" w:semiHidden="1" w:unhideWhenUsed="1"/>
-    <w:lsdException w:name="index heading" w:semiHidden="1" w:unhideWhenUsed="1"/>
-    <w:lsdException w:name="caption" w:semiHidden="1" w:uiPriority="35" w:unhideWhenUsed="1" w:qFormat="1"/>
-    <w:lsdException w:name="table of figures" w:semiHidden="1" w:unhideWhenUsed="1"/>
-    <w:lsdException w:name="envelope address" w:semiHidden="1" w:unhideWhenUsed="1"/>
-    <w:lsdException w:name="envelope return" w:semiHidden="1" w:unhideWhenUsed="1"/>
-    <w:lsdException w:name="footnote reference" w:semiHidden="1" w:unhideWhenUsed="1"/>
-    <w:lsdException w:name="annotation reference" w:semiHidden="1" w:unhideWhenUsed="1"/>
-    <w:lsdException w:name="line number" w:semiHidden="1" w:unhideWhenUsed="1"/>
-    <w:lsdException w:name="page number" w:semiHidden="1" w:unhideWhenUsed="1"/>
-    <w:lsdException w:name="endnote reference" w:semiHidden="1" w:unhideWhenUsed="1"/>
-    <w:lsdException w:name="endnote text" w:semiHidden="1" w:unhideWhenUsed="1"/>
-    <w:lsdException w:name="table of authorities" w:semiHidden="1" w:unhideWhenUsed="1"/>
-    <w:lsdException w:name="macro" w:semiHidden="1" w:unhideWhenUsed="1"/>
-    <w:lsdException w:name="toa heading" w:semiHidden="1" w:unhideWhenUsed="1"/>
-    <w:lsdException w:name="List" w:semiHidden="1" w:unhideWhenUsed="1"/>
-    <w:lsdException w:name="List Bullet" w:semiHidden="1" w:unhideWhenUsed="1"/>
-    <w:lsdException w:name="List Number" w:semiHidden="1" w:unhideWhenUsed="1"/>
-    <w:lsdException w:name="List 2" w:semiHidden="1" w:unhideWhenUsed="1"/>
-    <w:lsdException w:name="List 3" w:semiHidden="1" w:unhideWhenUsed="1"/>
-    <w:lsdException w:name="List 4" w:semiHidden="1" w:unhideWhenUsed="1"/>
-    <w:lsdException w:name="List 5" w:semiHidden="1" w:unhideWhenUsed="1"/>
-    <w:lsdException w:name="List Bullet 2" w:semiHidden="1" w:unhideWhenUsed="1"/>
-    <w:lsdException w:name="List Bullet 3" w:semiHidden="1" w:unhideWhenUsed="1"/>
-    <w:lsdException w:name="List Bullet 4" w:semiHidden="1" w:unhideWhenUsed="1"/>
-    <w:lsdException w:name="List Bullet 5" w:semiHidden="1" w:unhideWhenUsed="1"/>
-    <w:lsdException w:name="List Number 2" w:semiHidden="1" w:unhideWhenUsed="1"/>
-    <w:lsdException w:name="List Number 3" w:semiHidden="1" w:unhideWhenUsed="1"/>
-    <w:lsdException w:name="List Number 4" w:semiHidden="1" w:unhideWhenUsed="1"/>
-    <w:lsdException w:name="List Number 5" w:semiHidden="1" w:unhideWhenUsed="1"/>
-    <w:lsdException w:name="Title" w:uiPriority="10" w:qFormat="1"/>
-    <w:lsdException w:name="Closing" w:semiHidden="1" w:unhideWhenUsed="1"/>
-    <w:lsdException w:name="Signature" w:semiHidden="1" w:unhideWhenUsed="1"/>
-    <w:lsdException w:name="Default Paragraph Font" w:semiHidden="1" w:uiPriority="1" w:unhideWhenUsed="1"/>
-    <w:lsdException w:name="Body Text" w:semiHidden="1" w:unhideWhenUsed="1"/>
-    <w:lsdException w:name="Body Text Indent" w:semiHidden="1" w:unhideWhenUsed="1"/>
-    <w:lsdException w:name="List Continue" w:semiHidden="1" w:unhideWhenUsed="1"/>
-    <w:lsdException w:name="List Continue 2" w:semiHidden="1" w:unhideWhenUsed="1"/>
-    <w:lsdException w:name="List Continue 3" w:semiHidden="1" w:unhideWhenUsed="1"/>
-    <w:lsdException w:name="List Continue 4" w:semiHidden="1" w:unhideWhenUsed="1"/>
-    <w:lsdException w:name="List Continue 5" w:semiHidden="1" w:unhideWhenUsed="1"/>
-    <w:lsdException w:name="Message Header" w:semiHidden="1" w:unhideWhenUsed="1"/>
-    <w:lsdException w:name="Subtitle" w:uiPriority="11" w:qFormat="1"/>
-    <w:lsdException w:name="Salutation" w:semiHidden="1" w:unhideWhenUsed="1"/>
-    <w:lsdException w:name="Date" w:semiHidden="1" w:unhideWhenUsed="1"/>
-    <w:lsdException w:name="Body Text First Indent" w:semiHidden="1" w:unhideWhenUsed="1"/>
-    <w:lsdException w:name="Body Text First Indent 2" w:semiHidden="1" w:unhideWhenUsed="1"/>
-    <w:lsdException w:name="Note Heading" w:semiHidden="1" w:unhideWhenUsed="1"/>
-    <w:lsdException w:name="Body Text 2" w:semiHidden="1" w:unhideWhenUsed="1"/>
-    <w:lsdException w:name="Body Text 3" w:semiHidden="1" w:unhideWhenUsed="1"/>
-    <w:lsdException w:name="Body Text Indent 2" w:semiHidden="1" w:unhideWhenUsed="1"/>
-    <w:lsdException w:name="Body Text Indent 3" w:semiHidden="1" w:unhideWhenUsed="1"/>
-    <w:lsdException w:name="Block Text" w:semiHidden="1" w:unhideWhenUsed="1"/>
-    <w:lsdException w:name="Hyperlink" w:semiHidden="1" w:unhideWhenUsed="1"/>
-    <w:lsdException w:name="FollowedHyperlink" w:semiHidden="1" w:unhideWhenUsed="1"/>
-    <w:lsdException w:name="Strong" w:uiPriority="22" w:qFormat="1"/>
-    <w:lsdException w:name="Emphasis" w:uiPriority="20" w:qFormat="1"/>
-    <w:lsdException w:name="Document Map" w:semiHidden="1" w:unhideWhenUsed="1"/>
-    <w:lsdException w:name="Plain Text" w:semiHidden="1" w:unhideWhenUsed="1"/>
-    <w:lsdException w:name="E-mail Signature" w:semiHidden="1" w:unhideWhenUsed="1"/>
-    <w:lsdException w:name="HTML Top of Form" w:semiHidden="1" w:unhideWhenUsed="1"/>
-    <w:lsdException w:name="HTML Bottom of Form" w:semiHidden="1" w:unhideWhenUsed="1"/>
-    <w:lsdException w:name="Normal (Web)" w:semiHidden="1" w:unhideWhenUsed="1"/>
-    <w:lsdException w:name="HTML Acronym" w:semiHidden="1" w:unhideWhenUsed="1"/>
-    <w:lsdException w:name="HTML Address" w:semiHidden="1" w:unhideWhenUsed="1"/>
-    <w:lsdException w:name="HTML Cite" w:semiHidden="1" w:unhideWhenUsed="1"/>
-    <w:lsdException w:name="HTML Code" w:semiHidden="1" w:unhideWhenUsed="1"/>
-    <w:lsdException w:name="HTML Definition" w:semiHidden="1" w:unhideWhenUsed="1"/>
-    <w:lsdException w:name="HTML Keyboard" w:semiHidden="1" w:unhideWhenUsed="1"/>
-    <w:lsdException w:name="HTML Preformatted" w:semiHidden="1" w:unhideWhenUsed="1"/>
-    <w:lsdException w:name="HTML Sample" w:semiHidden="1" w:unhideWhenUsed="1"/>
-    <w:lsdException w:name="HTML Typewriter" w:semiHidden="1" w:unhideWhenUsed="1"/>
-    <w:lsdException w:name="HTML Variable" w:semiHidden="1" w:unhideWhenUsed="1"/>
-    <w:lsdException w:name="Normal Table" w:semiHidden="1" w:unhideWhenUsed="1"/>
-    <w:lsdException w:name="annotation subject" w:semiHidden="1" w:unhideWhenUsed="1"/>
-    <w:lsdException w:name="No List" w:semiHidden="1" w:unhideWhenUsed="1"/>
-    <w:lsdException w:name="Outline List 1" w:semiHidden="1" w:unhideWhenUsed="1"/>
-    <w:lsdException w:name="Outline List 2" w:semiHidden="1" w:unhideWhenUsed="1"/>
-    <w:lsdException w:name="Outline List 3" w:semiHidden="1" w:unhideWhenUsed="1"/>
-    <w:lsdException w:name="Table Simple 1" w:semiHidden="1" w:unhideWhenUsed="1"/>
-    <w:lsdException w:name="Table Simple 2" w:semiHidden="1" w:unhideWhenUsed="1"/>
-    <w:lsdException w:name="Table Simple 3" w:semiHidden="1" w:unhideWhenUsed="1"/>
-    <w:lsdException w:name="Table Classic 1" w:semiHidden="1" w:unhideWhenUsed="1"/>
-    <w:lsdException w:name="Table Classic 2" w:semiHidden="1" w:unhideWhenUsed="1"/>
-    <w:lsdException w:name="Table Classic 3" w:semiHidden="1" w:unhideWhenUsed="1"/>
-    <w:lsdException w:name="Table Classic 4" w:semiHidden="1" w:unhideWhenUsed="1"/>
-    <w:lsdException w:name="Table Colorful 1" w:semiHidden="1" w:unhideWhenUsed="1"/>
-    <w:lsdException w:name="Table Colorful 2" w:semiHidden="1" w:unhideWhenUsed="1"/>
-    <w:lsdException w:name="Table Colorful 3" w:semiHidden="1" w:unhideWhenUsed="1"/>
-    <w:lsdException w:name="Table Columns 1" w:semiHidden="1" w:unhideWhenUsed="1"/>
-    <w:lsdException w:name="Table Columns 2" w:semiHidden="1" w:unhideWhenUsed="1"/>
-    <w:lsdException w:name="Table Columns 3" w:semiHidden="1" w:unhideWhenUsed="1"/>
-    <w:lsdException w:name="Table Columns 4" w:semiHidden="1" w:unhideWhenUsed="1"/>
-    <w:lsdException w:name="Table Columns 5" w:semiHidden="1" w:unhideWhenUsed="1"/>
-    <w:lsdException w:name="Table Grid 1" w:semiHidden="1" w:unhideWhenUsed="1"/>
-    <w:lsdException w:name="Table Grid 2" w:semiHidden="1" w:unhideWhenUsed="1"/>
-    <w:lsdException w:name="Table Grid 3" w:semiHidden="1" w:unhideWhenUsed="1"/>
-    <w:lsdException w:name="Table Grid 4" w:semiHidden="1" w:unhideWhenUsed="1"/>
-    <w:lsdException w:name="Table Grid 5" w:semiHidden="1" w:unhideWhenUsed="1"/>
-    <w:lsdException w:name="Table Grid 6" w:semiHidden="1" w:unhideWhenUsed="1"/>
-    <w:lsdException w:name="Table Grid 7" w:semiHidden="1" w:unhideWhenUsed="1"/>
-    <w:lsdException w:name="Table Grid 8" w:semiHidden="1" w:unhideWhenUsed="1"/>
-    <w:lsdException w:name="Table List 1" w:semiHidden="1" w:unhideWhenUsed="1"/>
-    <w:lsdException w:name="Table List 2" w:semiHidden="1" w:unhideWhenUsed="1"/>
-    <w:lsdException w:name="Table List 3" w:semiHidden="1" w:unhideWhenUsed="1"/>
-    <w:lsdException w:name="Table List 4" w:semiHidden="1" w:unhideWhenUsed="1"/>
-    <w:lsdException w:name="Table List 5" w:semiHidden="1" w:unhideWhenUsed="1"/>
-    <w:lsdException w:name="Table List 6" w:semiHidden="1" w:unhideWhenUsed="1"/>
-    <w:lsdException w:name="Table List 7" w:semiHidden="1" w:unhideWhenUsed="1"/>
-    <w:lsdException w:name="Table List 8" w:semiHidden="1" w:unhideWhenUsed="1"/>
-    <w:lsdException w:name="Table 3D effects 1" w:semiHidden="1" w:unhideWhenUsed="1"/>
-    <w:lsdException w:name="Table 3D effects 2" w:semiHidden="1" w:unhideWhenUsed="1"/>
-    <w:lsdException w:name="Table 3D effects 3" w:semiHidden="1" w:unhideWhenUsed="1"/>
-    <w:lsdException w:name="Table Contemporary" w:semiHidden="1" w:unhideWhenUsed="1"/>
-    <w:lsdException w:name="Table Elegant" w:semiHidden="1" w:unhideWhenUsed="1"/>
-    <w:lsdException w:name="Table Professional" w:semiHidden="1" w:unhideWhenUsed="1"/>
-    <w:lsdException w:name="Table Subtle 1" w:semiHidden="1" w:unhideWhenUsed="1"/>
-    <w:lsdException w:name="Table Subtle 2" w:semiHidden="1" w:unhideWhenUsed="1"/>
-    <w:lsdException w:name="Table Web 1" w:semiHidden="1" w:unhideWhenUsed="1"/>
-    <w:lsdException w:name="Table Web 2" w:semiHidden="1" w:unhideWhenUsed="1"/>
-    <w:lsdException w:name="Table Web 3" w:semiHidden="1" w:unhideWhenUsed="1"/>
-    <w:lsdException w:name="Balloon Text" w:semiHidden="1" w:unhideWhenUsed="1"/>
-    <w:lsdException w:name="Table Grid" w:uiPriority="39"/>
-    <w:lsdException w:name="Table Theme" w:semiHidden="1" w:unhideWhenUsed="1"/>
-    <w:lsdException w:name="Placeholder Text" w:semiHidden="1"/>
-    <w:lsdException w:name="No Spacing" w:uiPriority="1" w:qFormat="1"/>
-    <w:lsdException w:name="Light Shading" w:uiPriority="60"/>
-    <w:lsdException w:name="Light List" w:uiPriority="61"/>
-    <w:lsdException w:name="Light Grid" w:uiPriority="62"/>
-    <w:lsdException w:name="Medium Shading 1" w:uiPriority="63"/>
-    <w:lsdException w:name="Medium Shading 2" w:uiPriority="64"/>
-    <w:lsdException w:name="Medium List 1" w:uiPriority="65"/>
-    <w:lsdException w:name="Medium List 2" w:uiPriority="66"/>
-    <w:lsdException w:name="Medium Grid 1" w:uiPriority="67"/>
-    <w:lsdException w:name="Medium Grid 2" w:uiPriority="68"/>
-    <w:lsdException w:name="Medium Grid 3" w:uiPriority="69"/>
-    <w:lsdException w:name="Dark List" w:uiPriority="70"/>
-    <w:lsdException w:name="Colorful Shading" w:uiPriority="71"/>
-    <w:lsdException w:name="Colorful List" w:uiPriority="72"/>
-    <w:lsdException w:name="Colorful Grid" w:uiPriority="73"/>
-    <w:lsdException w:name="Light Shading Accent 1" w:uiPriority="60"/>
-    <w:lsdException w:name="Light List Accent 1" w:uiPriority="61"/>
-    <w:lsdException w:name="Light Grid Accent 1" w:uiPriority="62"/>
-    <w:lsdException w:name="Medium Shading 1 Accent 1" w:uiPriority="63"/>
-    <w:lsdException w:name="Medium Shading 2 Accent 1" w:uiPriority="64"/>
-    <w:lsdException w:name="Medium List 1 Accent 1" w:uiPriority="65"/>
-    <w:lsdException w:name="Revision" w:semiHidden="1"/>
-    <w:lsdException w:name="List Paragraph" w:uiPriority="34" w:qFormat="1"/>
-    <w:lsdException w:name="Quote" w:uiPriority="29" w:qFormat="1"/>
-    <w:lsdException w:name="Intense Quote" w:uiPriority="30" w:qFormat="1"/>
-    <w:lsdException w:name="Medium List 2 Accent 1" w:uiPriority="66"/>
-    <w:lsdException w:name="Medium Grid 1 Accent 1" w:uiPriority="67"/>
-    <w:lsdException w:name="Medium Grid 2 Accent 1" w:uiPriority="68"/>
-    <w:lsdException w:name="Medium Grid 3 Accent 1" w:uiPriority="69"/>
-    <w:lsdException w:name="Dark List Accent 1" w:uiPriority="70"/>
-    <w:lsdException w:name="Colorful Shading Accent 1" w:uiPriority="71"/>
-    <w:lsdException w:name="Colorful List Accent 1" w:uiPriority="72"/>
-    <w:lsdException w:name="Colorful Grid Accent 1" w:uiPriority="73"/>
-    <w:lsdException w:name="Light Shading Accent 2" w:uiPriority="60"/>
-    <w:lsdException w:name="Light List Accent 2" w:uiPriority="61"/>
-    <w:lsdException w:name="Light Grid Accent 2" w:uiPriority="62"/>
-    <w:lsdException w:name="Medium Shading 1 Accent 2" w:uiPriority="63"/>
-    <w:lsdException w:name="Medium Shading 2 Accent 2" w:uiPriority="64"/>
-    <w:lsdException w:name="Medium List 1 Accent 2" w:uiPriority="65"/>
-    <w:lsdException w:name="Medium List 2 Accent 2" w:uiPriority="66"/>
-    <w:lsdException w:name="Medium Grid 1 Accent 2" w:uiPriority="67"/>
-    <w:lsdException w:name="Medium Grid 2 Accent 2" w:uiPriority="68"/>
-    <w:lsdException w:name="Medium Grid 3 Accent 2" w:uiPriority="69"/>
-    <w:lsdException w:name="Dark List Accent 2" w:uiPriority="70"/>
-    <w:lsdException w:name="Colorful Shading Accent 2" w:uiPriority="71"/>
-    <w:lsdException w:name="Colorful List Accent 2" w:uiPriority="72"/>
-    <w:lsdException w:name="Colorful Grid Accent 2" w:uiPriority="73"/>
-    <w:lsdException w:name="Light Shading Accent 3" w:uiPriority="60"/>
-    <w:lsdException w:name="Light List Accent 3" w:uiPriority="61"/>
-    <w:lsdException w:name="Light Grid Accent 3" w:uiPriority="62"/>
-    <w:lsdException w:name="Medium Shading 1 Accent 3" w:uiPriority="63"/>
-    <w:lsdException w:name="Medium Shading 2 Accent 3" w:uiPriority="64"/>
-    <w:lsdException w:name="Medium List 1 Accent 3" w:uiPriority="65"/>
-    <w:lsdException w:name="Medium List 2 Accent 3" w:uiPriority="66"/>
-    <w:lsdException w:name="Medium Grid 1 Accent 3" w:uiPriority="67"/>
-    <w:lsdException w:name="Medium Grid 2 Accent 3" w:uiPriority="68"/>
-    <w:lsdException w:name="Medium Grid 3 Accent 3" w:uiPriority="69"/>
-    <w:lsdException w:name="Dark List Accent 3" w:uiPriority="70"/>
-    <w:lsdException w:name="Colorful Shading Accent 3" w:uiPriority="71"/>
-    <w:lsdException w:name="Colorful List Accent 3" w:uiPriority="72"/>
-    <w:lsdException w:name="Colorful Grid Accent 3" w:uiPriority="73"/>
-    <w:lsdException w:name="Light Shading Accent 4" w:uiPriority="60"/>
-    <w:lsdException w:name="Light List Accent 4" w:uiPriority="61"/>
-    <w:lsdException w:name="Light Grid Accent 4" w:uiPriority="62"/>
-    <w:lsdException w:name="Medium Shading 1 Accent 4" w:uiPriority="63"/>
-    <w:lsdException w:name="Medium Shading 2 Accent 4" w:uiPriority="64"/>
-    <w:lsdException w:name="Medium List 1 Accent 4" w:uiPriority="65"/>
-    <w:lsdException w:name="Medium List 2 Accent 4" w:uiPriority="66"/>
-    <w:lsdException w:name="Medium Grid 1 Accent 4" w:uiPriority="67"/>
-    <w:lsdException w:name="Medium Grid 2 Accent 4" w:uiPriority="68"/>
-    <w:lsdException w:name="Medium Grid 3 Accent 4" w:uiPriority="69"/>
-    <w:lsdException w:name="Dark List Accent 4" w:uiPriority="70"/>
-    <w:lsdException w:name="Colorful Shading Accent 4" w:uiPriority="71"/>
-    <w:lsdException w:name="Colorful List Accent 4" w:uiPriority="72"/>
-    <w:lsdException w:name="Colorful Grid Accent 4" w:uiPriority="73"/>
-    <w:lsdException w:name="Light Shading Accent 5" w:uiPriority="60"/>
-    <w:lsdException w:name="Light List Accent 5" w:uiPriority="61"/>
-    <w:lsdException w:name="Light Grid Accent 5" w:uiPriority="62"/>
-    <w:lsdException w:name="Medium Shading 1 Accent 5" w:uiPriority="63"/>
-    <w:lsdException w:name="Medium Shading 2 Accent 5" w:uiPriority="64"/>
-    <w:lsdException w:name="Medium List 1 Accent 5" w:uiPriority="65"/>
-    <w:lsdException w:name="Medium List 2 Accent 5" w:uiPriority="66"/>
-    <w:lsdException w:name="Medium Grid 1 Accent 5" w:uiPriority="67"/>
-    <w:lsdException w:name="Medium Grid 2 Accent 5" w:uiPriority="68"/>
-    <w:lsdException w:name="Medium Grid 3 Accent 5" w:uiPriority="69"/>
-    <w:lsdException w:name="Dark List Accent 5" w:uiPriority="70"/>
-    <w:lsdException w:name="Colorful Shading Accent 5" w:uiPriority="71"/>
-    <w:lsdException w:name="Colorful List Accent 5" w:uiPriority="72"/>
-    <w:lsdException w:name="Colorful Grid Accent 5" w:uiPriority="73"/>
-    <w:lsdException w:name="Light Shading Accent 6" w:uiPriority="60"/>
-    <w:lsdException w:name="Light List Accent 6" w:uiPriority="61"/>
-    <w:lsdException w:name="Light Grid Accent 6" w:uiPriority="62"/>
-    <w:lsdException w:name="Medium Shading 1 Accent 6" w:uiPriority="63"/>
-    <w:lsdException w:name="Medium Shading 2 Accent 6" w:uiPriority="64"/>
-    <w:lsdException w:name="Medium List 1 Accent 6" w:uiPriority="65"/>
-    <w:lsdException w:name="Medium List 2 Accent 6" w:uiPriority="66"/>
-    <w:lsdException w:name="Medium Grid 1 Accent 6" w:uiPriority="67"/>
-    <w:lsdException w:name="Medium Grid 2 Accent 6" w:uiPriority="68"/>
-    <w:lsdException w:name="Medium Grid 3 Accent 6" w:uiPriority="69"/>
-    <w:lsdException w:name="Dark List Accent 6" w:uiPriority="70"/>
-    <w:lsdException w:name="Colorful Shading Accent 6" w:uiPriority="71"/>
-    <w:lsdException w:name="Colorful List Accent 6" w:uiPriority="72"/>
-    <w:lsdException w:name="Colorful Grid Accent 6" w:uiPriority="73"/>
-    <w:lsdException w:name="Subtle Emphasis" w:uiPriority="19" w:qFormat="1"/>
-    <w:lsdException w:name="Intense Emphasis" w:uiPriority="21" w:qFormat="1"/>
-    <w:lsdException w:name="Subtle Reference" w:uiPriority="31" w:qFormat="1"/>
-    <w:lsdException w:name="Intense Reference" w:uiPriority="32" w:qFormat="1"/>
-    <w:lsdException w:name="Book Title" w:uiPriority="33" w:qFormat="1"/>
-    <w:lsdException w:name="Bibliography" w:semiHidden="1" w:uiPriority="37" w:unhideWhenUsed="1"/>
-    <w:lsdException w:name="TOC Heading" w:semiHidden="1" w:uiPriority="39" w:unhideWhenUsed="1" w:qFormat="1"/>
-    <w:lsdException w:name="Plain Table 1" w:uiPriority="41"/>
-    <w:lsdException w:name="Plain Table 2" w:uiPriority="42"/>
-    <w:lsdException w:name="Plain Table 3" w:uiPriority="43"/>
-    <w:lsdException w:name="Plain Table 4" w:uiPriority="44"/>
-    <w:lsdException w:name="Plain Table 5" w:uiPriority="45"/>
-    <w:lsdException w:name="Grid Table Light" w:uiPriority="40"/>
-    <w:lsdException w:name="Grid Table 1 Light" w:uiPriority="46"/>
-    <w:lsdException w:name="Grid Table 2" w:uiPriority="47"/>
-    <w:lsdException w:name="Grid Table 3" w:uiPriority="48"/>
-    <w:lsdException w:name="Grid Table 4" w:uiPriority="49"/>
-    <w:lsdException w:name="Grid Table 5 Dark" w:uiPriority="50"/>
-    <w:lsdException w:name="Grid Table 6 Colorful" w:uiPriority="51"/>
-    <w:lsdException w:name="Grid Table 7 Colorful" w:uiPriority="52"/>
-    <w:lsdException w:name="Grid Table 1 Light Accent 1" w:uiPriority="46"/>
-    <w:lsdException w:name="Grid Table 2 Accent 1" w:uiPriority="47"/>
-    <w:lsdException w:name="Grid Table 3 Accent 1" w:uiPriority="48"/>
-    <w:lsdException w:name="Grid Table 4 Accent 1" w:uiPriority="49"/>
-    <w:lsdException w:name="Grid Table 5 Dark Accent 1" w:uiPriority="50"/>
-    <w:lsdException w:name="Grid Table 6 Colorful Accent 1" w:uiPriority="51"/>
-    <w:lsdException w:name="Grid Table 7 Colorful Accent 1" w:uiPriority="52"/>
-    <w:lsdException w:name="Grid Table 1 Light Accent 2" w:uiPriority="46"/>
-    <w:lsdException w:name="Grid Table 2 Accent 2" w:uiPriority="47"/>
-    <w:lsdException w:name="Grid Table 3 Accent 2" w:uiPriority="48"/>
-    <w:lsdException w:name="Grid Table 4 Accent 2" w:uiPriority="49"/>
-    <w:lsdException w:name="Grid Table 5 Dark Accent 2" w:uiPriority="50"/>
-    <w:lsdException w:name="Grid Table 6 Colorful Accent 2" w:uiPriority="51"/>
-    <w:lsdException w:name="Grid Table 7 Colorful Accent 2" w:uiPriority="52"/>
-    <w:lsdException w:name="Grid Table 1 Light Accent 3" w:uiPriority="46"/>
-    <w:lsdException w:name="Grid Table 2 Accent 3" w:uiPriority="47"/>
-    <w:lsdException w:name="Grid Table 3 Accent 3" w:uiPriority="48"/>
-    <w:lsdException w:name="Grid Table 4 Accent 3" w:uiPriority="49"/>
-    <w:lsdException w:name="Grid Table 5 Dark Accent 3" w:uiPriority="50"/>
-    <w:lsdException w:name="Grid Table 6 Colorful Accent 3" w:uiPriority="51"/>
-    <w:lsdException w:name="Grid Table 7 Colorful Accent 3" w:uiPriority="52"/>
-    <w:lsdException w:name="Grid Table 1 Light Accent 4" w:uiPriority="46"/>
-    <w:lsdException w:name="Grid Table 2 Accent 4" w:uiPriority="47"/>
-    <w:lsdException w:name="Grid Table 3 Accent 4" w:uiPriority="48"/>
-    <w:lsdException w:name="Grid Table 4 Accent 4" w:uiPriority="49"/>
-    <w:lsdException w:name="Grid Table 5 Dark Accent 4" w:uiPriority="50"/>
-    <w:lsdException w:name="Grid Table 6 Colorful Accent 4" w:uiPriority="51"/>
-    <w:lsdException w:name="Grid Table 7 Colorful Accent 4" w:uiPriority="52"/>
-    <w:lsdException w:name="Grid Table 1 Light Accent 5" w:uiPriority="46"/>
-    <w:lsdException w:name="Grid Table 2 Accent 5" w:uiPriority="47"/>
-    <w:lsdException w:name="Grid Table 3 Accent 5" w:uiPriority="48"/>
-    <w:lsdException w:name="Grid Table 4 Accent 5" w:uiPriority="49"/>
-    <w:lsdException w:name="Grid Table 5 Dark Accent 5" w:uiPriority="50"/>
-    <w:lsdException w:name="Grid Table 6 Colorful Accent 5" w:uiPriority="51"/>
-    <w:lsdException w:name="Grid Table 7 Colorful Accent 5" w:uiPriority="52"/>
-    <w:lsdException w:name="Grid Table 1 Light Accent 6" w:uiPriority="46"/>
-    <w:lsdException w:name="Grid Table 2 Accent 6" w:uiPriority="47"/>
-    <w:lsdException w:name="Grid Table 3 Accent 6" w:uiPriority="48"/>
-    <w:lsdException w:name="Grid Table 4 Accent 6" w:uiPriority="49"/>
-    <w:lsdException w:name="Grid Table 5 Dark Accent 6" w:uiPriority="50"/>
-    <w:lsdException w:name="Grid Table 6 Colorful Accent 6" w:uiPriority="51"/>
-    <w:lsdException w:name="Grid Table 7 Colorful Accent 6" w:uiPriority="52"/>
-    <w:lsdException w:name="List Table 1 Light" w:uiPriority="46"/>
-    <w:lsdException w:name="List Table 2" w:uiPriority="47"/>
-    <w:lsdException w:name="List Table 3" w:uiPriority="48"/>
-    <w:lsdException w:name="List Table 4" w:uiPriority="49"/>
-    <w:lsdException w:name="List Table 5 Dark" w:uiPriority="50"/>
-    <w:lsdException w:name="List Table 6 Colorful" w:uiPriority="51"/>
-    <w:lsdException w:name="List Table 7 Colorful" w:uiPriority="52"/>
-    <w:lsdException w:name="List Table 1 Light Accent 1" w:uiPriority="46"/>
-    <w:lsdException w:name="List Table 2 Accent 1" w:uiPriority="47"/>
-    <w:lsdException w:name="List Table 3 Accent 1" w:uiPriority="48"/>
-    <w:lsdException w:name="List Table 4 Accent 1" w:uiPriority="49"/>
-    <w:lsdException w:name="List Table 5 Dark Accent 1" w:uiPriority="50"/>
-    <w:lsdException w:name="List Table 6 Colorful Accent 1" w:uiPriority="51"/>
-    <w:lsdException w:name="List Table 7 Colorful Accent 1" w:uiPriority="52"/>
-    <w:lsdException w:name="List Table 1 Light Accent 2" w:uiPriority="46"/>
-    <w:lsdException w:name="List Table 2 Accent 2" w:uiPriority="47"/>
-    <w:lsdException w:name="List Table 3 Accent 2" w:uiPriority="48"/>
-    <w:lsdException w:name="List Table 4 Accent 2" w:uiPriority="49"/>
-    <w:lsdException w:name="List Table 5 Dark Accent 2" w:uiPriority="50"/>
-    <w:lsdException w:name="List Table 6 Colorful Accent 2" w:uiPriority="51"/>
-    <w:lsdException w:name="List Table 7 Colorful Accent 2" w:uiPriority="52"/>
-    <w:lsdException w:name="List Table 1 Light Accent 3" w:uiPriority="46"/>
-    <w:lsdException w:name="List Table 2 Accent 3" w:uiPriority="47"/>
-    <w:lsdException w:name="List Table 3 Accent 3" w:uiPriority="48"/>
-    <w:lsdException w:name="List Table 4 Accent 3" w:uiPriority="49"/>
-    <w:lsdException w:name="List Table 5 Dark Accent 3" w:uiPriority="50"/>
-    <w:lsdException w:name="List Table 6 Colorful Accent 3" w:uiPriority="51"/>
-    <w:lsdException w:name="List Table 7 Colorful Accent 3" w:uiPriority="52"/>
-    <w:lsdException w:name="List Table 1 Light Accent 4" w:uiPriority="46"/>
-    <w:lsdException w:name="List Table 2 Accent 4" w:uiPriority="47"/>
-    <w:lsdException w:name="List Table 3 Accent 4" w:uiPriority="48"/>
-    <w:lsdException w:name="List Table 4 Accent 4" w:uiPriority="49"/>
-    <w:lsdException w:name="List Table 5 Dark Accent 4" w:uiPriority="50"/>
-    <w:lsdException w:name="List Table 6 Colorful Accent 4" w:uiPriority="51"/>
-    <w:lsdException w:name="List Table 7 Colorful Accent 4" w:uiPriority="52"/>
-    <w:lsdException w:name="List Table 1 Light Accent 5" w:uiPriority="46"/>
-    <w:lsdException w:name="List Table 2 Accent 5" w:uiPriority="47"/>
-    <w:lsdException w:name="List Table 3 Accent 5" w:uiPriority="48"/>
-    <w:lsdException w:name="List Table 4 Accent 5" w:uiPriority="49"/>
-    <w:lsdException w:name="List Table 5 Dark Accent 5" w:uiPriority="50"/>
-    <w:lsdException w:name="List Table 6 Colorful Accent 5" w:uiPriority="51"/>
-    <w:lsdException w:name="List Table 7 Colorful Accent 5" w:uiPriority="52"/>
-    <w:lsdException w:name="List Table 1 Light Accent 6" w:uiPriority="46"/>
-    <w:lsdException w:name="List Table 2 Accent 6" w:uiPriority="47"/>
-    <w:lsdException w:name="List Table 3 Accent 6" w:uiPriority="48"/>
-    <w:lsdException w:name="List Table 4 Accent 6" w:uiPriority="49"/>
-    <w:lsdException w:name="List Table 5 Dark Accent 6" w:uiPriority="50"/>
-    <w:lsdException w:name="List Table 6 Colorful Accent 6" w:uiPriority="51"/>
-    <w:lsdException w:name="List Table 7 Colorful Accent 6" w:uiPriority="52"/>
-    <w:lsdException w:name="Mention" w:semiHidden="1" w:unhideWhenUsed="1"/>
-    <w:lsdException w:name="Smart Hyperlink" w:semiHidden="1" w:unhideWhenUsed="1"/>
-    <w:lsdException w:name="Hashtag" w:semiHidden="1" w:unhideWhenUsed="1"/>
-    <w:lsdException w:name="Unresolved Mention" w:semiHidden="1" w:unhideWhenUsed="1"/>
-    <w:lsdException w:name="Smart Link" w:semiHidden="1" w:unhideWhenUsed="1"/>
-    <w:lsdException w:name="Smart Link Error" w:semiHidden="1" w:unhideWhenUsed="1"/>
+  <w:latentStyles w:defLockedState="0" w:defUIPriority="99" w:defSemiHidden="1" w:defUnhideWhenUsed="1" w:defQFormat="0" w:count="267">
+    <w:lsdException w:name="Normal" w:semiHidden="0" w:uiPriority="0" w:unhideWhenUsed="0" w:qFormat="1"/>
+    <w:lsdException w:name="heading 1" w:semiHidden="0" w:uiPriority="9" w:unhideWhenUsed="0" w:qFormat="1"/>
+    <w:lsdException w:name="heading 2" w:uiPriority="9" w:qFormat="1"/>
+    <w:lsdException w:name="heading 3" w:uiPriority="9" w:qFormat="1"/>
+    <w:lsdException w:name="heading 4" w:uiPriority="9" w:qFormat="1"/>
+    <w:lsdException w:name="heading 5" w:uiPriority="9" w:qFormat="1"/>
+    <w:lsdException w:name="heading 6" w:uiPriority="9" w:qFormat="1"/>
+    <w:lsdException w:name="heading 7" w:uiPriority="9" w:qFormat="1"/>
+    <w:lsdException w:name="heading 8" w:uiPriority="9" w:qFormat="1"/>
+    <w:lsdException w:name="heading 9" w:uiPriority="9" w:qFormat="1"/>
+    <w:lsdException w:name="toc 1" w:uiPriority="39"/>
+    <w:lsdException w:name="toc 2" w:uiPriority="39"/>
+    <w:lsdException w:name="toc 3" w:uiPriority="39"/>
+    <w:lsdException w:name="toc 4" w:uiPriority="39"/>
+    <w:lsdException w:name="toc 5" w:uiPriority="39"/>
+    <w:lsdException w:name="toc 6" w:uiPriority="39"/>
+    <w:lsdException w:name="toc 7" w:uiPriority="39"/>
+    <w:lsdException w:name="toc 8" w:uiPriority="39"/>
+    <w:lsdException w:name="toc 9" w:uiPriority="39"/>
+    <w:lsdException w:name="caption" w:uiPriority="35" w:qFormat="1"/>
+    <w:lsdException w:name="Title" w:semiHidden="0" w:uiPriority="10" w:unhideWhenUsed="0" w:qFormat="1"/>
+    <w:lsdException w:name="Default Paragraph Font" w:uiPriority="1"/>
+    <w:lsdException w:name="Subtitle" w:semiHidden="0" w:uiPriority="11" w:unhideWhenUsed="0" w:qFormat="1"/>
+    <w:lsdException w:name="Strong" w:semiHidden="0" w:uiPriority="22" w:unhideWhenUsed="0" w:qFormat="1"/>
+    <w:lsdException w:name="Emphasis" w:semiHidden="0" w:uiPriority="20" w:unhideWhenUsed="0" w:qFormat="1"/>
+    <w:lsdException w:name="Table Grid" w:semiHidden="0" w:uiPriority="39" w:unhideWhenUsed="0"/>
+    <w:lsdException w:name="Placeholder Text" w:unhideWhenUsed="0"/>
+    <w:lsdException w:name="No Spacing" w:semiHidden="0" w:uiPriority="1" w:unhideWhenUsed="0" w:qFormat="1"/>
+    <w:lsdException w:name="Light Shading" w:semiHidden="0" w:uiPriority="60" w:unhideWhenUsed="0"/>
+    <w:lsdException w:name="Light List" w:semiHidden="0" w:uiPriority="61" w:unhideWhenUsed="0"/>
+    <w:lsdException w:name="Light Grid" w:semiHidden="0" w:uiPriority="62" w:unhideWhenUsed="0"/>
+    <w:lsdException w:name="Medium Shading 1" w:semiHidden="0" w:uiPriority="63" w:unhideWhenUsed="0"/>
+    <w:lsdException w:name="Medium Shading 2" w:semiHidden="0" w:uiPriority="64" w:unhideWhenUsed="0"/>
+    <w:lsdException w:name="Medium List 1" w:semiHidden="0" w:uiPriority="65" w:unhideWhenUsed="0"/>
+    <w:lsdException w:name="Medium List 2" w:semiHidden="0" w:uiPriority="66" w:unhideWhenUsed="0"/>
+    <w:lsdException w:name="Medium Grid 1" w:semiHidden="0" w:uiPriority="67" w:unhideWhenUsed="0"/>
+    <w:lsdException w:name="Medium Grid 2" w:semiHidden="0" w:uiPriority="68" w:unhideWhenUsed="0"/>
+    <w:lsdException w:name="Medium Grid 3" w:semiHidden="0" w:uiPriority="69" w:unhideWhenUsed="0"/>
+    <w:lsdException w:name="Dark List" w:semiHidden="0" w:uiPriority="70" w:unhideWhenUsed="0"/>
+    <w:lsdException w:name="Colorful Shading" w:semiHidden="0" w:uiPriority="71" w:unhideWhenUsed="0"/>
+    <w:lsdException w:name="Colorful List" w:semiHidden="0" w:uiPriority="72" w:unhideWhenUsed="0"/>
+    <w:lsdException w:name="Colorful Grid" w:semiHidden="0" w:uiPriority="73" w:unhideWhenUsed="0"/>
+    <w:lsdException w:name="Light Shading Accent 1" w:semiHidden="0" w:uiPriority="60" w:unhideWhenUsed="0"/>
+    <w:lsdException w:name="Light List Accent 1" w:semiHidden="0" w:uiPriority="61" w:unhideWhenUsed="0"/>
+    <w:lsdException w:name="Light Grid Accent 1" w:semiHidden="0" w:uiPriority="62" w:unhideWhenUsed="0"/>
+    <w:lsdException w:name="Medium Shading 1 Accent 1" w:semiHidden="0" w:uiPriority="63" w:unhideWhenUsed="0"/>
+    <w:lsdException w:name="Medium Shading 2 Accent 1" w:semiHidden="0" w:uiPriority="64" w:unhideWhenUsed="0"/>
+    <w:lsdException w:name="Medium List 1 Accent 1" w:semiHidden="0" w:uiPriority="65" w:unhideWhenUsed="0"/>
+    <w:lsdException w:name="Revision" w:unhideWhenUsed="0"/>
+    <w:lsdException w:name="List Paragraph" w:semiHidden="0" w:uiPriority="34" w:unhideWhenUsed="0" w:qFormat="1"/>
+    <w:lsdException w:name="Quote" w:semiHidden="0" w:uiPriority="29" w:unhideWhenUsed="0" w:qFormat="1"/>
+    <w:lsdException w:name="Intense Quote" w:semiHidden="0" w:uiPriority="30" w:unhideWhenUsed="0" w:qFormat="1"/>
+    <w:lsdException w:name="Medium List 2 Accent 1" w:semiHidden="0" w:uiPriority="66" w:unhideWhenUsed="0"/>
+    <w:lsdException w:name="Medium Grid 1 Accent 1" w:semiHidden="0" w:uiPriority="67" w:unhideWhenUsed="0"/>
+    <w:lsdException w:name="Medium Grid 2 Accent 1" w:semiHidden="0" w:uiPriority="68" w:unhideWhenUsed="0"/>
+    <w:lsdException w:name="Medium Grid 3 Accent 1" w:semiHidden="0" w:uiPriority="69" w:unhideWhenUsed="0"/>
+    <w:lsdException w:name="Dark List Accent 1" w:semiHidden="0" w:uiPriority="70" w:unhideWhenUsed="0"/>
+    <w:lsdException w:name="Colorful Shading Accent 1" w:semiHidden="0" w:uiPriority="71" w:unhideWhenUsed="0"/>
+    <w:lsdException w:name="Colorful List Accent 1" w:semiHidden="0" w:uiPriority="72" w:unhideWhenUsed="0"/>
+    <w:lsdException w:name="Colorful Grid Accent 1" w:semiHidden="0" w:uiPriority="73" w:unhideWhenUsed="0"/>
+    <w:lsdException w:name="Light Shading Accent 2" w:semiHidden="0" w:uiPriority="60" w:unhideWhenUsed="0"/>
+    <w:lsdException w:name="Light List Accent 2" w:semiHidden="0" w:uiPriority="61" w:unhideWhenUsed="0"/>
+    <w:lsdException w:name="Light Grid Accent 2" w:semiHidden="0" w:uiPriority="62" w:unhideWhenUsed="0"/>
+    <w:lsdException w:name="Medium Shading 1 Accent 2" w:semiHidden="0" w:uiPriority="63" w:unhideWhenUsed="0"/>
+    <w:lsdException w:name="Medium Shading 2 Accent 2" w:semiHidden="0" w:uiPriority="64" w:unhideWhenUsed="0"/>
+    <w:lsdException w:name="Medium List 1 Accent 2" w:semiHidden="0" w:uiPriority="65" w:unhideWhenUsed="0"/>
+    <w:lsdException w:name="Medium List 2 Accent 2" w:semiHidden="0" w:uiPriority="66" w:unhideWhenUsed="0"/>
+    <w:lsdException w:name="Medium Grid 1 Accent 2" w:semiHidden="0" w:uiPriority="67" w:unhideWhenUsed="0"/>
+    <w:lsdException w:name="Medium Grid 2 Accent 2" w:semiHidden="0" w:uiPriority="68" w:unhideWhenUsed="0"/>
+    <w:lsdException w:name="Medium Grid 3 Accent 2" w:semiHidden="0" w:uiPriority="69" w:unhideWhenUsed="0"/>
+    <w:lsdException w:name="Dark List Accent 2" w:semiHidden="0" w:uiPriority="70" w:unhideWhenUsed="0"/>
+    <w:lsdException w:name="Colorful Shading Accent 2" w:semiHidden="0" w:uiPriority="71" w:unhideWhenUsed="0"/>
+    <w:lsdException w:name="Colorful List Accent 2" w:semiHidden="0" w:uiPriority="72" w:unhideWhenUsed="0"/>
+    <w:lsdException w:name="Colorful Grid Accent 2" w:semiHidden="0" w:uiPriority="73" w:unhideWhenUsed="0"/>
+    <w:lsdException w:name="Light Shading Accent 3" w:semiHidden="0" w:uiPriority="60" w:unhideWhenUsed="0"/>
+    <w:lsdException w:name="Light List Accent 3" w:semiHidden="0" w:uiPriority="61" w:unhideWhenUsed="0"/>
+    <w:lsdException w:name="Light Grid Accent 3" w:semiHidden="0" w:uiPriority="62" w:unhideWhenUsed="0"/>
+    <w:lsdException w:name="Medium Shading 1 Accent 3" w:semiHidden="0" w:uiPriority="63" w:unhideWhenUsed="0"/>
+    <w:lsdException w:name="Medium Shading 2 Accent 3" w:semiHidden="0" w:uiPriority="64" w:unhideWhenUsed="0"/>
+    <w:lsdException w:name="Medium List 1 Accent 3" w:semiHidden="0" w:uiPriority="65" w:unhideWhenUsed="0"/>
+    <w:lsdException w:name="Medium List 2 Accent 3" w:semiHidden="0" w:uiPriority="66" w:unhideWhenUsed="0"/>
+    <w:lsdException w:name="Medium Grid 1 Accent 3" w:semiHidden="0" w:uiPriority="67" w:unhideWhenUsed="0"/>
+    <w:lsdException w:name="Medium Grid 2 Accent 3" w:semiHidden="0" w:uiPriority="68" w:unhideWhenUsed="0"/>
+    <w:lsdException w:name="Medium Grid 3 Accent 3" w:semiHidden="0" w:uiPriority="69" w:unhideWhenUsed="0"/>
+    <w:lsdException w:name="Dark List Accent 3" w:semiHidden="0" w:uiPriority="70" w:unhideWhenUsed="0"/>
+    <w:lsdException w:name="Colorful Shading Accent 3" w:semiHidden="0" w:uiPriority="71" w:unhideWhenUsed="0"/>
+    <w:lsdException w:name="Colorful List Accent 3" w:semiHidden="0" w:uiPriority="72" w:unhideWhenUsed="0"/>
+    <w:lsdException w:name="Colorful Grid Accent 3" w:semiHidden="0" w:uiPriority="73" w:unhideWhenUsed="0"/>
+    <w:lsdException w:name="Light Shading Accent 4" w:semiHidden="0" w:uiPriority="60" w:unhideWhenUsed="0"/>
+    <w:lsdException w:name="Light List Accent 4" w:semiHidden="0" w:uiPriority="61" w:unhideWhenUsed="0"/>
+    <w:lsdException w:name="Light Grid Accent 4" w:semiHidden="0" w:uiPriority="62" w:unhideWhenUsed="0"/>
+    <w:lsdException w:name="Medium Shading 1 Accent 4" w:semiHidden="0" w:uiPriority="63" w:unhideWhenUsed="0"/>
+    <w:lsdException w:name="Medium Shading 2 Accent 4" w:semiHidden="0" w:uiPriority="64" w:unhideWhenUsed="0"/>
+    <w:lsdException w:name="Medium List 1 Accent 4" w:semiHidden="0" w:uiPriority="65" w:unhideWhenUsed="0"/>
+    <w:lsdException w:name="Medium List 2 Accent 4" w:semiHidden="0" w:uiPriority="66" w:unhideWhenUsed="0"/>
+    <w:lsdException w:name="Medium Grid 1 Accent 4" w:semiHidden="0" w:uiPriority="67" w:unhideWhenUsed="0"/>
+    <w:lsdException w:name="Medium Grid 2 Accent 4" w:semiHidden="0" w:uiPriority="68" w:unhideWhenUsed="0"/>
+    <w:lsdException w:name="Medium Grid 3 Accent 4" w:semiHidden="0" w:uiPriority="69" w:unhideWhenUsed="0"/>
+    <w:lsdException w:name="Dark List Accent 4" w:semiHidden="0" w:uiPriority="70" w:unhideWhenUsed="0"/>
+    <w:lsdException w:name="Colorful Shading Accent 4" w:semiHidden="0" w:uiPriority="71" w:unhideWhenUsed="0"/>
+    <w:lsdException w:name="Colorful List Accent 4" w:semiHidden="0" w:uiPriority="72" w:unhideWhenUsed="0"/>
+    <w:lsdException w:name="Colorful Grid Accent 4" w:semiHidden="0" w:uiPriority="73" w:unhideWhenUsed="0"/>
+    <w:lsdException w:name="Light Shading Accent 5" w:semiHidden="0" w:uiPriority="60" w:unhideWhenUsed="0"/>
+    <w:lsdException w:name="Light List Accent 5" w:semiHidden="0" w:uiPriority="61" w:unhideWhenUsed="0"/>
+    <w:lsdException w:name="Light Grid Accent 5" w:semiHidden="0" w:uiPriority="62" w:unhideWhenUsed="0"/>
+    <w:lsdException w:name="Medium Shading 1 Accent 5" w:semiHidden="0" w:uiPriority="63" w:unhideWhenUsed="0"/>
+    <w:lsdException w:name="Medium Shading 2 Accent 5" w:semiHidden="0" w:uiPriority="64" w:unhideWhenUsed="0"/>
+    <w:lsdException w:name="Medium List 1 Accent 5" w:semiHidden="0" w:uiPriority="65" w:unhideWhenUsed="0"/>
+    <w:lsdException w:name="Medium List 2 Accent 5" w:semiHidden="0" w:uiPriority="66" w:unhideWhenUsed="0"/>
+    <w:lsdException w:name="Medium Grid 1 Accent 5" w:semiHidden="0" w:uiPriority="67" w:unhideWhenUsed="0"/>
+    <w:lsdException w:name="Medium Grid 2 Accent 5" w:semiHidden="0" w:uiPriority="68" w:unhideWhenUsed="0"/>
+    <w:lsdException w:name="Medium Grid 3 Accent 5" w:semiHidden="0" w:uiPriority="69" w:unhideWhenUsed="0"/>
+    <w:lsdException w:name="Dark List Accent 5" w:semiHidden="0" w:uiPriority="70" w:unhideWhenUsed="0"/>
+    <w:lsdException w:name="Colorful Shading Accent 5" w:semiHidden="0" w:uiPriority="71" w:unhideWhenUsed="0"/>
+    <w:lsdException w:name="Colorful List Accent 5" w:semiHidden="0" w:uiPriority="72" w:unhideWhenUsed="0"/>
+    <w:lsdException w:name="Colorful Grid Accent 5" w:semiHidden="0" w:uiPriority="73" w:unhideWhenUsed="0"/>
+    <w:lsdException w:name="Light Shading Accent 6" w:semiHidden="0" w:uiPriority="60" w:unhideWhenUsed="0"/>
+    <w:lsdException w:name="Light List Accent 6" w:semiHidden="0" w:uiPriority="61" w:unhideWhenUsed="0"/>
+    <w:lsdException w:name="Light Grid Accent 6" w:semiHidden="0" w:uiPriority="62" w:unhideWhenUsed="0"/>
+    <w:lsdException w:name="Medium Shading 1 Accent 6" w:semiHidden="0" w:uiPriority="63" w:unhideWhenUsed="0"/>
+    <w:lsdException w:name="Medium Shading 2 Accent 6" w:semiHidden="0" w:uiPriority="64" w:unhideWhenUsed="0"/>
+    <w:lsdException w:name="Medium List 1 Accent 6" w:semiHidden="0" w:uiPriority="65" w:unhideWhenUsed="0"/>
+    <w:lsdException w:name="Medium List 2 Accent 6" w:semiHidden="0" w:uiPriority="66" w:unhideWhenUsed="0"/>
+    <w:lsdException w:name="Medium Grid 1 Accent 6" w:semiHidden="0" w:uiPriority="67" w:unhideWhenUsed="0"/>
+    <w:lsdException w:name="Medium Grid 2 Accent 6" w:semiHidden="0" w:uiPriority="68" w:unhideWhenUsed="0"/>
+    <w:lsdException w:name="Medium Grid 3 Accent 6" w:semiHidden="0" w:uiPriority="69" w:unhideWhenUsed="0"/>
+    <w:lsdException w:name="Dark List Accent 6" w:semiHidden="0" w:uiPriority="70" w:unhideWhenUsed="0"/>
+    <w:lsdException w:name="Colorful Shading Accent 6" w:semiHidden="0" w:uiPriority="71" w:unhideWhenUsed="0"/>
+    <w:lsdException w:name="Colorful List Accent 6" w:semiHidden="0" w:uiPriority="72" w:unhideWhenUsed="0"/>
+    <w:lsdException w:name="Colorful Grid Accent 6" w:semiHidden="0" w:uiPriority="73" w:unhideWhenUsed="0"/>
+    <w:lsdException w:name="Subtle Emphasis" w:semiHidden="0" w:uiPriority="19" w:unhideWhenUsed="0" w:qFormat="1"/>
+    <w:lsdException w:name="Intense Emphasis" w:semiHidden="0" w:uiPriority="21" w:unhideWhenUsed="0" w:qFormat="1"/>
+    <w:lsdException w:name="Subtle Reference" w:semiHidden="0" w:uiPriority="31" w:unhideWhenUsed="0" w:qFormat="1"/>
+    <w:lsdException w:name="Intense Reference" w:semiHidden="0" w:uiPriority="32" w:unhideWhenUsed="0" w:qFormat="1"/>
+    <w:lsdException w:name="Book Title" w:semiHidden="0" w:uiPriority="33" w:unhideWhenUsed="0" w:qFormat="1"/>
+    <w:lsdException w:name="Bibliography" w:uiPriority="37"/>
+    <w:lsdException w:name="TOC Heading" w:uiPriority="39" w:qFormat="1"/>
   </w:latentStyles>
   <w:style w:type="paragraph" w:default="1" w:styleId="Normal">
     <w:name w:val="Normal"/>
@@ -4821,8 +4891,408 @@
 </w:styles>
 </file>
 
+<file path=word/glossary/stylesWithEffects.xml><?xml version="1.0" encoding="utf-8"?>
+<w:styles xmlns:wpc="http://schemas.microsoft.com/office/word/2010/wordprocessingCanvas" xmlns:mc="http://schemas.openxmlformats.org/markup-compatibility/2006" xmlns:o="urn:schemas-microsoft-com:office:office" xmlns:r="http://schemas.openxmlformats.org/officeDocument/2006/relationships" xmlns:m="http://schemas.openxmlformats.org/officeDocument/2006/math" xmlns:v="urn:schemas-microsoft-com:vml" xmlns:wp14="http://schemas.microsoft.com/office/word/2010/wordprocessingDrawing" xmlns:wp="http://schemas.openxmlformats.org/drawingml/2006/wordprocessingDrawing" xmlns:w10="urn:schemas-microsoft-com:office:word" xmlns:w="http://schemas.openxmlformats.org/wordprocessingml/2006/main" xmlns:w14="http://schemas.microsoft.com/office/word/2010/wordml" xmlns:wpg="http://schemas.microsoft.com/office/word/2010/wordprocessingGroup" xmlns:wpi="http://schemas.microsoft.com/office/word/2010/wordprocessingInk" xmlns:wne="http://schemas.microsoft.com/office/word/2006/wordml" xmlns:wps="http://schemas.microsoft.com/office/word/2010/wordprocessingShape" mc:Ignorable="w14 wp14">
+  <w:docDefaults>
+    <w:rPrDefault>
+      <w:rPr>
+        <w:rFonts w:asciiTheme="minorHAnsi" w:eastAsiaTheme="minorEastAsia" w:hAnsiTheme="minorHAnsi" w:cstheme="minorBidi"/>
+        <w:sz w:val="22"/>
+        <w:szCs w:val="22"/>
+        <w:lang w:val="pt-BR" w:eastAsia="pt-BR" w:bidi="ar-SA"/>
+      </w:rPr>
+    </w:rPrDefault>
+    <w:pPrDefault>
+      <w:pPr>
+        <w:spacing w:after="160" w:line="259" w:lineRule="auto"/>
+      </w:pPr>
+    </w:pPrDefault>
+  </w:docDefaults>
+  <w:latentStyles w:defLockedState="0" w:defUIPriority="99" w:defSemiHidden="1" w:defUnhideWhenUsed="1" w:defQFormat="0" w:count="267">
+    <w:lsdException w:name="Normal" w:semiHidden="0" w:uiPriority="0" w:unhideWhenUsed="0" w:qFormat="1"/>
+    <w:lsdException w:name="heading 1" w:semiHidden="0" w:uiPriority="9" w:unhideWhenUsed="0" w:qFormat="1"/>
+    <w:lsdException w:name="heading 2" w:uiPriority="9" w:qFormat="1"/>
+    <w:lsdException w:name="heading 3" w:uiPriority="9" w:qFormat="1"/>
+    <w:lsdException w:name="heading 4" w:uiPriority="9" w:qFormat="1"/>
+    <w:lsdException w:name="heading 5" w:uiPriority="9" w:qFormat="1"/>
+    <w:lsdException w:name="heading 6" w:uiPriority="9" w:qFormat="1"/>
+    <w:lsdException w:name="heading 7" w:uiPriority="9" w:qFormat="1"/>
+    <w:lsdException w:name="heading 8" w:uiPriority="9" w:qFormat="1"/>
+    <w:lsdException w:name="heading 9" w:uiPriority="9" w:qFormat="1"/>
+    <w:lsdException w:name="toc 1" w:uiPriority="39"/>
+    <w:lsdException w:name="toc 2" w:uiPriority="39"/>
+    <w:lsdException w:name="toc 3" w:uiPriority="39"/>
+    <w:lsdException w:name="toc 4" w:uiPriority="39"/>
+    <w:lsdException w:name="toc 5" w:uiPriority="39"/>
+    <w:lsdException w:name="toc 6" w:uiPriority="39"/>
+    <w:lsdException w:name="toc 7" w:uiPriority="39"/>
+    <w:lsdException w:name="toc 8" w:uiPriority="39"/>
+    <w:lsdException w:name="toc 9" w:uiPriority="39"/>
+    <w:lsdException w:name="caption" w:uiPriority="35" w:qFormat="1"/>
+    <w:lsdException w:name="Title" w:semiHidden="0" w:uiPriority="10" w:unhideWhenUsed="0" w:qFormat="1"/>
+    <w:lsdException w:name="Default Paragraph Font" w:uiPriority="1"/>
+    <w:lsdException w:name="Subtitle" w:semiHidden="0" w:uiPriority="11" w:unhideWhenUsed="0" w:qFormat="1"/>
+    <w:lsdException w:name="Strong" w:semiHidden="0" w:uiPriority="22" w:unhideWhenUsed="0" w:qFormat="1"/>
+    <w:lsdException w:name="Emphasis" w:semiHidden="0" w:uiPriority="20" w:unhideWhenUsed="0" w:qFormat="1"/>
+    <w:lsdException w:name="Table Grid" w:semiHidden="0" w:uiPriority="39" w:unhideWhenUsed="0"/>
+    <w:lsdException w:name="Placeholder Text" w:unhideWhenUsed="0"/>
+    <w:lsdException w:name="No Spacing" w:semiHidden="0" w:uiPriority="1" w:unhideWhenUsed="0" w:qFormat="1"/>
+    <w:lsdException w:name="Light Shading" w:semiHidden="0" w:uiPriority="60" w:unhideWhenUsed="0"/>
+    <w:lsdException w:name="Light List" w:semiHidden="0" w:uiPriority="61" w:unhideWhenUsed="0"/>
+    <w:lsdException w:name="Light Grid" w:semiHidden="0" w:uiPriority="62" w:unhideWhenUsed="0"/>
+    <w:lsdException w:name="Medium Shading 1" w:semiHidden="0" w:uiPriority="63" w:unhideWhenUsed="0"/>
+    <w:lsdException w:name="Medium Shading 2" w:semiHidden="0" w:uiPriority="64" w:unhideWhenUsed="0"/>
+    <w:lsdException w:name="Medium List 1" w:semiHidden="0" w:uiPriority="65" w:unhideWhenUsed="0"/>
+    <w:lsdException w:name="Medium List 2" w:semiHidden="0" w:uiPriority="66" w:unhideWhenUsed="0"/>
+    <w:lsdException w:name="Medium Grid 1" w:semiHidden="0" w:uiPriority="67" w:unhideWhenUsed="0"/>
+    <w:lsdException w:name="Medium Grid 2" w:semiHidden="0" w:uiPriority="68" w:unhideWhenUsed="0"/>
+    <w:lsdException w:name="Medium Grid 3" w:semiHidden="0" w:uiPriority="69" w:unhideWhenUsed="0"/>
+    <w:lsdException w:name="Dark List" w:semiHidden="0" w:uiPriority="70" w:unhideWhenUsed="0"/>
+    <w:lsdException w:name="Colorful Shading" w:semiHidden="0" w:uiPriority="71" w:unhideWhenUsed="0"/>
+    <w:lsdException w:name="Colorful List" w:semiHidden="0" w:uiPriority="72" w:unhideWhenUsed="0"/>
+    <w:lsdException w:name="Colorful Grid" w:semiHidden="0" w:uiPriority="73" w:unhideWhenUsed="0"/>
+    <w:lsdException w:name="Light Shading Accent 1" w:semiHidden="0" w:uiPriority="60" w:unhideWhenUsed="0"/>
+    <w:lsdException w:name="Light List Accent 1" w:semiHidden="0" w:uiPriority="61" w:unhideWhenUsed="0"/>
+    <w:lsdException w:name="Light Grid Accent 1" w:semiHidden="0" w:uiPriority="62" w:unhideWhenUsed="0"/>
+    <w:lsdException w:name="Medium Shading 1 Accent 1" w:semiHidden="0" w:uiPriority="63" w:unhideWhenUsed="0"/>
+    <w:lsdException w:name="Medium Shading 2 Accent 1" w:semiHidden="0" w:uiPriority="64" w:unhideWhenUsed="0"/>
+    <w:lsdException w:name="Medium List 1 Accent 1" w:semiHidden="0" w:uiPriority="65" w:unhideWhenUsed="0"/>
+    <w:lsdException w:name="Revision" w:unhideWhenUsed="0"/>
+    <w:lsdException w:name="List Paragraph" w:semiHidden="0" w:uiPriority="34" w:unhideWhenUsed="0" w:qFormat="1"/>
+    <w:lsdException w:name="Quote" w:semiHidden="0" w:uiPriority="29" w:unhideWhenUsed="0" w:qFormat="1"/>
+    <w:lsdException w:name="Intense Quote" w:semiHidden="0" w:uiPriority="30" w:unhideWhenUsed="0" w:qFormat="1"/>
+    <w:lsdException w:name="Medium List 2 Accent 1" w:semiHidden="0" w:uiPriority="66" w:unhideWhenUsed="0"/>
+    <w:lsdException w:name="Medium Grid 1 Accent 1" w:semiHidden="0" w:uiPriority="67" w:unhideWhenUsed="0"/>
+    <w:lsdException w:name="Medium Grid 2 Accent 1" w:semiHidden="0" w:uiPriority="68" w:unhideWhenUsed="0"/>
+    <w:lsdException w:name="Medium Grid 3 Accent 1" w:semiHidden="0" w:uiPriority="69" w:unhideWhenUsed="0"/>
+    <w:lsdException w:name="Dark List Accent 1" w:semiHidden="0" w:uiPriority="70" w:unhideWhenUsed="0"/>
+    <w:lsdException w:name="Colorful Shading Accent 1" w:semiHidden="0" w:uiPriority="71" w:unhideWhenUsed="0"/>
+    <w:lsdException w:name="Colorful List Accent 1" w:semiHidden="0" w:uiPriority="72" w:unhideWhenUsed="0"/>
+    <w:lsdException w:name="Colorful Grid Accent 1" w:semiHidden="0" w:uiPriority="73" w:unhideWhenUsed="0"/>
+    <w:lsdException w:name="Light Shading Accent 2" w:semiHidden="0" w:uiPriority="60" w:unhideWhenUsed="0"/>
+    <w:lsdException w:name="Light List Accent 2" w:semiHidden="0" w:uiPriority="61" w:unhideWhenUsed="0"/>
+    <w:lsdException w:name="Light Grid Accent 2" w:semiHidden="0" w:uiPriority="62" w:unhideWhenUsed="0"/>
+    <w:lsdException w:name="Medium Shading 1 Accent 2" w:semiHidden="0" w:uiPriority="63" w:unhideWhenUsed="0"/>
+    <w:lsdException w:name="Medium Shading 2 Accent 2" w:semiHidden="0" w:uiPriority="64" w:unhideWhenUsed="0"/>
+    <w:lsdException w:name="Medium List 1 Accent 2" w:semiHidden="0" w:uiPriority="65" w:unhideWhenUsed="0"/>
+    <w:lsdException w:name="Medium List 2 Accent 2" w:semiHidden="0" w:uiPriority="66" w:unhideWhenUsed="0"/>
+    <w:lsdException w:name="Medium Grid 1 Accent 2" w:semiHidden="0" w:uiPriority="67" w:unhideWhenUsed="0"/>
+    <w:lsdException w:name="Medium Grid 2 Accent 2" w:semiHidden="0" w:uiPriority="68" w:unhideWhenUsed="0"/>
+    <w:lsdException w:name="Medium Grid 3 Accent 2" w:semiHidden="0" w:uiPriority="69" w:unhideWhenUsed="0"/>
+    <w:lsdException w:name="Dark List Accent 2" w:semiHidden="0" w:uiPriority="70" w:unhideWhenUsed="0"/>
+    <w:lsdException w:name="Colorful Shading Accent 2" w:semiHidden="0" w:uiPriority="71" w:unhideWhenUsed="0"/>
+    <w:lsdException w:name="Colorful List Accent 2" w:semiHidden="0" w:uiPriority="72" w:unhideWhenUsed="0"/>
+    <w:lsdException w:name="Colorful Grid Accent 2" w:semiHidden="0" w:uiPriority="73" w:unhideWhenUsed="0"/>
+    <w:lsdException w:name="Light Shading Accent 3" w:semiHidden="0" w:uiPriority="60" w:unhideWhenUsed="0"/>
+    <w:lsdException w:name="Light List Accent 3" w:semiHidden="0" w:uiPriority="61" w:unhideWhenUsed="0"/>
+    <w:lsdException w:name="Light Grid Accent 3" w:semiHidden="0" w:uiPriority="62" w:unhideWhenUsed="0"/>
+    <w:lsdException w:name="Medium Shading 1 Accent 3" w:semiHidden="0" w:uiPriority="63" w:unhideWhenUsed="0"/>
+    <w:lsdException w:name="Medium Shading 2 Accent 3" w:semiHidden="0" w:uiPriority="64" w:unhideWhenUsed="0"/>
+    <w:lsdException w:name="Medium List 1 Accent 3" w:semiHidden="0" w:uiPriority="65" w:unhideWhenUsed="0"/>
+    <w:lsdException w:name="Medium List 2 Accent 3" w:semiHidden="0" w:uiPriority="66" w:unhideWhenUsed="0"/>
+    <w:lsdException w:name="Medium Grid 1 Accent 3" w:semiHidden="0" w:uiPriority="67" w:unhideWhenUsed="0"/>
+    <w:lsdException w:name="Medium Grid 2 Accent 3" w:semiHidden="0" w:uiPriority="68" w:unhideWhenUsed="0"/>
+    <w:lsdException w:name="Medium Grid 3 Accent 3" w:semiHidden="0" w:uiPriority="69" w:unhideWhenUsed="0"/>
+    <w:lsdException w:name="Dark List Accent 3" w:semiHidden="0" w:uiPriority="70" w:unhideWhenUsed="0"/>
+    <w:lsdException w:name="Colorful Shading Accent 3" w:semiHidden="0" w:uiPriority="71" w:unhideWhenUsed="0"/>
+    <w:lsdException w:name="Colorful List Accent 3" w:semiHidden="0" w:uiPriority="72" w:unhideWhenUsed="0"/>
+    <w:lsdException w:name="Colorful Grid Accent 3" w:semiHidden="0" w:uiPriority="73" w:unhideWhenUsed="0"/>
+    <w:lsdException w:name="Light Shading Accent 4" w:semiHidden="0" w:uiPriority="60" w:unhideWhenUsed="0"/>
+    <w:lsdException w:name="Light List Accent 4" w:semiHidden="0" w:uiPriority="61" w:unhideWhenUsed="0"/>
+    <w:lsdException w:name="Light Grid Accent 4" w:semiHidden="0" w:uiPriority="62" w:unhideWhenUsed="0"/>
+    <w:lsdException w:name="Medium Shading 1 Accent 4" w:semiHidden="0" w:uiPriority="63" w:unhideWhenUsed="0"/>
+    <w:lsdException w:name="Medium Shading 2 Accent 4" w:semiHidden="0" w:uiPriority="64" w:unhideWhenUsed="0"/>
+    <w:lsdException w:name="Medium List 1 Accent 4" w:semiHidden="0" w:uiPriority="65" w:unhideWhenUsed="0"/>
+    <w:lsdException w:name="Medium List 2 Accent 4" w:semiHidden="0" w:uiPriority="66" w:unhideWhenUsed="0"/>
+    <w:lsdException w:name="Medium Grid 1 Accent 4" w:semiHidden="0" w:uiPriority="67" w:unhideWhenUsed="0"/>
+    <w:lsdException w:name="Medium Grid 2 Accent 4" w:semiHidden="0" w:uiPriority="68" w:unhideWhenUsed="0"/>
+    <w:lsdException w:name="Medium Grid 3 Accent 4" w:semiHidden="0" w:uiPriority="69" w:unhideWhenUsed="0"/>
+    <w:lsdException w:name="Dark List Accent 4" w:semiHidden="0" w:uiPriority="70" w:unhideWhenUsed="0"/>
+    <w:lsdException w:name="Colorful Shading Accent 4" w:semiHidden="0" w:uiPriority="71" w:unhideWhenUsed="0"/>
+    <w:lsdException w:name="Colorful List Accent 4" w:semiHidden="0" w:uiPriority="72" w:unhideWhenUsed="0"/>
+    <w:lsdException w:name="Colorful Grid Accent 4" w:semiHidden="0" w:uiPriority="73" w:unhideWhenUsed="0"/>
+    <w:lsdException w:name="Light Shading Accent 5" w:semiHidden="0" w:uiPriority="60" w:unhideWhenUsed="0"/>
+    <w:lsdException w:name="Light List Accent 5" w:semiHidden="0" w:uiPriority="61" w:unhideWhenUsed="0"/>
+    <w:lsdException w:name="Light Grid Accent 5" w:semiHidden="0" w:uiPriority="62" w:unhideWhenUsed="0"/>
+    <w:lsdException w:name="Medium Shading 1 Accent 5" w:semiHidden="0" w:uiPriority="63" w:unhideWhenUsed="0"/>
+    <w:lsdException w:name="Medium Shading 2 Accent 5" w:semiHidden="0" w:uiPriority="64" w:unhideWhenUsed="0"/>
+    <w:lsdException w:name="Medium List 1 Accent 5" w:semiHidden="0" w:uiPriority="65" w:unhideWhenUsed="0"/>
+    <w:lsdException w:name="Medium List 2 Accent 5" w:semiHidden="0" w:uiPriority="66" w:unhideWhenUsed="0"/>
+    <w:lsdException w:name="Medium Grid 1 Accent 5" w:semiHidden="0" w:uiPriority="67" w:unhideWhenUsed="0"/>
+    <w:lsdException w:name="Medium Grid 2 Accent 5" w:semiHidden="0" w:uiPriority="68" w:unhideWhenUsed="0"/>
+    <w:lsdException w:name="Medium Grid 3 Accent 5" w:semiHidden="0" w:uiPriority="69" w:unhideWhenUsed="0"/>
+    <w:lsdException w:name="Dark List Accent 5" w:semiHidden="0" w:uiPriority="70" w:unhideWhenUsed="0"/>
+    <w:lsdException w:name="Colorful Shading Accent 5" w:semiHidden="0" w:uiPriority="71" w:unhideWhenUsed="0"/>
+    <w:lsdException w:name="Colorful List Accent 5" w:semiHidden="0" w:uiPriority="72" w:unhideWhenUsed="0"/>
+    <w:lsdException w:name="Colorful Grid Accent 5" w:semiHidden="0" w:uiPriority="73" w:unhideWhenUsed="0"/>
+    <w:lsdException w:name="Light Shading Accent 6" w:semiHidden="0" w:uiPriority="60" w:unhideWhenUsed="0"/>
+    <w:lsdException w:name="Light List Accent 6" w:semiHidden="0" w:uiPriority="61" w:unhideWhenUsed="0"/>
+    <w:lsdException w:name="Light Grid Accent 6" w:semiHidden="0" w:uiPriority="62" w:unhideWhenUsed="0"/>
+    <w:lsdException w:name="Medium Shading 1 Accent 6" w:semiHidden="0" w:uiPriority="63" w:unhideWhenUsed="0"/>
+    <w:lsdException w:name="Medium Shading 2 Accent 6" w:semiHidden="0" w:uiPriority="64" w:unhideWhenUsed="0"/>
+    <w:lsdException w:name="Medium List 1 Accent 6" w:semiHidden="0" w:uiPriority="65" w:unhideWhenUsed="0"/>
+    <w:lsdException w:name="Medium List 2 Accent 6" w:semiHidden="0" w:uiPriority="66" w:unhideWhenUsed="0"/>
+    <w:lsdException w:name="Medium Grid 1 Accent 6" w:semiHidden="0" w:uiPriority="67" w:unhideWhenUsed="0"/>
+    <w:lsdException w:name="Medium Grid 2 Accent 6" w:semiHidden="0" w:uiPriority="68" w:unhideWhenUsed="0"/>
+    <w:lsdException w:name="Medium Grid 3 Accent 6" w:semiHidden="0" w:uiPriority="69" w:unhideWhenUsed="0"/>
+    <w:lsdException w:name="Dark List Accent 6" w:semiHidden="0" w:uiPriority="70" w:unhideWhenUsed="0"/>
+    <w:lsdException w:name="Colorful Shading Accent 6" w:semiHidden="0" w:uiPriority="71" w:unhideWhenUsed="0"/>
+    <w:lsdException w:name="Colorful List Accent 6" w:semiHidden="0" w:uiPriority="72" w:unhideWhenUsed="0"/>
+    <w:lsdException w:name="Colorful Grid Accent 6" w:semiHidden="0" w:uiPriority="73" w:unhideWhenUsed="0"/>
+    <w:lsdException w:name="Subtle Emphasis" w:semiHidden="0" w:uiPriority="19" w:unhideWhenUsed="0" w:qFormat="1"/>
+    <w:lsdException w:name="Intense Emphasis" w:semiHidden="0" w:uiPriority="21" w:unhideWhenUsed="0" w:qFormat="1"/>
+    <w:lsdException w:name="Subtle Reference" w:semiHidden="0" w:uiPriority="31" w:unhideWhenUsed="0" w:qFormat="1"/>
+    <w:lsdException w:name="Intense Reference" w:semiHidden="0" w:uiPriority="32" w:unhideWhenUsed="0" w:qFormat="1"/>
+    <w:lsdException w:name="Book Title" w:semiHidden="0" w:uiPriority="33" w:unhideWhenUsed="0" w:qFormat="1"/>
+    <w:lsdException w:name="Bibliography" w:uiPriority="37"/>
+    <w:lsdException w:name="TOC Heading" w:uiPriority="39" w:qFormat="1"/>
+  </w:latentStyles>
+  <w:style w:type="paragraph" w:default="1" w:styleId="Normal">
+    <w:name w:val="Normal"/>
+    <w:qFormat/>
+  </w:style>
+  <w:style w:type="character" w:default="1" w:styleId="Fontepargpadro">
+    <w:name w:val="Default Paragraph Font"/>
+    <w:uiPriority w:val="1"/>
+    <w:semiHidden/>
+    <w:unhideWhenUsed/>
+  </w:style>
+  <w:style w:type="table" w:default="1" w:styleId="Tabelanormal">
+    <w:name w:val="Normal Table"/>
+    <w:uiPriority w:val="99"/>
+    <w:semiHidden/>
+    <w:unhideWhenUsed/>
+    <w:tblPr>
+      <w:tblInd w:w="0" w:type="dxa"/>
+      <w:tblCellMar>
+        <w:top w:w="0" w:type="dxa"/>
+        <w:left w:w="108" w:type="dxa"/>
+        <w:bottom w:w="0" w:type="dxa"/>
+        <w:right w:w="108" w:type="dxa"/>
+      </w:tblCellMar>
+    </w:tblPr>
+  </w:style>
+  <w:style w:type="numbering" w:default="1" w:styleId="Semlista">
+    <w:name w:val="No List"/>
+    <w:uiPriority w:val="99"/>
+    <w:semiHidden/>
+    <w:unhideWhenUsed/>
+  </w:style>
+  <w:style w:type="character" w:styleId="TextodoEspaoReservado">
+    <w:name w:val="Placeholder Text"/>
+    <w:basedOn w:val="Fontepargpadro"/>
+    <w:uiPriority w:val="99"/>
+    <w:semiHidden/>
+    <w:rsid w:val="00465826"/>
+    <w:rPr>
+      <w:color w:val="808080"/>
+    </w:rPr>
+  </w:style>
+  <w:style w:type="paragraph" w:customStyle="1" w:styleId="74967EB745F141CFA57F870570376EA6">
+    <w:name w:val="74967EB745F141CFA57F870570376EA6"/>
+    <w:rsid w:val="004F6A2D"/>
+  </w:style>
+  <w:style w:type="paragraph" w:customStyle="1" w:styleId="C74D5EA92F5648BF977A2A842FDF9E50">
+    <w:name w:val="C74D5EA92F5648BF977A2A842FDF9E50"/>
+    <w:rsid w:val="004F6A2D"/>
+  </w:style>
+  <w:style w:type="paragraph" w:customStyle="1" w:styleId="E9277713B12E4830ACA927CF32A8C115">
+    <w:name w:val="E9277713B12E4830ACA927CF32A8C115"/>
+    <w:rsid w:val="004F6A2D"/>
+  </w:style>
+  <w:style w:type="paragraph" w:customStyle="1" w:styleId="C67227A165A747E2A0F815E16A6A5E4A">
+    <w:name w:val="C67227A165A747E2A0F815E16A6A5E4A"/>
+    <w:rsid w:val="004F6A2D"/>
+  </w:style>
+  <w:style w:type="paragraph" w:customStyle="1" w:styleId="1B1C95A37D60460FB816E3A664A416AC">
+    <w:name w:val="1B1C95A37D60460FB816E3A664A416AC"/>
+    <w:rsid w:val="004F6A2D"/>
+  </w:style>
+  <w:style w:type="paragraph" w:customStyle="1" w:styleId="77958E1C34594DE191B3DB086B7CF18D">
+    <w:name w:val="77958E1C34594DE191B3DB086B7CF18D"/>
+    <w:rsid w:val="004F6A2D"/>
+    <w:rPr>
+      <w:rFonts w:eastAsiaTheme="minorHAnsi"/>
+      <w:lang w:eastAsia="en-US"/>
+    </w:rPr>
+  </w:style>
+  <w:style w:type="paragraph" w:customStyle="1" w:styleId="37999E78BEC54A7BA3AF318C2F6A6D46">
+    <w:name w:val="37999E78BEC54A7BA3AF318C2F6A6D46"/>
+    <w:rsid w:val="004F6A2D"/>
+  </w:style>
+  <w:style w:type="paragraph" w:customStyle="1" w:styleId="C7D69C36E5D142EFA895DE1987D5C45D">
+    <w:name w:val="C7D69C36E5D142EFA895DE1987D5C45D"/>
+    <w:rsid w:val="004F6A2D"/>
+  </w:style>
+  <w:style w:type="paragraph" w:customStyle="1" w:styleId="78E44BB34E8D48AAA635DB1180A2CA62">
+    <w:name w:val="78E44BB34E8D48AAA635DB1180A2CA62"/>
+    <w:rsid w:val="004F6A2D"/>
+  </w:style>
+  <w:style w:type="paragraph" w:customStyle="1" w:styleId="E378F5BB51C3454A84DA60F39F5515D6">
+    <w:name w:val="E378F5BB51C3454A84DA60F39F5515D6"/>
+    <w:rsid w:val="004F6A2D"/>
+  </w:style>
+  <w:style w:type="paragraph" w:customStyle="1" w:styleId="4A9F8675C5E3476FBE80906FF8AF618C">
+    <w:name w:val="4A9F8675C5E3476FBE80906FF8AF618C"/>
+    <w:rsid w:val="004F6A2D"/>
+  </w:style>
+  <w:style w:type="paragraph" w:customStyle="1" w:styleId="E708EF02D4ED45BEBC7C71F6FF4F9AED">
+    <w:name w:val="E708EF02D4ED45BEBC7C71F6FF4F9AED"/>
+    <w:rsid w:val="004F6A2D"/>
+  </w:style>
+  <w:style w:type="paragraph" w:customStyle="1" w:styleId="1FAF3B48E4CA43B4899E40E4C066EC26">
+    <w:name w:val="1FAF3B48E4CA43B4899E40E4C066EC26"/>
+    <w:rsid w:val="004F6A2D"/>
+  </w:style>
+  <w:style w:type="paragraph" w:customStyle="1" w:styleId="6C70EEB4A34F4931BD231D4CA0759371">
+    <w:name w:val="6C70EEB4A34F4931BD231D4CA0759371"/>
+    <w:rsid w:val="004F6A2D"/>
+  </w:style>
+  <w:style w:type="paragraph" w:customStyle="1" w:styleId="4BE6E704F9124E7BB3954B0D9D30934F">
+    <w:name w:val="4BE6E704F9124E7BB3954B0D9D30934F"/>
+    <w:rsid w:val="004F6A2D"/>
+  </w:style>
+  <w:style w:type="paragraph" w:customStyle="1" w:styleId="4A9F8675C5E3476FBE80906FF8AF618C1">
+    <w:name w:val="4A9F8675C5E3476FBE80906FF8AF618C1"/>
+    <w:rsid w:val="004F6A2D"/>
+    <w:rPr>
+      <w:rFonts w:eastAsiaTheme="minorHAnsi"/>
+      <w:lang w:eastAsia="en-US"/>
+    </w:rPr>
+  </w:style>
+  <w:style w:type="paragraph" w:customStyle="1" w:styleId="4A9F8675C5E3476FBE80906FF8AF618C2">
+    <w:name w:val="4A9F8675C5E3476FBE80906FF8AF618C2"/>
+    <w:rsid w:val="004F6A2D"/>
+    <w:rPr>
+      <w:rFonts w:eastAsiaTheme="minorHAnsi"/>
+      <w:lang w:eastAsia="en-US"/>
+    </w:rPr>
+  </w:style>
+  <w:style w:type="paragraph" w:customStyle="1" w:styleId="4A9F8675C5E3476FBE80906FF8AF618C3">
+    <w:name w:val="4A9F8675C5E3476FBE80906FF8AF618C3"/>
+    <w:rsid w:val="004F6A2D"/>
+    <w:rPr>
+      <w:rFonts w:eastAsiaTheme="minorHAnsi"/>
+      <w:lang w:eastAsia="en-US"/>
+    </w:rPr>
+  </w:style>
+  <w:style w:type="paragraph" w:customStyle="1" w:styleId="786F0EFC194C4A7BA61CFFD0CB627C12">
+    <w:name w:val="786F0EFC194C4A7BA61CFFD0CB627C12"/>
+    <w:rsid w:val="004F6A2D"/>
+    <w:rPr>
+      <w:rFonts w:eastAsiaTheme="minorHAnsi"/>
+      <w:lang w:eastAsia="en-US"/>
+    </w:rPr>
+  </w:style>
+  <w:style w:type="paragraph" w:customStyle="1" w:styleId="A3E38569CC48459A9C7A29BEF9178353">
+    <w:name w:val="A3E38569CC48459A9C7A29BEF9178353"/>
+    <w:rsid w:val="0074723A"/>
+  </w:style>
+  <w:style w:type="paragraph" w:customStyle="1" w:styleId="FCD6C2C4BF8B4FA493CD4CF9FF5FDFE3">
+    <w:name w:val="FCD6C2C4BF8B4FA493CD4CF9FF5FDFE3"/>
+    <w:rsid w:val="0074723A"/>
+  </w:style>
+  <w:style w:type="paragraph" w:customStyle="1" w:styleId="3B359AAC385F4F929B96CD816E6337FE">
+    <w:name w:val="3B359AAC385F4F929B96CD816E6337FE"/>
+    <w:rsid w:val="0074723A"/>
+  </w:style>
+  <w:style w:type="paragraph" w:customStyle="1" w:styleId="777D4ABF38BC4062983490E261E966C5">
+    <w:name w:val="777D4ABF38BC4062983490E261E966C5"/>
+    <w:rsid w:val="0074723A"/>
+  </w:style>
+  <w:style w:type="paragraph" w:customStyle="1" w:styleId="318B98EEDB9A43CB9E07BF7DD5A7C559">
+    <w:name w:val="318B98EEDB9A43CB9E07BF7DD5A7C559"/>
+    <w:rsid w:val="0074723A"/>
+  </w:style>
+  <w:style w:type="paragraph" w:customStyle="1" w:styleId="2D19FC767F144D35A64D8DA9B6A40AA3">
+    <w:name w:val="2D19FC767F144D35A64D8DA9B6A40AA3"/>
+    <w:rsid w:val="0074723A"/>
+  </w:style>
+  <w:style w:type="paragraph" w:customStyle="1" w:styleId="F2ECF314E5FC42889A2E946B38647392">
+    <w:name w:val="F2ECF314E5FC42889A2E946B38647392"/>
+    <w:rsid w:val="0074723A"/>
+  </w:style>
+  <w:style w:type="paragraph" w:customStyle="1" w:styleId="ECE3C046200B4FB4839564F3DEA389E4">
+    <w:name w:val="ECE3C046200B4FB4839564F3DEA389E4"/>
+    <w:rsid w:val="0074723A"/>
+  </w:style>
+  <w:style w:type="paragraph" w:customStyle="1" w:styleId="FEAB993B8D01406388588E3C92B569A9">
+    <w:name w:val="FEAB993B8D01406388588E3C92B569A9"/>
+    <w:rsid w:val="0074723A"/>
+  </w:style>
+  <w:style w:type="paragraph" w:customStyle="1" w:styleId="41BEE71E48A445118B548BBEECF01310">
+    <w:name w:val="41BEE71E48A445118B548BBEECF01310"/>
+    <w:rsid w:val="0074723A"/>
+  </w:style>
+  <w:style w:type="paragraph" w:customStyle="1" w:styleId="61DE3101BD2C4715821BD52930A7C481">
+    <w:name w:val="61DE3101BD2C4715821BD52930A7C481"/>
+    <w:rsid w:val="0074723A"/>
+  </w:style>
+  <w:style w:type="paragraph" w:customStyle="1" w:styleId="AB8FC9D4FC214BAAABBA462D7428BFDD">
+    <w:name w:val="AB8FC9D4FC214BAAABBA462D7428BFDD"/>
+    <w:rsid w:val="0074723A"/>
+  </w:style>
+  <w:style w:type="paragraph" w:customStyle="1" w:styleId="85AA9604DD124C65A1DF7E27CABA057A">
+    <w:name w:val="85AA9604DD124C65A1DF7E27CABA057A"/>
+    <w:rsid w:val="0074723A"/>
+  </w:style>
+  <w:style w:type="paragraph" w:customStyle="1" w:styleId="D714A9F5C6114DAAA429E0DCF51BC4EC">
+    <w:name w:val="D714A9F5C6114DAAA429E0DCF51BC4EC"/>
+    <w:rsid w:val="0074723A"/>
+  </w:style>
+  <w:style w:type="paragraph" w:customStyle="1" w:styleId="DA14335F185C437DB777D9F39A7AC6AB">
+    <w:name w:val="DA14335F185C437DB777D9F39A7AC6AB"/>
+    <w:rsid w:val="0074723A"/>
+  </w:style>
+  <w:style w:type="paragraph" w:customStyle="1" w:styleId="A4B6DA6763034F3188AE01C371D5EE4A">
+    <w:name w:val="A4B6DA6763034F3188AE01C371D5EE4A"/>
+    <w:rsid w:val="0074723A"/>
+  </w:style>
+  <w:style w:type="paragraph" w:customStyle="1" w:styleId="85735C0121B54822B982DD93F35A5792">
+    <w:name w:val="85735C0121B54822B982DD93F35A5792"/>
+    <w:rsid w:val="0074723A"/>
+  </w:style>
+  <w:style w:type="paragraph" w:customStyle="1" w:styleId="1D00DA0714614D09BAFD24DA2648A766">
+    <w:name w:val="1D00DA0714614D09BAFD24DA2648A766"/>
+    <w:rsid w:val="0074723A"/>
+  </w:style>
+  <w:style w:type="paragraph" w:customStyle="1" w:styleId="63241752A04246C7B1F7DE125C1A445E">
+    <w:name w:val="63241752A04246C7B1F7DE125C1A445E"/>
+    <w:rsid w:val="0074723A"/>
+  </w:style>
+  <w:style w:type="paragraph" w:customStyle="1" w:styleId="C4569039F0F1499EBF0A13F4FC24C5B9">
+    <w:name w:val="C4569039F0F1499EBF0A13F4FC24C5B9"/>
+    <w:rsid w:val="0074723A"/>
+  </w:style>
+  <w:style w:type="paragraph" w:customStyle="1" w:styleId="91D39D9AF9794835B67AF9BDB75D147C">
+    <w:name w:val="91D39D9AF9794835B67AF9BDB75D147C"/>
+    <w:rsid w:val="0074723A"/>
+  </w:style>
+  <w:style w:type="paragraph" w:customStyle="1" w:styleId="E283387CFE85413B862CB97AD4171A3E">
+    <w:name w:val="E283387CFE85413B862CB97AD4171A3E"/>
+    <w:rsid w:val="0074723A"/>
+  </w:style>
+  <w:style w:type="paragraph" w:customStyle="1" w:styleId="45DABC180E8346468A62F576AE2A388A">
+    <w:name w:val="45DABC180E8346468A62F576AE2A388A"/>
+    <w:rsid w:val="0074723A"/>
+  </w:style>
+  <w:style w:type="paragraph" w:customStyle="1" w:styleId="3549385CFC454C28B218F8B98B48769B">
+    <w:name w:val="3549385CFC454C28B218F8B98B48769B"/>
+    <w:rsid w:val="0074723A"/>
+    <w:rPr>
+      <w:rFonts w:eastAsiaTheme="minorHAnsi"/>
+      <w:lang w:eastAsia="en-US"/>
+    </w:rPr>
+  </w:style>
+  <w:style w:type="paragraph" w:customStyle="1" w:styleId="69A0B3CC3BE54E93BE62F9FA35BDBC76">
+    <w:name w:val="69A0B3CC3BE54E93BE62F9FA35BDBC76"/>
+    <w:rsid w:val="00465826"/>
+  </w:style>
+</w:styles>
+</file>
+
 <file path=word/glossary/webSettings.xml><?xml version="1.0" encoding="utf-8"?>
-<w:webSettings xmlns:mc="http://schemas.openxmlformats.org/markup-compatibility/2006" xmlns:r="http://schemas.openxmlformats.org/officeDocument/2006/relationships" xmlns:w="http://schemas.openxmlformats.org/wordprocessingml/2006/main" xmlns:w14="http://schemas.microsoft.com/office/word/2010/wordml" xmlns:w15="http://schemas.microsoft.com/office/word/2012/wordml" xmlns:w16cid="http://schemas.microsoft.com/office/word/2016/wordml/cid" xmlns:w16se="http://schemas.microsoft.com/office/word/2015/wordml/symex" mc:Ignorable="w14 w15 w16se w16cid">
+<w:webSettings xmlns:mc="http://schemas.openxmlformats.org/markup-compatibility/2006" xmlns:r="http://schemas.openxmlformats.org/officeDocument/2006/relationships" xmlns:w="http://schemas.openxmlformats.org/wordprocessingml/2006/main" xmlns:w14="http://schemas.microsoft.com/office/word/2010/wordml" mc:Ignorable="w14">
   <w:optimizeForBrowser/>
   <w:allowPNG/>
 </w:webSettings>
@@ -5117,7 +5587,7 @@
   <a:extraClrSchemeLst/>
   <a:extLst>
     <a:ext uri="{05A4C25C-085E-4340-85A3-A5531E510DB2}">
-      <thm15:themeFamily xmlns:thm15="http://schemas.microsoft.com/office/thememl/2012/main" name="Office Theme" id="{62F939B6-93AF-4DB8-9C6B-D6C7DFDC589F}" vid="{4A3C46E8-61CC-4603-A589-7422A47A8E4A}"/>
+      <thm15:themeFamily xmlns="" xmlns:thm15="http://schemas.microsoft.com/office/thememl/2012/main" name="Office Theme" id="{62F939B6-93AF-4DB8-9C6B-D6C7DFDC589F}" vid="{4A3C46E8-61CC-4603-A589-7422A47A8E4A}"/>
     </a:ext>
   </a:extLst>
 </a:theme>
@@ -5128,7 +5598,7 @@
 </file>
 
 <file path=customXml/itemProps1.xml><?xml version="1.0" encoding="utf-8"?>
-<ds:datastoreItem xmlns:ds="http://schemas.openxmlformats.org/officeDocument/2006/customXml" ds:itemID="{1D08732D-6649-420A-899B-ADD96A1C21C5}">
+<ds:datastoreItem xmlns:ds="http://schemas.openxmlformats.org/officeDocument/2006/customXml" ds:itemID="{1A9DEEF4-131E-41F0-9B8F-FE8316175E48}">
   <ds:schemaRefs>
     <ds:schemaRef ds:uri="http://schemas.openxmlformats.org/officeDocument/2006/bibliography"/>
   </ds:schemaRefs>

--- a/storage/app/public/docs/templates/new/plan.docx
+++ b/storage/app/public/docs/templates/new/plan.docx
@@ -1,6 +1,6 @@
 
 <file path=word/document.xml><?xml version="1.0" encoding="utf-8"?>
-<w:document xmlns:wpc="http://schemas.microsoft.com/office/word/2010/wordprocessingCanvas" xmlns:mc="http://schemas.openxmlformats.org/markup-compatibility/2006" xmlns:o="urn:schemas-microsoft-com:office:office" xmlns:r="http://schemas.openxmlformats.org/officeDocument/2006/relationships" xmlns:m="http://schemas.openxmlformats.org/officeDocument/2006/math" xmlns:v="urn:schemas-microsoft-com:vml" xmlns:wp14="http://schemas.microsoft.com/office/word/2010/wordprocessingDrawing" xmlns:wp="http://schemas.openxmlformats.org/drawingml/2006/wordprocessingDrawing" xmlns:w10="urn:schemas-microsoft-com:office:word" xmlns:w="http://schemas.openxmlformats.org/wordprocessingml/2006/main" xmlns:w14="http://schemas.microsoft.com/office/word/2010/wordml" xmlns:wpg="http://schemas.microsoft.com/office/word/2010/wordprocessingGroup" xmlns:wpi="http://schemas.microsoft.com/office/word/2010/wordprocessingInk" xmlns:wne="http://schemas.microsoft.com/office/word/2006/wordml" xmlns:wps="http://schemas.microsoft.com/office/word/2010/wordprocessingShape" mc:Ignorable="w14 wp14">
+<w:document xmlns:wpc="http://schemas.microsoft.com/office/word/2010/wordprocessingCanvas" xmlns:mc="http://schemas.openxmlformats.org/markup-compatibility/2006" xmlns:o="urn:schemas-microsoft-com:office:office" xmlns:r="http://schemas.openxmlformats.org/officeDocument/2006/relationships" xmlns:m="http://schemas.openxmlformats.org/officeDocument/2006/math" xmlns:v="urn:schemas-microsoft-com:vml" xmlns:wp14="http://schemas.microsoft.com/office/word/2010/wordprocessingDrawing" xmlns:wp="http://schemas.openxmlformats.org/drawingml/2006/wordprocessingDrawing" xmlns:w10="urn:schemas-microsoft-com:office:word" xmlns:w="http://schemas.openxmlformats.org/wordprocessingml/2006/main" xmlns:w14="http://schemas.microsoft.com/office/word/2010/wordml" xmlns:w15="http://schemas.microsoft.com/office/word/2012/wordml" xmlns:wpg="http://schemas.microsoft.com/office/word/2010/wordprocessingGroup" xmlns:wpi="http://schemas.microsoft.com/office/word/2010/wordprocessingInk" xmlns:wne="http://schemas.microsoft.com/office/word/2006/wordml" xmlns:wps="http://schemas.microsoft.com/office/word/2010/wordprocessingShape" mc:Ignorable="w14 w15 wp14">
   <w:body>
     <w:p/>
     <w:tbl>
@@ -76,35 +76,7 @@
                     <w:sz w:val="24"/>
                     <w:szCs w:val="24"/>
                   </w:rPr>
-                  <w:t>$</w:t>
-                </w:r>
-                <w:proofErr w:type="gramStart"/>
-                <w:r>
-                  <w:rPr>
-                    <w:b/>
-                    <w:sz w:val="24"/>
-                    <w:szCs w:val="24"/>
-                  </w:rPr>
-                  <w:t>{</w:t>
-                </w:r>
-                <w:proofErr w:type="spellStart"/>
-                <w:proofErr w:type="gramEnd"/>
-                <w:r>
-                  <w:rPr>
-                    <w:b/>
-                    <w:sz w:val="24"/>
-                    <w:szCs w:val="24"/>
-                  </w:rPr>
-                  <w:t>ra</w:t>
-                </w:r>
-                <w:proofErr w:type="spellEnd"/>
-                <w:r>
-                  <w:rPr>
-                    <w:b/>
-                    <w:sz w:val="24"/>
-                    <w:szCs w:val="24"/>
-                  </w:rPr>
-                  <w:t>}</w:t>
+                  <w:t>${ra}</w:t>
                 </w:r>
               </w:p>
             </w:sdtContent>
@@ -160,7 +132,7 @@
                               </pic:cNvPicPr>
                             </pic:nvPicPr>
                             <pic:blipFill>
-                              <a:blip r:embed="rId8">
+                              <a:blip r:embed="rId7">
                                 <a:extLst>
                                   <a:ext uri="{28A0092B-C50C-407E-A947-70E740481C1C}">
                                     <a14:useLocalDpi xmlns:a14="http://schemas.microsoft.com/office/drawing/2010/main" val="0"/>
@@ -338,32 +310,7 @@
                     <w:sz w:val="20"/>
                     <w:szCs w:val="20"/>
                   </w:rPr>
-                  <w:t>$</w:t>
-                </w:r>
-                <w:proofErr w:type="gramStart"/>
-                <w:r>
-                  <w:rPr>
-                    <w:sz w:val="20"/>
-                    <w:szCs w:val="20"/>
-                  </w:rPr>
-                  <w:t>{</w:t>
-                </w:r>
-                <w:proofErr w:type="spellStart"/>
-                <w:proofErr w:type="gramEnd"/>
-                <w:r>
-                  <w:rPr>
-                    <w:sz w:val="20"/>
-                    <w:szCs w:val="20"/>
-                  </w:rPr>
-                  <w:t>student</w:t>
-                </w:r>
-                <w:proofErr w:type="spellEnd"/>
-                <w:r>
-                  <w:rPr>
-                    <w:sz w:val="20"/>
-                    <w:szCs w:val="20"/>
-                  </w:rPr>
-                  <w:t>}</w:t>
+                  <w:t>${student}</w:t>
                 </w:r>
               </w:p>
             </w:tc>
@@ -381,9 +328,6 @@
                 <w:szCs w:val="20"/>
               </w:rPr>
               <w:id w:val="1234197393"/>
-              <w:placeholder>
-                <w:docPart w:val="DefaultPlaceholder_-1854013437"/>
-              </w:placeholder>
               <w:date>
                 <w:dateFormat w:val="dd/MM/yyyy"/>
                 <w:lid w:val="pt-BR"/>
@@ -406,32 +350,7 @@
                     <w:sz w:val="20"/>
                     <w:szCs w:val="20"/>
                   </w:rPr>
-                  <w:t>$</w:t>
-                </w:r>
-                <w:proofErr w:type="gramStart"/>
-                <w:r>
-                  <w:rPr>
-                    <w:sz w:val="20"/>
-                    <w:szCs w:val="20"/>
-                  </w:rPr>
-                  <w:t>{</w:t>
-                </w:r>
-                <w:proofErr w:type="spellStart"/>
-                <w:proofErr w:type="gramEnd"/>
-                <w:r>
-                  <w:rPr>
-                    <w:sz w:val="20"/>
-                    <w:szCs w:val="20"/>
-                  </w:rPr>
-                  <w:t>birth</w:t>
-                </w:r>
-                <w:proofErr w:type="spellEnd"/>
-                <w:r>
-                  <w:rPr>
-                    <w:sz w:val="20"/>
-                    <w:szCs w:val="20"/>
-                  </w:rPr>
-                  <w:t>}</w:t>
+                  <w:t>${birth}</w:t>
                 </w:r>
                 <w:r>
                   <w:rPr>
@@ -570,23 +489,21 @@
                     <w:sz w:val="20"/>
                     <w:szCs w:val="20"/>
                   </w:rPr>
-                  <w:t>${</w:t>
+                  <w:t>${ad</w:t>
                 </w:r>
-                <w:proofErr w:type="spellStart"/>
                 <w:r>
                   <w:rPr>
                     <w:sz w:val="20"/>
                     <w:szCs w:val="20"/>
                   </w:rPr>
-                  <w:t>adress</w:t>
+                  <w:t>d</w:t>
                 </w:r>
-                <w:proofErr w:type="spellEnd"/>
                 <w:r>
                   <w:rPr>
                     <w:sz w:val="20"/>
                     <w:szCs w:val="20"/>
                   </w:rPr>
-                  <w:t>}</w:t>
+                  <w:t>ress}</w:t>
                 </w:r>
               </w:p>
             </w:tc>
@@ -623,32 +540,7 @@
                     <w:sz w:val="20"/>
                     <w:szCs w:val="20"/>
                   </w:rPr>
-                  <w:t>$</w:t>
-                </w:r>
-                <w:proofErr w:type="gramStart"/>
-                <w:r>
-                  <w:rPr>
-                    <w:sz w:val="20"/>
-                    <w:szCs w:val="20"/>
-                  </w:rPr>
-                  <w:t>{</w:t>
-                </w:r>
-                <w:proofErr w:type="spellStart"/>
-                <w:proofErr w:type="gramEnd"/>
-                <w:r>
-                  <w:rPr>
-                    <w:sz w:val="20"/>
-                    <w:szCs w:val="20"/>
-                  </w:rPr>
-                  <w:t>phone</w:t>
-                </w:r>
-                <w:proofErr w:type="spellEnd"/>
-                <w:r>
-                  <w:rPr>
-                    <w:sz w:val="20"/>
-                    <w:szCs w:val="20"/>
-                  </w:rPr>
-                  <w:t>}</w:t>
+                  <w:t>${phone}</w:t>
                 </w:r>
               </w:p>
             </w:tc>
@@ -773,32 +665,7 @@
                     <w:sz w:val="20"/>
                     <w:szCs w:val="20"/>
                   </w:rPr>
-                  <w:t>$</w:t>
-                </w:r>
-                <w:proofErr w:type="gramStart"/>
-                <w:r>
-                  <w:rPr>
-                    <w:sz w:val="20"/>
-                    <w:szCs w:val="20"/>
-                  </w:rPr>
-                  <w:t>{</w:t>
-                </w:r>
-                <w:proofErr w:type="spellStart"/>
-                <w:proofErr w:type="gramEnd"/>
-                <w:r>
-                  <w:rPr>
-                    <w:sz w:val="20"/>
-                    <w:szCs w:val="20"/>
-                  </w:rPr>
-                  <w:t>cep</w:t>
-                </w:r>
-                <w:proofErr w:type="spellEnd"/>
-                <w:r>
-                  <w:rPr>
-                    <w:sz w:val="20"/>
-                    <w:szCs w:val="20"/>
-                  </w:rPr>
-                  <w:t>}</w:t>
+                  <w:t>${cep}</w:t>
                 </w:r>
               </w:p>
             </w:tc>
@@ -841,18 +708,8 @@
                     <w:sz w:val="20"/>
                     <w:szCs w:val="20"/>
                   </w:rPr>
-                  <w:t>$</w:t>
+                  <w:t>${</w:t>
                 </w:r>
-                <w:proofErr w:type="gramStart"/>
-                <w:r>
-                  <w:rPr>
-                    <w:sz w:val="20"/>
-                    <w:szCs w:val="20"/>
-                  </w:rPr>
-                  <w:t>{</w:t>
-                </w:r>
-                <w:proofErr w:type="spellStart"/>
-                <w:proofErr w:type="gramEnd"/>
                 <w:r>
                   <w:rPr>
                     <w:sz w:val="20"/>
@@ -860,7 +717,6 @@
                   </w:rPr>
                   <w:t>district</w:t>
                 </w:r>
-                <w:proofErr w:type="spellEnd"/>
                 <w:r>
                   <w:rPr>
                     <w:sz w:val="20"/>
@@ -905,21 +761,19 @@
                   </w:rPr>
                   <w:t>${</w:t>
                 </w:r>
-                <w:proofErr w:type="spellStart"/>
                 <w:r>
                   <w:rPr>
                     <w:sz w:val="20"/>
                     <w:szCs w:val="20"/>
                   </w:rPr>
-                  <w:t>city</w:t>
+                  <w:t>s_</w:t>
                 </w:r>
-                <w:proofErr w:type="spellEnd"/>
                 <w:r>
                   <w:rPr>
                     <w:sz w:val="20"/>
                     <w:szCs w:val="20"/>
                   </w:rPr>
-                  <w:t>} / ${</w:t>
+                  <w:t>city} / ${</w:t>
                 </w:r>
                 <w:r>
                   <w:rPr>
@@ -1058,29 +912,7 @@
                   <w:rPr>
                     <w:rFonts w:cstheme="minorHAnsi"/>
                   </w:rPr>
-                  <w:t>$</w:t>
-                </w:r>
-                <w:proofErr w:type="gramStart"/>
-                <w:r>
-                  <w:rPr>
-                    <w:rFonts w:cstheme="minorHAnsi"/>
-                  </w:rPr>
-                  <w:t>{</w:t>
-                </w:r>
-                <w:proofErr w:type="spellStart"/>
-                <w:proofErr w:type="gramEnd"/>
-                <w:r>
-                  <w:rPr>
-                    <w:rFonts w:cstheme="minorHAnsi"/>
-                  </w:rPr>
-                  <w:t>course</w:t>
-                </w:r>
-                <w:proofErr w:type="spellEnd"/>
-                <w:r>
-                  <w:rPr>
-                    <w:rFonts w:cstheme="minorHAnsi"/>
-                  </w:rPr>
-                  <w:t>}</w:t>
+                  <w:t>${course}</w:t>
                 </w:r>
               </w:sdtContent>
             </w:sdt>
@@ -1116,48 +948,7 @@
                     <w:sz w:val="20"/>
                     <w:szCs w:val="20"/>
                   </w:rPr>
-                  <w:t>$</w:t>
-                </w:r>
-                <w:proofErr w:type="gramStart"/>
-                <w:r>
-                  <w:rPr>
-                    <w:sz w:val="20"/>
-                    <w:szCs w:val="20"/>
-                  </w:rPr>
-                  <w:t>{</w:t>
-                </w:r>
-                <w:proofErr w:type="spellStart"/>
-                <w:proofErr w:type="gramEnd"/>
-                <w:r>
-                  <w:rPr>
-                    <w:sz w:val="20"/>
-                    <w:szCs w:val="20"/>
-                  </w:rPr>
-                  <w:t>class</w:t>
-                </w:r>
-                <w:proofErr w:type="spellEnd"/>
-                <w:r>
-                  <w:rPr>
-                    <w:sz w:val="20"/>
-                    <w:szCs w:val="20"/>
-                  </w:rPr>
-                  <w:t>}/${</w:t>
-                </w:r>
-                <w:proofErr w:type="spellStart"/>
-                <w:r>
-                  <w:rPr>
-                    <w:sz w:val="20"/>
-                    <w:szCs w:val="20"/>
-                  </w:rPr>
-                  <w:t>year</w:t>
-                </w:r>
-                <w:proofErr w:type="spellEnd"/>
-                <w:r>
-                  <w:rPr>
-                    <w:sz w:val="20"/>
-                    <w:szCs w:val="20"/>
-                  </w:rPr>
-                  <w:t>}</w:t>
+                  <w:t>${class}/${year}</w:t>
                 </w:r>
               </w:p>
             </w:tc>
@@ -1282,7 +1073,7 @@
               </wp:anchor>
             </w:drawing>
           </mc:Choice>
-          <mc:Fallback xmlns:cx="http://schemas.microsoft.com/office/drawing/2014/chartex" xmlns:cx1="http://schemas.microsoft.com/office/drawing/2015/9/8/chartex" xmlns:cx2="http://schemas.microsoft.com/office/drawing/2015/10/21/chartex" xmlns:cx3="http://schemas.microsoft.com/office/drawing/2016/5/9/chartex" xmlns:cx4="http://schemas.microsoft.com/office/drawing/2016/5/10/chartex" xmlns:cx5="http://schemas.microsoft.com/office/drawing/2016/5/11/chartex" xmlns:cx6="http://schemas.microsoft.com/office/drawing/2016/5/12/chartex" xmlns:cx7="http://schemas.microsoft.com/office/drawing/2016/5/13/chartex" xmlns:cx8="http://schemas.microsoft.com/office/drawing/2016/5/14/chartex" xmlns:aink="http://schemas.microsoft.com/office/drawing/2016/ink" xmlns:am3d="http://schemas.microsoft.com/office/drawing/2017/model3d" xmlns:w15="http://schemas.microsoft.com/office/word/2012/wordml" xmlns:w16cid="http://schemas.microsoft.com/office/word/2016/wordml/cid" xmlns:w16se="http://schemas.microsoft.com/office/word/2015/wordml/symex">
+          <mc:Fallback>
             <w:pict>
               <v:shapetype w14:anchorId="23DB471C" id="_x0000_t202" coordsize="21600,21600" o:spt="202" path="m,l,21600r21600,l21600,xe">
                 <v:stroke joinstyle="miter"/>
@@ -2010,25 +1801,7 @@
                 <w:sz w:val="18"/>
                 <w:szCs w:val="18"/>
               </w:rPr>
-              <w:t xml:space="preserve">RESPONSÁVEL PELO ESTÁGIO NA </w:t>
-            </w:r>
-            <w:proofErr w:type="gramStart"/>
-            <w:r>
-              <w:rPr>
-                <w:b/>
-                <w:sz w:val="18"/>
-                <w:szCs w:val="18"/>
-              </w:rPr>
-              <w:t>EMPRESA(</w:t>
-            </w:r>
-            <w:proofErr w:type="gramEnd"/>
-            <w:r>
-              <w:rPr>
-                <w:b/>
-                <w:sz w:val="18"/>
-                <w:szCs w:val="18"/>
-              </w:rPr>
-              <w:t>NOME)</w:t>
+              <w:t>RESPONSÁVEL PELO ESTÁGIO NA EMPRESA(NOME)</w:t>
             </w:r>
           </w:p>
         </w:tc>
@@ -3048,41 +2821,7 @@
           <w:color w:val="000000"/>
           <w:shd w:val="clear" w:color="auto" w:fill="FFFFFF"/>
         </w:rPr>
-        <w:t>$</w:t>
-      </w:r>
-      <w:proofErr w:type="gramStart"/>
-      <w:r>
-        <w:rPr>
-          <w:rFonts w:cstheme="minorHAnsi"/>
-          <w:i/>
-          <w:iCs/>
-          <w:color w:val="000000"/>
-          <w:shd w:val="clear" w:color="auto" w:fill="FFFFFF"/>
-        </w:rPr>
-        <w:t>{</w:t>
-      </w:r>
-      <w:proofErr w:type="spellStart"/>
-      <w:proofErr w:type="gramEnd"/>
-      <w:r>
-        <w:rPr>
-          <w:rFonts w:cstheme="minorHAnsi"/>
-          <w:i/>
-          <w:iCs/>
-          <w:color w:val="000000"/>
-          <w:shd w:val="clear" w:color="auto" w:fill="FFFFFF"/>
-        </w:rPr>
-        <w:t>city</w:t>
-      </w:r>
-      <w:proofErr w:type="spellEnd"/>
-      <w:r>
-        <w:rPr>
-          <w:rFonts w:cstheme="minorHAnsi"/>
-          <w:i/>
-          <w:iCs/>
-          <w:color w:val="000000"/>
-          <w:shd w:val="clear" w:color="auto" w:fill="FFFFFF"/>
-        </w:rPr>
-        <w:t>},</w:t>
+        <w:t>${city},</w:t>
       </w:r>
       <w:r>
         <w:rPr>
@@ -3143,7 +2882,7 @@
           <w:color w:val="000000"/>
           <w:shd w:val="clear" w:color="auto" w:fill="FFFFFF"/>
         </w:rPr>
-        <w:t>25 de outubro de 2019</w:t>
+        <w:t>28 de outubro de 2019</w:t>
       </w:r>
       <w:r>
         <w:rPr>
@@ -3383,28 +3122,7 @@
                 <w:sz w:val="18"/>
                 <w:szCs w:val="18"/>
               </w:rPr>
-              <w:t xml:space="preserve">Assinatura </w:t>
-            </w:r>
-            <w:r>
-              <w:rPr>
-                <w:sz w:val="18"/>
-                <w:szCs w:val="18"/>
-              </w:rPr>
-              <w:t xml:space="preserve">do </w:t>
-            </w:r>
-            <w:r>
-              <w:rPr>
-                <w:sz w:val="18"/>
-                <w:szCs w:val="18"/>
-              </w:rPr>
-              <w:t>r</w:t>
-            </w:r>
-            <w:r>
-              <w:rPr>
-                <w:sz w:val="18"/>
-                <w:szCs w:val="18"/>
-              </w:rPr>
-              <w:t>esponsável</w:t>
+              <w:t>Responsável pelo estágio</w:t>
             </w:r>
           </w:p>
         </w:tc>
@@ -3453,8 +3171,6 @@
               </w:rPr>
               <w:t>${student}</w:t>
             </w:r>
-            <w:bookmarkStart w:id="0" w:name="_GoBack"/>
-            <w:bookmarkEnd w:id="0"/>
           </w:p>
         </w:tc>
       </w:tr>
@@ -3508,42 +3224,11 @@
           </w:tcPr>
           <w:p>
             <w:pPr>
-              <w:jc w:val="center"/>
-              <w:rPr>
-                <w:sz w:val="18"/>
-                <w:szCs w:val="18"/>
-              </w:rPr>
-            </w:pPr>
-            <w:proofErr w:type="gramStart"/>
-            <w:r>
-              <w:rPr>
-                <w:sz w:val="18"/>
-                <w:szCs w:val="18"/>
-              </w:rPr>
-              <w:t>pelo</w:t>
-            </w:r>
-            <w:proofErr w:type="gramEnd"/>
-            <w:r>
-              <w:rPr>
-                <w:sz w:val="18"/>
-                <w:szCs w:val="18"/>
-              </w:rPr>
-              <w:t xml:space="preserve"> </w:t>
-            </w:r>
-            <w:r>
-              <w:rPr>
-                <w:sz w:val="18"/>
-                <w:szCs w:val="18"/>
-              </w:rPr>
-              <w:t>e</w:t>
-            </w:r>
-            <w:r>
-              <w:rPr>
-                <w:sz w:val="18"/>
-                <w:szCs w:val="18"/>
-              </w:rPr>
-              <w:t>stágio</w:t>
-            </w:r>
+              <w:rPr>
+                <w:sz w:val="18"/>
+                <w:szCs w:val="18"/>
+              </w:rPr>
+            </w:pPr>
           </w:p>
         </w:tc>
         <w:tc>
@@ -3595,7 +3280,7 @@
       </w:pPr>
     </w:p>
     <w:sectPr>
-      <w:headerReference w:type="default" r:id="rId9"/>
+      <w:headerReference w:type="default" r:id="rId8"/>
       <w:pgSz w:w="11906" w:h="16838"/>
       <w:pgMar w:top="1417" w:right="1701" w:bottom="567" w:left="1701" w:header="708" w:footer="708" w:gutter="0"/>
       <w:cols w:space="708"/>
@@ -3606,7 +3291,7 @@
 </file>
 
 <file path=word/endnotes.xml><?xml version="1.0" encoding="utf-8"?>
-<w:endnotes xmlns:wpc="http://schemas.microsoft.com/office/word/2010/wordprocessingCanvas" xmlns:mc="http://schemas.openxmlformats.org/markup-compatibility/2006" xmlns:o="urn:schemas-microsoft-com:office:office" xmlns:r="http://schemas.openxmlformats.org/officeDocument/2006/relationships" xmlns:m="http://schemas.openxmlformats.org/officeDocument/2006/math" xmlns:v="urn:schemas-microsoft-com:vml" xmlns:wp14="http://schemas.microsoft.com/office/word/2010/wordprocessingDrawing" xmlns:wp="http://schemas.openxmlformats.org/drawingml/2006/wordprocessingDrawing" xmlns:w10="urn:schemas-microsoft-com:office:word" xmlns:w="http://schemas.openxmlformats.org/wordprocessingml/2006/main" xmlns:w14="http://schemas.microsoft.com/office/word/2010/wordml" xmlns:wpg="http://schemas.microsoft.com/office/word/2010/wordprocessingGroup" xmlns:wpi="http://schemas.microsoft.com/office/word/2010/wordprocessingInk" xmlns:wne="http://schemas.microsoft.com/office/word/2006/wordml" xmlns:wps="http://schemas.microsoft.com/office/word/2010/wordprocessingShape" mc:Ignorable="w14 wp14">
+<w:endnotes xmlns:wpc="http://schemas.microsoft.com/office/word/2010/wordprocessingCanvas" xmlns:mc="http://schemas.openxmlformats.org/markup-compatibility/2006" xmlns:o="urn:schemas-microsoft-com:office:office" xmlns:r="http://schemas.openxmlformats.org/officeDocument/2006/relationships" xmlns:m="http://schemas.openxmlformats.org/officeDocument/2006/math" xmlns:v="urn:schemas-microsoft-com:vml" xmlns:wp14="http://schemas.microsoft.com/office/word/2010/wordprocessingDrawing" xmlns:wp="http://schemas.openxmlformats.org/drawingml/2006/wordprocessingDrawing" xmlns:w10="urn:schemas-microsoft-com:office:word" xmlns:w="http://schemas.openxmlformats.org/wordprocessingml/2006/main" xmlns:w14="http://schemas.microsoft.com/office/word/2010/wordml" xmlns:w15="http://schemas.microsoft.com/office/word/2012/wordml" xmlns:wpg="http://schemas.microsoft.com/office/word/2010/wordprocessingGroup" xmlns:wpi="http://schemas.microsoft.com/office/word/2010/wordprocessingInk" xmlns:wne="http://schemas.microsoft.com/office/word/2006/wordml" xmlns:wps="http://schemas.microsoft.com/office/word/2010/wordprocessingShape" mc:Ignorable="w14 w15 wp14">
   <w:endnote w:type="separator" w:id="-1">
     <w:p>
       <w:pPr>
@@ -3631,7 +3316,7 @@
 </file>
 
 <file path=word/footnotes.xml><?xml version="1.0" encoding="utf-8"?>
-<w:footnotes xmlns:wpc="http://schemas.microsoft.com/office/word/2010/wordprocessingCanvas" xmlns:mc="http://schemas.openxmlformats.org/markup-compatibility/2006" xmlns:o="urn:schemas-microsoft-com:office:office" xmlns:r="http://schemas.openxmlformats.org/officeDocument/2006/relationships" xmlns:m="http://schemas.openxmlformats.org/officeDocument/2006/math" xmlns:v="urn:schemas-microsoft-com:vml" xmlns:wp14="http://schemas.microsoft.com/office/word/2010/wordprocessingDrawing" xmlns:wp="http://schemas.openxmlformats.org/drawingml/2006/wordprocessingDrawing" xmlns:w10="urn:schemas-microsoft-com:office:word" xmlns:w="http://schemas.openxmlformats.org/wordprocessingml/2006/main" xmlns:w14="http://schemas.microsoft.com/office/word/2010/wordml" xmlns:wpg="http://schemas.microsoft.com/office/word/2010/wordprocessingGroup" xmlns:wpi="http://schemas.microsoft.com/office/word/2010/wordprocessingInk" xmlns:wne="http://schemas.microsoft.com/office/word/2006/wordml" xmlns:wps="http://schemas.microsoft.com/office/word/2010/wordprocessingShape" mc:Ignorable="w14 wp14">
+<w:footnotes xmlns:wpc="http://schemas.microsoft.com/office/word/2010/wordprocessingCanvas" xmlns:mc="http://schemas.openxmlformats.org/markup-compatibility/2006" xmlns:o="urn:schemas-microsoft-com:office:office" xmlns:r="http://schemas.openxmlformats.org/officeDocument/2006/relationships" xmlns:m="http://schemas.openxmlformats.org/officeDocument/2006/math" xmlns:v="urn:schemas-microsoft-com:vml" xmlns:wp14="http://schemas.microsoft.com/office/word/2010/wordprocessingDrawing" xmlns:wp="http://schemas.openxmlformats.org/drawingml/2006/wordprocessingDrawing" xmlns:w10="urn:schemas-microsoft-com:office:word" xmlns:w="http://schemas.openxmlformats.org/wordprocessingml/2006/main" xmlns:w14="http://schemas.microsoft.com/office/word/2010/wordml" xmlns:w15="http://schemas.microsoft.com/office/word/2012/wordml" xmlns:wpg="http://schemas.microsoft.com/office/word/2010/wordprocessingGroup" xmlns:wpi="http://schemas.microsoft.com/office/word/2010/wordprocessingInk" xmlns:wne="http://schemas.microsoft.com/office/word/2006/wordml" xmlns:wps="http://schemas.microsoft.com/office/word/2010/wordprocessingShape" mc:Ignorable="w14 w15 wp14">
   <w:footnote w:type="separator" w:id="-1">
     <w:p>
       <w:pPr>
@@ -3656,20 +3341,21 @@
 </file>
 
 <file path=word/header1.xml><?xml version="1.0" encoding="utf-8"?>
-<w:hdr xmlns:wpc="http://schemas.microsoft.com/office/word/2010/wordprocessingCanvas" xmlns:mc="http://schemas.openxmlformats.org/markup-compatibility/2006" xmlns:o="urn:schemas-microsoft-com:office:office" xmlns:r="http://schemas.openxmlformats.org/officeDocument/2006/relationships" xmlns:m="http://schemas.openxmlformats.org/officeDocument/2006/math" xmlns:v="urn:schemas-microsoft-com:vml" xmlns:wp14="http://schemas.microsoft.com/office/word/2010/wordprocessingDrawing" xmlns:wp="http://schemas.openxmlformats.org/drawingml/2006/wordprocessingDrawing" xmlns:w10="urn:schemas-microsoft-com:office:word" xmlns:w="http://schemas.openxmlformats.org/wordprocessingml/2006/main" xmlns:w14="http://schemas.microsoft.com/office/word/2010/wordml" xmlns:wpg="http://schemas.microsoft.com/office/word/2010/wordprocessingGroup" xmlns:wpi="http://schemas.microsoft.com/office/word/2010/wordprocessingInk" xmlns:wne="http://schemas.microsoft.com/office/word/2006/wordml" xmlns:wps="http://schemas.microsoft.com/office/word/2010/wordprocessingShape" mc:Ignorable="w14 wp14">
-  <w:bookmarkStart w:id="1" w:name="_MON_1101215341"/>
-  <w:bookmarkStart w:id="2" w:name="_MON_1101215400"/>
-  <w:bookmarkStart w:id="3" w:name="_MON_1112005481"/>
-  <w:bookmarkStart w:id="4" w:name="_MON_1112005535"/>
-  <w:bookmarkStart w:id="5" w:name="_MON_1112005589"/>
-  <w:bookmarkStart w:id="6" w:name="_MON_1112005622"/>
-  <w:bookmarkStart w:id="7" w:name="_MON_1112005756"/>
-  <w:bookmarkStart w:id="8" w:name="_MON_1112006041"/>
-  <w:bookmarkStart w:id="9" w:name="_MON_1112006305"/>
-  <w:bookmarkStart w:id="10" w:name="_MON_1112006354"/>
-  <w:bookmarkStart w:id="11" w:name="_MON_1112610519"/>
-  <w:bookmarkStart w:id="12" w:name="_MON_1143962132"/>
-  <w:bookmarkStart w:id="13" w:name="_MON_1143965529"/>
+<w:hdr xmlns:wpc="http://schemas.microsoft.com/office/word/2010/wordprocessingCanvas" xmlns:mc="http://schemas.openxmlformats.org/markup-compatibility/2006" xmlns:o="urn:schemas-microsoft-com:office:office" xmlns:r="http://schemas.openxmlformats.org/officeDocument/2006/relationships" xmlns:m="http://schemas.openxmlformats.org/officeDocument/2006/math" xmlns:v="urn:schemas-microsoft-com:vml" xmlns:wp14="http://schemas.microsoft.com/office/word/2010/wordprocessingDrawing" xmlns:wp="http://schemas.openxmlformats.org/drawingml/2006/wordprocessingDrawing" xmlns:w10="urn:schemas-microsoft-com:office:word" xmlns:w="http://schemas.openxmlformats.org/wordprocessingml/2006/main" xmlns:w14="http://schemas.microsoft.com/office/word/2010/wordml" xmlns:w15="http://schemas.microsoft.com/office/word/2012/wordml" xmlns:wpg="http://schemas.microsoft.com/office/word/2010/wordprocessingGroup" xmlns:wpi="http://schemas.microsoft.com/office/word/2010/wordprocessingInk" xmlns:wne="http://schemas.microsoft.com/office/word/2006/wordml" xmlns:wps="http://schemas.microsoft.com/office/word/2010/wordprocessingShape" mc:Ignorable="w14 w15 wp14">
+  <w:bookmarkStart w:id="0" w:name="_MON_1101215400"/>
+  <w:bookmarkStart w:id="1" w:name="_MON_1112005481"/>
+  <w:bookmarkStart w:id="2" w:name="_MON_1112005535"/>
+  <w:bookmarkStart w:id="3" w:name="_MON_1112005589"/>
+  <w:bookmarkStart w:id="4" w:name="_MON_1112005622"/>
+  <w:bookmarkStart w:id="5" w:name="_MON_1112005756"/>
+  <w:bookmarkStart w:id="6" w:name="_MON_1112006041"/>
+  <w:bookmarkStart w:id="7" w:name="_MON_1112006305"/>
+  <w:bookmarkStart w:id="8" w:name="_MON_1112006354"/>
+  <w:bookmarkStart w:id="9" w:name="_MON_1112610519"/>
+  <w:bookmarkStart w:id="10" w:name="_MON_1143962132"/>
+  <w:bookmarkStart w:id="11" w:name="_MON_1143965529"/>
+  <w:bookmarkStart w:id="12" w:name="_MON_1101215123"/>
+  <w:bookmarkEnd w:id="0"/>
   <w:bookmarkEnd w:id="1"/>
   <w:bookmarkEnd w:id="2"/>
   <w:bookmarkEnd w:id="3"/>
@@ -3682,9 +3368,8 @@
   <w:bookmarkEnd w:id="10"/>
   <w:bookmarkEnd w:id="11"/>
   <w:bookmarkEnd w:id="12"/>
+  <w:bookmarkStart w:id="13" w:name="_MON_1101215341"/>
   <w:bookmarkEnd w:id="13"/>
-  <w:bookmarkStart w:id="14" w:name="_MON_1101215123"/>
-  <w:bookmarkEnd w:id="14"/>
   <w:p>
     <w:pPr>
       <w:pStyle w:val="Cabealho"/>
@@ -3713,7 +3398,7 @@
         <v:shape id="_x0000_i1025" type="#_x0000_t75" style="width:306pt;height:38.25pt" o:ole="">
           <v:imagedata r:id="rId1" o:title=""/>
         </v:shape>
-        <o:OLEObject Type="Embed" ProgID="Word.Picture.8" ShapeID="_x0000_i1025" DrawAspect="Content" ObjectID="_1633503723" r:id="rId2"/>
+        <o:OLEObject Type="Embed" ProgID="Word.Picture.8" ShapeID="_x0000_i1025" DrawAspect="Content" ObjectID="_1633762016" r:id="rId2"/>
       </w:object>
     </w:r>
     <w:r>
@@ -3783,7 +3468,7 @@
 </file>
 
 <file path=word/styles.xml><?xml version="1.0" encoding="utf-8"?>
-<w:styles xmlns:mc="http://schemas.openxmlformats.org/markup-compatibility/2006" xmlns:r="http://schemas.openxmlformats.org/officeDocument/2006/relationships" xmlns:w="http://schemas.openxmlformats.org/wordprocessingml/2006/main" xmlns:w14="http://schemas.microsoft.com/office/word/2010/wordml" mc:Ignorable="w14">
+<w:styles xmlns:mc="http://schemas.openxmlformats.org/markup-compatibility/2006" xmlns:r="http://schemas.openxmlformats.org/officeDocument/2006/relationships" xmlns:w="http://schemas.openxmlformats.org/wordprocessingml/2006/main" xmlns:w14="http://schemas.microsoft.com/office/word/2010/wordml" xmlns:w15="http://schemas.microsoft.com/office/word/2012/wordml" mc:Ignorable="w14 w15">
   <w:docDefaults>
     <w:rPrDefault>
       <w:rPr>
@@ -3799,144 +3484,378 @@
       </w:pPr>
     </w:pPrDefault>
   </w:docDefaults>
-  <w:latentStyles w:defLockedState="0" w:defUIPriority="99" w:defSemiHidden="1" w:defUnhideWhenUsed="1" w:defQFormat="0" w:count="267">
-    <w:lsdException w:name="Normal" w:semiHidden="0" w:uiPriority="0" w:unhideWhenUsed="0" w:qFormat="1"/>
-    <w:lsdException w:name="heading 1" w:semiHidden="0" w:uiPriority="9" w:unhideWhenUsed="0" w:qFormat="1"/>
-    <w:lsdException w:name="heading 2" w:uiPriority="9" w:qFormat="1"/>
-    <w:lsdException w:name="heading 3" w:uiPriority="9" w:qFormat="1"/>
-    <w:lsdException w:name="heading 4" w:uiPriority="9" w:qFormat="1"/>
-    <w:lsdException w:name="heading 5" w:uiPriority="9" w:qFormat="1"/>
-    <w:lsdException w:name="heading 6" w:uiPriority="9" w:qFormat="1"/>
-    <w:lsdException w:name="heading 7" w:uiPriority="9" w:qFormat="1"/>
-    <w:lsdException w:name="heading 8" w:uiPriority="9" w:qFormat="1"/>
-    <w:lsdException w:name="heading 9" w:uiPriority="9" w:qFormat="1"/>
-    <w:lsdException w:name="toc 1" w:uiPriority="39"/>
-    <w:lsdException w:name="toc 2" w:uiPriority="39"/>
-    <w:lsdException w:name="toc 3" w:uiPriority="39"/>
-    <w:lsdException w:name="toc 4" w:uiPriority="39"/>
-    <w:lsdException w:name="toc 5" w:uiPriority="39"/>
-    <w:lsdException w:name="toc 6" w:uiPriority="39"/>
-    <w:lsdException w:name="toc 7" w:uiPriority="39"/>
-    <w:lsdException w:name="toc 8" w:uiPriority="39"/>
-    <w:lsdException w:name="toc 9" w:uiPriority="39"/>
-    <w:lsdException w:name="caption" w:uiPriority="35" w:qFormat="1"/>
-    <w:lsdException w:name="Title" w:semiHidden="0" w:uiPriority="10" w:unhideWhenUsed="0" w:qFormat="1"/>
-    <w:lsdException w:name="Default Paragraph Font" w:uiPriority="1"/>
-    <w:lsdException w:name="Subtitle" w:semiHidden="0" w:uiPriority="11" w:unhideWhenUsed="0" w:qFormat="1"/>
-    <w:lsdException w:name="Strong" w:semiHidden="0" w:uiPriority="22" w:unhideWhenUsed="0" w:qFormat="1"/>
-    <w:lsdException w:name="Emphasis" w:semiHidden="0" w:uiPriority="20" w:unhideWhenUsed="0" w:qFormat="1"/>
-    <w:lsdException w:name="Table Grid" w:semiHidden="0" w:uiPriority="39" w:unhideWhenUsed="0"/>
-    <w:lsdException w:name="Placeholder Text" w:unhideWhenUsed="0"/>
-    <w:lsdException w:name="No Spacing" w:semiHidden="0" w:uiPriority="1" w:unhideWhenUsed="0" w:qFormat="1"/>
-    <w:lsdException w:name="Light Shading" w:semiHidden="0" w:uiPriority="60" w:unhideWhenUsed="0"/>
-    <w:lsdException w:name="Light List" w:semiHidden="0" w:uiPriority="61" w:unhideWhenUsed="0"/>
-    <w:lsdException w:name="Light Grid" w:semiHidden="0" w:uiPriority="62" w:unhideWhenUsed="0"/>
-    <w:lsdException w:name="Medium Shading 1" w:semiHidden="0" w:uiPriority="63" w:unhideWhenUsed="0"/>
-    <w:lsdException w:name="Medium Shading 2" w:semiHidden="0" w:uiPriority="64" w:unhideWhenUsed="0"/>
-    <w:lsdException w:name="Medium List 1" w:semiHidden="0" w:uiPriority="65" w:unhideWhenUsed="0"/>
-    <w:lsdException w:name="Medium List 2" w:semiHidden="0" w:uiPriority="66" w:unhideWhenUsed="0"/>
-    <w:lsdException w:name="Medium Grid 1" w:semiHidden="0" w:uiPriority="67" w:unhideWhenUsed="0"/>
-    <w:lsdException w:name="Medium Grid 2" w:semiHidden="0" w:uiPriority="68" w:unhideWhenUsed="0"/>
-    <w:lsdException w:name="Medium Grid 3" w:semiHidden="0" w:uiPriority="69" w:unhideWhenUsed="0"/>
-    <w:lsdException w:name="Dark List" w:semiHidden="0" w:uiPriority="70" w:unhideWhenUsed="0"/>
-    <w:lsdException w:name="Colorful Shading" w:semiHidden="0" w:uiPriority="71" w:unhideWhenUsed="0"/>
-    <w:lsdException w:name="Colorful List" w:semiHidden="0" w:uiPriority="72" w:unhideWhenUsed="0"/>
-    <w:lsdException w:name="Colorful Grid" w:semiHidden="0" w:uiPriority="73" w:unhideWhenUsed="0"/>
-    <w:lsdException w:name="Light Shading Accent 1" w:semiHidden="0" w:uiPriority="60" w:unhideWhenUsed="0"/>
-    <w:lsdException w:name="Light List Accent 1" w:semiHidden="0" w:uiPriority="61" w:unhideWhenUsed="0"/>
-    <w:lsdException w:name="Light Grid Accent 1" w:semiHidden="0" w:uiPriority="62" w:unhideWhenUsed="0"/>
-    <w:lsdException w:name="Medium Shading 1 Accent 1" w:semiHidden="0" w:uiPriority="63" w:unhideWhenUsed="0"/>
-    <w:lsdException w:name="Medium Shading 2 Accent 1" w:semiHidden="0" w:uiPriority="64" w:unhideWhenUsed="0"/>
-    <w:lsdException w:name="Medium List 1 Accent 1" w:semiHidden="0" w:uiPriority="65" w:unhideWhenUsed="0"/>
-    <w:lsdException w:name="Revision" w:unhideWhenUsed="0"/>
-    <w:lsdException w:name="List Paragraph" w:semiHidden="0" w:uiPriority="34" w:unhideWhenUsed="0" w:qFormat="1"/>
-    <w:lsdException w:name="Quote" w:semiHidden="0" w:uiPriority="29" w:unhideWhenUsed="0" w:qFormat="1"/>
-    <w:lsdException w:name="Intense Quote" w:semiHidden="0" w:uiPriority="30" w:unhideWhenUsed="0" w:qFormat="1"/>
-    <w:lsdException w:name="Medium List 2 Accent 1" w:semiHidden="0" w:uiPriority="66" w:unhideWhenUsed="0"/>
-    <w:lsdException w:name="Medium Grid 1 Accent 1" w:semiHidden="0" w:uiPriority="67" w:unhideWhenUsed="0"/>
-    <w:lsdException w:name="Medium Grid 2 Accent 1" w:semiHidden="0" w:uiPriority="68" w:unhideWhenUsed="0"/>
-    <w:lsdException w:name="Medium Grid 3 Accent 1" w:semiHidden="0" w:uiPriority="69" w:unhideWhenUsed="0"/>
-    <w:lsdException w:name="Dark List Accent 1" w:semiHidden="0" w:uiPriority="70" w:unhideWhenUsed="0"/>
-    <w:lsdException w:name="Colorful Shading Accent 1" w:semiHidden="0" w:uiPriority="71" w:unhideWhenUsed="0"/>
-    <w:lsdException w:name="Colorful List Accent 1" w:semiHidden="0" w:uiPriority="72" w:unhideWhenUsed="0"/>
-    <w:lsdException w:name="Colorful Grid Accent 1" w:semiHidden="0" w:uiPriority="73" w:unhideWhenUsed="0"/>
-    <w:lsdException w:name="Light Shading Accent 2" w:semiHidden="0" w:uiPriority="60" w:unhideWhenUsed="0"/>
-    <w:lsdException w:name="Light List Accent 2" w:semiHidden="0" w:uiPriority="61" w:unhideWhenUsed="0"/>
-    <w:lsdException w:name="Light Grid Accent 2" w:semiHidden="0" w:uiPriority="62" w:unhideWhenUsed="0"/>
-    <w:lsdException w:name="Medium Shading 1 Accent 2" w:semiHidden="0" w:uiPriority="63" w:unhideWhenUsed="0"/>
-    <w:lsdException w:name="Medium Shading 2 Accent 2" w:semiHidden="0" w:uiPriority="64" w:unhideWhenUsed="0"/>
-    <w:lsdException w:name="Medium List 1 Accent 2" w:semiHidden="0" w:uiPriority="65" w:unhideWhenUsed="0"/>
-    <w:lsdException w:name="Medium List 2 Accent 2" w:semiHidden="0" w:uiPriority="66" w:unhideWhenUsed="0"/>
-    <w:lsdException w:name="Medium Grid 1 Accent 2" w:semiHidden="0" w:uiPriority="67" w:unhideWhenUsed="0"/>
-    <w:lsdException w:name="Medium Grid 2 Accent 2" w:semiHidden="0" w:uiPriority="68" w:unhideWhenUsed="0"/>
-    <w:lsdException w:name="Medium Grid 3 Accent 2" w:semiHidden="0" w:uiPriority="69" w:unhideWhenUsed="0"/>
-    <w:lsdException w:name="Dark List Accent 2" w:semiHidden="0" w:uiPriority="70" w:unhideWhenUsed="0"/>
-    <w:lsdException w:name="Colorful Shading Accent 2" w:semiHidden="0" w:uiPriority="71" w:unhideWhenUsed="0"/>
-    <w:lsdException w:name="Colorful List Accent 2" w:semiHidden="0" w:uiPriority="72" w:unhideWhenUsed="0"/>
-    <w:lsdException w:name="Colorful Grid Accent 2" w:semiHidden="0" w:uiPriority="73" w:unhideWhenUsed="0"/>
-    <w:lsdException w:name="Light Shading Accent 3" w:semiHidden="0" w:uiPriority="60" w:unhideWhenUsed="0"/>
-    <w:lsdException w:name="Light List Accent 3" w:semiHidden="0" w:uiPriority="61" w:unhideWhenUsed="0"/>
-    <w:lsdException w:name="Light Grid Accent 3" w:semiHidden="0" w:uiPriority="62" w:unhideWhenUsed="0"/>
-    <w:lsdException w:name="Medium Shading 1 Accent 3" w:semiHidden="0" w:uiPriority="63" w:unhideWhenUsed="0"/>
-    <w:lsdException w:name="Medium Shading 2 Accent 3" w:semiHidden="0" w:uiPriority="64" w:unhideWhenUsed="0"/>
-    <w:lsdException w:name="Medium List 1 Accent 3" w:semiHidden="0" w:uiPriority="65" w:unhideWhenUsed="0"/>
-    <w:lsdException w:name="Medium List 2 Accent 3" w:semiHidden="0" w:uiPriority="66" w:unhideWhenUsed="0"/>
-    <w:lsdException w:name="Medium Grid 1 Accent 3" w:semiHidden="0" w:uiPriority="67" w:unhideWhenUsed="0"/>
-    <w:lsdException w:name="Medium Grid 2 Accent 3" w:semiHidden="0" w:uiPriority="68" w:unhideWhenUsed="0"/>
-    <w:lsdException w:name="Medium Grid 3 Accent 3" w:semiHidden="0" w:uiPriority="69" w:unhideWhenUsed="0"/>
-    <w:lsdException w:name="Dark List Accent 3" w:semiHidden="0" w:uiPriority="70" w:unhideWhenUsed="0"/>
-    <w:lsdException w:name="Colorful Shading Accent 3" w:semiHidden="0" w:uiPriority="71" w:unhideWhenUsed="0"/>
-    <w:lsdException w:name="Colorful List Accent 3" w:semiHidden="0" w:uiPriority="72" w:unhideWhenUsed="0"/>
-    <w:lsdException w:name="Colorful Grid Accent 3" w:semiHidden="0" w:uiPriority="73" w:unhideWhenUsed="0"/>
-    <w:lsdException w:name="Light Shading Accent 4" w:semiHidden="0" w:uiPriority="60" w:unhideWhenUsed="0"/>
-    <w:lsdException w:name="Light List Accent 4" w:semiHidden="0" w:uiPriority="61" w:unhideWhenUsed="0"/>
-    <w:lsdException w:name="Light Grid Accent 4" w:semiHidden="0" w:uiPriority="62" w:unhideWhenUsed="0"/>
-    <w:lsdException w:name="Medium Shading 1 Accent 4" w:semiHidden="0" w:uiPriority="63" w:unhideWhenUsed="0"/>
-    <w:lsdException w:name="Medium Shading 2 Accent 4" w:semiHidden="0" w:uiPriority="64" w:unhideWhenUsed="0"/>
-    <w:lsdException w:name="Medium List 1 Accent 4" w:semiHidden="0" w:uiPriority="65" w:unhideWhenUsed="0"/>
-    <w:lsdException w:name="Medium List 2 Accent 4" w:semiHidden="0" w:uiPriority="66" w:unhideWhenUsed="0"/>
-    <w:lsdException w:name="Medium Grid 1 Accent 4" w:semiHidden="0" w:uiPriority="67" w:unhideWhenUsed="0"/>
-    <w:lsdException w:name="Medium Grid 2 Accent 4" w:semiHidden="0" w:uiPriority="68" w:unhideWhenUsed="0"/>
-    <w:lsdException w:name="Medium Grid 3 Accent 4" w:semiHidden="0" w:uiPriority="69" w:unhideWhenUsed="0"/>
-    <w:lsdException w:name="Dark List Accent 4" w:semiHidden="0" w:uiPriority="70" w:unhideWhenUsed="0"/>
-    <w:lsdException w:name="Colorful Shading Accent 4" w:semiHidden="0" w:uiPriority="71" w:unhideWhenUsed="0"/>
-    <w:lsdException w:name="Colorful List Accent 4" w:semiHidden="0" w:uiPriority="72" w:unhideWhenUsed="0"/>
-    <w:lsdException w:name="Colorful Grid Accent 4" w:semiHidden="0" w:uiPriority="73" w:unhideWhenUsed="0"/>
-    <w:lsdException w:name="Light Shading Accent 5" w:semiHidden="0" w:uiPriority="60" w:unhideWhenUsed="0"/>
-    <w:lsdException w:name="Light List Accent 5" w:semiHidden="0" w:uiPriority="61" w:unhideWhenUsed="0"/>
-    <w:lsdException w:name="Light Grid Accent 5" w:semiHidden="0" w:uiPriority="62" w:unhideWhenUsed="0"/>
-    <w:lsdException w:name="Medium Shading 1 Accent 5" w:semiHidden="0" w:uiPriority="63" w:unhideWhenUsed="0"/>
-    <w:lsdException w:name="Medium Shading 2 Accent 5" w:semiHidden="0" w:uiPriority="64" w:unhideWhenUsed="0"/>
-    <w:lsdException w:name="Medium List 1 Accent 5" w:semiHidden="0" w:uiPriority="65" w:unhideWhenUsed="0"/>
-    <w:lsdException w:name="Medium List 2 Accent 5" w:semiHidden="0" w:uiPriority="66" w:unhideWhenUsed="0"/>
-    <w:lsdException w:name="Medium Grid 1 Accent 5" w:semiHidden="0" w:uiPriority="67" w:unhideWhenUsed="0"/>
-    <w:lsdException w:name="Medium Grid 2 Accent 5" w:semiHidden="0" w:uiPriority="68" w:unhideWhenUsed="0"/>
-    <w:lsdException w:name="Medium Grid 3 Accent 5" w:semiHidden="0" w:uiPriority="69" w:unhideWhenUsed="0"/>
-    <w:lsdException w:name="Dark List Accent 5" w:semiHidden="0" w:uiPriority="70" w:unhideWhenUsed="0"/>
-    <w:lsdException w:name="Colorful Shading Accent 5" w:semiHidden="0" w:uiPriority="71" w:unhideWhenUsed="0"/>
-    <w:lsdException w:name="Colorful List Accent 5" w:semiHidden="0" w:uiPriority="72" w:unhideWhenUsed="0"/>
-    <w:lsdException w:name="Colorful Grid Accent 5" w:semiHidden="0" w:uiPriority="73" w:unhideWhenUsed="0"/>
-    <w:lsdException w:name="Light Shading Accent 6" w:semiHidden="0" w:uiPriority="60" w:unhideWhenUsed="0"/>
-    <w:lsdException w:name="Light List Accent 6" w:semiHidden="0" w:uiPriority="61" w:unhideWhenUsed="0"/>
-    <w:lsdException w:name="Light Grid Accent 6" w:semiHidden="0" w:uiPriority="62" w:unhideWhenUsed="0"/>
-    <w:lsdException w:name="Medium Shading 1 Accent 6" w:semiHidden="0" w:uiPriority="63" w:unhideWhenUsed="0"/>
-    <w:lsdException w:name="Medium Shading 2 Accent 6" w:semiHidden="0" w:uiPriority="64" w:unhideWhenUsed="0"/>
-    <w:lsdException w:name="Medium List 1 Accent 6" w:semiHidden="0" w:uiPriority="65" w:unhideWhenUsed="0"/>
-    <w:lsdException w:name="Medium List 2 Accent 6" w:semiHidden="0" w:uiPriority="66" w:unhideWhenUsed="0"/>
-    <w:lsdException w:name="Medium Grid 1 Accent 6" w:semiHidden="0" w:uiPriority="67" w:unhideWhenUsed="0"/>
-    <w:lsdException w:name="Medium Grid 2 Accent 6" w:semiHidden="0" w:uiPriority="68" w:unhideWhenUsed="0"/>
-    <w:lsdException w:name="Medium Grid 3 Accent 6" w:semiHidden="0" w:uiPriority="69" w:unhideWhenUsed="0"/>
-    <w:lsdException w:name="Dark List Accent 6" w:semiHidden="0" w:uiPriority="70" w:unhideWhenUsed="0"/>
-    <w:lsdException w:name="Colorful Shading Accent 6" w:semiHidden="0" w:uiPriority="71" w:unhideWhenUsed="0"/>
-    <w:lsdException w:name="Colorful List Accent 6" w:semiHidden="0" w:uiPriority="72" w:unhideWhenUsed="0"/>
-    <w:lsdException w:name="Colorful Grid Accent 6" w:semiHidden="0" w:uiPriority="73" w:unhideWhenUsed="0"/>
-    <w:lsdException w:name="Subtle Emphasis" w:semiHidden="0" w:uiPriority="19" w:unhideWhenUsed="0" w:qFormat="1"/>
-    <w:lsdException w:name="Intense Emphasis" w:semiHidden="0" w:uiPriority="21" w:unhideWhenUsed="0" w:qFormat="1"/>
-    <w:lsdException w:name="Subtle Reference" w:semiHidden="0" w:uiPriority="31" w:unhideWhenUsed="0" w:qFormat="1"/>
-    <w:lsdException w:name="Intense Reference" w:semiHidden="0" w:uiPriority="32" w:unhideWhenUsed="0" w:qFormat="1"/>
-    <w:lsdException w:name="Book Title" w:semiHidden="0" w:uiPriority="33" w:unhideWhenUsed="0" w:qFormat="1"/>
-    <w:lsdException w:name="Bibliography" w:uiPriority="37"/>
-    <w:lsdException w:name="TOC Heading" w:uiPriority="39" w:qFormat="1"/>
+  <w:latentStyles w:defLockedState="0" w:defUIPriority="99" w:defSemiHidden="0" w:defUnhideWhenUsed="0" w:defQFormat="0" w:count="371">
+    <w:lsdException w:name="Normal" w:uiPriority="0" w:qFormat="1"/>
+    <w:lsdException w:name="heading 1" w:uiPriority="9" w:qFormat="1"/>
+    <w:lsdException w:name="heading 2" w:semiHidden="1" w:uiPriority="9" w:unhideWhenUsed="1" w:qFormat="1"/>
+    <w:lsdException w:name="heading 3" w:semiHidden="1" w:uiPriority="9" w:unhideWhenUsed="1" w:qFormat="1"/>
+    <w:lsdException w:name="heading 4" w:semiHidden="1" w:uiPriority="9" w:unhideWhenUsed="1" w:qFormat="1"/>
+    <w:lsdException w:name="heading 5" w:semiHidden="1" w:uiPriority="9" w:unhideWhenUsed="1" w:qFormat="1"/>
+    <w:lsdException w:name="heading 6" w:semiHidden="1" w:uiPriority="9" w:unhideWhenUsed="1" w:qFormat="1"/>
+    <w:lsdException w:name="heading 7" w:semiHidden="1" w:uiPriority="9" w:unhideWhenUsed="1" w:qFormat="1"/>
+    <w:lsdException w:name="heading 8" w:semiHidden="1" w:uiPriority="9" w:unhideWhenUsed="1" w:qFormat="1"/>
+    <w:lsdException w:name="heading 9" w:semiHidden="1" w:uiPriority="9" w:unhideWhenUsed="1" w:qFormat="1"/>
+    <w:lsdException w:name="index 1" w:semiHidden="1" w:unhideWhenUsed="1"/>
+    <w:lsdException w:name="index 2" w:semiHidden="1" w:unhideWhenUsed="1"/>
+    <w:lsdException w:name="index 3" w:semiHidden="1" w:unhideWhenUsed="1"/>
+    <w:lsdException w:name="index 4" w:semiHidden="1" w:unhideWhenUsed="1"/>
+    <w:lsdException w:name="index 5" w:semiHidden="1" w:unhideWhenUsed="1"/>
+    <w:lsdException w:name="index 6" w:semiHidden="1" w:unhideWhenUsed="1"/>
+    <w:lsdException w:name="index 7" w:semiHidden="1" w:unhideWhenUsed="1"/>
+    <w:lsdException w:name="index 8" w:semiHidden="1" w:unhideWhenUsed="1"/>
+    <w:lsdException w:name="index 9" w:semiHidden="1" w:unhideWhenUsed="1"/>
+    <w:lsdException w:name="toc 1" w:semiHidden="1" w:uiPriority="39" w:unhideWhenUsed="1"/>
+    <w:lsdException w:name="toc 2" w:semiHidden="1" w:uiPriority="39" w:unhideWhenUsed="1"/>
+    <w:lsdException w:name="toc 3" w:semiHidden="1" w:uiPriority="39" w:unhideWhenUsed="1"/>
+    <w:lsdException w:name="toc 4" w:semiHidden="1" w:uiPriority="39" w:unhideWhenUsed="1"/>
+    <w:lsdException w:name="toc 5" w:semiHidden="1" w:uiPriority="39" w:unhideWhenUsed="1"/>
+    <w:lsdException w:name="toc 6" w:semiHidden="1" w:uiPriority="39" w:unhideWhenUsed="1"/>
+    <w:lsdException w:name="toc 7" w:semiHidden="1" w:uiPriority="39" w:unhideWhenUsed="1"/>
+    <w:lsdException w:name="toc 8" w:semiHidden="1" w:uiPriority="39" w:unhideWhenUsed="1"/>
+    <w:lsdException w:name="toc 9" w:semiHidden="1" w:uiPriority="39" w:unhideWhenUsed="1"/>
+    <w:lsdException w:name="Normal Indent" w:semiHidden="1" w:unhideWhenUsed="1"/>
+    <w:lsdException w:name="footnote text" w:semiHidden="1" w:unhideWhenUsed="1"/>
+    <w:lsdException w:name="annotation text" w:semiHidden="1" w:unhideWhenUsed="1"/>
+    <w:lsdException w:name="header" w:semiHidden="1" w:unhideWhenUsed="1"/>
+    <w:lsdException w:name="footer" w:semiHidden="1" w:unhideWhenUsed="1"/>
+    <w:lsdException w:name="index heading" w:semiHidden="1" w:unhideWhenUsed="1"/>
+    <w:lsdException w:name="caption" w:semiHidden="1" w:uiPriority="35" w:unhideWhenUsed="1" w:qFormat="1"/>
+    <w:lsdException w:name="table of figures" w:semiHidden="1" w:unhideWhenUsed="1"/>
+    <w:lsdException w:name="envelope address" w:semiHidden="1" w:unhideWhenUsed="1"/>
+    <w:lsdException w:name="envelope return" w:semiHidden="1" w:unhideWhenUsed="1"/>
+    <w:lsdException w:name="footnote reference" w:semiHidden="1" w:unhideWhenUsed="1"/>
+    <w:lsdException w:name="annotation reference" w:semiHidden="1" w:unhideWhenUsed="1"/>
+    <w:lsdException w:name="line number" w:semiHidden="1" w:unhideWhenUsed="1"/>
+    <w:lsdException w:name="page number" w:semiHidden="1" w:unhideWhenUsed="1"/>
+    <w:lsdException w:name="endnote reference" w:semiHidden="1" w:unhideWhenUsed="1"/>
+    <w:lsdException w:name="endnote text" w:semiHidden="1" w:unhideWhenUsed="1"/>
+    <w:lsdException w:name="table of authorities" w:semiHidden="1" w:unhideWhenUsed="1"/>
+    <w:lsdException w:name="macro" w:semiHidden="1" w:unhideWhenUsed="1"/>
+    <w:lsdException w:name="toa heading" w:semiHidden="1" w:unhideWhenUsed="1"/>
+    <w:lsdException w:name="List" w:semiHidden="1" w:unhideWhenUsed="1"/>
+    <w:lsdException w:name="List Bullet" w:semiHidden="1" w:unhideWhenUsed="1"/>
+    <w:lsdException w:name="List Number" w:semiHidden="1" w:unhideWhenUsed="1"/>
+    <w:lsdException w:name="List 2" w:semiHidden="1" w:unhideWhenUsed="1"/>
+    <w:lsdException w:name="List 3" w:semiHidden="1" w:unhideWhenUsed="1"/>
+    <w:lsdException w:name="List 4" w:semiHidden="1" w:unhideWhenUsed="1"/>
+    <w:lsdException w:name="List 5" w:semiHidden="1" w:unhideWhenUsed="1"/>
+    <w:lsdException w:name="List Bullet 2" w:semiHidden="1" w:unhideWhenUsed="1"/>
+    <w:lsdException w:name="List Bullet 3" w:semiHidden="1" w:unhideWhenUsed="1"/>
+    <w:lsdException w:name="List Bullet 4" w:semiHidden="1" w:unhideWhenUsed="1"/>
+    <w:lsdException w:name="List Bullet 5" w:semiHidden="1" w:unhideWhenUsed="1"/>
+    <w:lsdException w:name="List Number 2" w:semiHidden="1" w:unhideWhenUsed="1"/>
+    <w:lsdException w:name="List Number 3" w:semiHidden="1" w:unhideWhenUsed="1"/>
+    <w:lsdException w:name="List Number 4" w:semiHidden="1" w:unhideWhenUsed="1"/>
+    <w:lsdException w:name="List Number 5" w:semiHidden="1" w:unhideWhenUsed="1"/>
+    <w:lsdException w:name="Title" w:uiPriority="10" w:qFormat="1"/>
+    <w:lsdException w:name="Closing" w:semiHidden="1" w:unhideWhenUsed="1"/>
+    <w:lsdException w:name="Signature" w:semiHidden="1" w:unhideWhenUsed="1"/>
+    <w:lsdException w:name="Default Paragraph Font" w:semiHidden="1" w:uiPriority="1" w:unhideWhenUsed="1"/>
+    <w:lsdException w:name="Body Text" w:semiHidden="1" w:unhideWhenUsed="1"/>
+    <w:lsdException w:name="Body Text Indent" w:semiHidden="1" w:unhideWhenUsed="1"/>
+    <w:lsdException w:name="List Continue" w:semiHidden="1" w:unhideWhenUsed="1"/>
+    <w:lsdException w:name="List Continue 2" w:semiHidden="1" w:unhideWhenUsed="1"/>
+    <w:lsdException w:name="List Continue 3" w:semiHidden="1" w:unhideWhenUsed="1"/>
+    <w:lsdException w:name="List Continue 4" w:semiHidden="1" w:unhideWhenUsed="1"/>
+    <w:lsdException w:name="List Continue 5" w:semiHidden="1" w:unhideWhenUsed="1"/>
+    <w:lsdException w:name="Message Header" w:semiHidden="1" w:unhideWhenUsed="1"/>
+    <w:lsdException w:name="Subtitle" w:uiPriority="11" w:qFormat="1"/>
+    <w:lsdException w:name="Salutation" w:semiHidden="1" w:unhideWhenUsed="1"/>
+    <w:lsdException w:name="Date" w:semiHidden="1" w:unhideWhenUsed="1"/>
+    <w:lsdException w:name="Body Text First Indent" w:semiHidden="1" w:unhideWhenUsed="1"/>
+    <w:lsdException w:name="Body Text First Indent 2" w:semiHidden="1" w:unhideWhenUsed="1"/>
+    <w:lsdException w:name="Note Heading" w:semiHidden="1" w:unhideWhenUsed="1"/>
+    <w:lsdException w:name="Body Text 2" w:semiHidden="1" w:unhideWhenUsed="1"/>
+    <w:lsdException w:name="Body Text 3" w:semiHidden="1" w:unhideWhenUsed="1"/>
+    <w:lsdException w:name="Body Text Indent 2" w:semiHidden="1" w:unhideWhenUsed="1"/>
+    <w:lsdException w:name="Body Text Indent 3" w:semiHidden="1" w:unhideWhenUsed="1"/>
+    <w:lsdException w:name="Block Text" w:semiHidden="1" w:unhideWhenUsed="1"/>
+    <w:lsdException w:name="Hyperlink" w:semiHidden="1" w:unhideWhenUsed="1"/>
+    <w:lsdException w:name="FollowedHyperlink" w:semiHidden="1" w:unhideWhenUsed="1"/>
+    <w:lsdException w:name="Strong" w:uiPriority="22" w:qFormat="1"/>
+    <w:lsdException w:name="Emphasis" w:uiPriority="20" w:qFormat="1"/>
+    <w:lsdException w:name="Document Map" w:semiHidden="1" w:unhideWhenUsed="1"/>
+    <w:lsdException w:name="Plain Text" w:semiHidden="1" w:unhideWhenUsed="1"/>
+    <w:lsdException w:name="E-mail Signature" w:semiHidden="1" w:unhideWhenUsed="1"/>
+    <w:lsdException w:name="HTML Top of Form" w:semiHidden="1" w:unhideWhenUsed="1"/>
+    <w:lsdException w:name="HTML Bottom of Form" w:semiHidden="1" w:unhideWhenUsed="1"/>
+    <w:lsdException w:name="Normal (Web)" w:semiHidden="1" w:unhideWhenUsed="1"/>
+    <w:lsdException w:name="HTML Acronym" w:semiHidden="1" w:unhideWhenUsed="1"/>
+    <w:lsdException w:name="HTML Address" w:semiHidden="1" w:unhideWhenUsed="1"/>
+    <w:lsdException w:name="HTML Cite" w:semiHidden="1" w:unhideWhenUsed="1"/>
+    <w:lsdException w:name="HTML Code" w:semiHidden="1" w:unhideWhenUsed="1"/>
+    <w:lsdException w:name="HTML Definition" w:semiHidden="1" w:unhideWhenUsed="1"/>
+    <w:lsdException w:name="HTML Keyboard" w:semiHidden="1" w:unhideWhenUsed="1"/>
+    <w:lsdException w:name="HTML Preformatted" w:semiHidden="1" w:unhideWhenUsed="1"/>
+    <w:lsdException w:name="HTML Sample" w:semiHidden="1" w:unhideWhenUsed="1"/>
+    <w:lsdException w:name="HTML Typewriter" w:semiHidden="1" w:unhideWhenUsed="1"/>
+    <w:lsdException w:name="HTML Variable" w:semiHidden="1" w:unhideWhenUsed="1"/>
+    <w:lsdException w:name="Normal Table" w:semiHidden="1" w:unhideWhenUsed="1"/>
+    <w:lsdException w:name="annotation subject" w:semiHidden="1" w:unhideWhenUsed="1"/>
+    <w:lsdException w:name="No List" w:semiHidden="1" w:unhideWhenUsed="1"/>
+    <w:lsdException w:name="Outline List 1" w:semiHidden="1" w:unhideWhenUsed="1"/>
+    <w:lsdException w:name="Outline List 2" w:semiHidden="1" w:unhideWhenUsed="1"/>
+    <w:lsdException w:name="Outline List 3" w:semiHidden="1" w:unhideWhenUsed="1"/>
+    <w:lsdException w:name="Table Simple 1" w:semiHidden="1" w:unhideWhenUsed="1"/>
+    <w:lsdException w:name="Table Simple 2" w:semiHidden="1" w:unhideWhenUsed="1"/>
+    <w:lsdException w:name="Table Simple 3" w:semiHidden="1" w:unhideWhenUsed="1"/>
+    <w:lsdException w:name="Table Classic 1" w:semiHidden="1" w:unhideWhenUsed="1"/>
+    <w:lsdException w:name="Table Classic 2" w:semiHidden="1" w:unhideWhenUsed="1"/>
+    <w:lsdException w:name="Table Classic 3" w:semiHidden="1" w:unhideWhenUsed="1"/>
+    <w:lsdException w:name="Table Classic 4" w:semiHidden="1" w:unhideWhenUsed="1"/>
+    <w:lsdException w:name="Table Colorful 1" w:semiHidden="1" w:unhideWhenUsed="1"/>
+    <w:lsdException w:name="Table Colorful 2" w:semiHidden="1" w:unhideWhenUsed="1"/>
+    <w:lsdException w:name="Table Colorful 3" w:semiHidden="1" w:unhideWhenUsed="1"/>
+    <w:lsdException w:name="Table Columns 1" w:semiHidden="1" w:unhideWhenUsed="1"/>
+    <w:lsdException w:name="Table Columns 2" w:semiHidden="1" w:unhideWhenUsed="1"/>
+    <w:lsdException w:name="Table Columns 3" w:semiHidden="1" w:unhideWhenUsed="1"/>
+    <w:lsdException w:name="Table Columns 4" w:semiHidden="1" w:unhideWhenUsed="1"/>
+    <w:lsdException w:name="Table Columns 5" w:semiHidden="1" w:unhideWhenUsed="1"/>
+    <w:lsdException w:name="Table Grid 1" w:semiHidden="1" w:unhideWhenUsed="1"/>
+    <w:lsdException w:name="Table Grid 2" w:semiHidden="1" w:unhideWhenUsed="1"/>
+    <w:lsdException w:name="Table Grid 3" w:semiHidden="1" w:unhideWhenUsed="1"/>
+    <w:lsdException w:name="Table Grid 4" w:semiHidden="1" w:unhideWhenUsed="1"/>
+    <w:lsdException w:name="Table Grid 5" w:semiHidden="1" w:unhideWhenUsed="1"/>
+    <w:lsdException w:name="Table Grid 6" w:semiHidden="1" w:unhideWhenUsed="1"/>
+    <w:lsdException w:name="Table Grid 7" w:semiHidden="1" w:unhideWhenUsed="1"/>
+    <w:lsdException w:name="Table Grid 8" w:semiHidden="1" w:unhideWhenUsed="1"/>
+    <w:lsdException w:name="Table List 1" w:semiHidden="1" w:unhideWhenUsed="1"/>
+    <w:lsdException w:name="Table List 2" w:semiHidden="1" w:unhideWhenUsed="1"/>
+    <w:lsdException w:name="Table List 3" w:semiHidden="1" w:unhideWhenUsed="1"/>
+    <w:lsdException w:name="Table List 4" w:semiHidden="1" w:unhideWhenUsed="1"/>
+    <w:lsdException w:name="Table List 5" w:semiHidden="1" w:unhideWhenUsed="1"/>
+    <w:lsdException w:name="Table List 6" w:semiHidden="1" w:unhideWhenUsed="1"/>
+    <w:lsdException w:name="Table List 7" w:semiHidden="1" w:unhideWhenUsed="1"/>
+    <w:lsdException w:name="Table List 8" w:semiHidden="1" w:unhideWhenUsed="1"/>
+    <w:lsdException w:name="Table 3D effects 1" w:semiHidden="1" w:unhideWhenUsed="1"/>
+    <w:lsdException w:name="Table 3D effects 2" w:semiHidden="1" w:unhideWhenUsed="1"/>
+    <w:lsdException w:name="Table 3D effects 3" w:semiHidden="1" w:unhideWhenUsed="1"/>
+    <w:lsdException w:name="Table Contemporary" w:semiHidden="1" w:unhideWhenUsed="1"/>
+    <w:lsdException w:name="Table Elegant" w:semiHidden="1" w:unhideWhenUsed="1"/>
+    <w:lsdException w:name="Table Professional" w:semiHidden="1" w:unhideWhenUsed="1"/>
+    <w:lsdException w:name="Table Subtle 1" w:semiHidden="1" w:unhideWhenUsed="1"/>
+    <w:lsdException w:name="Table Subtle 2" w:semiHidden="1" w:unhideWhenUsed="1"/>
+    <w:lsdException w:name="Table Web 1" w:semiHidden="1" w:unhideWhenUsed="1"/>
+    <w:lsdException w:name="Table Web 2" w:semiHidden="1" w:unhideWhenUsed="1"/>
+    <w:lsdException w:name="Table Web 3" w:semiHidden="1" w:unhideWhenUsed="1"/>
+    <w:lsdException w:name="Balloon Text" w:semiHidden="1" w:unhideWhenUsed="1"/>
+    <w:lsdException w:name="Table Grid" w:uiPriority="39"/>
+    <w:lsdException w:name="Table Theme" w:semiHidden="1" w:unhideWhenUsed="1"/>
+    <w:lsdException w:name="Placeholder Text" w:semiHidden="1"/>
+    <w:lsdException w:name="No Spacing" w:uiPriority="1" w:qFormat="1"/>
+    <w:lsdException w:name="Light Shading" w:uiPriority="60"/>
+    <w:lsdException w:name="Light List" w:uiPriority="61"/>
+    <w:lsdException w:name="Light Grid" w:uiPriority="62"/>
+    <w:lsdException w:name="Medium Shading 1" w:uiPriority="63"/>
+    <w:lsdException w:name="Medium Shading 2" w:uiPriority="64"/>
+    <w:lsdException w:name="Medium List 1" w:uiPriority="65"/>
+    <w:lsdException w:name="Medium List 2" w:uiPriority="66"/>
+    <w:lsdException w:name="Medium Grid 1" w:uiPriority="67"/>
+    <w:lsdException w:name="Medium Grid 2" w:uiPriority="68"/>
+    <w:lsdException w:name="Medium Grid 3" w:uiPriority="69"/>
+    <w:lsdException w:name="Dark List" w:uiPriority="70"/>
+    <w:lsdException w:name="Colorful Shading" w:uiPriority="71"/>
+    <w:lsdException w:name="Colorful List" w:uiPriority="72"/>
+    <w:lsdException w:name="Colorful Grid" w:uiPriority="73"/>
+    <w:lsdException w:name="Light Shading Accent 1" w:uiPriority="60"/>
+    <w:lsdException w:name="Light List Accent 1" w:uiPriority="61"/>
+    <w:lsdException w:name="Light Grid Accent 1" w:uiPriority="62"/>
+    <w:lsdException w:name="Medium Shading 1 Accent 1" w:uiPriority="63"/>
+    <w:lsdException w:name="Medium Shading 2 Accent 1" w:uiPriority="64"/>
+    <w:lsdException w:name="Medium List 1 Accent 1" w:uiPriority="65"/>
+    <w:lsdException w:name="Revision" w:semiHidden="1"/>
+    <w:lsdException w:name="List Paragraph" w:uiPriority="34" w:qFormat="1"/>
+    <w:lsdException w:name="Quote" w:uiPriority="29" w:qFormat="1"/>
+    <w:lsdException w:name="Intense Quote" w:uiPriority="30" w:qFormat="1"/>
+    <w:lsdException w:name="Medium List 2 Accent 1" w:uiPriority="66"/>
+    <w:lsdException w:name="Medium Grid 1 Accent 1" w:uiPriority="67"/>
+    <w:lsdException w:name="Medium Grid 2 Accent 1" w:uiPriority="68"/>
+    <w:lsdException w:name="Medium Grid 3 Accent 1" w:uiPriority="69"/>
+    <w:lsdException w:name="Dark List Accent 1" w:uiPriority="70"/>
+    <w:lsdException w:name="Colorful Shading Accent 1" w:uiPriority="71"/>
+    <w:lsdException w:name="Colorful List Accent 1" w:uiPriority="72"/>
+    <w:lsdException w:name="Colorful Grid Accent 1" w:uiPriority="73"/>
+    <w:lsdException w:name="Light Shading Accent 2" w:uiPriority="60"/>
+    <w:lsdException w:name="Light List Accent 2" w:uiPriority="61"/>
+    <w:lsdException w:name="Light Grid Accent 2" w:uiPriority="62"/>
+    <w:lsdException w:name="Medium Shading 1 Accent 2" w:uiPriority="63"/>
+    <w:lsdException w:name="Medium Shading 2 Accent 2" w:uiPriority="64"/>
+    <w:lsdException w:name="Medium List 1 Accent 2" w:uiPriority="65"/>
+    <w:lsdException w:name="Medium List 2 Accent 2" w:uiPriority="66"/>
+    <w:lsdException w:name="Medium Grid 1 Accent 2" w:uiPriority="67"/>
+    <w:lsdException w:name="Medium Grid 2 Accent 2" w:uiPriority="68"/>
+    <w:lsdException w:name="Medium Grid 3 Accent 2" w:uiPriority="69"/>
+    <w:lsdException w:name="Dark List Accent 2" w:uiPriority="70"/>
+    <w:lsdException w:name="Colorful Shading Accent 2" w:uiPriority="71"/>
+    <w:lsdException w:name="Colorful List Accent 2" w:uiPriority="72"/>
+    <w:lsdException w:name="Colorful Grid Accent 2" w:uiPriority="73"/>
+    <w:lsdException w:name="Light Shading Accent 3" w:uiPriority="60"/>
+    <w:lsdException w:name="Light List Accent 3" w:uiPriority="61"/>
+    <w:lsdException w:name="Light Grid Accent 3" w:uiPriority="62"/>
+    <w:lsdException w:name="Medium Shading 1 Accent 3" w:uiPriority="63"/>
+    <w:lsdException w:name="Medium Shading 2 Accent 3" w:uiPriority="64"/>
+    <w:lsdException w:name="Medium List 1 Accent 3" w:uiPriority="65"/>
+    <w:lsdException w:name="Medium List 2 Accent 3" w:uiPriority="66"/>
+    <w:lsdException w:name="Medium Grid 1 Accent 3" w:uiPriority="67"/>
+    <w:lsdException w:name="Medium Grid 2 Accent 3" w:uiPriority="68"/>
+    <w:lsdException w:name="Medium Grid 3 Accent 3" w:uiPriority="69"/>
+    <w:lsdException w:name="Dark List Accent 3" w:uiPriority="70"/>
+    <w:lsdException w:name="Colorful Shading Accent 3" w:uiPriority="71"/>
+    <w:lsdException w:name="Colorful List Accent 3" w:uiPriority="72"/>
+    <w:lsdException w:name="Colorful Grid Accent 3" w:uiPriority="73"/>
+    <w:lsdException w:name="Light Shading Accent 4" w:uiPriority="60"/>
+    <w:lsdException w:name="Light List Accent 4" w:uiPriority="61"/>
+    <w:lsdException w:name="Light Grid Accent 4" w:uiPriority="62"/>
+    <w:lsdException w:name="Medium Shading 1 Accent 4" w:uiPriority="63"/>
+    <w:lsdException w:name="Medium Shading 2 Accent 4" w:uiPriority="64"/>
+    <w:lsdException w:name="Medium List 1 Accent 4" w:uiPriority="65"/>
+    <w:lsdException w:name="Medium List 2 Accent 4" w:uiPriority="66"/>
+    <w:lsdException w:name="Medium Grid 1 Accent 4" w:uiPriority="67"/>
+    <w:lsdException w:name="Medium Grid 2 Accent 4" w:uiPriority="68"/>
+    <w:lsdException w:name="Medium Grid 3 Accent 4" w:uiPriority="69"/>
+    <w:lsdException w:name="Dark List Accent 4" w:uiPriority="70"/>
+    <w:lsdException w:name="Colorful Shading Accent 4" w:uiPriority="71"/>
+    <w:lsdException w:name="Colorful List Accent 4" w:uiPriority="72"/>
+    <w:lsdException w:name="Colorful Grid Accent 4" w:uiPriority="73"/>
+    <w:lsdException w:name="Light Shading Accent 5" w:uiPriority="60"/>
+    <w:lsdException w:name="Light List Accent 5" w:uiPriority="61"/>
+    <w:lsdException w:name="Light Grid Accent 5" w:uiPriority="62"/>
+    <w:lsdException w:name="Medium Shading 1 Accent 5" w:uiPriority="63"/>
+    <w:lsdException w:name="Medium Shading 2 Accent 5" w:uiPriority="64"/>
+    <w:lsdException w:name="Medium List 1 Accent 5" w:uiPriority="65"/>
+    <w:lsdException w:name="Medium List 2 Accent 5" w:uiPriority="66"/>
+    <w:lsdException w:name="Medium Grid 1 Accent 5" w:uiPriority="67"/>
+    <w:lsdException w:name="Medium Grid 2 Accent 5" w:uiPriority="68"/>
+    <w:lsdException w:name="Medium Grid 3 Accent 5" w:uiPriority="69"/>
+    <w:lsdException w:name="Dark List Accent 5" w:uiPriority="70"/>
+    <w:lsdException w:name="Colorful Shading Accent 5" w:uiPriority="71"/>
+    <w:lsdException w:name="Colorful List Accent 5" w:uiPriority="72"/>
+    <w:lsdException w:name="Colorful Grid Accent 5" w:uiPriority="73"/>
+    <w:lsdException w:name="Light Shading Accent 6" w:uiPriority="60"/>
+    <w:lsdException w:name="Light List Accent 6" w:uiPriority="61"/>
+    <w:lsdException w:name="Light Grid Accent 6" w:uiPriority="62"/>
+    <w:lsdException w:name="Medium Shading 1 Accent 6" w:uiPriority="63"/>
+    <w:lsdException w:name="Medium Shading 2 Accent 6" w:uiPriority="64"/>
+    <w:lsdException w:name="Medium List 1 Accent 6" w:uiPriority="65"/>
+    <w:lsdException w:name="Medium List 2 Accent 6" w:uiPriority="66"/>
+    <w:lsdException w:name="Medium Grid 1 Accent 6" w:uiPriority="67"/>
+    <w:lsdException w:name="Medium Grid 2 Accent 6" w:uiPriority="68"/>
+    <w:lsdException w:name="Medium Grid 3 Accent 6" w:uiPriority="69"/>
+    <w:lsdException w:name="Dark List Accent 6" w:uiPriority="70"/>
+    <w:lsdException w:name="Colorful Shading Accent 6" w:uiPriority="71"/>
+    <w:lsdException w:name="Colorful List Accent 6" w:uiPriority="72"/>
+    <w:lsdException w:name="Colorful Grid Accent 6" w:uiPriority="73"/>
+    <w:lsdException w:name="Subtle Emphasis" w:uiPriority="19" w:qFormat="1"/>
+    <w:lsdException w:name="Intense Emphasis" w:uiPriority="21" w:qFormat="1"/>
+    <w:lsdException w:name="Subtle Reference" w:uiPriority="31" w:qFormat="1"/>
+    <w:lsdException w:name="Intense Reference" w:uiPriority="32" w:qFormat="1"/>
+    <w:lsdException w:name="Book Title" w:uiPriority="33" w:qFormat="1"/>
+    <w:lsdException w:name="Bibliography" w:semiHidden="1" w:uiPriority="37" w:unhideWhenUsed="1"/>
+    <w:lsdException w:name="TOC Heading" w:semiHidden="1" w:uiPriority="39" w:unhideWhenUsed="1" w:qFormat="1"/>
+    <w:lsdException w:name="Plain Table 1" w:uiPriority="41"/>
+    <w:lsdException w:name="Plain Table 2" w:uiPriority="42"/>
+    <w:lsdException w:name="Plain Table 3" w:uiPriority="43"/>
+    <w:lsdException w:name="Plain Table 4" w:uiPriority="44"/>
+    <w:lsdException w:name="Plain Table 5" w:uiPriority="45"/>
+    <w:lsdException w:name="Grid Table Light" w:uiPriority="40"/>
+    <w:lsdException w:name="Grid Table 1 Light" w:uiPriority="46"/>
+    <w:lsdException w:name="Grid Table 2" w:uiPriority="47"/>
+    <w:lsdException w:name="Grid Table 3" w:uiPriority="48"/>
+    <w:lsdException w:name="Grid Table 4" w:uiPriority="49"/>
+    <w:lsdException w:name="Grid Table 5 Dark" w:uiPriority="50"/>
+    <w:lsdException w:name="Grid Table 6 Colorful" w:uiPriority="51"/>
+    <w:lsdException w:name="Grid Table 7 Colorful" w:uiPriority="52"/>
+    <w:lsdException w:name="Grid Table 1 Light Accent 1" w:uiPriority="46"/>
+    <w:lsdException w:name="Grid Table 2 Accent 1" w:uiPriority="47"/>
+    <w:lsdException w:name="Grid Table 3 Accent 1" w:uiPriority="48"/>
+    <w:lsdException w:name="Grid Table 4 Accent 1" w:uiPriority="49"/>
+    <w:lsdException w:name="Grid Table 5 Dark Accent 1" w:uiPriority="50"/>
+    <w:lsdException w:name="Grid Table 6 Colorful Accent 1" w:uiPriority="51"/>
+    <w:lsdException w:name="Grid Table 7 Colorful Accent 1" w:uiPriority="52"/>
+    <w:lsdException w:name="Grid Table 1 Light Accent 2" w:uiPriority="46"/>
+    <w:lsdException w:name="Grid Table 2 Accent 2" w:uiPriority="47"/>
+    <w:lsdException w:name="Grid Table 3 Accent 2" w:uiPriority="48"/>
+    <w:lsdException w:name="Grid Table 4 Accent 2" w:uiPriority="49"/>
+    <w:lsdException w:name="Grid Table 5 Dark Accent 2" w:uiPriority="50"/>
+    <w:lsdException w:name="Grid Table 6 Colorful Accent 2" w:uiPriority="51"/>
+    <w:lsdException w:name="Grid Table 7 Colorful Accent 2" w:uiPriority="52"/>
+    <w:lsdException w:name="Grid Table 1 Light Accent 3" w:uiPriority="46"/>
+    <w:lsdException w:name="Grid Table 2 Accent 3" w:uiPriority="47"/>
+    <w:lsdException w:name="Grid Table 3 Accent 3" w:uiPriority="48"/>
+    <w:lsdException w:name="Grid Table 4 Accent 3" w:uiPriority="49"/>
+    <w:lsdException w:name="Grid Table 5 Dark Accent 3" w:uiPriority="50"/>
+    <w:lsdException w:name="Grid Table 6 Colorful Accent 3" w:uiPriority="51"/>
+    <w:lsdException w:name="Grid Table 7 Colorful Accent 3" w:uiPriority="52"/>
+    <w:lsdException w:name="Grid Table 1 Light Accent 4" w:uiPriority="46"/>
+    <w:lsdException w:name="Grid Table 2 Accent 4" w:uiPriority="47"/>
+    <w:lsdException w:name="Grid Table 3 Accent 4" w:uiPriority="48"/>
+    <w:lsdException w:name="Grid Table 4 Accent 4" w:uiPriority="49"/>
+    <w:lsdException w:name="Grid Table 5 Dark Accent 4" w:uiPriority="50"/>
+    <w:lsdException w:name="Grid Table 6 Colorful Accent 4" w:uiPriority="51"/>
+    <w:lsdException w:name="Grid Table 7 Colorful Accent 4" w:uiPriority="52"/>
+    <w:lsdException w:name="Grid Table 1 Light Accent 5" w:uiPriority="46"/>
+    <w:lsdException w:name="Grid Table 2 Accent 5" w:uiPriority="47"/>
+    <w:lsdException w:name="Grid Table 3 Accent 5" w:uiPriority="48"/>
+    <w:lsdException w:name="Grid Table 4 Accent 5" w:uiPriority="49"/>
+    <w:lsdException w:name="Grid Table 5 Dark Accent 5" w:uiPriority="50"/>
+    <w:lsdException w:name="Grid Table 6 Colorful Accent 5" w:uiPriority="51"/>
+    <w:lsdException w:name="Grid Table 7 Colorful Accent 5" w:uiPriority="52"/>
+    <w:lsdException w:name="Grid Table 1 Light Accent 6" w:uiPriority="46"/>
+    <w:lsdException w:name="Grid Table 2 Accent 6" w:uiPriority="47"/>
+    <w:lsdException w:name="Grid Table 3 Accent 6" w:uiPriority="48"/>
+    <w:lsdException w:name="Grid Table 4 Accent 6" w:uiPriority="49"/>
+    <w:lsdException w:name="Grid Table 5 Dark Accent 6" w:uiPriority="50"/>
+    <w:lsdException w:name="Grid Table 6 Colorful Accent 6" w:uiPriority="51"/>
+    <w:lsdException w:name="Grid Table 7 Colorful Accent 6" w:uiPriority="52"/>
+    <w:lsdException w:name="List Table 1 Light" w:uiPriority="46"/>
+    <w:lsdException w:name="List Table 2" w:uiPriority="47"/>
+    <w:lsdException w:name="List Table 3" w:uiPriority="48"/>
+    <w:lsdException w:name="List Table 4" w:uiPriority="49"/>
+    <w:lsdException w:name="List Table 5 Dark" w:uiPriority="50"/>
+    <w:lsdException w:name="List Table 6 Colorful" w:uiPriority="51"/>
+    <w:lsdException w:name="List Table 7 Colorful" w:uiPriority="52"/>
+    <w:lsdException w:name="List Table 1 Light Accent 1" w:uiPriority="46"/>
+    <w:lsdException w:name="List Table 2 Accent 1" w:uiPriority="47"/>
+    <w:lsdException w:name="List Table 3 Accent 1" w:uiPriority="48"/>
+    <w:lsdException w:name="List Table 4 Accent 1" w:uiPriority="49"/>
+    <w:lsdException w:name="List Table 5 Dark Accent 1" w:uiPriority="50"/>
+    <w:lsdException w:name="List Table 6 Colorful Accent 1" w:uiPriority="51"/>
+    <w:lsdException w:name="List Table 7 Colorful Accent 1" w:uiPriority="52"/>
+    <w:lsdException w:name="List Table 1 Light Accent 2" w:uiPriority="46"/>
+    <w:lsdException w:name="List Table 2 Accent 2" w:uiPriority="47"/>
+    <w:lsdException w:name="List Table 3 Accent 2" w:uiPriority="48"/>
+    <w:lsdException w:name="List Table 4 Accent 2" w:uiPriority="49"/>
+    <w:lsdException w:name="List Table 5 Dark Accent 2" w:uiPriority="50"/>
+    <w:lsdException w:name="List Table 6 Colorful Accent 2" w:uiPriority="51"/>
+    <w:lsdException w:name="List Table 7 Colorful Accent 2" w:uiPriority="52"/>
+    <w:lsdException w:name="List Table 1 Light Accent 3" w:uiPriority="46"/>
+    <w:lsdException w:name="List Table 2 Accent 3" w:uiPriority="47"/>
+    <w:lsdException w:name="List Table 3 Accent 3" w:uiPriority="48"/>
+    <w:lsdException w:name="List Table 4 Accent 3" w:uiPriority="49"/>
+    <w:lsdException w:name="List Table 5 Dark Accent 3" w:uiPriority="50"/>
+    <w:lsdException w:name="List Table 6 Colorful Accent 3" w:uiPriority="51"/>
+    <w:lsdException w:name="List Table 7 Colorful Accent 3" w:uiPriority="52"/>
+    <w:lsdException w:name="List Table 1 Light Accent 4" w:uiPriority="46"/>
+    <w:lsdException w:name="List Table 2 Accent 4" w:uiPriority="47"/>
+    <w:lsdException w:name="List Table 3 Accent 4" w:uiPriority="48"/>
+    <w:lsdException w:name="List Table 4 Accent 4" w:uiPriority="49"/>
+    <w:lsdException w:name="List Table 5 Dark Accent 4" w:uiPriority="50"/>
+    <w:lsdException w:name="List Table 6 Colorful Accent 4" w:uiPriority="51"/>
+    <w:lsdException w:name="List Table 7 Colorful Accent 4" w:uiPriority="52"/>
+    <w:lsdException w:name="List Table 1 Light Accent 5" w:uiPriority="46"/>
+    <w:lsdException w:name="List Table 2 Accent 5" w:uiPriority="47"/>
+    <w:lsdException w:name="List Table 3 Accent 5" w:uiPriority="48"/>
+    <w:lsdException w:name="List Table 4 Accent 5" w:uiPriority="49"/>
+    <w:lsdException w:name="List Table 5 Dark Accent 5" w:uiPriority="50"/>
+    <w:lsdException w:name="List Table 6 Colorful Accent 5" w:uiPriority="51"/>
+    <w:lsdException w:name="List Table 7 Colorful Accent 5" w:uiPriority="52"/>
+    <w:lsdException w:name="List Table 1 Light Accent 6" w:uiPriority="46"/>
+    <w:lsdException w:name="List Table 2 Accent 6" w:uiPriority="47"/>
+    <w:lsdException w:name="List Table 3 Accent 6" w:uiPriority="48"/>
+    <w:lsdException w:name="List Table 4 Accent 6" w:uiPriority="49"/>
+    <w:lsdException w:name="List Table 5 Dark Accent 6" w:uiPriority="50"/>
+    <w:lsdException w:name="List Table 6 Colorful Accent 6" w:uiPriority="51"/>
+    <w:lsdException w:name="List Table 7 Colorful Accent 6" w:uiPriority="52"/>
   </w:latentStyles>
   <w:style w:type="paragraph" w:default="1" w:styleId="Normal">
     <w:name w:val="Normal"/>
@@ -4032,6 +3951,7 @@
       <w:spacing w:after="0" w:line="240" w:lineRule="auto"/>
     </w:pPr>
     <w:tblPr>
+      <w:tblInd w:w="0" w:type="dxa"/>
       <w:tblBorders>
         <w:top w:val="single" w:sz="4" w:space="0" w:color="auto"/>
         <w:left w:val="single" w:sz="4" w:space="0" w:color="auto"/>
@@ -4040,6 +3960,12 @@
         <w:insideH w:val="single" w:sz="4" w:space="0" w:color="auto"/>
         <w:insideV w:val="single" w:sz="4" w:space="0" w:color="auto"/>
       </w:tblBorders>
+      <w:tblCellMar>
+        <w:top w:w="0" w:type="dxa"/>
+        <w:left w:w="108" w:type="dxa"/>
+        <w:bottom w:w="0" w:type="dxa"/>
+        <w:right w:w="108" w:type="dxa"/>
+      </w:tblCellMar>
     </w:tblPr>
   </w:style>
   <w:style w:type="paragraph" w:styleId="Textodebalo">
@@ -4075,301 +4001,8 @@
 </w:styles>
 </file>
 
-<file path=word/stylesWithEffects.xml><?xml version="1.0" encoding="utf-8"?>
-<w:styles xmlns:wpc="http://schemas.microsoft.com/office/word/2010/wordprocessingCanvas" xmlns:mc="http://schemas.openxmlformats.org/markup-compatibility/2006" xmlns:o="urn:schemas-microsoft-com:office:office" xmlns:r="http://schemas.openxmlformats.org/officeDocument/2006/relationships" xmlns:m="http://schemas.openxmlformats.org/officeDocument/2006/math" xmlns:v="urn:schemas-microsoft-com:vml" xmlns:wp14="http://schemas.microsoft.com/office/word/2010/wordprocessingDrawing" xmlns:wp="http://schemas.openxmlformats.org/drawingml/2006/wordprocessingDrawing" xmlns:w10="urn:schemas-microsoft-com:office:word" xmlns:w="http://schemas.openxmlformats.org/wordprocessingml/2006/main" xmlns:w14="http://schemas.microsoft.com/office/word/2010/wordml" xmlns:wpg="http://schemas.microsoft.com/office/word/2010/wordprocessingGroup" xmlns:wpi="http://schemas.microsoft.com/office/word/2010/wordprocessingInk" xmlns:wne="http://schemas.microsoft.com/office/word/2006/wordml" xmlns:wps="http://schemas.microsoft.com/office/word/2010/wordprocessingShape" mc:Ignorable="w14 wp14">
-  <w:docDefaults>
-    <w:rPrDefault>
-      <w:rPr>
-        <w:rFonts w:asciiTheme="minorHAnsi" w:eastAsiaTheme="minorHAnsi" w:hAnsiTheme="minorHAnsi" w:cstheme="minorBidi"/>
-        <w:sz w:val="22"/>
-        <w:szCs w:val="22"/>
-        <w:lang w:val="pt-BR" w:eastAsia="en-US" w:bidi="ar-SA"/>
-      </w:rPr>
-    </w:rPrDefault>
-    <w:pPrDefault>
-      <w:pPr>
-        <w:spacing w:after="160" w:line="259" w:lineRule="auto"/>
-      </w:pPr>
-    </w:pPrDefault>
-  </w:docDefaults>
-  <w:latentStyles w:defLockedState="0" w:defUIPriority="99" w:defSemiHidden="1" w:defUnhideWhenUsed="1" w:defQFormat="0" w:count="267">
-    <w:lsdException w:name="Normal" w:semiHidden="0" w:uiPriority="0" w:unhideWhenUsed="0" w:qFormat="1"/>
-    <w:lsdException w:name="heading 1" w:semiHidden="0" w:uiPriority="9" w:unhideWhenUsed="0" w:qFormat="1"/>
-    <w:lsdException w:name="heading 2" w:uiPriority="9" w:qFormat="1"/>
-    <w:lsdException w:name="heading 3" w:uiPriority="9" w:qFormat="1"/>
-    <w:lsdException w:name="heading 4" w:uiPriority="9" w:qFormat="1"/>
-    <w:lsdException w:name="heading 5" w:uiPriority="9" w:qFormat="1"/>
-    <w:lsdException w:name="heading 6" w:uiPriority="9" w:qFormat="1"/>
-    <w:lsdException w:name="heading 7" w:uiPriority="9" w:qFormat="1"/>
-    <w:lsdException w:name="heading 8" w:uiPriority="9" w:qFormat="1"/>
-    <w:lsdException w:name="heading 9" w:uiPriority="9" w:qFormat="1"/>
-    <w:lsdException w:name="toc 1" w:uiPriority="39"/>
-    <w:lsdException w:name="toc 2" w:uiPriority="39"/>
-    <w:lsdException w:name="toc 3" w:uiPriority="39"/>
-    <w:lsdException w:name="toc 4" w:uiPriority="39"/>
-    <w:lsdException w:name="toc 5" w:uiPriority="39"/>
-    <w:lsdException w:name="toc 6" w:uiPriority="39"/>
-    <w:lsdException w:name="toc 7" w:uiPriority="39"/>
-    <w:lsdException w:name="toc 8" w:uiPriority="39"/>
-    <w:lsdException w:name="toc 9" w:uiPriority="39"/>
-    <w:lsdException w:name="caption" w:uiPriority="35" w:qFormat="1"/>
-    <w:lsdException w:name="Title" w:semiHidden="0" w:uiPriority="10" w:unhideWhenUsed="0" w:qFormat="1"/>
-    <w:lsdException w:name="Default Paragraph Font" w:uiPriority="1"/>
-    <w:lsdException w:name="Subtitle" w:semiHidden="0" w:uiPriority="11" w:unhideWhenUsed="0" w:qFormat="1"/>
-    <w:lsdException w:name="Strong" w:semiHidden="0" w:uiPriority="22" w:unhideWhenUsed="0" w:qFormat="1"/>
-    <w:lsdException w:name="Emphasis" w:semiHidden="0" w:uiPriority="20" w:unhideWhenUsed="0" w:qFormat="1"/>
-    <w:lsdException w:name="Table Grid" w:semiHidden="0" w:uiPriority="39" w:unhideWhenUsed="0"/>
-    <w:lsdException w:name="Placeholder Text" w:unhideWhenUsed="0"/>
-    <w:lsdException w:name="No Spacing" w:semiHidden="0" w:uiPriority="1" w:unhideWhenUsed="0" w:qFormat="1"/>
-    <w:lsdException w:name="Light Shading" w:semiHidden="0" w:uiPriority="60" w:unhideWhenUsed="0"/>
-    <w:lsdException w:name="Light List" w:semiHidden="0" w:uiPriority="61" w:unhideWhenUsed="0"/>
-    <w:lsdException w:name="Light Grid" w:semiHidden="0" w:uiPriority="62" w:unhideWhenUsed="0"/>
-    <w:lsdException w:name="Medium Shading 1" w:semiHidden="0" w:uiPriority="63" w:unhideWhenUsed="0"/>
-    <w:lsdException w:name="Medium Shading 2" w:semiHidden="0" w:uiPriority="64" w:unhideWhenUsed="0"/>
-    <w:lsdException w:name="Medium List 1" w:semiHidden="0" w:uiPriority="65" w:unhideWhenUsed="0"/>
-    <w:lsdException w:name="Medium List 2" w:semiHidden="0" w:uiPriority="66" w:unhideWhenUsed="0"/>
-    <w:lsdException w:name="Medium Grid 1" w:semiHidden="0" w:uiPriority="67" w:unhideWhenUsed="0"/>
-    <w:lsdException w:name="Medium Grid 2" w:semiHidden="0" w:uiPriority="68" w:unhideWhenUsed="0"/>
-    <w:lsdException w:name="Medium Grid 3" w:semiHidden="0" w:uiPriority="69" w:unhideWhenUsed="0"/>
-    <w:lsdException w:name="Dark List" w:semiHidden="0" w:uiPriority="70" w:unhideWhenUsed="0"/>
-    <w:lsdException w:name="Colorful Shading" w:semiHidden="0" w:uiPriority="71" w:unhideWhenUsed="0"/>
-    <w:lsdException w:name="Colorful List" w:semiHidden="0" w:uiPriority="72" w:unhideWhenUsed="0"/>
-    <w:lsdException w:name="Colorful Grid" w:semiHidden="0" w:uiPriority="73" w:unhideWhenUsed="0"/>
-    <w:lsdException w:name="Light Shading Accent 1" w:semiHidden="0" w:uiPriority="60" w:unhideWhenUsed="0"/>
-    <w:lsdException w:name="Light List Accent 1" w:semiHidden="0" w:uiPriority="61" w:unhideWhenUsed="0"/>
-    <w:lsdException w:name="Light Grid Accent 1" w:semiHidden="0" w:uiPriority="62" w:unhideWhenUsed="0"/>
-    <w:lsdException w:name="Medium Shading 1 Accent 1" w:semiHidden="0" w:uiPriority="63" w:unhideWhenUsed="0"/>
-    <w:lsdException w:name="Medium Shading 2 Accent 1" w:semiHidden="0" w:uiPriority="64" w:unhideWhenUsed="0"/>
-    <w:lsdException w:name="Medium List 1 Accent 1" w:semiHidden="0" w:uiPriority="65" w:unhideWhenUsed="0"/>
-    <w:lsdException w:name="Revision" w:unhideWhenUsed="0"/>
-    <w:lsdException w:name="List Paragraph" w:semiHidden="0" w:uiPriority="34" w:unhideWhenUsed="0" w:qFormat="1"/>
-    <w:lsdException w:name="Quote" w:semiHidden="0" w:uiPriority="29" w:unhideWhenUsed="0" w:qFormat="1"/>
-    <w:lsdException w:name="Intense Quote" w:semiHidden="0" w:uiPriority="30" w:unhideWhenUsed="0" w:qFormat="1"/>
-    <w:lsdException w:name="Medium List 2 Accent 1" w:semiHidden="0" w:uiPriority="66" w:unhideWhenUsed="0"/>
-    <w:lsdException w:name="Medium Grid 1 Accent 1" w:semiHidden="0" w:uiPriority="67" w:unhideWhenUsed="0"/>
-    <w:lsdException w:name="Medium Grid 2 Accent 1" w:semiHidden="0" w:uiPriority="68" w:unhideWhenUsed="0"/>
-    <w:lsdException w:name="Medium Grid 3 Accent 1" w:semiHidden="0" w:uiPriority="69" w:unhideWhenUsed="0"/>
-    <w:lsdException w:name="Dark List Accent 1" w:semiHidden="0" w:uiPriority="70" w:unhideWhenUsed="0"/>
-    <w:lsdException w:name="Colorful Shading Accent 1" w:semiHidden="0" w:uiPriority="71" w:unhideWhenUsed="0"/>
-    <w:lsdException w:name="Colorful List Accent 1" w:semiHidden="0" w:uiPriority="72" w:unhideWhenUsed="0"/>
-    <w:lsdException w:name="Colorful Grid Accent 1" w:semiHidden="0" w:uiPriority="73" w:unhideWhenUsed="0"/>
-    <w:lsdException w:name="Light Shading Accent 2" w:semiHidden="0" w:uiPriority="60" w:unhideWhenUsed="0"/>
-    <w:lsdException w:name="Light List Accent 2" w:semiHidden="0" w:uiPriority="61" w:unhideWhenUsed="0"/>
-    <w:lsdException w:name="Light Grid Accent 2" w:semiHidden="0" w:uiPriority="62" w:unhideWhenUsed="0"/>
-    <w:lsdException w:name="Medium Shading 1 Accent 2" w:semiHidden="0" w:uiPriority="63" w:unhideWhenUsed="0"/>
-    <w:lsdException w:name="Medium Shading 2 Accent 2" w:semiHidden="0" w:uiPriority="64" w:unhideWhenUsed="0"/>
-    <w:lsdException w:name="Medium List 1 Accent 2" w:semiHidden="0" w:uiPriority="65" w:unhideWhenUsed="0"/>
-    <w:lsdException w:name="Medium List 2 Accent 2" w:semiHidden="0" w:uiPriority="66" w:unhideWhenUsed="0"/>
-    <w:lsdException w:name="Medium Grid 1 Accent 2" w:semiHidden="0" w:uiPriority="67" w:unhideWhenUsed="0"/>
-    <w:lsdException w:name="Medium Grid 2 Accent 2" w:semiHidden="0" w:uiPriority="68" w:unhideWhenUsed="0"/>
-    <w:lsdException w:name="Medium Grid 3 Accent 2" w:semiHidden="0" w:uiPriority="69" w:unhideWhenUsed="0"/>
-    <w:lsdException w:name="Dark List Accent 2" w:semiHidden="0" w:uiPriority="70" w:unhideWhenUsed="0"/>
-    <w:lsdException w:name="Colorful Shading Accent 2" w:semiHidden="0" w:uiPriority="71" w:unhideWhenUsed="0"/>
-    <w:lsdException w:name="Colorful List Accent 2" w:semiHidden="0" w:uiPriority="72" w:unhideWhenUsed="0"/>
-    <w:lsdException w:name="Colorful Grid Accent 2" w:semiHidden="0" w:uiPriority="73" w:unhideWhenUsed="0"/>
-    <w:lsdException w:name="Light Shading Accent 3" w:semiHidden="0" w:uiPriority="60" w:unhideWhenUsed="0"/>
-    <w:lsdException w:name="Light List Accent 3" w:semiHidden="0" w:uiPriority="61" w:unhideWhenUsed="0"/>
-    <w:lsdException w:name="Light Grid Accent 3" w:semiHidden="0" w:uiPriority="62" w:unhideWhenUsed="0"/>
-    <w:lsdException w:name="Medium Shading 1 Accent 3" w:semiHidden="0" w:uiPriority="63" w:unhideWhenUsed="0"/>
-    <w:lsdException w:name="Medium Shading 2 Accent 3" w:semiHidden="0" w:uiPriority="64" w:unhideWhenUsed="0"/>
-    <w:lsdException w:name="Medium List 1 Accent 3" w:semiHidden="0" w:uiPriority="65" w:unhideWhenUsed="0"/>
-    <w:lsdException w:name="Medium List 2 Accent 3" w:semiHidden="0" w:uiPriority="66" w:unhideWhenUsed="0"/>
-    <w:lsdException w:name="Medium Grid 1 Accent 3" w:semiHidden="0" w:uiPriority="67" w:unhideWhenUsed="0"/>
-    <w:lsdException w:name="Medium Grid 2 Accent 3" w:semiHidden="0" w:uiPriority="68" w:unhideWhenUsed="0"/>
-    <w:lsdException w:name="Medium Grid 3 Accent 3" w:semiHidden="0" w:uiPriority="69" w:unhideWhenUsed="0"/>
-    <w:lsdException w:name="Dark List Accent 3" w:semiHidden="0" w:uiPriority="70" w:unhideWhenUsed="0"/>
-    <w:lsdException w:name="Colorful Shading Accent 3" w:semiHidden="0" w:uiPriority="71" w:unhideWhenUsed="0"/>
-    <w:lsdException w:name="Colorful List Accent 3" w:semiHidden="0" w:uiPriority="72" w:unhideWhenUsed="0"/>
-    <w:lsdException w:name="Colorful Grid Accent 3" w:semiHidden="0" w:uiPriority="73" w:unhideWhenUsed="0"/>
-    <w:lsdException w:name="Light Shading Accent 4" w:semiHidden="0" w:uiPriority="60" w:unhideWhenUsed="0"/>
-    <w:lsdException w:name="Light List Accent 4" w:semiHidden="0" w:uiPriority="61" w:unhideWhenUsed="0"/>
-    <w:lsdException w:name="Light Grid Accent 4" w:semiHidden="0" w:uiPriority="62" w:unhideWhenUsed="0"/>
-    <w:lsdException w:name="Medium Shading 1 Accent 4" w:semiHidden="0" w:uiPriority="63" w:unhideWhenUsed="0"/>
-    <w:lsdException w:name="Medium Shading 2 Accent 4" w:semiHidden="0" w:uiPriority="64" w:unhideWhenUsed="0"/>
-    <w:lsdException w:name="Medium List 1 Accent 4" w:semiHidden="0" w:uiPriority="65" w:unhideWhenUsed="0"/>
-    <w:lsdException w:name="Medium List 2 Accent 4" w:semiHidden="0" w:uiPriority="66" w:unhideWhenUsed="0"/>
-    <w:lsdException w:name="Medium Grid 1 Accent 4" w:semiHidden="0" w:uiPriority="67" w:unhideWhenUsed="0"/>
-    <w:lsdException w:name="Medium Grid 2 Accent 4" w:semiHidden="0" w:uiPriority="68" w:unhideWhenUsed="0"/>
-    <w:lsdException w:name="Medium Grid 3 Accent 4" w:semiHidden="0" w:uiPriority="69" w:unhideWhenUsed="0"/>
-    <w:lsdException w:name="Dark List Accent 4" w:semiHidden="0" w:uiPriority="70" w:unhideWhenUsed="0"/>
-    <w:lsdException w:name="Colorful Shading Accent 4" w:semiHidden="0" w:uiPriority="71" w:unhideWhenUsed="0"/>
-    <w:lsdException w:name="Colorful List Accent 4" w:semiHidden="0" w:uiPriority="72" w:unhideWhenUsed="0"/>
-    <w:lsdException w:name="Colorful Grid Accent 4" w:semiHidden="0" w:uiPriority="73" w:unhideWhenUsed="0"/>
-    <w:lsdException w:name="Light Shading Accent 5" w:semiHidden="0" w:uiPriority="60" w:unhideWhenUsed="0"/>
-    <w:lsdException w:name="Light List Accent 5" w:semiHidden="0" w:uiPriority="61" w:unhideWhenUsed="0"/>
-    <w:lsdException w:name="Light Grid Accent 5" w:semiHidden="0" w:uiPriority="62" w:unhideWhenUsed="0"/>
-    <w:lsdException w:name="Medium Shading 1 Accent 5" w:semiHidden="0" w:uiPriority="63" w:unhideWhenUsed="0"/>
-    <w:lsdException w:name="Medium Shading 2 Accent 5" w:semiHidden="0" w:uiPriority="64" w:unhideWhenUsed="0"/>
-    <w:lsdException w:name="Medium List 1 Accent 5" w:semiHidden="0" w:uiPriority="65" w:unhideWhenUsed="0"/>
-    <w:lsdException w:name="Medium List 2 Accent 5" w:semiHidden="0" w:uiPriority="66" w:unhideWhenUsed="0"/>
-    <w:lsdException w:name="Medium Grid 1 Accent 5" w:semiHidden="0" w:uiPriority="67" w:unhideWhenUsed="0"/>
-    <w:lsdException w:name="Medium Grid 2 Accent 5" w:semiHidden="0" w:uiPriority="68" w:unhideWhenUsed="0"/>
-    <w:lsdException w:name="Medium Grid 3 Accent 5" w:semiHidden="0" w:uiPriority="69" w:unhideWhenUsed="0"/>
-    <w:lsdException w:name="Dark List Accent 5" w:semiHidden="0" w:uiPriority="70" w:unhideWhenUsed="0"/>
-    <w:lsdException w:name="Colorful Shading Accent 5" w:semiHidden="0" w:uiPriority="71" w:unhideWhenUsed="0"/>
-    <w:lsdException w:name="Colorful List Accent 5" w:semiHidden="0" w:uiPriority="72" w:unhideWhenUsed="0"/>
-    <w:lsdException w:name="Colorful Grid Accent 5" w:semiHidden="0" w:uiPriority="73" w:unhideWhenUsed="0"/>
-    <w:lsdException w:name="Light Shading Accent 6" w:semiHidden="0" w:uiPriority="60" w:unhideWhenUsed="0"/>
-    <w:lsdException w:name="Light List Accent 6" w:semiHidden="0" w:uiPriority="61" w:unhideWhenUsed="0"/>
-    <w:lsdException w:name="Light Grid Accent 6" w:semiHidden="0" w:uiPriority="62" w:unhideWhenUsed="0"/>
-    <w:lsdException w:name="Medium Shading 1 Accent 6" w:semiHidden="0" w:uiPriority="63" w:unhideWhenUsed="0"/>
-    <w:lsdException w:name="Medium Shading 2 Accent 6" w:semiHidden="0" w:uiPriority="64" w:unhideWhenUsed="0"/>
-    <w:lsdException w:name="Medium List 1 Accent 6" w:semiHidden="0" w:uiPriority="65" w:unhideWhenUsed="0"/>
-    <w:lsdException w:name="Medium List 2 Accent 6" w:semiHidden="0" w:uiPriority="66" w:unhideWhenUsed="0"/>
-    <w:lsdException w:name="Medium Grid 1 Accent 6" w:semiHidden="0" w:uiPriority="67" w:unhideWhenUsed="0"/>
-    <w:lsdException w:name="Medium Grid 2 Accent 6" w:semiHidden="0" w:uiPriority="68" w:unhideWhenUsed="0"/>
-    <w:lsdException w:name="Medium Grid 3 Accent 6" w:semiHidden="0" w:uiPriority="69" w:unhideWhenUsed="0"/>
-    <w:lsdException w:name="Dark List Accent 6" w:semiHidden="0" w:uiPriority="70" w:unhideWhenUsed="0"/>
-    <w:lsdException w:name="Colorful Shading Accent 6" w:semiHidden="0" w:uiPriority="71" w:unhideWhenUsed="0"/>
-    <w:lsdException w:name="Colorful List Accent 6" w:semiHidden="0" w:uiPriority="72" w:unhideWhenUsed="0"/>
-    <w:lsdException w:name="Colorful Grid Accent 6" w:semiHidden="0" w:uiPriority="73" w:unhideWhenUsed="0"/>
-    <w:lsdException w:name="Subtle Emphasis" w:semiHidden="0" w:uiPriority="19" w:unhideWhenUsed="0" w:qFormat="1"/>
-    <w:lsdException w:name="Intense Emphasis" w:semiHidden="0" w:uiPriority="21" w:unhideWhenUsed="0" w:qFormat="1"/>
-    <w:lsdException w:name="Subtle Reference" w:semiHidden="0" w:uiPriority="31" w:unhideWhenUsed="0" w:qFormat="1"/>
-    <w:lsdException w:name="Intense Reference" w:semiHidden="0" w:uiPriority="32" w:unhideWhenUsed="0" w:qFormat="1"/>
-    <w:lsdException w:name="Book Title" w:semiHidden="0" w:uiPriority="33" w:unhideWhenUsed="0" w:qFormat="1"/>
-    <w:lsdException w:name="Bibliography" w:uiPriority="37"/>
-    <w:lsdException w:name="TOC Heading" w:uiPriority="39" w:qFormat="1"/>
-  </w:latentStyles>
-  <w:style w:type="paragraph" w:default="1" w:styleId="Normal">
-    <w:name w:val="Normal"/>
-    <w:qFormat/>
-  </w:style>
-  <w:style w:type="character" w:default="1" w:styleId="Fontepargpadro">
-    <w:name w:val="Default Paragraph Font"/>
-    <w:uiPriority w:val="1"/>
-    <w:semiHidden/>
-    <w:unhideWhenUsed/>
-  </w:style>
-  <w:style w:type="table" w:default="1" w:styleId="Tabelanormal">
-    <w:name w:val="Normal Table"/>
-    <w:uiPriority w:val="99"/>
-    <w:semiHidden/>
-    <w:unhideWhenUsed/>
-    <w:tblPr>
-      <w:tblInd w:w="0" w:type="dxa"/>
-      <w:tblCellMar>
-        <w:top w:w="0" w:type="dxa"/>
-        <w:left w:w="108" w:type="dxa"/>
-        <w:bottom w:w="0" w:type="dxa"/>
-        <w:right w:w="108" w:type="dxa"/>
-      </w:tblCellMar>
-    </w:tblPr>
-  </w:style>
-  <w:style w:type="numbering" w:default="1" w:styleId="Semlista">
-    <w:name w:val="No List"/>
-    <w:uiPriority w:val="99"/>
-    <w:semiHidden/>
-    <w:unhideWhenUsed/>
-  </w:style>
-  <w:style w:type="paragraph" w:styleId="Cabealho">
-    <w:name w:val="header"/>
-    <w:basedOn w:val="Normal"/>
-    <w:link w:val="CabealhoChar"/>
-    <w:uiPriority w:val="99"/>
-    <w:unhideWhenUsed/>
-    <w:rsid w:val="004E301A"/>
-    <w:pPr>
-      <w:tabs>
-        <w:tab w:val="center" w:pos="4252"/>
-        <w:tab w:val="right" w:pos="8504"/>
-      </w:tabs>
-      <w:spacing w:after="0" w:line="240" w:lineRule="auto"/>
-    </w:pPr>
-  </w:style>
-  <w:style w:type="character" w:customStyle="1" w:styleId="CabealhoChar">
-    <w:name w:val="Cabeçalho Char"/>
-    <w:basedOn w:val="Fontepargpadro"/>
-    <w:link w:val="Cabealho"/>
-    <w:uiPriority w:val="99"/>
-    <w:rsid w:val="004E301A"/>
-  </w:style>
-  <w:style w:type="paragraph" w:styleId="Rodap">
-    <w:name w:val="footer"/>
-    <w:basedOn w:val="Normal"/>
-    <w:link w:val="RodapChar"/>
-    <w:uiPriority w:val="99"/>
-    <w:unhideWhenUsed/>
-    <w:rsid w:val="004E301A"/>
-    <w:pPr>
-      <w:tabs>
-        <w:tab w:val="center" w:pos="4252"/>
-        <w:tab w:val="right" w:pos="8504"/>
-      </w:tabs>
-      <w:spacing w:after="0" w:line="240" w:lineRule="auto"/>
-    </w:pPr>
-  </w:style>
-  <w:style w:type="character" w:customStyle="1" w:styleId="RodapChar">
-    <w:name w:val="Rodapé Char"/>
-    <w:basedOn w:val="Fontepargpadro"/>
-    <w:link w:val="Rodap"/>
-    <w:uiPriority w:val="99"/>
-    <w:rsid w:val="004E301A"/>
-  </w:style>
-  <w:style w:type="character" w:styleId="TextodoEspaoReservado">
-    <w:name w:val="Placeholder Text"/>
-    <w:basedOn w:val="Fontepargpadro"/>
-    <w:uiPriority w:val="99"/>
-    <w:semiHidden/>
-    <w:rsid w:val="004E301A"/>
-    <w:rPr>
-      <w:color w:val="808080"/>
-    </w:rPr>
-  </w:style>
-  <w:style w:type="table" w:styleId="Tabelacomgrade">
-    <w:name w:val="Table Grid"/>
-    <w:basedOn w:val="Tabelanormal"/>
-    <w:uiPriority w:val="39"/>
-    <w:rsid w:val="004E301A"/>
-    <w:pPr>
-      <w:spacing w:after="0" w:line="240" w:lineRule="auto"/>
-    </w:pPr>
-    <w:tblPr>
-      <w:tblBorders>
-        <w:top w:val="single" w:sz="4" w:space="0" w:color="auto"/>
-        <w:left w:val="single" w:sz="4" w:space="0" w:color="auto"/>
-        <w:bottom w:val="single" w:sz="4" w:space="0" w:color="auto"/>
-        <w:right w:val="single" w:sz="4" w:space="0" w:color="auto"/>
-        <w:insideH w:val="single" w:sz="4" w:space="0" w:color="auto"/>
-        <w:insideV w:val="single" w:sz="4" w:space="0" w:color="auto"/>
-      </w:tblBorders>
-    </w:tblPr>
-  </w:style>
-  <w:style w:type="paragraph" w:styleId="Textodebalo">
-    <w:name w:val="Balloon Text"/>
-    <w:basedOn w:val="Normal"/>
-    <w:link w:val="TextodebaloChar"/>
-    <w:uiPriority w:val="99"/>
-    <w:semiHidden/>
-    <w:unhideWhenUsed/>
-    <w:rsid w:val="000F63BA"/>
-    <w:pPr>
-      <w:spacing w:after="0" w:line="240" w:lineRule="auto"/>
-    </w:pPr>
-    <w:rPr>
-      <w:rFonts w:ascii="Tahoma" w:hAnsi="Tahoma" w:cs="Tahoma"/>
-      <w:sz w:val="16"/>
-      <w:szCs w:val="16"/>
-    </w:rPr>
-  </w:style>
-  <w:style w:type="character" w:customStyle="1" w:styleId="TextodebaloChar">
-    <w:name w:val="Texto de balão Char"/>
-    <w:basedOn w:val="Fontepargpadro"/>
-    <w:link w:val="Textodebalo"/>
-    <w:uiPriority w:val="99"/>
-    <w:semiHidden/>
-    <w:rsid w:val="000F63BA"/>
-    <w:rPr>
-      <w:rFonts w:ascii="Tahoma" w:hAnsi="Tahoma" w:cs="Tahoma"/>
-      <w:sz w:val="16"/>
-      <w:szCs w:val="16"/>
-    </w:rPr>
-  </w:style>
-</w:styles>
-</file>
-
 <file path=word/glossary/document.xml><?xml version="1.0" encoding="utf-8"?>
-<w:glossaryDocument xmlns:wpc="http://schemas.microsoft.com/office/word/2010/wordprocessingCanvas" xmlns:mc="http://schemas.openxmlformats.org/markup-compatibility/2006" xmlns:o="urn:schemas-microsoft-com:office:office" xmlns:r="http://schemas.openxmlformats.org/officeDocument/2006/relationships" xmlns:m="http://schemas.openxmlformats.org/officeDocument/2006/math" xmlns:v="urn:schemas-microsoft-com:vml" xmlns:wp14="http://schemas.microsoft.com/office/word/2010/wordprocessingDrawing" xmlns:wp="http://schemas.openxmlformats.org/drawingml/2006/wordprocessingDrawing" xmlns:w10="urn:schemas-microsoft-com:office:word" xmlns:w="http://schemas.openxmlformats.org/wordprocessingml/2006/main" xmlns:w14="http://schemas.microsoft.com/office/word/2010/wordml" xmlns:wpg="http://schemas.microsoft.com/office/word/2010/wordprocessingGroup" xmlns:wpi="http://schemas.microsoft.com/office/word/2010/wordprocessingInk" xmlns:wne="http://schemas.microsoft.com/office/word/2006/wordml" xmlns:wps="http://schemas.microsoft.com/office/word/2010/wordprocessingShape" mc:Ignorable="w14 wp14">
+<w:glossaryDocument xmlns:wpc="http://schemas.microsoft.com/office/word/2010/wordprocessingCanvas" xmlns:mc="http://schemas.openxmlformats.org/markup-compatibility/2006" xmlns:o="urn:schemas-microsoft-com:office:office" xmlns:r="http://schemas.openxmlformats.org/officeDocument/2006/relationships" xmlns:m="http://schemas.openxmlformats.org/officeDocument/2006/math" xmlns:v="urn:schemas-microsoft-com:vml" xmlns:wp14="http://schemas.microsoft.com/office/word/2010/wordprocessingDrawing" xmlns:wp="http://schemas.openxmlformats.org/drawingml/2006/wordprocessingDrawing" xmlns:w10="urn:schemas-microsoft-com:office:word" xmlns:w="http://schemas.openxmlformats.org/wordprocessingml/2006/main" xmlns:w14="http://schemas.microsoft.com/office/word/2010/wordml" xmlns:w15="http://schemas.microsoft.com/office/word/2012/wordml" xmlns:wpg="http://schemas.microsoft.com/office/word/2010/wordprocessingGroup" xmlns:wpi="http://schemas.microsoft.com/office/word/2010/wordprocessingInk" xmlns:wne="http://schemas.microsoft.com/office/word/2006/wordml" xmlns:wps="http://schemas.microsoft.com/office/word/2010/wordprocessingShape" mc:Ignorable="w14 w15 wp14">
   <w:docParts>
     <w:docPart>
       <w:docPartPr>
@@ -4402,20 +4035,20 @@
 </file>
 
 <file path=word/glossary/fontTable.xml><?xml version="1.0" encoding="utf-8"?>
-<w:fonts xmlns:mc="http://schemas.openxmlformats.org/markup-compatibility/2006" xmlns:r="http://schemas.openxmlformats.org/officeDocument/2006/relationships" xmlns:w="http://schemas.openxmlformats.org/wordprocessingml/2006/main" xmlns:w14="http://schemas.microsoft.com/office/word/2010/wordml" mc:Ignorable="w14">
+<w:fonts xmlns:mc="http://schemas.openxmlformats.org/markup-compatibility/2006" xmlns:r="http://schemas.openxmlformats.org/officeDocument/2006/relationships" xmlns:w="http://schemas.openxmlformats.org/wordprocessingml/2006/main" xmlns:w14="http://schemas.microsoft.com/office/word/2010/wordml" xmlns:w15="http://schemas.microsoft.com/office/word/2012/wordml" mc:Ignorable="w14 w15">
   <w:font w:name="Calibri">
     <w:panose1 w:val="020F0502020204030204"/>
     <w:charset w:val="00"/>
     <w:family w:val="swiss"/>
     <w:pitch w:val="variable"/>
-    <w:sig w:usb0="E0002AFF" w:usb1="C000247B" w:usb2="00000009" w:usb3="00000000" w:csb0="000001FF" w:csb1="00000000"/>
+    <w:sig w:usb0="E00002FF" w:usb1="4000ACFF" w:usb2="00000001" w:usb3="00000000" w:csb0="0000019F" w:csb1="00000000"/>
   </w:font>
   <w:font w:name="Times New Roman">
     <w:panose1 w:val="02020603050405020304"/>
     <w:charset w:val="00"/>
     <w:family w:val="roman"/>
     <w:pitch w:val="variable"/>
-    <w:sig w:usb0="E0002EFF" w:usb1="C000785B" w:usb2="00000009" w:usb3="00000000" w:csb0="000001FF" w:csb1="00000000"/>
+    <w:sig w:usb0="E0002EFF" w:usb1="C0007843" w:usb2="00000009" w:usb3="00000000" w:csb0="000001FF" w:csb1="00000000"/>
   </w:font>
   <w:font w:name="Tahoma">
     <w:panose1 w:val="020B0604030504040204"/>
@@ -4430,20 +4063,13 @@
     <w:charset w:val="00"/>
     <w:family w:val="swiss"/>
     <w:pitch w:val="variable"/>
-    <w:sig w:usb0="E0002AFF" w:usb1="C000247B" w:usb2="00000009" w:usb3="00000000" w:csb0="000001FF" w:csb1="00000000"/>
-  </w:font>
-  <w:font w:name="Cambria">
-    <w:panose1 w:val="02040503050406030204"/>
-    <w:charset w:val="00"/>
-    <w:family w:val="roman"/>
-    <w:pitch w:val="variable"/>
-    <w:sig w:usb0="E00006FF" w:usb1="400004FF" w:usb2="00000000" w:usb3="00000000" w:csb0="0000019F" w:csb1="00000000"/>
+    <w:sig w:usb0="A00002EF" w:usb1="4000207B" w:usb2="00000000" w:usb3="00000000" w:csb0="0000019F" w:csb1="00000000"/>
   </w:font>
 </w:fonts>
 </file>
 
 <file path=word/glossary/settings.xml><?xml version="1.0" encoding="utf-8"?>
-<w:settings xmlns:mc="http://schemas.openxmlformats.org/markup-compatibility/2006" xmlns:o="urn:schemas-microsoft-com:office:office" xmlns:r="http://schemas.openxmlformats.org/officeDocument/2006/relationships" xmlns:m="http://schemas.openxmlformats.org/officeDocument/2006/math" xmlns:v="urn:schemas-microsoft-com:vml" xmlns:w10="urn:schemas-microsoft-com:office:word" xmlns:w="http://schemas.openxmlformats.org/wordprocessingml/2006/main" xmlns:w14="http://schemas.microsoft.com/office/word/2010/wordml" xmlns:sl="http://schemas.openxmlformats.org/schemaLibrary/2006/main" mc:Ignorable="w14">
+<w:settings xmlns:mc="http://schemas.openxmlformats.org/markup-compatibility/2006" xmlns:o="urn:schemas-microsoft-com:office:office" xmlns:r="http://schemas.openxmlformats.org/officeDocument/2006/relationships" xmlns:m="http://schemas.openxmlformats.org/officeDocument/2006/math" xmlns:v="urn:schemas-microsoft-com:vml" xmlns:w10="urn:schemas-microsoft-com:office:word" xmlns:w="http://schemas.openxmlformats.org/wordprocessingml/2006/main" xmlns:w14="http://schemas.microsoft.com/office/word/2010/wordml" xmlns:w15="http://schemas.microsoft.com/office/word/2012/wordml" xmlns:sl="http://schemas.openxmlformats.org/schemaLibrary/2006/main" mc:Ignorable="w14 w15">
   <w:view w:val="normal"/>
   <w:defaultTabStop w:val="708"/>
   <w:hyphenationZone w:val="425"/>
@@ -4459,6 +4085,7 @@
     <w:rsidRoot w:val="004F6A2D"/>
     <w:rsid w:val="000E000E"/>
     <w:rsid w:val="003D0359"/>
+    <w:rsid w:val="004574A6"/>
     <w:rsid w:val="00465826"/>
     <w:rsid w:val="004F6A2D"/>
     <w:rsid w:val="00510D03"/>
@@ -4492,7 +4119,7 @@
 </file>
 
 <file path=word/glossary/styles.xml><?xml version="1.0" encoding="utf-8"?>
-<w:styles xmlns:mc="http://schemas.openxmlformats.org/markup-compatibility/2006" xmlns:r="http://schemas.openxmlformats.org/officeDocument/2006/relationships" xmlns:w="http://schemas.openxmlformats.org/wordprocessingml/2006/main" xmlns:w14="http://schemas.microsoft.com/office/word/2010/wordml" mc:Ignorable="w14">
+<w:styles xmlns:mc="http://schemas.openxmlformats.org/markup-compatibility/2006" xmlns:r="http://schemas.openxmlformats.org/officeDocument/2006/relationships" xmlns:w="http://schemas.openxmlformats.org/wordprocessingml/2006/main" xmlns:w14="http://schemas.microsoft.com/office/word/2010/wordml" xmlns:w15="http://schemas.microsoft.com/office/word/2012/wordml" mc:Ignorable="w14 w15">
   <w:docDefaults>
     <w:rPrDefault>
       <w:rPr>
@@ -4508,144 +4135,378 @@
       </w:pPr>
     </w:pPrDefault>
   </w:docDefaults>
-  <w:latentStyles w:defLockedState="0" w:defUIPriority="99" w:defSemiHidden="1" w:defUnhideWhenUsed="1" w:defQFormat="0" w:count="267">
-    <w:lsdException w:name="Normal" w:semiHidden="0" w:uiPriority="0" w:unhideWhenUsed="0" w:qFormat="1"/>
-    <w:lsdException w:name="heading 1" w:semiHidden="0" w:uiPriority="9" w:unhideWhenUsed="0" w:qFormat="1"/>
-    <w:lsdException w:name="heading 2" w:uiPriority="9" w:qFormat="1"/>
-    <w:lsdException w:name="heading 3" w:uiPriority="9" w:qFormat="1"/>
-    <w:lsdException w:name="heading 4" w:uiPriority="9" w:qFormat="1"/>
-    <w:lsdException w:name="heading 5" w:uiPriority="9" w:qFormat="1"/>
-    <w:lsdException w:name="heading 6" w:uiPriority="9" w:qFormat="1"/>
-    <w:lsdException w:name="heading 7" w:uiPriority="9" w:qFormat="1"/>
-    <w:lsdException w:name="heading 8" w:uiPriority="9" w:qFormat="1"/>
-    <w:lsdException w:name="heading 9" w:uiPriority="9" w:qFormat="1"/>
-    <w:lsdException w:name="toc 1" w:uiPriority="39"/>
-    <w:lsdException w:name="toc 2" w:uiPriority="39"/>
-    <w:lsdException w:name="toc 3" w:uiPriority="39"/>
-    <w:lsdException w:name="toc 4" w:uiPriority="39"/>
-    <w:lsdException w:name="toc 5" w:uiPriority="39"/>
-    <w:lsdException w:name="toc 6" w:uiPriority="39"/>
-    <w:lsdException w:name="toc 7" w:uiPriority="39"/>
-    <w:lsdException w:name="toc 8" w:uiPriority="39"/>
-    <w:lsdException w:name="toc 9" w:uiPriority="39"/>
-    <w:lsdException w:name="caption" w:uiPriority="35" w:qFormat="1"/>
-    <w:lsdException w:name="Title" w:semiHidden="0" w:uiPriority="10" w:unhideWhenUsed="0" w:qFormat="1"/>
-    <w:lsdException w:name="Default Paragraph Font" w:uiPriority="1"/>
-    <w:lsdException w:name="Subtitle" w:semiHidden="0" w:uiPriority="11" w:unhideWhenUsed="0" w:qFormat="1"/>
-    <w:lsdException w:name="Strong" w:semiHidden="0" w:uiPriority="22" w:unhideWhenUsed="0" w:qFormat="1"/>
-    <w:lsdException w:name="Emphasis" w:semiHidden="0" w:uiPriority="20" w:unhideWhenUsed="0" w:qFormat="1"/>
-    <w:lsdException w:name="Table Grid" w:semiHidden="0" w:uiPriority="39" w:unhideWhenUsed="0"/>
-    <w:lsdException w:name="Placeholder Text" w:unhideWhenUsed="0"/>
-    <w:lsdException w:name="No Spacing" w:semiHidden="0" w:uiPriority="1" w:unhideWhenUsed="0" w:qFormat="1"/>
-    <w:lsdException w:name="Light Shading" w:semiHidden="0" w:uiPriority="60" w:unhideWhenUsed="0"/>
-    <w:lsdException w:name="Light List" w:semiHidden="0" w:uiPriority="61" w:unhideWhenUsed="0"/>
-    <w:lsdException w:name="Light Grid" w:semiHidden="0" w:uiPriority="62" w:unhideWhenUsed="0"/>
-    <w:lsdException w:name="Medium Shading 1" w:semiHidden="0" w:uiPriority="63" w:unhideWhenUsed="0"/>
-    <w:lsdException w:name="Medium Shading 2" w:semiHidden="0" w:uiPriority="64" w:unhideWhenUsed="0"/>
-    <w:lsdException w:name="Medium List 1" w:semiHidden="0" w:uiPriority="65" w:unhideWhenUsed="0"/>
-    <w:lsdException w:name="Medium List 2" w:semiHidden="0" w:uiPriority="66" w:unhideWhenUsed="0"/>
-    <w:lsdException w:name="Medium Grid 1" w:semiHidden="0" w:uiPriority="67" w:unhideWhenUsed="0"/>
-    <w:lsdException w:name="Medium Grid 2" w:semiHidden="0" w:uiPriority="68" w:unhideWhenUsed="0"/>
-    <w:lsdException w:name="Medium Grid 3" w:semiHidden="0" w:uiPriority="69" w:unhideWhenUsed="0"/>
-    <w:lsdException w:name="Dark List" w:semiHidden="0" w:uiPriority="70" w:unhideWhenUsed="0"/>
-    <w:lsdException w:name="Colorful Shading" w:semiHidden="0" w:uiPriority="71" w:unhideWhenUsed="0"/>
-    <w:lsdException w:name="Colorful List" w:semiHidden="0" w:uiPriority="72" w:unhideWhenUsed="0"/>
-    <w:lsdException w:name="Colorful Grid" w:semiHidden="0" w:uiPriority="73" w:unhideWhenUsed="0"/>
-    <w:lsdException w:name="Light Shading Accent 1" w:semiHidden="0" w:uiPriority="60" w:unhideWhenUsed="0"/>
-    <w:lsdException w:name="Light List Accent 1" w:semiHidden="0" w:uiPriority="61" w:unhideWhenUsed="0"/>
-    <w:lsdException w:name="Light Grid Accent 1" w:semiHidden="0" w:uiPriority="62" w:unhideWhenUsed="0"/>
-    <w:lsdException w:name="Medium Shading 1 Accent 1" w:semiHidden="0" w:uiPriority="63" w:unhideWhenUsed="0"/>
-    <w:lsdException w:name="Medium Shading 2 Accent 1" w:semiHidden="0" w:uiPriority="64" w:unhideWhenUsed="0"/>
-    <w:lsdException w:name="Medium List 1 Accent 1" w:semiHidden="0" w:uiPriority="65" w:unhideWhenUsed="0"/>
-    <w:lsdException w:name="Revision" w:unhideWhenUsed="0"/>
-    <w:lsdException w:name="List Paragraph" w:semiHidden="0" w:uiPriority="34" w:unhideWhenUsed="0" w:qFormat="1"/>
-    <w:lsdException w:name="Quote" w:semiHidden="0" w:uiPriority="29" w:unhideWhenUsed="0" w:qFormat="1"/>
-    <w:lsdException w:name="Intense Quote" w:semiHidden="0" w:uiPriority="30" w:unhideWhenUsed="0" w:qFormat="1"/>
-    <w:lsdException w:name="Medium List 2 Accent 1" w:semiHidden="0" w:uiPriority="66" w:unhideWhenUsed="0"/>
-    <w:lsdException w:name="Medium Grid 1 Accent 1" w:semiHidden="0" w:uiPriority="67" w:unhideWhenUsed="0"/>
-    <w:lsdException w:name="Medium Grid 2 Accent 1" w:semiHidden="0" w:uiPriority="68" w:unhideWhenUsed="0"/>
-    <w:lsdException w:name="Medium Grid 3 Accent 1" w:semiHidden="0" w:uiPriority="69" w:unhideWhenUsed="0"/>
-    <w:lsdException w:name="Dark List Accent 1" w:semiHidden="0" w:uiPriority="70" w:unhideWhenUsed="0"/>
-    <w:lsdException w:name="Colorful Shading Accent 1" w:semiHidden="0" w:uiPriority="71" w:unhideWhenUsed="0"/>
-    <w:lsdException w:name="Colorful List Accent 1" w:semiHidden="0" w:uiPriority="72" w:unhideWhenUsed="0"/>
-    <w:lsdException w:name="Colorful Grid Accent 1" w:semiHidden="0" w:uiPriority="73" w:unhideWhenUsed="0"/>
-    <w:lsdException w:name="Light Shading Accent 2" w:semiHidden="0" w:uiPriority="60" w:unhideWhenUsed="0"/>
-    <w:lsdException w:name="Light List Accent 2" w:semiHidden="0" w:uiPriority="61" w:unhideWhenUsed="0"/>
-    <w:lsdException w:name="Light Grid Accent 2" w:semiHidden="0" w:uiPriority="62" w:unhideWhenUsed="0"/>
-    <w:lsdException w:name="Medium Shading 1 Accent 2" w:semiHidden="0" w:uiPriority="63" w:unhideWhenUsed="0"/>
-    <w:lsdException w:name="Medium Shading 2 Accent 2" w:semiHidden="0" w:uiPriority="64" w:unhideWhenUsed="0"/>
-    <w:lsdException w:name="Medium List 1 Accent 2" w:semiHidden="0" w:uiPriority="65" w:unhideWhenUsed="0"/>
-    <w:lsdException w:name="Medium List 2 Accent 2" w:semiHidden="0" w:uiPriority="66" w:unhideWhenUsed="0"/>
-    <w:lsdException w:name="Medium Grid 1 Accent 2" w:semiHidden="0" w:uiPriority="67" w:unhideWhenUsed="0"/>
-    <w:lsdException w:name="Medium Grid 2 Accent 2" w:semiHidden="0" w:uiPriority="68" w:unhideWhenUsed="0"/>
-    <w:lsdException w:name="Medium Grid 3 Accent 2" w:semiHidden="0" w:uiPriority="69" w:unhideWhenUsed="0"/>
-    <w:lsdException w:name="Dark List Accent 2" w:semiHidden="0" w:uiPriority="70" w:unhideWhenUsed="0"/>
-    <w:lsdException w:name="Colorful Shading Accent 2" w:semiHidden="0" w:uiPriority="71" w:unhideWhenUsed="0"/>
-    <w:lsdException w:name="Colorful List Accent 2" w:semiHidden="0" w:uiPriority="72" w:unhideWhenUsed="0"/>
-    <w:lsdException w:name="Colorful Grid Accent 2" w:semiHidden="0" w:uiPriority="73" w:unhideWhenUsed="0"/>
-    <w:lsdException w:name="Light Shading Accent 3" w:semiHidden="0" w:uiPriority="60" w:unhideWhenUsed="0"/>
-    <w:lsdException w:name="Light List Accent 3" w:semiHidden="0" w:uiPriority="61" w:unhideWhenUsed="0"/>
-    <w:lsdException w:name="Light Grid Accent 3" w:semiHidden="0" w:uiPriority="62" w:unhideWhenUsed="0"/>
-    <w:lsdException w:name="Medium Shading 1 Accent 3" w:semiHidden="0" w:uiPriority="63" w:unhideWhenUsed="0"/>
-    <w:lsdException w:name="Medium Shading 2 Accent 3" w:semiHidden="0" w:uiPriority="64" w:unhideWhenUsed="0"/>
-    <w:lsdException w:name="Medium List 1 Accent 3" w:semiHidden="0" w:uiPriority="65" w:unhideWhenUsed="0"/>
-    <w:lsdException w:name="Medium List 2 Accent 3" w:semiHidden="0" w:uiPriority="66" w:unhideWhenUsed="0"/>
-    <w:lsdException w:name="Medium Grid 1 Accent 3" w:semiHidden="0" w:uiPriority="67" w:unhideWhenUsed="0"/>
-    <w:lsdException w:name="Medium Grid 2 Accent 3" w:semiHidden="0" w:uiPriority="68" w:unhideWhenUsed="0"/>
-    <w:lsdException w:name="Medium Grid 3 Accent 3" w:semiHidden="0" w:uiPriority="69" w:unhideWhenUsed="0"/>
-    <w:lsdException w:name="Dark List Accent 3" w:semiHidden="0" w:uiPriority="70" w:unhideWhenUsed="0"/>
-    <w:lsdException w:name="Colorful Shading Accent 3" w:semiHidden="0" w:uiPriority="71" w:unhideWhenUsed="0"/>
-    <w:lsdException w:name="Colorful List Accent 3" w:semiHidden="0" w:uiPriority="72" w:unhideWhenUsed="0"/>
-    <w:lsdException w:name="Colorful Grid Accent 3" w:semiHidden="0" w:uiPriority="73" w:unhideWhenUsed="0"/>
-    <w:lsdException w:name="Light Shading Accent 4" w:semiHidden="0" w:uiPriority="60" w:unhideWhenUsed="0"/>
-    <w:lsdException w:name="Light List Accent 4" w:semiHidden="0" w:uiPriority="61" w:unhideWhenUsed="0"/>
-    <w:lsdException w:name="Light Grid Accent 4" w:semiHidden="0" w:uiPriority="62" w:unhideWhenUsed="0"/>
-    <w:lsdException w:name="Medium Shading 1 Accent 4" w:semiHidden="0" w:uiPriority="63" w:unhideWhenUsed="0"/>
-    <w:lsdException w:name="Medium Shading 2 Accent 4" w:semiHidden="0" w:uiPriority="64" w:unhideWhenUsed="0"/>
-    <w:lsdException w:name="Medium List 1 Accent 4" w:semiHidden="0" w:uiPriority="65" w:unhideWhenUsed="0"/>
-    <w:lsdException w:name="Medium List 2 Accent 4" w:semiHidden="0" w:uiPriority="66" w:unhideWhenUsed="0"/>
-    <w:lsdException w:name="Medium Grid 1 Accent 4" w:semiHidden="0" w:uiPriority="67" w:unhideWhenUsed="0"/>
-    <w:lsdException w:name="Medium Grid 2 Accent 4" w:semiHidden="0" w:uiPriority="68" w:unhideWhenUsed="0"/>
-    <w:lsdException w:name="Medium Grid 3 Accent 4" w:semiHidden="0" w:uiPriority="69" w:unhideWhenUsed="0"/>
-    <w:lsdException w:name="Dark List Accent 4" w:semiHidden="0" w:uiPriority="70" w:unhideWhenUsed="0"/>
-    <w:lsdException w:name="Colorful Shading Accent 4" w:semiHidden="0" w:uiPriority="71" w:unhideWhenUsed="0"/>
-    <w:lsdException w:name="Colorful List Accent 4" w:semiHidden="0" w:uiPriority="72" w:unhideWhenUsed="0"/>
-    <w:lsdException w:name="Colorful Grid Accent 4" w:semiHidden="0" w:uiPriority="73" w:unhideWhenUsed="0"/>
-    <w:lsdException w:name="Light Shading Accent 5" w:semiHidden="0" w:uiPriority="60" w:unhideWhenUsed="0"/>
-    <w:lsdException w:name="Light List Accent 5" w:semiHidden="0" w:uiPriority="61" w:unhideWhenUsed="0"/>
-    <w:lsdException w:name="Light Grid Accent 5" w:semiHidden="0" w:uiPriority="62" w:unhideWhenUsed="0"/>
-    <w:lsdException w:name="Medium Shading 1 Accent 5" w:semiHidden="0" w:uiPriority="63" w:unhideWhenUsed="0"/>
-    <w:lsdException w:name="Medium Shading 2 Accent 5" w:semiHidden="0" w:uiPriority="64" w:unhideWhenUsed="0"/>
-    <w:lsdException w:name="Medium List 1 Accent 5" w:semiHidden="0" w:uiPriority="65" w:unhideWhenUsed="0"/>
-    <w:lsdException w:name="Medium List 2 Accent 5" w:semiHidden="0" w:uiPriority="66" w:unhideWhenUsed="0"/>
-    <w:lsdException w:name="Medium Grid 1 Accent 5" w:semiHidden="0" w:uiPriority="67" w:unhideWhenUsed="0"/>
-    <w:lsdException w:name="Medium Grid 2 Accent 5" w:semiHidden="0" w:uiPriority="68" w:unhideWhenUsed="0"/>
-    <w:lsdException w:name="Medium Grid 3 Accent 5" w:semiHidden="0" w:uiPriority="69" w:unhideWhenUsed="0"/>
-    <w:lsdException w:name="Dark List Accent 5" w:semiHidden="0" w:uiPriority="70" w:unhideWhenUsed="0"/>
-    <w:lsdException w:name="Colorful Shading Accent 5" w:semiHidden="0" w:uiPriority="71" w:unhideWhenUsed="0"/>
-    <w:lsdException w:name="Colorful List Accent 5" w:semiHidden="0" w:uiPriority="72" w:unhideWhenUsed="0"/>
-    <w:lsdException w:name="Colorful Grid Accent 5" w:semiHidden="0" w:uiPriority="73" w:unhideWhenUsed="0"/>
-    <w:lsdException w:name="Light Shading Accent 6" w:semiHidden="0" w:uiPriority="60" w:unhideWhenUsed="0"/>
-    <w:lsdException w:name="Light List Accent 6" w:semiHidden="0" w:uiPriority="61" w:unhideWhenUsed="0"/>
-    <w:lsdException w:name="Light Grid Accent 6" w:semiHidden="0" w:uiPriority="62" w:unhideWhenUsed="0"/>
-    <w:lsdException w:name="Medium Shading 1 Accent 6" w:semiHidden="0" w:uiPriority="63" w:unhideWhenUsed="0"/>
-    <w:lsdException w:name="Medium Shading 2 Accent 6" w:semiHidden="0" w:uiPriority="64" w:unhideWhenUsed="0"/>
-    <w:lsdException w:name="Medium List 1 Accent 6" w:semiHidden="0" w:uiPriority="65" w:unhideWhenUsed="0"/>
-    <w:lsdException w:name="Medium List 2 Accent 6" w:semiHidden="0" w:uiPriority="66" w:unhideWhenUsed="0"/>
-    <w:lsdException w:name="Medium Grid 1 Accent 6" w:semiHidden="0" w:uiPriority="67" w:unhideWhenUsed="0"/>
-    <w:lsdException w:name="Medium Grid 2 Accent 6" w:semiHidden="0" w:uiPriority="68" w:unhideWhenUsed="0"/>
-    <w:lsdException w:name="Medium Grid 3 Accent 6" w:semiHidden="0" w:uiPriority="69" w:unhideWhenUsed="0"/>
-    <w:lsdException w:name="Dark List Accent 6" w:semiHidden="0" w:uiPriority="70" w:unhideWhenUsed="0"/>
-    <w:lsdException w:name="Colorful Shading Accent 6" w:semiHidden="0" w:uiPriority="71" w:unhideWhenUsed="0"/>
-    <w:lsdException w:name="Colorful List Accent 6" w:semiHidden="0" w:uiPriority="72" w:unhideWhenUsed="0"/>
-    <w:lsdException w:name="Colorful Grid Accent 6" w:semiHidden="0" w:uiPriority="73" w:unhideWhenUsed="0"/>
-    <w:lsdException w:name="Subtle Emphasis" w:semiHidden="0" w:uiPriority="19" w:unhideWhenUsed="0" w:qFormat="1"/>
-    <w:lsdException w:name="Intense Emphasis" w:semiHidden="0" w:uiPriority="21" w:unhideWhenUsed="0" w:qFormat="1"/>
-    <w:lsdException w:name="Subtle Reference" w:semiHidden="0" w:uiPriority="31" w:unhideWhenUsed="0" w:qFormat="1"/>
-    <w:lsdException w:name="Intense Reference" w:semiHidden="0" w:uiPriority="32" w:unhideWhenUsed="0" w:qFormat="1"/>
-    <w:lsdException w:name="Book Title" w:semiHidden="0" w:uiPriority="33" w:unhideWhenUsed="0" w:qFormat="1"/>
-    <w:lsdException w:name="Bibliography" w:uiPriority="37"/>
-    <w:lsdException w:name="TOC Heading" w:uiPriority="39" w:qFormat="1"/>
+  <w:latentStyles w:defLockedState="0" w:defUIPriority="99" w:defSemiHidden="0" w:defUnhideWhenUsed="0" w:defQFormat="0" w:count="371">
+    <w:lsdException w:name="Normal" w:uiPriority="0" w:qFormat="1"/>
+    <w:lsdException w:name="heading 1" w:uiPriority="9" w:qFormat="1"/>
+    <w:lsdException w:name="heading 2" w:semiHidden="1" w:uiPriority="9" w:unhideWhenUsed="1" w:qFormat="1"/>
+    <w:lsdException w:name="heading 3" w:semiHidden="1" w:uiPriority="9" w:unhideWhenUsed="1" w:qFormat="1"/>
+    <w:lsdException w:name="heading 4" w:semiHidden="1" w:uiPriority="9" w:unhideWhenUsed="1" w:qFormat="1"/>
+    <w:lsdException w:name="heading 5" w:semiHidden="1" w:uiPriority="9" w:unhideWhenUsed="1" w:qFormat="1"/>
+    <w:lsdException w:name="heading 6" w:semiHidden="1" w:uiPriority="9" w:unhideWhenUsed="1" w:qFormat="1"/>
+    <w:lsdException w:name="heading 7" w:semiHidden="1" w:uiPriority="9" w:unhideWhenUsed="1" w:qFormat="1"/>
+    <w:lsdException w:name="heading 8" w:semiHidden="1" w:uiPriority="9" w:unhideWhenUsed="1" w:qFormat="1"/>
+    <w:lsdException w:name="heading 9" w:semiHidden="1" w:uiPriority="9" w:unhideWhenUsed="1" w:qFormat="1"/>
+    <w:lsdException w:name="index 1" w:semiHidden="1" w:unhideWhenUsed="1"/>
+    <w:lsdException w:name="index 2" w:semiHidden="1" w:unhideWhenUsed="1"/>
+    <w:lsdException w:name="index 3" w:semiHidden="1" w:unhideWhenUsed="1"/>
+    <w:lsdException w:name="index 4" w:semiHidden="1" w:unhideWhenUsed="1"/>
+    <w:lsdException w:name="index 5" w:semiHidden="1" w:unhideWhenUsed="1"/>
+    <w:lsdException w:name="index 6" w:semiHidden="1" w:unhideWhenUsed="1"/>
+    <w:lsdException w:name="index 7" w:semiHidden="1" w:unhideWhenUsed="1"/>
+    <w:lsdException w:name="index 8" w:semiHidden="1" w:unhideWhenUsed="1"/>
+    <w:lsdException w:name="index 9" w:semiHidden="1" w:unhideWhenUsed="1"/>
+    <w:lsdException w:name="toc 1" w:semiHidden="1" w:uiPriority="39" w:unhideWhenUsed="1"/>
+    <w:lsdException w:name="toc 2" w:semiHidden="1" w:uiPriority="39" w:unhideWhenUsed="1"/>
+    <w:lsdException w:name="toc 3" w:semiHidden="1" w:uiPriority="39" w:unhideWhenUsed="1"/>
+    <w:lsdException w:name="toc 4" w:semiHidden="1" w:uiPriority="39" w:unhideWhenUsed="1"/>
+    <w:lsdException w:name="toc 5" w:semiHidden="1" w:uiPriority="39" w:unhideWhenUsed="1"/>
+    <w:lsdException w:name="toc 6" w:semiHidden="1" w:uiPriority="39" w:unhideWhenUsed="1"/>
+    <w:lsdException w:name="toc 7" w:semiHidden="1" w:uiPriority="39" w:unhideWhenUsed="1"/>
+    <w:lsdException w:name="toc 8" w:semiHidden="1" w:uiPriority="39" w:unhideWhenUsed="1"/>
+    <w:lsdException w:name="toc 9" w:semiHidden="1" w:uiPriority="39" w:unhideWhenUsed="1"/>
+    <w:lsdException w:name="Normal Indent" w:semiHidden="1" w:unhideWhenUsed="1"/>
+    <w:lsdException w:name="footnote text" w:semiHidden="1" w:unhideWhenUsed="1"/>
+    <w:lsdException w:name="annotation text" w:semiHidden="1" w:unhideWhenUsed="1"/>
+    <w:lsdException w:name="header" w:semiHidden="1" w:unhideWhenUsed="1"/>
+    <w:lsdException w:name="footer" w:semiHidden="1" w:unhideWhenUsed="1"/>
+    <w:lsdException w:name="index heading" w:semiHidden="1" w:unhideWhenUsed="1"/>
+    <w:lsdException w:name="caption" w:semiHidden="1" w:uiPriority="35" w:unhideWhenUsed="1" w:qFormat="1"/>
+    <w:lsdException w:name="table of figures" w:semiHidden="1" w:unhideWhenUsed="1"/>
+    <w:lsdException w:name="envelope address" w:semiHidden="1" w:unhideWhenUsed="1"/>
+    <w:lsdException w:name="envelope return" w:semiHidden="1" w:unhideWhenUsed="1"/>
+    <w:lsdException w:name="footnote reference" w:semiHidden="1" w:unhideWhenUsed="1"/>
+    <w:lsdException w:name="annotation reference" w:semiHidden="1" w:unhideWhenUsed="1"/>
+    <w:lsdException w:name="line number" w:semiHidden="1" w:unhideWhenUsed="1"/>
+    <w:lsdException w:name="page number" w:semiHidden="1" w:unhideWhenUsed="1"/>
+    <w:lsdException w:name="endnote reference" w:semiHidden="1" w:unhideWhenUsed="1"/>
+    <w:lsdException w:name="endnote text" w:semiHidden="1" w:unhideWhenUsed="1"/>
+    <w:lsdException w:name="table of authorities" w:semiHidden="1" w:unhideWhenUsed="1"/>
+    <w:lsdException w:name="macro" w:semiHidden="1" w:unhideWhenUsed="1"/>
+    <w:lsdException w:name="toa heading" w:semiHidden="1" w:unhideWhenUsed="1"/>
+    <w:lsdException w:name="List" w:semiHidden="1" w:unhideWhenUsed="1"/>
+    <w:lsdException w:name="List Bullet" w:semiHidden="1" w:unhideWhenUsed="1"/>
+    <w:lsdException w:name="List Number" w:semiHidden="1" w:unhideWhenUsed="1"/>
+    <w:lsdException w:name="List 2" w:semiHidden="1" w:unhideWhenUsed="1"/>
+    <w:lsdException w:name="List 3" w:semiHidden="1" w:unhideWhenUsed="1"/>
+    <w:lsdException w:name="List 4" w:semiHidden="1" w:unhideWhenUsed="1"/>
+    <w:lsdException w:name="List 5" w:semiHidden="1" w:unhideWhenUsed="1"/>
+    <w:lsdException w:name="List Bullet 2" w:semiHidden="1" w:unhideWhenUsed="1"/>
+    <w:lsdException w:name="List Bullet 3" w:semiHidden="1" w:unhideWhenUsed="1"/>
+    <w:lsdException w:name="List Bullet 4" w:semiHidden="1" w:unhideWhenUsed="1"/>
+    <w:lsdException w:name="List Bullet 5" w:semiHidden="1" w:unhideWhenUsed="1"/>
+    <w:lsdException w:name="List Number 2" w:semiHidden="1" w:unhideWhenUsed="1"/>
+    <w:lsdException w:name="List Number 3" w:semiHidden="1" w:unhideWhenUsed="1"/>
+    <w:lsdException w:name="List Number 4" w:semiHidden="1" w:unhideWhenUsed="1"/>
+    <w:lsdException w:name="List Number 5" w:semiHidden="1" w:unhideWhenUsed="1"/>
+    <w:lsdException w:name="Title" w:uiPriority="10" w:qFormat="1"/>
+    <w:lsdException w:name="Closing" w:semiHidden="1" w:unhideWhenUsed="1"/>
+    <w:lsdException w:name="Signature" w:semiHidden="1" w:unhideWhenUsed="1"/>
+    <w:lsdException w:name="Default Paragraph Font" w:semiHidden="1" w:uiPriority="1" w:unhideWhenUsed="1"/>
+    <w:lsdException w:name="Body Text" w:semiHidden="1" w:unhideWhenUsed="1"/>
+    <w:lsdException w:name="Body Text Indent" w:semiHidden="1" w:unhideWhenUsed="1"/>
+    <w:lsdException w:name="List Continue" w:semiHidden="1" w:unhideWhenUsed="1"/>
+    <w:lsdException w:name="List Continue 2" w:semiHidden="1" w:unhideWhenUsed="1"/>
+    <w:lsdException w:name="List Continue 3" w:semiHidden="1" w:unhideWhenUsed="1"/>
+    <w:lsdException w:name="List Continue 4" w:semiHidden="1" w:unhideWhenUsed="1"/>
+    <w:lsdException w:name="List Continue 5" w:semiHidden="1" w:unhideWhenUsed="1"/>
+    <w:lsdException w:name="Message Header" w:semiHidden="1" w:unhideWhenUsed="1"/>
+    <w:lsdException w:name="Subtitle" w:uiPriority="11" w:qFormat="1"/>
+    <w:lsdException w:name="Salutation" w:semiHidden="1" w:unhideWhenUsed="1"/>
+    <w:lsdException w:name="Date" w:semiHidden="1" w:unhideWhenUsed="1"/>
+    <w:lsdException w:name="Body Text First Indent" w:semiHidden="1" w:unhideWhenUsed="1"/>
+    <w:lsdException w:name="Body Text First Indent 2" w:semiHidden="1" w:unhideWhenUsed="1"/>
+    <w:lsdException w:name="Note Heading" w:semiHidden="1" w:unhideWhenUsed="1"/>
+    <w:lsdException w:name="Body Text 2" w:semiHidden="1" w:unhideWhenUsed="1"/>
+    <w:lsdException w:name="Body Text 3" w:semiHidden="1" w:unhideWhenUsed="1"/>
+    <w:lsdException w:name="Body Text Indent 2" w:semiHidden="1" w:unhideWhenUsed="1"/>
+    <w:lsdException w:name="Body Text Indent 3" w:semiHidden="1" w:unhideWhenUsed="1"/>
+    <w:lsdException w:name="Block Text" w:semiHidden="1" w:unhideWhenUsed="1"/>
+    <w:lsdException w:name="Hyperlink" w:semiHidden="1" w:unhideWhenUsed="1"/>
+    <w:lsdException w:name="FollowedHyperlink" w:semiHidden="1" w:unhideWhenUsed="1"/>
+    <w:lsdException w:name="Strong" w:uiPriority="22" w:qFormat="1"/>
+    <w:lsdException w:name="Emphasis" w:uiPriority="20" w:qFormat="1"/>
+    <w:lsdException w:name="Document Map" w:semiHidden="1" w:unhideWhenUsed="1"/>
+    <w:lsdException w:name="Plain Text" w:semiHidden="1" w:unhideWhenUsed="1"/>
+    <w:lsdException w:name="E-mail Signature" w:semiHidden="1" w:unhideWhenUsed="1"/>
+    <w:lsdException w:name="HTML Top of Form" w:semiHidden="1" w:unhideWhenUsed="1"/>
+    <w:lsdException w:name="HTML Bottom of Form" w:semiHidden="1" w:unhideWhenUsed="1"/>
+    <w:lsdException w:name="Normal (Web)" w:semiHidden="1" w:unhideWhenUsed="1"/>
+    <w:lsdException w:name="HTML Acronym" w:semiHidden="1" w:unhideWhenUsed="1"/>
+    <w:lsdException w:name="HTML Address" w:semiHidden="1" w:unhideWhenUsed="1"/>
+    <w:lsdException w:name="HTML Cite" w:semiHidden="1" w:unhideWhenUsed="1"/>
+    <w:lsdException w:name="HTML Code" w:semiHidden="1" w:unhideWhenUsed="1"/>
+    <w:lsdException w:name="HTML Definition" w:semiHidden="1" w:unhideWhenUsed="1"/>
+    <w:lsdException w:name="HTML Keyboard" w:semiHidden="1" w:unhideWhenUsed="1"/>
+    <w:lsdException w:name="HTML Preformatted" w:semiHidden="1" w:unhideWhenUsed="1"/>
+    <w:lsdException w:name="HTML Sample" w:semiHidden="1" w:unhideWhenUsed="1"/>
+    <w:lsdException w:name="HTML Typewriter" w:semiHidden="1" w:unhideWhenUsed="1"/>
+    <w:lsdException w:name="HTML Variable" w:semiHidden="1" w:unhideWhenUsed="1"/>
+    <w:lsdException w:name="Normal Table" w:semiHidden="1" w:unhideWhenUsed="1"/>
+    <w:lsdException w:name="annotation subject" w:semiHidden="1" w:unhideWhenUsed="1"/>
+    <w:lsdException w:name="No List" w:semiHidden="1" w:unhideWhenUsed="1"/>
+    <w:lsdException w:name="Outline List 1" w:semiHidden="1" w:unhideWhenUsed="1"/>
+    <w:lsdException w:name="Outline List 2" w:semiHidden="1" w:unhideWhenUsed="1"/>
+    <w:lsdException w:name="Outline List 3" w:semiHidden="1" w:unhideWhenUsed="1"/>
+    <w:lsdException w:name="Table Simple 1" w:semiHidden="1" w:unhideWhenUsed="1"/>
+    <w:lsdException w:name="Table Simple 2" w:semiHidden="1" w:unhideWhenUsed="1"/>
+    <w:lsdException w:name="Table Simple 3" w:semiHidden="1" w:unhideWhenUsed="1"/>
+    <w:lsdException w:name="Table Classic 1" w:semiHidden="1" w:unhideWhenUsed="1"/>
+    <w:lsdException w:name="Table Classic 2" w:semiHidden="1" w:unhideWhenUsed="1"/>
+    <w:lsdException w:name="Table Classic 3" w:semiHidden="1" w:unhideWhenUsed="1"/>
+    <w:lsdException w:name="Table Classic 4" w:semiHidden="1" w:unhideWhenUsed="1"/>
+    <w:lsdException w:name="Table Colorful 1" w:semiHidden="1" w:unhideWhenUsed="1"/>
+    <w:lsdException w:name="Table Colorful 2" w:semiHidden="1" w:unhideWhenUsed="1"/>
+    <w:lsdException w:name="Table Colorful 3" w:semiHidden="1" w:unhideWhenUsed="1"/>
+    <w:lsdException w:name="Table Columns 1" w:semiHidden="1" w:unhideWhenUsed="1"/>
+    <w:lsdException w:name="Table Columns 2" w:semiHidden="1" w:unhideWhenUsed="1"/>
+    <w:lsdException w:name="Table Columns 3" w:semiHidden="1" w:unhideWhenUsed="1"/>
+    <w:lsdException w:name="Table Columns 4" w:semiHidden="1" w:unhideWhenUsed="1"/>
+    <w:lsdException w:name="Table Columns 5" w:semiHidden="1" w:unhideWhenUsed="1"/>
+    <w:lsdException w:name="Table Grid 1" w:semiHidden="1" w:unhideWhenUsed="1"/>
+    <w:lsdException w:name="Table Grid 2" w:semiHidden="1" w:unhideWhenUsed="1"/>
+    <w:lsdException w:name="Table Grid 3" w:semiHidden="1" w:unhideWhenUsed="1"/>
+    <w:lsdException w:name="Table Grid 4" w:semiHidden="1" w:unhideWhenUsed="1"/>
+    <w:lsdException w:name="Table Grid 5" w:semiHidden="1" w:unhideWhenUsed="1"/>
+    <w:lsdException w:name="Table Grid 6" w:semiHidden="1" w:unhideWhenUsed="1"/>
+    <w:lsdException w:name="Table Grid 7" w:semiHidden="1" w:unhideWhenUsed="1"/>
+    <w:lsdException w:name="Table Grid 8" w:semiHidden="1" w:unhideWhenUsed="1"/>
+    <w:lsdException w:name="Table List 1" w:semiHidden="1" w:unhideWhenUsed="1"/>
+    <w:lsdException w:name="Table List 2" w:semiHidden="1" w:unhideWhenUsed="1"/>
+    <w:lsdException w:name="Table List 3" w:semiHidden="1" w:unhideWhenUsed="1"/>
+    <w:lsdException w:name="Table List 4" w:semiHidden="1" w:unhideWhenUsed="1"/>
+    <w:lsdException w:name="Table List 5" w:semiHidden="1" w:unhideWhenUsed="1"/>
+    <w:lsdException w:name="Table List 6" w:semiHidden="1" w:unhideWhenUsed="1"/>
+    <w:lsdException w:name="Table List 7" w:semiHidden="1" w:unhideWhenUsed="1"/>
+    <w:lsdException w:name="Table List 8" w:semiHidden="1" w:unhideWhenUsed="1"/>
+    <w:lsdException w:name="Table 3D effects 1" w:semiHidden="1" w:unhideWhenUsed="1"/>
+    <w:lsdException w:name="Table 3D effects 2" w:semiHidden="1" w:unhideWhenUsed="1"/>
+    <w:lsdException w:name="Table 3D effects 3" w:semiHidden="1" w:unhideWhenUsed="1"/>
+    <w:lsdException w:name="Table Contemporary" w:semiHidden="1" w:unhideWhenUsed="1"/>
+    <w:lsdException w:name="Table Elegant" w:semiHidden="1" w:unhideWhenUsed="1"/>
+    <w:lsdException w:name="Table Professional" w:semiHidden="1" w:unhideWhenUsed="1"/>
+    <w:lsdException w:name="Table Subtle 1" w:semiHidden="1" w:unhideWhenUsed="1"/>
+    <w:lsdException w:name="Table Subtle 2" w:semiHidden="1" w:unhideWhenUsed="1"/>
+    <w:lsdException w:name="Table Web 1" w:semiHidden="1" w:unhideWhenUsed="1"/>
+    <w:lsdException w:name="Table Web 2" w:semiHidden="1" w:unhideWhenUsed="1"/>
+    <w:lsdException w:name="Table Web 3" w:semiHidden="1" w:unhideWhenUsed="1"/>
+    <w:lsdException w:name="Balloon Text" w:semiHidden="1" w:unhideWhenUsed="1"/>
+    <w:lsdException w:name="Table Grid" w:uiPriority="39"/>
+    <w:lsdException w:name="Table Theme" w:semiHidden="1" w:unhideWhenUsed="1"/>
+    <w:lsdException w:name="Placeholder Text" w:semiHidden="1"/>
+    <w:lsdException w:name="No Spacing" w:uiPriority="1" w:qFormat="1"/>
+    <w:lsdException w:name="Light Shading" w:uiPriority="60"/>
+    <w:lsdException w:name="Light List" w:uiPriority="61"/>
+    <w:lsdException w:name="Light Grid" w:uiPriority="62"/>
+    <w:lsdException w:name="Medium Shading 1" w:uiPriority="63"/>
+    <w:lsdException w:name="Medium Shading 2" w:uiPriority="64"/>
+    <w:lsdException w:name="Medium List 1" w:uiPriority="65"/>
+    <w:lsdException w:name="Medium List 2" w:uiPriority="66"/>
+    <w:lsdException w:name="Medium Grid 1" w:uiPriority="67"/>
+    <w:lsdException w:name="Medium Grid 2" w:uiPriority="68"/>
+    <w:lsdException w:name="Medium Grid 3" w:uiPriority="69"/>
+    <w:lsdException w:name="Dark List" w:uiPriority="70"/>
+    <w:lsdException w:name="Colorful Shading" w:uiPriority="71"/>
+    <w:lsdException w:name="Colorful List" w:uiPriority="72"/>
+    <w:lsdException w:name="Colorful Grid" w:uiPriority="73"/>
+    <w:lsdException w:name="Light Shading Accent 1" w:uiPriority="60"/>
+    <w:lsdException w:name="Light List Accent 1" w:uiPriority="61"/>
+    <w:lsdException w:name="Light Grid Accent 1" w:uiPriority="62"/>
+    <w:lsdException w:name="Medium Shading 1 Accent 1" w:uiPriority="63"/>
+    <w:lsdException w:name="Medium Shading 2 Accent 1" w:uiPriority="64"/>
+    <w:lsdException w:name="Medium List 1 Accent 1" w:uiPriority="65"/>
+    <w:lsdException w:name="Revision" w:semiHidden="1"/>
+    <w:lsdException w:name="List Paragraph" w:uiPriority="34" w:qFormat="1"/>
+    <w:lsdException w:name="Quote" w:uiPriority="29" w:qFormat="1"/>
+    <w:lsdException w:name="Intense Quote" w:uiPriority="30" w:qFormat="1"/>
+    <w:lsdException w:name="Medium List 2 Accent 1" w:uiPriority="66"/>
+    <w:lsdException w:name="Medium Grid 1 Accent 1" w:uiPriority="67"/>
+    <w:lsdException w:name="Medium Grid 2 Accent 1" w:uiPriority="68"/>
+    <w:lsdException w:name="Medium Grid 3 Accent 1" w:uiPriority="69"/>
+    <w:lsdException w:name="Dark List Accent 1" w:uiPriority="70"/>
+    <w:lsdException w:name="Colorful Shading Accent 1" w:uiPriority="71"/>
+    <w:lsdException w:name="Colorful List Accent 1" w:uiPriority="72"/>
+    <w:lsdException w:name="Colorful Grid Accent 1" w:uiPriority="73"/>
+    <w:lsdException w:name="Light Shading Accent 2" w:uiPriority="60"/>
+    <w:lsdException w:name="Light List Accent 2" w:uiPriority="61"/>
+    <w:lsdException w:name="Light Grid Accent 2" w:uiPriority="62"/>
+    <w:lsdException w:name="Medium Shading 1 Accent 2" w:uiPriority="63"/>
+    <w:lsdException w:name="Medium Shading 2 Accent 2" w:uiPriority="64"/>
+    <w:lsdException w:name="Medium List 1 Accent 2" w:uiPriority="65"/>
+    <w:lsdException w:name="Medium List 2 Accent 2" w:uiPriority="66"/>
+    <w:lsdException w:name="Medium Grid 1 Accent 2" w:uiPriority="67"/>
+    <w:lsdException w:name="Medium Grid 2 Accent 2" w:uiPriority="68"/>
+    <w:lsdException w:name="Medium Grid 3 Accent 2" w:uiPriority="69"/>
+    <w:lsdException w:name="Dark List Accent 2" w:uiPriority="70"/>
+    <w:lsdException w:name="Colorful Shading Accent 2" w:uiPriority="71"/>
+    <w:lsdException w:name="Colorful List Accent 2" w:uiPriority="72"/>
+    <w:lsdException w:name="Colorful Grid Accent 2" w:uiPriority="73"/>
+    <w:lsdException w:name="Light Shading Accent 3" w:uiPriority="60"/>
+    <w:lsdException w:name="Light List Accent 3" w:uiPriority="61"/>
+    <w:lsdException w:name="Light Grid Accent 3" w:uiPriority="62"/>
+    <w:lsdException w:name="Medium Shading 1 Accent 3" w:uiPriority="63"/>
+    <w:lsdException w:name="Medium Shading 2 Accent 3" w:uiPriority="64"/>
+    <w:lsdException w:name="Medium List 1 Accent 3" w:uiPriority="65"/>
+    <w:lsdException w:name="Medium List 2 Accent 3" w:uiPriority="66"/>
+    <w:lsdException w:name="Medium Grid 1 Accent 3" w:uiPriority="67"/>
+    <w:lsdException w:name="Medium Grid 2 Accent 3" w:uiPriority="68"/>
+    <w:lsdException w:name="Medium Grid 3 Accent 3" w:uiPriority="69"/>
+    <w:lsdException w:name="Dark List Accent 3" w:uiPriority="70"/>
+    <w:lsdException w:name="Colorful Shading Accent 3" w:uiPriority="71"/>
+    <w:lsdException w:name="Colorful List Accent 3" w:uiPriority="72"/>
+    <w:lsdException w:name="Colorful Grid Accent 3" w:uiPriority="73"/>
+    <w:lsdException w:name="Light Shading Accent 4" w:uiPriority="60"/>
+    <w:lsdException w:name="Light List Accent 4" w:uiPriority="61"/>
+    <w:lsdException w:name="Light Grid Accent 4" w:uiPriority="62"/>
+    <w:lsdException w:name="Medium Shading 1 Accent 4" w:uiPriority="63"/>
+    <w:lsdException w:name="Medium Shading 2 Accent 4" w:uiPriority="64"/>
+    <w:lsdException w:name="Medium List 1 Accent 4" w:uiPriority="65"/>
+    <w:lsdException w:name="Medium List 2 Accent 4" w:uiPriority="66"/>
+    <w:lsdException w:name="Medium Grid 1 Accent 4" w:uiPriority="67"/>
+    <w:lsdException w:name="Medium Grid 2 Accent 4" w:uiPriority="68"/>
+    <w:lsdException w:name="Medium Grid 3 Accent 4" w:uiPriority="69"/>
+    <w:lsdException w:name="Dark List Accent 4" w:uiPriority="70"/>
+    <w:lsdException w:name="Colorful Shading Accent 4" w:uiPriority="71"/>
+    <w:lsdException w:name="Colorful List Accent 4" w:uiPriority="72"/>
+    <w:lsdException w:name="Colorful Grid Accent 4" w:uiPriority="73"/>
+    <w:lsdException w:name="Light Shading Accent 5" w:uiPriority="60"/>
+    <w:lsdException w:name="Light List Accent 5" w:uiPriority="61"/>
+    <w:lsdException w:name="Light Grid Accent 5" w:uiPriority="62"/>
+    <w:lsdException w:name="Medium Shading 1 Accent 5" w:uiPriority="63"/>
+    <w:lsdException w:name="Medium Shading 2 Accent 5" w:uiPriority="64"/>
+    <w:lsdException w:name="Medium List 1 Accent 5" w:uiPriority="65"/>
+    <w:lsdException w:name="Medium List 2 Accent 5" w:uiPriority="66"/>
+    <w:lsdException w:name="Medium Grid 1 Accent 5" w:uiPriority="67"/>
+    <w:lsdException w:name="Medium Grid 2 Accent 5" w:uiPriority="68"/>
+    <w:lsdException w:name="Medium Grid 3 Accent 5" w:uiPriority="69"/>
+    <w:lsdException w:name="Dark List Accent 5" w:uiPriority="70"/>
+    <w:lsdException w:name="Colorful Shading Accent 5" w:uiPriority="71"/>
+    <w:lsdException w:name="Colorful List Accent 5" w:uiPriority="72"/>
+    <w:lsdException w:name="Colorful Grid Accent 5" w:uiPriority="73"/>
+    <w:lsdException w:name="Light Shading Accent 6" w:uiPriority="60"/>
+    <w:lsdException w:name="Light List Accent 6" w:uiPriority="61"/>
+    <w:lsdException w:name="Light Grid Accent 6" w:uiPriority="62"/>
+    <w:lsdException w:name="Medium Shading 1 Accent 6" w:uiPriority="63"/>
+    <w:lsdException w:name="Medium Shading 2 Accent 6" w:uiPriority="64"/>
+    <w:lsdException w:name="Medium List 1 Accent 6" w:uiPriority="65"/>
+    <w:lsdException w:name="Medium List 2 Accent 6" w:uiPriority="66"/>
+    <w:lsdException w:name="Medium Grid 1 Accent 6" w:uiPriority="67"/>
+    <w:lsdException w:name="Medium Grid 2 Accent 6" w:uiPriority="68"/>
+    <w:lsdException w:name="Medium Grid 3 Accent 6" w:uiPriority="69"/>
+    <w:lsdException w:name="Dark List Accent 6" w:uiPriority="70"/>
+    <w:lsdException w:name="Colorful Shading Accent 6" w:uiPriority="71"/>
+    <w:lsdException w:name="Colorful List Accent 6" w:uiPriority="72"/>
+    <w:lsdException w:name="Colorful Grid Accent 6" w:uiPriority="73"/>
+    <w:lsdException w:name="Subtle Emphasis" w:uiPriority="19" w:qFormat="1"/>
+    <w:lsdException w:name="Intense Emphasis" w:uiPriority="21" w:qFormat="1"/>
+    <w:lsdException w:name="Subtle Reference" w:uiPriority="31" w:qFormat="1"/>
+    <w:lsdException w:name="Intense Reference" w:uiPriority="32" w:qFormat="1"/>
+    <w:lsdException w:name="Book Title" w:uiPriority="33" w:qFormat="1"/>
+    <w:lsdException w:name="Bibliography" w:semiHidden="1" w:uiPriority="37" w:unhideWhenUsed="1"/>
+    <w:lsdException w:name="TOC Heading" w:semiHidden="1" w:uiPriority="39" w:unhideWhenUsed="1" w:qFormat="1"/>
+    <w:lsdException w:name="Plain Table 1" w:uiPriority="41"/>
+    <w:lsdException w:name="Plain Table 2" w:uiPriority="42"/>
+    <w:lsdException w:name="Plain Table 3" w:uiPriority="43"/>
+    <w:lsdException w:name="Plain Table 4" w:uiPriority="44"/>
+    <w:lsdException w:name="Plain Table 5" w:uiPriority="45"/>
+    <w:lsdException w:name="Grid Table Light" w:uiPriority="40"/>
+    <w:lsdException w:name="Grid Table 1 Light" w:uiPriority="46"/>
+    <w:lsdException w:name="Grid Table 2" w:uiPriority="47"/>
+    <w:lsdException w:name="Grid Table 3" w:uiPriority="48"/>
+    <w:lsdException w:name="Grid Table 4" w:uiPriority="49"/>
+    <w:lsdException w:name="Grid Table 5 Dark" w:uiPriority="50"/>
+    <w:lsdException w:name="Grid Table 6 Colorful" w:uiPriority="51"/>
+    <w:lsdException w:name="Grid Table 7 Colorful" w:uiPriority="52"/>
+    <w:lsdException w:name="Grid Table 1 Light Accent 1" w:uiPriority="46"/>
+    <w:lsdException w:name="Grid Table 2 Accent 1" w:uiPriority="47"/>
+    <w:lsdException w:name="Grid Table 3 Accent 1" w:uiPriority="48"/>
+    <w:lsdException w:name="Grid Table 4 Accent 1" w:uiPriority="49"/>
+    <w:lsdException w:name="Grid Table 5 Dark Accent 1" w:uiPriority="50"/>
+    <w:lsdException w:name="Grid Table 6 Colorful Accent 1" w:uiPriority="51"/>
+    <w:lsdException w:name="Grid Table 7 Colorful Accent 1" w:uiPriority="52"/>
+    <w:lsdException w:name="Grid Table 1 Light Accent 2" w:uiPriority="46"/>
+    <w:lsdException w:name="Grid Table 2 Accent 2" w:uiPriority="47"/>
+    <w:lsdException w:name="Grid Table 3 Accent 2" w:uiPriority="48"/>
+    <w:lsdException w:name="Grid Table 4 Accent 2" w:uiPriority="49"/>
+    <w:lsdException w:name="Grid Table 5 Dark Accent 2" w:uiPriority="50"/>
+    <w:lsdException w:name="Grid Table 6 Colorful Accent 2" w:uiPriority="51"/>
+    <w:lsdException w:name="Grid Table 7 Colorful Accent 2" w:uiPriority="52"/>
+    <w:lsdException w:name="Grid Table 1 Light Accent 3" w:uiPriority="46"/>
+    <w:lsdException w:name="Grid Table 2 Accent 3" w:uiPriority="47"/>
+    <w:lsdException w:name="Grid Table 3 Accent 3" w:uiPriority="48"/>
+    <w:lsdException w:name="Grid Table 4 Accent 3" w:uiPriority="49"/>
+    <w:lsdException w:name="Grid Table 5 Dark Accent 3" w:uiPriority="50"/>
+    <w:lsdException w:name="Grid Table 6 Colorful Accent 3" w:uiPriority="51"/>
+    <w:lsdException w:name="Grid Table 7 Colorful Accent 3" w:uiPriority="52"/>
+    <w:lsdException w:name="Grid Table 1 Light Accent 4" w:uiPriority="46"/>
+    <w:lsdException w:name="Grid Table 2 Accent 4" w:uiPriority="47"/>
+    <w:lsdException w:name="Grid Table 3 Accent 4" w:uiPriority="48"/>
+    <w:lsdException w:name="Grid Table 4 Accent 4" w:uiPriority="49"/>
+    <w:lsdException w:name="Grid Table 5 Dark Accent 4" w:uiPriority="50"/>
+    <w:lsdException w:name="Grid Table 6 Colorful Accent 4" w:uiPriority="51"/>
+    <w:lsdException w:name="Grid Table 7 Colorful Accent 4" w:uiPriority="52"/>
+    <w:lsdException w:name="Grid Table 1 Light Accent 5" w:uiPriority="46"/>
+    <w:lsdException w:name="Grid Table 2 Accent 5" w:uiPriority="47"/>
+    <w:lsdException w:name="Grid Table 3 Accent 5" w:uiPriority="48"/>
+    <w:lsdException w:name="Grid Table 4 Accent 5" w:uiPriority="49"/>
+    <w:lsdException w:name="Grid Table 5 Dark Accent 5" w:uiPriority="50"/>
+    <w:lsdException w:name="Grid Table 6 Colorful Accent 5" w:uiPriority="51"/>
+    <w:lsdException w:name="Grid Table 7 Colorful Accent 5" w:uiPriority="52"/>
+    <w:lsdException w:name="Grid Table 1 Light Accent 6" w:uiPriority="46"/>
+    <w:lsdException w:name="Grid Table 2 Accent 6" w:uiPriority="47"/>
+    <w:lsdException w:name="Grid Table 3 Accent 6" w:uiPriority="48"/>
+    <w:lsdException w:name="Grid Table 4 Accent 6" w:uiPriority="49"/>
+    <w:lsdException w:name="Grid Table 5 Dark Accent 6" w:uiPriority="50"/>
+    <w:lsdException w:name="Grid Table 6 Colorful Accent 6" w:uiPriority="51"/>
+    <w:lsdException w:name="Grid Table 7 Colorful Accent 6" w:uiPriority="52"/>
+    <w:lsdException w:name="List Table 1 Light" w:uiPriority="46"/>
+    <w:lsdException w:name="List Table 2" w:uiPriority="47"/>
+    <w:lsdException w:name="List Table 3" w:uiPriority="48"/>
+    <w:lsdException w:name="List Table 4" w:uiPriority="49"/>
+    <w:lsdException w:name="List Table 5 Dark" w:uiPriority="50"/>
+    <w:lsdException w:name="List Table 6 Colorful" w:uiPriority="51"/>
+    <w:lsdException w:name="List Table 7 Colorful" w:uiPriority="52"/>
+    <w:lsdException w:name="List Table 1 Light Accent 1" w:uiPriority="46"/>
+    <w:lsdException w:name="List Table 2 Accent 1" w:uiPriority="47"/>
+    <w:lsdException w:name="List Table 3 Accent 1" w:uiPriority="48"/>
+    <w:lsdException w:name="List Table 4 Accent 1" w:uiPriority="49"/>
+    <w:lsdException w:name="List Table 5 Dark Accent 1" w:uiPriority="50"/>
+    <w:lsdException w:name="List Table 6 Colorful Accent 1" w:uiPriority="51"/>
+    <w:lsdException w:name="List Table 7 Colorful Accent 1" w:uiPriority="52"/>
+    <w:lsdException w:name="List Table 1 Light Accent 2" w:uiPriority="46"/>
+    <w:lsdException w:name="List Table 2 Accent 2" w:uiPriority="47"/>
+    <w:lsdException w:name="List Table 3 Accent 2" w:uiPriority="48"/>
+    <w:lsdException w:name="List Table 4 Accent 2" w:uiPriority="49"/>
+    <w:lsdException w:name="List Table 5 Dark Accent 2" w:uiPriority="50"/>
+    <w:lsdException w:name="List Table 6 Colorful Accent 2" w:uiPriority="51"/>
+    <w:lsdException w:name="List Table 7 Colorful Accent 2" w:uiPriority="52"/>
+    <w:lsdException w:name="List Table 1 Light Accent 3" w:uiPriority="46"/>
+    <w:lsdException w:name="List Table 2 Accent 3" w:uiPriority="47"/>
+    <w:lsdException w:name="List Table 3 Accent 3" w:uiPriority="48"/>
+    <w:lsdException w:name="List Table 4 Accent 3" w:uiPriority="49"/>
+    <w:lsdException w:name="List Table 5 Dark Accent 3" w:uiPriority="50"/>
+    <w:lsdException w:name="List Table 6 Colorful Accent 3" w:uiPriority="51"/>
+    <w:lsdException w:name="List Table 7 Colorful Accent 3" w:uiPriority="52"/>
+    <w:lsdException w:name="List Table 1 Light Accent 4" w:uiPriority="46"/>
+    <w:lsdException w:name="List Table 2 Accent 4" w:uiPriority="47"/>
+    <w:lsdException w:name="List Table 3 Accent 4" w:uiPriority="48"/>
+    <w:lsdException w:name="List Table 4 Accent 4" w:uiPriority="49"/>
+    <w:lsdException w:name="List Table 5 Dark Accent 4" w:uiPriority="50"/>
+    <w:lsdException w:name="List Table 6 Colorful Accent 4" w:uiPriority="51"/>
+    <w:lsdException w:name="List Table 7 Colorful Accent 4" w:uiPriority="52"/>
+    <w:lsdException w:name="List Table 1 Light Accent 5" w:uiPriority="46"/>
+    <w:lsdException w:name="List Table 2 Accent 5" w:uiPriority="47"/>
+    <w:lsdException w:name="List Table 3 Accent 5" w:uiPriority="48"/>
+    <w:lsdException w:name="List Table 4 Accent 5" w:uiPriority="49"/>
+    <w:lsdException w:name="List Table 5 Dark Accent 5" w:uiPriority="50"/>
+    <w:lsdException w:name="List Table 6 Colorful Accent 5" w:uiPriority="51"/>
+    <w:lsdException w:name="List Table 7 Colorful Accent 5" w:uiPriority="52"/>
+    <w:lsdException w:name="List Table 1 Light Accent 6" w:uiPriority="46"/>
+    <w:lsdException w:name="List Table 2 Accent 6" w:uiPriority="47"/>
+    <w:lsdException w:name="List Table 3 Accent 6" w:uiPriority="48"/>
+    <w:lsdException w:name="List Table 4 Accent 6" w:uiPriority="49"/>
+    <w:lsdException w:name="List Table 5 Dark Accent 6" w:uiPriority="50"/>
+    <w:lsdException w:name="List Table 6 Colorful Accent 6" w:uiPriority="51"/>
+    <w:lsdException w:name="List Table 7 Colorful Accent 6" w:uiPriority="52"/>
   </w:latentStyles>
   <w:style w:type="paragraph" w:default="1" w:styleId="Normal">
     <w:name w:val="Normal"/>
@@ -4891,408 +4752,8 @@
 </w:styles>
 </file>
 
-<file path=word/glossary/stylesWithEffects.xml><?xml version="1.0" encoding="utf-8"?>
-<w:styles xmlns:wpc="http://schemas.microsoft.com/office/word/2010/wordprocessingCanvas" xmlns:mc="http://schemas.openxmlformats.org/markup-compatibility/2006" xmlns:o="urn:schemas-microsoft-com:office:office" xmlns:r="http://schemas.openxmlformats.org/officeDocument/2006/relationships" xmlns:m="http://schemas.openxmlformats.org/officeDocument/2006/math" xmlns:v="urn:schemas-microsoft-com:vml" xmlns:wp14="http://schemas.microsoft.com/office/word/2010/wordprocessingDrawing" xmlns:wp="http://schemas.openxmlformats.org/drawingml/2006/wordprocessingDrawing" xmlns:w10="urn:schemas-microsoft-com:office:word" xmlns:w="http://schemas.openxmlformats.org/wordprocessingml/2006/main" xmlns:w14="http://schemas.microsoft.com/office/word/2010/wordml" xmlns:wpg="http://schemas.microsoft.com/office/word/2010/wordprocessingGroup" xmlns:wpi="http://schemas.microsoft.com/office/word/2010/wordprocessingInk" xmlns:wne="http://schemas.microsoft.com/office/word/2006/wordml" xmlns:wps="http://schemas.microsoft.com/office/word/2010/wordprocessingShape" mc:Ignorable="w14 wp14">
-  <w:docDefaults>
-    <w:rPrDefault>
-      <w:rPr>
-        <w:rFonts w:asciiTheme="minorHAnsi" w:eastAsiaTheme="minorEastAsia" w:hAnsiTheme="minorHAnsi" w:cstheme="minorBidi"/>
-        <w:sz w:val="22"/>
-        <w:szCs w:val="22"/>
-        <w:lang w:val="pt-BR" w:eastAsia="pt-BR" w:bidi="ar-SA"/>
-      </w:rPr>
-    </w:rPrDefault>
-    <w:pPrDefault>
-      <w:pPr>
-        <w:spacing w:after="160" w:line="259" w:lineRule="auto"/>
-      </w:pPr>
-    </w:pPrDefault>
-  </w:docDefaults>
-  <w:latentStyles w:defLockedState="0" w:defUIPriority="99" w:defSemiHidden="1" w:defUnhideWhenUsed="1" w:defQFormat="0" w:count="267">
-    <w:lsdException w:name="Normal" w:semiHidden="0" w:uiPriority="0" w:unhideWhenUsed="0" w:qFormat="1"/>
-    <w:lsdException w:name="heading 1" w:semiHidden="0" w:uiPriority="9" w:unhideWhenUsed="0" w:qFormat="1"/>
-    <w:lsdException w:name="heading 2" w:uiPriority="9" w:qFormat="1"/>
-    <w:lsdException w:name="heading 3" w:uiPriority="9" w:qFormat="1"/>
-    <w:lsdException w:name="heading 4" w:uiPriority="9" w:qFormat="1"/>
-    <w:lsdException w:name="heading 5" w:uiPriority="9" w:qFormat="1"/>
-    <w:lsdException w:name="heading 6" w:uiPriority="9" w:qFormat="1"/>
-    <w:lsdException w:name="heading 7" w:uiPriority="9" w:qFormat="1"/>
-    <w:lsdException w:name="heading 8" w:uiPriority="9" w:qFormat="1"/>
-    <w:lsdException w:name="heading 9" w:uiPriority="9" w:qFormat="1"/>
-    <w:lsdException w:name="toc 1" w:uiPriority="39"/>
-    <w:lsdException w:name="toc 2" w:uiPriority="39"/>
-    <w:lsdException w:name="toc 3" w:uiPriority="39"/>
-    <w:lsdException w:name="toc 4" w:uiPriority="39"/>
-    <w:lsdException w:name="toc 5" w:uiPriority="39"/>
-    <w:lsdException w:name="toc 6" w:uiPriority="39"/>
-    <w:lsdException w:name="toc 7" w:uiPriority="39"/>
-    <w:lsdException w:name="toc 8" w:uiPriority="39"/>
-    <w:lsdException w:name="toc 9" w:uiPriority="39"/>
-    <w:lsdException w:name="caption" w:uiPriority="35" w:qFormat="1"/>
-    <w:lsdException w:name="Title" w:semiHidden="0" w:uiPriority="10" w:unhideWhenUsed="0" w:qFormat="1"/>
-    <w:lsdException w:name="Default Paragraph Font" w:uiPriority="1"/>
-    <w:lsdException w:name="Subtitle" w:semiHidden="0" w:uiPriority="11" w:unhideWhenUsed="0" w:qFormat="1"/>
-    <w:lsdException w:name="Strong" w:semiHidden="0" w:uiPriority="22" w:unhideWhenUsed="0" w:qFormat="1"/>
-    <w:lsdException w:name="Emphasis" w:semiHidden="0" w:uiPriority="20" w:unhideWhenUsed="0" w:qFormat="1"/>
-    <w:lsdException w:name="Table Grid" w:semiHidden="0" w:uiPriority="39" w:unhideWhenUsed="0"/>
-    <w:lsdException w:name="Placeholder Text" w:unhideWhenUsed="0"/>
-    <w:lsdException w:name="No Spacing" w:semiHidden="0" w:uiPriority="1" w:unhideWhenUsed="0" w:qFormat="1"/>
-    <w:lsdException w:name="Light Shading" w:semiHidden="0" w:uiPriority="60" w:unhideWhenUsed="0"/>
-    <w:lsdException w:name="Light List" w:semiHidden="0" w:uiPriority="61" w:unhideWhenUsed="0"/>
-    <w:lsdException w:name="Light Grid" w:semiHidden="0" w:uiPriority="62" w:unhideWhenUsed="0"/>
-    <w:lsdException w:name="Medium Shading 1" w:semiHidden="0" w:uiPriority="63" w:unhideWhenUsed="0"/>
-    <w:lsdException w:name="Medium Shading 2" w:semiHidden="0" w:uiPriority="64" w:unhideWhenUsed="0"/>
-    <w:lsdException w:name="Medium List 1" w:semiHidden="0" w:uiPriority="65" w:unhideWhenUsed="0"/>
-    <w:lsdException w:name="Medium List 2" w:semiHidden="0" w:uiPriority="66" w:unhideWhenUsed="0"/>
-    <w:lsdException w:name="Medium Grid 1" w:semiHidden="0" w:uiPriority="67" w:unhideWhenUsed="0"/>
-    <w:lsdException w:name="Medium Grid 2" w:semiHidden="0" w:uiPriority="68" w:unhideWhenUsed="0"/>
-    <w:lsdException w:name="Medium Grid 3" w:semiHidden="0" w:uiPriority="69" w:unhideWhenUsed="0"/>
-    <w:lsdException w:name="Dark List" w:semiHidden="0" w:uiPriority="70" w:unhideWhenUsed="0"/>
-    <w:lsdException w:name="Colorful Shading" w:semiHidden="0" w:uiPriority="71" w:unhideWhenUsed="0"/>
-    <w:lsdException w:name="Colorful List" w:semiHidden="0" w:uiPriority="72" w:unhideWhenUsed="0"/>
-    <w:lsdException w:name="Colorful Grid" w:semiHidden="0" w:uiPriority="73" w:unhideWhenUsed="0"/>
-    <w:lsdException w:name="Light Shading Accent 1" w:semiHidden="0" w:uiPriority="60" w:unhideWhenUsed="0"/>
-    <w:lsdException w:name="Light List Accent 1" w:semiHidden="0" w:uiPriority="61" w:unhideWhenUsed="0"/>
-    <w:lsdException w:name="Light Grid Accent 1" w:semiHidden="0" w:uiPriority="62" w:unhideWhenUsed="0"/>
-    <w:lsdException w:name="Medium Shading 1 Accent 1" w:semiHidden="0" w:uiPriority="63" w:unhideWhenUsed="0"/>
-    <w:lsdException w:name="Medium Shading 2 Accent 1" w:semiHidden="0" w:uiPriority="64" w:unhideWhenUsed="0"/>
-    <w:lsdException w:name="Medium List 1 Accent 1" w:semiHidden="0" w:uiPriority="65" w:unhideWhenUsed="0"/>
-    <w:lsdException w:name="Revision" w:unhideWhenUsed="0"/>
-    <w:lsdException w:name="List Paragraph" w:semiHidden="0" w:uiPriority="34" w:unhideWhenUsed="0" w:qFormat="1"/>
-    <w:lsdException w:name="Quote" w:semiHidden="0" w:uiPriority="29" w:unhideWhenUsed="0" w:qFormat="1"/>
-    <w:lsdException w:name="Intense Quote" w:semiHidden="0" w:uiPriority="30" w:unhideWhenUsed="0" w:qFormat="1"/>
-    <w:lsdException w:name="Medium List 2 Accent 1" w:semiHidden="0" w:uiPriority="66" w:unhideWhenUsed="0"/>
-    <w:lsdException w:name="Medium Grid 1 Accent 1" w:semiHidden="0" w:uiPriority="67" w:unhideWhenUsed="0"/>
-    <w:lsdException w:name="Medium Grid 2 Accent 1" w:semiHidden="0" w:uiPriority="68" w:unhideWhenUsed="0"/>
-    <w:lsdException w:name="Medium Grid 3 Accent 1" w:semiHidden="0" w:uiPriority="69" w:unhideWhenUsed="0"/>
-    <w:lsdException w:name="Dark List Accent 1" w:semiHidden="0" w:uiPriority="70" w:unhideWhenUsed="0"/>
-    <w:lsdException w:name="Colorful Shading Accent 1" w:semiHidden="0" w:uiPriority="71" w:unhideWhenUsed="0"/>
-    <w:lsdException w:name="Colorful List Accent 1" w:semiHidden="0" w:uiPriority="72" w:unhideWhenUsed="0"/>
-    <w:lsdException w:name="Colorful Grid Accent 1" w:semiHidden="0" w:uiPriority="73" w:unhideWhenUsed="0"/>
-    <w:lsdException w:name="Light Shading Accent 2" w:semiHidden="0" w:uiPriority="60" w:unhideWhenUsed="0"/>
-    <w:lsdException w:name="Light List Accent 2" w:semiHidden="0" w:uiPriority="61" w:unhideWhenUsed="0"/>
-    <w:lsdException w:name="Light Grid Accent 2" w:semiHidden="0" w:uiPriority="62" w:unhideWhenUsed="0"/>
-    <w:lsdException w:name="Medium Shading 1 Accent 2" w:semiHidden="0" w:uiPriority="63" w:unhideWhenUsed="0"/>
-    <w:lsdException w:name="Medium Shading 2 Accent 2" w:semiHidden="0" w:uiPriority="64" w:unhideWhenUsed="0"/>
-    <w:lsdException w:name="Medium List 1 Accent 2" w:semiHidden="0" w:uiPriority="65" w:unhideWhenUsed="0"/>
-    <w:lsdException w:name="Medium List 2 Accent 2" w:semiHidden="0" w:uiPriority="66" w:unhideWhenUsed="0"/>
-    <w:lsdException w:name="Medium Grid 1 Accent 2" w:semiHidden="0" w:uiPriority="67" w:unhideWhenUsed="0"/>
-    <w:lsdException w:name="Medium Grid 2 Accent 2" w:semiHidden="0" w:uiPriority="68" w:unhideWhenUsed="0"/>
-    <w:lsdException w:name="Medium Grid 3 Accent 2" w:semiHidden="0" w:uiPriority="69" w:unhideWhenUsed="0"/>
-    <w:lsdException w:name="Dark List Accent 2" w:semiHidden="0" w:uiPriority="70" w:unhideWhenUsed="0"/>
-    <w:lsdException w:name="Colorful Shading Accent 2" w:semiHidden="0" w:uiPriority="71" w:unhideWhenUsed="0"/>
-    <w:lsdException w:name="Colorful List Accent 2" w:semiHidden="0" w:uiPriority="72" w:unhideWhenUsed="0"/>
-    <w:lsdException w:name="Colorful Grid Accent 2" w:semiHidden="0" w:uiPriority="73" w:unhideWhenUsed="0"/>
-    <w:lsdException w:name="Light Shading Accent 3" w:semiHidden="0" w:uiPriority="60" w:unhideWhenUsed="0"/>
-    <w:lsdException w:name="Light List Accent 3" w:semiHidden="0" w:uiPriority="61" w:unhideWhenUsed="0"/>
-    <w:lsdException w:name="Light Grid Accent 3" w:semiHidden="0" w:uiPriority="62" w:unhideWhenUsed="0"/>
-    <w:lsdException w:name="Medium Shading 1 Accent 3" w:semiHidden="0" w:uiPriority="63" w:unhideWhenUsed="0"/>
-    <w:lsdException w:name="Medium Shading 2 Accent 3" w:semiHidden="0" w:uiPriority="64" w:unhideWhenUsed="0"/>
-    <w:lsdException w:name="Medium List 1 Accent 3" w:semiHidden="0" w:uiPriority="65" w:unhideWhenUsed="0"/>
-    <w:lsdException w:name="Medium List 2 Accent 3" w:semiHidden="0" w:uiPriority="66" w:unhideWhenUsed="0"/>
-    <w:lsdException w:name="Medium Grid 1 Accent 3" w:semiHidden="0" w:uiPriority="67" w:unhideWhenUsed="0"/>
-    <w:lsdException w:name="Medium Grid 2 Accent 3" w:semiHidden="0" w:uiPriority="68" w:unhideWhenUsed="0"/>
-    <w:lsdException w:name="Medium Grid 3 Accent 3" w:semiHidden="0" w:uiPriority="69" w:unhideWhenUsed="0"/>
-    <w:lsdException w:name="Dark List Accent 3" w:semiHidden="0" w:uiPriority="70" w:unhideWhenUsed="0"/>
-    <w:lsdException w:name="Colorful Shading Accent 3" w:semiHidden="0" w:uiPriority="71" w:unhideWhenUsed="0"/>
-    <w:lsdException w:name="Colorful List Accent 3" w:semiHidden="0" w:uiPriority="72" w:unhideWhenUsed="0"/>
-    <w:lsdException w:name="Colorful Grid Accent 3" w:semiHidden="0" w:uiPriority="73" w:unhideWhenUsed="0"/>
-    <w:lsdException w:name="Light Shading Accent 4" w:semiHidden="0" w:uiPriority="60" w:unhideWhenUsed="0"/>
-    <w:lsdException w:name="Light List Accent 4" w:semiHidden="0" w:uiPriority="61" w:unhideWhenUsed="0"/>
-    <w:lsdException w:name="Light Grid Accent 4" w:semiHidden="0" w:uiPriority="62" w:unhideWhenUsed="0"/>
-    <w:lsdException w:name="Medium Shading 1 Accent 4" w:semiHidden="0" w:uiPriority="63" w:unhideWhenUsed="0"/>
-    <w:lsdException w:name="Medium Shading 2 Accent 4" w:semiHidden="0" w:uiPriority="64" w:unhideWhenUsed="0"/>
-    <w:lsdException w:name="Medium List 1 Accent 4" w:semiHidden="0" w:uiPriority="65" w:unhideWhenUsed="0"/>
-    <w:lsdException w:name="Medium List 2 Accent 4" w:semiHidden="0" w:uiPriority="66" w:unhideWhenUsed="0"/>
-    <w:lsdException w:name="Medium Grid 1 Accent 4" w:semiHidden="0" w:uiPriority="67" w:unhideWhenUsed="0"/>
-    <w:lsdException w:name="Medium Grid 2 Accent 4" w:semiHidden="0" w:uiPriority="68" w:unhideWhenUsed="0"/>
-    <w:lsdException w:name="Medium Grid 3 Accent 4" w:semiHidden="0" w:uiPriority="69" w:unhideWhenUsed="0"/>
-    <w:lsdException w:name="Dark List Accent 4" w:semiHidden="0" w:uiPriority="70" w:unhideWhenUsed="0"/>
-    <w:lsdException w:name="Colorful Shading Accent 4" w:semiHidden="0" w:uiPriority="71" w:unhideWhenUsed="0"/>
-    <w:lsdException w:name="Colorful List Accent 4" w:semiHidden="0" w:uiPriority="72" w:unhideWhenUsed="0"/>
-    <w:lsdException w:name="Colorful Grid Accent 4" w:semiHidden="0" w:uiPriority="73" w:unhideWhenUsed="0"/>
-    <w:lsdException w:name="Light Shading Accent 5" w:semiHidden="0" w:uiPriority="60" w:unhideWhenUsed="0"/>
-    <w:lsdException w:name="Light List Accent 5" w:semiHidden="0" w:uiPriority="61" w:unhideWhenUsed="0"/>
-    <w:lsdException w:name="Light Grid Accent 5" w:semiHidden="0" w:uiPriority="62" w:unhideWhenUsed="0"/>
-    <w:lsdException w:name="Medium Shading 1 Accent 5" w:semiHidden="0" w:uiPriority="63" w:unhideWhenUsed="0"/>
-    <w:lsdException w:name="Medium Shading 2 Accent 5" w:semiHidden="0" w:uiPriority="64" w:unhideWhenUsed="0"/>
-    <w:lsdException w:name="Medium List 1 Accent 5" w:semiHidden="0" w:uiPriority="65" w:unhideWhenUsed="0"/>
-    <w:lsdException w:name="Medium List 2 Accent 5" w:semiHidden="0" w:uiPriority="66" w:unhideWhenUsed="0"/>
-    <w:lsdException w:name="Medium Grid 1 Accent 5" w:semiHidden="0" w:uiPriority="67" w:unhideWhenUsed="0"/>
-    <w:lsdException w:name="Medium Grid 2 Accent 5" w:semiHidden="0" w:uiPriority="68" w:unhideWhenUsed="0"/>
-    <w:lsdException w:name="Medium Grid 3 Accent 5" w:semiHidden="0" w:uiPriority="69" w:unhideWhenUsed="0"/>
-    <w:lsdException w:name="Dark List Accent 5" w:semiHidden="0" w:uiPriority="70" w:unhideWhenUsed="0"/>
-    <w:lsdException w:name="Colorful Shading Accent 5" w:semiHidden="0" w:uiPriority="71" w:unhideWhenUsed="0"/>
-    <w:lsdException w:name="Colorful List Accent 5" w:semiHidden="0" w:uiPriority="72" w:unhideWhenUsed="0"/>
-    <w:lsdException w:name="Colorful Grid Accent 5" w:semiHidden="0" w:uiPriority="73" w:unhideWhenUsed="0"/>
-    <w:lsdException w:name="Light Shading Accent 6" w:semiHidden="0" w:uiPriority="60" w:unhideWhenUsed="0"/>
-    <w:lsdException w:name="Light List Accent 6" w:semiHidden="0" w:uiPriority="61" w:unhideWhenUsed="0"/>
-    <w:lsdException w:name="Light Grid Accent 6" w:semiHidden="0" w:uiPriority="62" w:unhideWhenUsed="0"/>
-    <w:lsdException w:name="Medium Shading 1 Accent 6" w:semiHidden="0" w:uiPriority="63" w:unhideWhenUsed="0"/>
-    <w:lsdException w:name="Medium Shading 2 Accent 6" w:semiHidden="0" w:uiPriority="64" w:unhideWhenUsed="0"/>
-    <w:lsdException w:name="Medium List 1 Accent 6" w:semiHidden="0" w:uiPriority="65" w:unhideWhenUsed="0"/>
-    <w:lsdException w:name="Medium List 2 Accent 6" w:semiHidden="0" w:uiPriority="66" w:unhideWhenUsed="0"/>
-    <w:lsdException w:name="Medium Grid 1 Accent 6" w:semiHidden="0" w:uiPriority="67" w:unhideWhenUsed="0"/>
-    <w:lsdException w:name="Medium Grid 2 Accent 6" w:semiHidden="0" w:uiPriority="68" w:unhideWhenUsed="0"/>
-    <w:lsdException w:name="Medium Grid 3 Accent 6" w:semiHidden="0" w:uiPriority="69" w:unhideWhenUsed="0"/>
-    <w:lsdException w:name="Dark List Accent 6" w:semiHidden="0" w:uiPriority="70" w:unhideWhenUsed="0"/>
-    <w:lsdException w:name="Colorful Shading Accent 6" w:semiHidden="0" w:uiPriority="71" w:unhideWhenUsed="0"/>
-    <w:lsdException w:name="Colorful List Accent 6" w:semiHidden="0" w:uiPriority="72" w:unhideWhenUsed="0"/>
-    <w:lsdException w:name="Colorful Grid Accent 6" w:semiHidden="0" w:uiPriority="73" w:unhideWhenUsed="0"/>
-    <w:lsdException w:name="Subtle Emphasis" w:semiHidden="0" w:uiPriority="19" w:unhideWhenUsed="0" w:qFormat="1"/>
-    <w:lsdException w:name="Intense Emphasis" w:semiHidden="0" w:uiPriority="21" w:unhideWhenUsed="0" w:qFormat="1"/>
-    <w:lsdException w:name="Subtle Reference" w:semiHidden="0" w:uiPriority="31" w:unhideWhenUsed="0" w:qFormat="1"/>
-    <w:lsdException w:name="Intense Reference" w:semiHidden="0" w:uiPriority="32" w:unhideWhenUsed="0" w:qFormat="1"/>
-    <w:lsdException w:name="Book Title" w:semiHidden="0" w:uiPriority="33" w:unhideWhenUsed="0" w:qFormat="1"/>
-    <w:lsdException w:name="Bibliography" w:uiPriority="37"/>
-    <w:lsdException w:name="TOC Heading" w:uiPriority="39" w:qFormat="1"/>
-  </w:latentStyles>
-  <w:style w:type="paragraph" w:default="1" w:styleId="Normal">
-    <w:name w:val="Normal"/>
-    <w:qFormat/>
-  </w:style>
-  <w:style w:type="character" w:default="1" w:styleId="Fontepargpadro">
-    <w:name w:val="Default Paragraph Font"/>
-    <w:uiPriority w:val="1"/>
-    <w:semiHidden/>
-    <w:unhideWhenUsed/>
-  </w:style>
-  <w:style w:type="table" w:default="1" w:styleId="Tabelanormal">
-    <w:name w:val="Normal Table"/>
-    <w:uiPriority w:val="99"/>
-    <w:semiHidden/>
-    <w:unhideWhenUsed/>
-    <w:tblPr>
-      <w:tblInd w:w="0" w:type="dxa"/>
-      <w:tblCellMar>
-        <w:top w:w="0" w:type="dxa"/>
-        <w:left w:w="108" w:type="dxa"/>
-        <w:bottom w:w="0" w:type="dxa"/>
-        <w:right w:w="108" w:type="dxa"/>
-      </w:tblCellMar>
-    </w:tblPr>
-  </w:style>
-  <w:style w:type="numbering" w:default="1" w:styleId="Semlista">
-    <w:name w:val="No List"/>
-    <w:uiPriority w:val="99"/>
-    <w:semiHidden/>
-    <w:unhideWhenUsed/>
-  </w:style>
-  <w:style w:type="character" w:styleId="TextodoEspaoReservado">
-    <w:name w:val="Placeholder Text"/>
-    <w:basedOn w:val="Fontepargpadro"/>
-    <w:uiPriority w:val="99"/>
-    <w:semiHidden/>
-    <w:rsid w:val="00465826"/>
-    <w:rPr>
-      <w:color w:val="808080"/>
-    </w:rPr>
-  </w:style>
-  <w:style w:type="paragraph" w:customStyle="1" w:styleId="74967EB745F141CFA57F870570376EA6">
-    <w:name w:val="74967EB745F141CFA57F870570376EA6"/>
-    <w:rsid w:val="004F6A2D"/>
-  </w:style>
-  <w:style w:type="paragraph" w:customStyle="1" w:styleId="C74D5EA92F5648BF977A2A842FDF9E50">
-    <w:name w:val="C74D5EA92F5648BF977A2A842FDF9E50"/>
-    <w:rsid w:val="004F6A2D"/>
-  </w:style>
-  <w:style w:type="paragraph" w:customStyle="1" w:styleId="E9277713B12E4830ACA927CF32A8C115">
-    <w:name w:val="E9277713B12E4830ACA927CF32A8C115"/>
-    <w:rsid w:val="004F6A2D"/>
-  </w:style>
-  <w:style w:type="paragraph" w:customStyle="1" w:styleId="C67227A165A747E2A0F815E16A6A5E4A">
-    <w:name w:val="C67227A165A747E2A0F815E16A6A5E4A"/>
-    <w:rsid w:val="004F6A2D"/>
-  </w:style>
-  <w:style w:type="paragraph" w:customStyle="1" w:styleId="1B1C95A37D60460FB816E3A664A416AC">
-    <w:name w:val="1B1C95A37D60460FB816E3A664A416AC"/>
-    <w:rsid w:val="004F6A2D"/>
-  </w:style>
-  <w:style w:type="paragraph" w:customStyle="1" w:styleId="77958E1C34594DE191B3DB086B7CF18D">
-    <w:name w:val="77958E1C34594DE191B3DB086B7CF18D"/>
-    <w:rsid w:val="004F6A2D"/>
-    <w:rPr>
-      <w:rFonts w:eastAsiaTheme="minorHAnsi"/>
-      <w:lang w:eastAsia="en-US"/>
-    </w:rPr>
-  </w:style>
-  <w:style w:type="paragraph" w:customStyle="1" w:styleId="37999E78BEC54A7BA3AF318C2F6A6D46">
-    <w:name w:val="37999E78BEC54A7BA3AF318C2F6A6D46"/>
-    <w:rsid w:val="004F6A2D"/>
-  </w:style>
-  <w:style w:type="paragraph" w:customStyle="1" w:styleId="C7D69C36E5D142EFA895DE1987D5C45D">
-    <w:name w:val="C7D69C36E5D142EFA895DE1987D5C45D"/>
-    <w:rsid w:val="004F6A2D"/>
-  </w:style>
-  <w:style w:type="paragraph" w:customStyle="1" w:styleId="78E44BB34E8D48AAA635DB1180A2CA62">
-    <w:name w:val="78E44BB34E8D48AAA635DB1180A2CA62"/>
-    <w:rsid w:val="004F6A2D"/>
-  </w:style>
-  <w:style w:type="paragraph" w:customStyle="1" w:styleId="E378F5BB51C3454A84DA60F39F5515D6">
-    <w:name w:val="E378F5BB51C3454A84DA60F39F5515D6"/>
-    <w:rsid w:val="004F6A2D"/>
-  </w:style>
-  <w:style w:type="paragraph" w:customStyle="1" w:styleId="4A9F8675C5E3476FBE80906FF8AF618C">
-    <w:name w:val="4A9F8675C5E3476FBE80906FF8AF618C"/>
-    <w:rsid w:val="004F6A2D"/>
-  </w:style>
-  <w:style w:type="paragraph" w:customStyle="1" w:styleId="E708EF02D4ED45BEBC7C71F6FF4F9AED">
-    <w:name w:val="E708EF02D4ED45BEBC7C71F6FF4F9AED"/>
-    <w:rsid w:val="004F6A2D"/>
-  </w:style>
-  <w:style w:type="paragraph" w:customStyle="1" w:styleId="1FAF3B48E4CA43B4899E40E4C066EC26">
-    <w:name w:val="1FAF3B48E4CA43B4899E40E4C066EC26"/>
-    <w:rsid w:val="004F6A2D"/>
-  </w:style>
-  <w:style w:type="paragraph" w:customStyle="1" w:styleId="6C70EEB4A34F4931BD231D4CA0759371">
-    <w:name w:val="6C70EEB4A34F4931BD231D4CA0759371"/>
-    <w:rsid w:val="004F6A2D"/>
-  </w:style>
-  <w:style w:type="paragraph" w:customStyle="1" w:styleId="4BE6E704F9124E7BB3954B0D9D30934F">
-    <w:name w:val="4BE6E704F9124E7BB3954B0D9D30934F"/>
-    <w:rsid w:val="004F6A2D"/>
-  </w:style>
-  <w:style w:type="paragraph" w:customStyle="1" w:styleId="4A9F8675C5E3476FBE80906FF8AF618C1">
-    <w:name w:val="4A9F8675C5E3476FBE80906FF8AF618C1"/>
-    <w:rsid w:val="004F6A2D"/>
-    <w:rPr>
-      <w:rFonts w:eastAsiaTheme="minorHAnsi"/>
-      <w:lang w:eastAsia="en-US"/>
-    </w:rPr>
-  </w:style>
-  <w:style w:type="paragraph" w:customStyle="1" w:styleId="4A9F8675C5E3476FBE80906FF8AF618C2">
-    <w:name w:val="4A9F8675C5E3476FBE80906FF8AF618C2"/>
-    <w:rsid w:val="004F6A2D"/>
-    <w:rPr>
-      <w:rFonts w:eastAsiaTheme="minorHAnsi"/>
-      <w:lang w:eastAsia="en-US"/>
-    </w:rPr>
-  </w:style>
-  <w:style w:type="paragraph" w:customStyle="1" w:styleId="4A9F8675C5E3476FBE80906FF8AF618C3">
-    <w:name w:val="4A9F8675C5E3476FBE80906FF8AF618C3"/>
-    <w:rsid w:val="004F6A2D"/>
-    <w:rPr>
-      <w:rFonts w:eastAsiaTheme="minorHAnsi"/>
-      <w:lang w:eastAsia="en-US"/>
-    </w:rPr>
-  </w:style>
-  <w:style w:type="paragraph" w:customStyle="1" w:styleId="786F0EFC194C4A7BA61CFFD0CB627C12">
-    <w:name w:val="786F0EFC194C4A7BA61CFFD0CB627C12"/>
-    <w:rsid w:val="004F6A2D"/>
-    <w:rPr>
-      <w:rFonts w:eastAsiaTheme="minorHAnsi"/>
-      <w:lang w:eastAsia="en-US"/>
-    </w:rPr>
-  </w:style>
-  <w:style w:type="paragraph" w:customStyle="1" w:styleId="A3E38569CC48459A9C7A29BEF9178353">
-    <w:name w:val="A3E38569CC48459A9C7A29BEF9178353"/>
-    <w:rsid w:val="0074723A"/>
-  </w:style>
-  <w:style w:type="paragraph" w:customStyle="1" w:styleId="FCD6C2C4BF8B4FA493CD4CF9FF5FDFE3">
-    <w:name w:val="FCD6C2C4BF8B4FA493CD4CF9FF5FDFE3"/>
-    <w:rsid w:val="0074723A"/>
-  </w:style>
-  <w:style w:type="paragraph" w:customStyle="1" w:styleId="3B359AAC385F4F929B96CD816E6337FE">
-    <w:name w:val="3B359AAC385F4F929B96CD816E6337FE"/>
-    <w:rsid w:val="0074723A"/>
-  </w:style>
-  <w:style w:type="paragraph" w:customStyle="1" w:styleId="777D4ABF38BC4062983490E261E966C5">
-    <w:name w:val="777D4ABF38BC4062983490E261E966C5"/>
-    <w:rsid w:val="0074723A"/>
-  </w:style>
-  <w:style w:type="paragraph" w:customStyle="1" w:styleId="318B98EEDB9A43CB9E07BF7DD5A7C559">
-    <w:name w:val="318B98EEDB9A43CB9E07BF7DD5A7C559"/>
-    <w:rsid w:val="0074723A"/>
-  </w:style>
-  <w:style w:type="paragraph" w:customStyle="1" w:styleId="2D19FC767F144D35A64D8DA9B6A40AA3">
-    <w:name w:val="2D19FC767F144D35A64D8DA9B6A40AA3"/>
-    <w:rsid w:val="0074723A"/>
-  </w:style>
-  <w:style w:type="paragraph" w:customStyle="1" w:styleId="F2ECF314E5FC42889A2E946B38647392">
-    <w:name w:val="F2ECF314E5FC42889A2E946B38647392"/>
-    <w:rsid w:val="0074723A"/>
-  </w:style>
-  <w:style w:type="paragraph" w:customStyle="1" w:styleId="ECE3C046200B4FB4839564F3DEA389E4">
-    <w:name w:val="ECE3C046200B4FB4839564F3DEA389E4"/>
-    <w:rsid w:val="0074723A"/>
-  </w:style>
-  <w:style w:type="paragraph" w:customStyle="1" w:styleId="FEAB993B8D01406388588E3C92B569A9">
-    <w:name w:val="FEAB993B8D01406388588E3C92B569A9"/>
-    <w:rsid w:val="0074723A"/>
-  </w:style>
-  <w:style w:type="paragraph" w:customStyle="1" w:styleId="41BEE71E48A445118B548BBEECF01310">
-    <w:name w:val="41BEE71E48A445118B548BBEECF01310"/>
-    <w:rsid w:val="0074723A"/>
-  </w:style>
-  <w:style w:type="paragraph" w:customStyle="1" w:styleId="61DE3101BD2C4715821BD52930A7C481">
-    <w:name w:val="61DE3101BD2C4715821BD52930A7C481"/>
-    <w:rsid w:val="0074723A"/>
-  </w:style>
-  <w:style w:type="paragraph" w:customStyle="1" w:styleId="AB8FC9D4FC214BAAABBA462D7428BFDD">
-    <w:name w:val="AB8FC9D4FC214BAAABBA462D7428BFDD"/>
-    <w:rsid w:val="0074723A"/>
-  </w:style>
-  <w:style w:type="paragraph" w:customStyle="1" w:styleId="85AA9604DD124C65A1DF7E27CABA057A">
-    <w:name w:val="85AA9604DD124C65A1DF7E27CABA057A"/>
-    <w:rsid w:val="0074723A"/>
-  </w:style>
-  <w:style w:type="paragraph" w:customStyle="1" w:styleId="D714A9F5C6114DAAA429E0DCF51BC4EC">
-    <w:name w:val="D714A9F5C6114DAAA429E0DCF51BC4EC"/>
-    <w:rsid w:val="0074723A"/>
-  </w:style>
-  <w:style w:type="paragraph" w:customStyle="1" w:styleId="DA14335F185C437DB777D9F39A7AC6AB">
-    <w:name w:val="DA14335F185C437DB777D9F39A7AC6AB"/>
-    <w:rsid w:val="0074723A"/>
-  </w:style>
-  <w:style w:type="paragraph" w:customStyle="1" w:styleId="A4B6DA6763034F3188AE01C371D5EE4A">
-    <w:name w:val="A4B6DA6763034F3188AE01C371D5EE4A"/>
-    <w:rsid w:val="0074723A"/>
-  </w:style>
-  <w:style w:type="paragraph" w:customStyle="1" w:styleId="85735C0121B54822B982DD93F35A5792">
-    <w:name w:val="85735C0121B54822B982DD93F35A5792"/>
-    <w:rsid w:val="0074723A"/>
-  </w:style>
-  <w:style w:type="paragraph" w:customStyle="1" w:styleId="1D00DA0714614D09BAFD24DA2648A766">
-    <w:name w:val="1D00DA0714614D09BAFD24DA2648A766"/>
-    <w:rsid w:val="0074723A"/>
-  </w:style>
-  <w:style w:type="paragraph" w:customStyle="1" w:styleId="63241752A04246C7B1F7DE125C1A445E">
-    <w:name w:val="63241752A04246C7B1F7DE125C1A445E"/>
-    <w:rsid w:val="0074723A"/>
-  </w:style>
-  <w:style w:type="paragraph" w:customStyle="1" w:styleId="C4569039F0F1499EBF0A13F4FC24C5B9">
-    <w:name w:val="C4569039F0F1499EBF0A13F4FC24C5B9"/>
-    <w:rsid w:val="0074723A"/>
-  </w:style>
-  <w:style w:type="paragraph" w:customStyle="1" w:styleId="91D39D9AF9794835B67AF9BDB75D147C">
-    <w:name w:val="91D39D9AF9794835B67AF9BDB75D147C"/>
-    <w:rsid w:val="0074723A"/>
-  </w:style>
-  <w:style w:type="paragraph" w:customStyle="1" w:styleId="E283387CFE85413B862CB97AD4171A3E">
-    <w:name w:val="E283387CFE85413B862CB97AD4171A3E"/>
-    <w:rsid w:val="0074723A"/>
-  </w:style>
-  <w:style w:type="paragraph" w:customStyle="1" w:styleId="45DABC180E8346468A62F576AE2A388A">
-    <w:name w:val="45DABC180E8346468A62F576AE2A388A"/>
-    <w:rsid w:val="0074723A"/>
-  </w:style>
-  <w:style w:type="paragraph" w:customStyle="1" w:styleId="3549385CFC454C28B218F8B98B48769B">
-    <w:name w:val="3549385CFC454C28B218F8B98B48769B"/>
-    <w:rsid w:val="0074723A"/>
-    <w:rPr>
-      <w:rFonts w:eastAsiaTheme="minorHAnsi"/>
-      <w:lang w:eastAsia="en-US"/>
-    </w:rPr>
-  </w:style>
-  <w:style w:type="paragraph" w:customStyle="1" w:styleId="69A0B3CC3BE54E93BE62F9FA35BDBC76">
-    <w:name w:val="69A0B3CC3BE54E93BE62F9FA35BDBC76"/>
-    <w:rsid w:val="00465826"/>
-  </w:style>
-</w:styles>
-</file>
-
 <file path=word/glossary/webSettings.xml><?xml version="1.0" encoding="utf-8"?>
-<w:webSettings xmlns:mc="http://schemas.openxmlformats.org/markup-compatibility/2006" xmlns:r="http://schemas.openxmlformats.org/officeDocument/2006/relationships" xmlns:w="http://schemas.openxmlformats.org/wordprocessingml/2006/main" xmlns:w14="http://schemas.microsoft.com/office/word/2010/wordml" mc:Ignorable="w14">
+<w:webSettings xmlns:mc="http://schemas.openxmlformats.org/markup-compatibility/2006" xmlns:r="http://schemas.openxmlformats.org/officeDocument/2006/relationships" xmlns:w="http://schemas.openxmlformats.org/wordprocessingml/2006/main" xmlns:w14="http://schemas.microsoft.com/office/word/2010/wordml" xmlns:w15="http://schemas.microsoft.com/office/word/2012/wordml" mc:Ignorable="w14 w15">
   <w:optimizeForBrowser/>
   <w:allowPNG/>
 </w:webSettings>
@@ -5587,7 +5048,7 @@
   <a:extraClrSchemeLst/>
   <a:extLst>
     <a:ext uri="{05A4C25C-085E-4340-85A3-A5531E510DB2}">
-      <thm15:themeFamily xmlns="" xmlns:thm15="http://schemas.microsoft.com/office/thememl/2012/main" name="Office Theme" id="{62F939B6-93AF-4DB8-9C6B-D6C7DFDC589F}" vid="{4A3C46E8-61CC-4603-A589-7422A47A8E4A}"/>
+      <thm15:themeFamily xmlns:thm15="http://schemas.microsoft.com/office/thememl/2012/main" name="Office Theme" id="{62F939B6-93AF-4DB8-9C6B-D6C7DFDC589F}" vid="{4A3C46E8-61CC-4603-A589-7422A47A8E4A}"/>
     </a:ext>
   </a:extLst>
 </a:theme>
@@ -5598,7 +5059,7 @@
 </file>
 
 <file path=customXml/itemProps1.xml><?xml version="1.0" encoding="utf-8"?>
-<ds:datastoreItem xmlns:ds="http://schemas.openxmlformats.org/officeDocument/2006/customXml" ds:itemID="{1A9DEEF4-131E-41F0-9B8F-FE8316175E48}">
+<ds:datastoreItem xmlns:ds="http://schemas.openxmlformats.org/officeDocument/2006/customXml" ds:itemID="{8ACEC744-E5CD-42B8-862A-1A7FE6D5B87A}">
   <ds:schemaRefs>
     <ds:schemaRef ds:uri="http://schemas.openxmlformats.org/officeDocument/2006/bibliography"/>
   </ds:schemaRefs>

--- a/storage/app/public/docs/templates/new/plan.docx
+++ b/storage/app/public/docs/templates/new/plan.docx
@@ -1,6 +1,6 @@
 
 <file path=word/document.xml><?xml version="1.0" encoding="utf-8"?>
-<w:document xmlns:wpc="http://schemas.microsoft.com/office/word/2010/wordprocessingCanvas" xmlns:mc="http://schemas.openxmlformats.org/markup-compatibility/2006" xmlns:o="urn:schemas-microsoft-com:office:office" xmlns:r="http://schemas.openxmlformats.org/officeDocument/2006/relationships" xmlns:m="http://schemas.openxmlformats.org/officeDocument/2006/math" xmlns:v="urn:schemas-microsoft-com:vml" xmlns:wp14="http://schemas.microsoft.com/office/word/2010/wordprocessingDrawing" xmlns:wp="http://schemas.openxmlformats.org/drawingml/2006/wordprocessingDrawing" xmlns:w10="urn:schemas-microsoft-com:office:word" xmlns:w="http://schemas.openxmlformats.org/wordprocessingml/2006/main" xmlns:w14="http://schemas.microsoft.com/office/word/2010/wordml" xmlns:w15="http://schemas.microsoft.com/office/word/2012/wordml" xmlns:wpg="http://schemas.microsoft.com/office/word/2010/wordprocessingGroup" xmlns:wpi="http://schemas.microsoft.com/office/word/2010/wordprocessingInk" xmlns:wne="http://schemas.microsoft.com/office/word/2006/wordml" xmlns:wps="http://schemas.microsoft.com/office/word/2010/wordprocessingShape" mc:Ignorable="w14 w15 wp14">
+<w:document xmlns:wpc="http://schemas.microsoft.com/office/word/2010/wordprocessingCanvas" xmlns:cx="http://schemas.microsoft.com/office/drawing/2014/chartex" xmlns:cx1="http://schemas.microsoft.com/office/drawing/2015/9/8/chartex" xmlns:cx2="http://schemas.microsoft.com/office/drawing/2015/10/21/chartex" xmlns:cx3="http://schemas.microsoft.com/office/drawing/2016/5/9/chartex" xmlns:cx4="http://schemas.microsoft.com/office/drawing/2016/5/10/chartex" xmlns:cx5="http://schemas.microsoft.com/office/drawing/2016/5/11/chartex" xmlns:cx6="http://schemas.microsoft.com/office/drawing/2016/5/12/chartex" xmlns:cx7="http://schemas.microsoft.com/office/drawing/2016/5/13/chartex" xmlns:cx8="http://schemas.microsoft.com/office/drawing/2016/5/14/chartex" xmlns:mc="http://schemas.openxmlformats.org/markup-compatibility/2006" xmlns:aink="http://schemas.microsoft.com/office/drawing/2016/ink" xmlns:am3d="http://schemas.microsoft.com/office/drawing/2017/model3d" xmlns:o="urn:schemas-microsoft-com:office:office" xmlns:r="http://schemas.openxmlformats.org/officeDocument/2006/relationships" xmlns:m="http://schemas.openxmlformats.org/officeDocument/2006/math" xmlns:v="urn:schemas-microsoft-com:vml" xmlns:wp14="http://schemas.microsoft.com/office/word/2010/wordprocessingDrawing" xmlns:wp="http://schemas.openxmlformats.org/drawingml/2006/wordprocessingDrawing" xmlns:w10="urn:schemas-microsoft-com:office:word" xmlns:w="http://schemas.openxmlformats.org/wordprocessingml/2006/main" xmlns:w14="http://schemas.microsoft.com/office/word/2010/wordml" xmlns:w15="http://schemas.microsoft.com/office/word/2012/wordml" xmlns:w16cid="http://schemas.microsoft.com/office/word/2016/wordml/cid" xmlns:w16se="http://schemas.microsoft.com/office/word/2015/wordml/symex" xmlns:wpg="http://schemas.microsoft.com/office/word/2010/wordprocessingGroup" xmlns:wpi="http://schemas.microsoft.com/office/word/2010/wordprocessingInk" xmlns:wne="http://schemas.microsoft.com/office/word/2006/wordml" xmlns:wps="http://schemas.microsoft.com/office/word/2010/wordprocessingShape" mc:Ignorable="w14 w15 w16se w16cid wp14">
   <w:body>
     <w:p/>
     <w:tbl>
@@ -774,6 +774,13 @@
                     <w:szCs w:val="20"/>
                   </w:rPr>
                   <w:t>city} / ${</w:t>
+                </w:r>
+                <w:r>
+                  <w:rPr>
+                    <w:sz w:val="20"/>
+                    <w:szCs w:val="20"/>
+                  </w:rPr>
+                  <w:t>s_</w:t>
                 </w:r>
                 <w:r>
                   <w:rPr>
@@ -2882,7 +2889,7 @@
           <w:color w:val="000000"/>
           <w:shd w:val="clear" w:color="auto" w:fill="FFFFFF"/>
         </w:rPr>
-        <w:t>28 de outubro de 2019</w:t>
+        <w:t>31 de outubro de 2019</w:t>
       </w:r>
       <w:r>
         <w:rPr>
@@ -3169,8 +3176,10 @@
                 <w:sz w:val="18"/>
                 <w:szCs w:val="18"/>
               </w:rPr>
-              <w:t>${student}</w:t>
+              <w:t>Aluno</w:t>
             </w:r>
+            <w:bookmarkStart w:id="0" w:name="_GoBack"/>
+            <w:bookmarkEnd w:id="0"/>
           </w:p>
         </w:tc>
       </w:tr>
@@ -3291,7 +3300,7 @@
 </file>
 
 <file path=word/endnotes.xml><?xml version="1.0" encoding="utf-8"?>
-<w:endnotes xmlns:wpc="http://schemas.microsoft.com/office/word/2010/wordprocessingCanvas" xmlns:mc="http://schemas.openxmlformats.org/markup-compatibility/2006" xmlns:o="urn:schemas-microsoft-com:office:office" xmlns:r="http://schemas.openxmlformats.org/officeDocument/2006/relationships" xmlns:m="http://schemas.openxmlformats.org/officeDocument/2006/math" xmlns:v="urn:schemas-microsoft-com:vml" xmlns:wp14="http://schemas.microsoft.com/office/word/2010/wordprocessingDrawing" xmlns:wp="http://schemas.openxmlformats.org/drawingml/2006/wordprocessingDrawing" xmlns:w10="urn:schemas-microsoft-com:office:word" xmlns:w="http://schemas.openxmlformats.org/wordprocessingml/2006/main" xmlns:w14="http://schemas.microsoft.com/office/word/2010/wordml" xmlns:w15="http://schemas.microsoft.com/office/word/2012/wordml" xmlns:wpg="http://schemas.microsoft.com/office/word/2010/wordprocessingGroup" xmlns:wpi="http://schemas.microsoft.com/office/word/2010/wordprocessingInk" xmlns:wne="http://schemas.microsoft.com/office/word/2006/wordml" xmlns:wps="http://schemas.microsoft.com/office/word/2010/wordprocessingShape" mc:Ignorable="w14 w15 wp14">
+<w:endnotes xmlns:wpc="http://schemas.microsoft.com/office/word/2010/wordprocessingCanvas" xmlns:cx="http://schemas.microsoft.com/office/drawing/2014/chartex" xmlns:cx1="http://schemas.microsoft.com/office/drawing/2015/9/8/chartex" xmlns:cx2="http://schemas.microsoft.com/office/drawing/2015/10/21/chartex" xmlns:cx3="http://schemas.microsoft.com/office/drawing/2016/5/9/chartex" xmlns:cx4="http://schemas.microsoft.com/office/drawing/2016/5/10/chartex" xmlns:cx5="http://schemas.microsoft.com/office/drawing/2016/5/11/chartex" xmlns:cx6="http://schemas.microsoft.com/office/drawing/2016/5/12/chartex" xmlns:cx7="http://schemas.microsoft.com/office/drawing/2016/5/13/chartex" xmlns:cx8="http://schemas.microsoft.com/office/drawing/2016/5/14/chartex" xmlns:mc="http://schemas.openxmlformats.org/markup-compatibility/2006" xmlns:aink="http://schemas.microsoft.com/office/drawing/2016/ink" xmlns:am3d="http://schemas.microsoft.com/office/drawing/2017/model3d" xmlns:o="urn:schemas-microsoft-com:office:office" xmlns:r="http://schemas.openxmlformats.org/officeDocument/2006/relationships" xmlns:m="http://schemas.openxmlformats.org/officeDocument/2006/math" xmlns:v="urn:schemas-microsoft-com:vml" xmlns:wp14="http://schemas.microsoft.com/office/word/2010/wordprocessingDrawing" xmlns:wp="http://schemas.openxmlformats.org/drawingml/2006/wordprocessingDrawing" xmlns:w10="urn:schemas-microsoft-com:office:word" xmlns:w="http://schemas.openxmlformats.org/wordprocessingml/2006/main" xmlns:w14="http://schemas.microsoft.com/office/word/2010/wordml" xmlns:w15="http://schemas.microsoft.com/office/word/2012/wordml" xmlns:w16cid="http://schemas.microsoft.com/office/word/2016/wordml/cid" xmlns:w16se="http://schemas.microsoft.com/office/word/2015/wordml/symex" xmlns:wpg="http://schemas.microsoft.com/office/word/2010/wordprocessingGroup" xmlns:wpi="http://schemas.microsoft.com/office/word/2010/wordprocessingInk" xmlns:wne="http://schemas.microsoft.com/office/word/2006/wordml" xmlns:wps="http://schemas.microsoft.com/office/word/2010/wordprocessingShape" mc:Ignorable="w14 w15 w16se w16cid wp14">
   <w:endnote w:type="separator" w:id="-1">
     <w:p>
       <w:pPr>
@@ -3316,7 +3325,7 @@
 </file>
 
 <file path=word/footnotes.xml><?xml version="1.0" encoding="utf-8"?>
-<w:footnotes xmlns:wpc="http://schemas.microsoft.com/office/word/2010/wordprocessingCanvas" xmlns:mc="http://schemas.openxmlformats.org/markup-compatibility/2006" xmlns:o="urn:schemas-microsoft-com:office:office" xmlns:r="http://schemas.openxmlformats.org/officeDocument/2006/relationships" xmlns:m="http://schemas.openxmlformats.org/officeDocument/2006/math" xmlns:v="urn:schemas-microsoft-com:vml" xmlns:wp14="http://schemas.microsoft.com/office/word/2010/wordprocessingDrawing" xmlns:wp="http://schemas.openxmlformats.org/drawingml/2006/wordprocessingDrawing" xmlns:w10="urn:schemas-microsoft-com:office:word" xmlns:w="http://schemas.openxmlformats.org/wordprocessingml/2006/main" xmlns:w14="http://schemas.microsoft.com/office/word/2010/wordml" xmlns:w15="http://schemas.microsoft.com/office/word/2012/wordml" xmlns:wpg="http://schemas.microsoft.com/office/word/2010/wordprocessingGroup" xmlns:wpi="http://schemas.microsoft.com/office/word/2010/wordprocessingInk" xmlns:wne="http://schemas.microsoft.com/office/word/2006/wordml" xmlns:wps="http://schemas.microsoft.com/office/word/2010/wordprocessingShape" mc:Ignorable="w14 w15 wp14">
+<w:footnotes xmlns:wpc="http://schemas.microsoft.com/office/word/2010/wordprocessingCanvas" xmlns:cx="http://schemas.microsoft.com/office/drawing/2014/chartex" xmlns:cx1="http://schemas.microsoft.com/office/drawing/2015/9/8/chartex" xmlns:cx2="http://schemas.microsoft.com/office/drawing/2015/10/21/chartex" xmlns:cx3="http://schemas.microsoft.com/office/drawing/2016/5/9/chartex" xmlns:cx4="http://schemas.microsoft.com/office/drawing/2016/5/10/chartex" xmlns:cx5="http://schemas.microsoft.com/office/drawing/2016/5/11/chartex" xmlns:cx6="http://schemas.microsoft.com/office/drawing/2016/5/12/chartex" xmlns:cx7="http://schemas.microsoft.com/office/drawing/2016/5/13/chartex" xmlns:cx8="http://schemas.microsoft.com/office/drawing/2016/5/14/chartex" xmlns:mc="http://schemas.openxmlformats.org/markup-compatibility/2006" xmlns:aink="http://schemas.microsoft.com/office/drawing/2016/ink" xmlns:am3d="http://schemas.microsoft.com/office/drawing/2017/model3d" xmlns:o="urn:schemas-microsoft-com:office:office" xmlns:r="http://schemas.openxmlformats.org/officeDocument/2006/relationships" xmlns:m="http://schemas.openxmlformats.org/officeDocument/2006/math" xmlns:v="urn:schemas-microsoft-com:vml" xmlns:wp14="http://schemas.microsoft.com/office/word/2010/wordprocessingDrawing" xmlns:wp="http://schemas.openxmlformats.org/drawingml/2006/wordprocessingDrawing" xmlns:w10="urn:schemas-microsoft-com:office:word" xmlns:w="http://schemas.openxmlformats.org/wordprocessingml/2006/main" xmlns:w14="http://schemas.microsoft.com/office/word/2010/wordml" xmlns:w15="http://schemas.microsoft.com/office/word/2012/wordml" xmlns:w16cid="http://schemas.microsoft.com/office/word/2016/wordml/cid" xmlns:w16se="http://schemas.microsoft.com/office/word/2015/wordml/symex" xmlns:wpg="http://schemas.microsoft.com/office/word/2010/wordprocessingGroup" xmlns:wpi="http://schemas.microsoft.com/office/word/2010/wordprocessingInk" xmlns:wne="http://schemas.microsoft.com/office/word/2006/wordml" xmlns:wps="http://schemas.microsoft.com/office/word/2010/wordprocessingShape" mc:Ignorable="w14 w15 w16se w16cid wp14">
   <w:footnote w:type="separator" w:id="-1">
     <w:p>
       <w:pPr>
@@ -3341,21 +3350,20 @@
 </file>
 
 <file path=word/header1.xml><?xml version="1.0" encoding="utf-8"?>
-<w:hdr xmlns:wpc="http://schemas.microsoft.com/office/word/2010/wordprocessingCanvas" xmlns:mc="http://schemas.openxmlformats.org/markup-compatibility/2006" xmlns:o="urn:schemas-microsoft-com:office:office" xmlns:r="http://schemas.openxmlformats.org/officeDocument/2006/relationships" xmlns:m="http://schemas.openxmlformats.org/officeDocument/2006/math" xmlns:v="urn:schemas-microsoft-com:vml" xmlns:wp14="http://schemas.microsoft.com/office/word/2010/wordprocessingDrawing" xmlns:wp="http://schemas.openxmlformats.org/drawingml/2006/wordprocessingDrawing" xmlns:w10="urn:schemas-microsoft-com:office:word" xmlns:w="http://schemas.openxmlformats.org/wordprocessingml/2006/main" xmlns:w14="http://schemas.microsoft.com/office/word/2010/wordml" xmlns:w15="http://schemas.microsoft.com/office/word/2012/wordml" xmlns:wpg="http://schemas.microsoft.com/office/word/2010/wordprocessingGroup" xmlns:wpi="http://schemas.microsoft.com/office/word/2010/wordprocessingInk" xmlns:wne="http://schemas.microsoft.com/office/word/2006/wordml" xmlns:wps="http://schemas.microsoft.com/office/word/2010/wordprocessingShape" mc:Ignorable="w14 w15 wp14">
-  <w:bookmarkStart w:id="0" w:name="_MON_1101215400"/>
-  <w:bookmarkStart w:id="1" w:name="_MON_1112005481"/>
-  <w:bookmarkStart w:id="2" w:name="_MON_1112005535"/>
-  <w:bookmarkStart w:id="3" w:name="_MON_1112005589"/>
-  <w:bookmarkStart w:id="4" w:name="_MON_1112005622"/>
-  <w:bookmarkStart w:id="5" w:name="_MON_1112005756"/>
-  <w:bookmarkStart w:id="6" w:name="_MON_1112006041"/>
-  <w:bookmarkStart w:id="7" w:name="_MON_1112006305"/>
-  <w:bookmarkStart w:id="8" w:name="_MON_1112006354"/>
-  <w:bookmarkStart w:id="9" w:name="_MON_1112610519"/>
-  <w:bookmarkStart w:id="10" w:name="_MON_1143962132"/>
-  <w:bookmarkStart w:id="11" w:name="_MON_1143965529"/>
-  <w:bookmarkStart w:id="12" w:name="_MON_1101215123"/>
-  <w:bookmarkEnd w:id="0"/>
+<w:hdr xmlns:wpc="http://schemas.microsoft.com/office/word/2010/wordprocessingCanvas" xmlns:cx="http://schemas.microsoft.com/office/drawing/2014/chartex" xmlns:cx1="http://schemas.microsoft.com/office/drawing/2015/9/8/chartex" xmlns:cx2="http://schemas.microsoft.com/office/drawing/2015/10/21/chartex" xmlns:cx3="http://schemas.microsoft.com/office/drawing/2016/5/9/chartex" xmlns:cx4="http://schemas.microsoft.com/office/drawing/2016/5/10/chartex" xmlns:cx5="http://schemas.microsoft.com/office/drawing/2016/5/11/chartex" xmlns:cx6="http://schemas.microsoft.com/office/drawing/2016/5/12/chartex" xmlns:cx7="http://schemas.microsoft.com/office/drawing/2016/5/13/chartex" xmlns:cx8="http://schemas.microsoft.com/office/drawing/2016/5/14/chartex" xmlns:mc="http://schemas.openxmlformats.org/markup-compatibility/2006" xmlns:aink="http://schemas.microsoft.com/office/drawing/2016/ink" xmlns:am3d="http://schemas.microsoft.com/office/drawing/2017/model3d" xmlns:o="urn:schemas-microsoft-com:office:office" xmlns:r="http://schemas.openxmlformats.org/officeDocument/2006/relationships" xmlns:m="http://schemas.openxmlformats.org/officeDocument/2006/math" xmlns:v="urn:schemas-microsoft-com:vml" xmlns:wp14="http://schemas.microsoft.com/office/word/2010/wordprocessingDrawing" xmlns:wp="http://schemas.openxmlformats.org/drawingml/2006/wordprocessingDrawing" xmlns:w10="urn:schemas-microsoft-com:office:word" xmlns:w="http://schemas.openxmlformats.org/wordprocessingml/2006/main" xmlns:w14="http://schemas.microsoft.com/office/word/2010/wordml" xmlns:w15="http://schemas.microsoft.com/office/word/2012/wordml" xmlns:w16cid="http://schemas.microsoft.com/office/word/2016/wordml/cid" xmlns:w16se="http://schemas.microsoft.com/office/word/2015/wordml/symex" xmlns:wpg="http://schemas.microsoft.com/office/word/2010/wordprocessingGroup" xmlns:wpi="http://schemas.microsoft.com/office/word/2010/wordprocessingInk" xmlns:wne="http://schemas.microsoft.com/office/word/2006/wordml" xmlns:wps="http://schemas.microsoft.com/office/word/2010/wordprocessingShape" mc:Ignorable="w14 w15 w16se w16cid wp14">
+  <w:bookmarkStart w:id="1" w:name="_MON_1112005535"/>
+  <w:bookmarkStart w:id="2" w:name="_MON_1112005589"/>
+  <w:bookmarkStart w:id="3" w:name="_MON_1112005622"/>
+  <w:bookmarkStart w:id="4" w:name="_MON_1112005756"/>
+  <w:bookmarkStart w:id="5" w:name="_MON_1112006041"/>
+  <w:bookmarkStart w:id="6" w:name="_MON_1112006305"/>
+  <w:bookmarkStart w:id="7" w:name="_MON_1112006354"/>
+  <w:bookmarkStart w:id="8" w:name="_MON_1112610519"/>
+  <w:bookmarkStart w:id="9" w:name="_MON_1143962132"/>
+  <w:bookmarkStart w:id="10" w:name="_MON_1143965529"/>
+  <w:bookmarkStart w:id="11" w:name="_MON_1101215123"/>
+  <w:bookmarkStart w:id="12" w:name="_MON_1101215341"/>
+  <w:bookmarkStart w:id="13" w:name="_MON_1101215400"/>
   <w:bookmarkEnd w:id="1"/>
   <w:bookmarkEnd w:id="2"/>
   <w:bookmarkEnd w:id="3"/>
@@ -3368,8 +3376,9 @@
   <w:bookmarkEnd w:id="10"/>
   <w:bookmarkEnd w:id="11"/>
   <w:bookmarkEnd w:id="12"/>
-  <w:bookmarkStart w:id="13" w:name="_MON_1101215341"/>
   <w:bookmarkEnd w:id="13"/>
+  <w:bookmarkStart w:id="14" w:name="_MON_1112005481"/>
+  <w:bookmarkEnd w:id="14"/>
   <w:p>
     <w:pPr>
       <w:pStyle w:val="Cabealho"/>
@@ -3395,10 +3404,10 @@
           <v:path o:extrusionok="f" gradientshapeok="t" o:connecttype="rect"/>
           <o:lock v:ext="edit" aspectratio="t"/>
         </v:shapetype>
-        <v:shape id="_x0000_i1025" type="#_x0000_t75" style="width:306pt;height:38.25pt" o:ole="">
+        <v:shape id="_x0000_i1025" type="#_x0000_t75" style="width:306pt;height:38.25pt">
           <v:imagedata r:id="rId1" o:title=""/>
         </v:shape>
-        <o:OLEObject Type="Embed" ProgID="Word.Picture.8" ShapeID="_x0000_i1025" DrawAspect="Content" ObjectID="_1633762016" r:id="rId2"/>
+        <o:OLEObject Type="Embed" ProgID="Word.Picture.8" ShapeID="_x0000_i1025" DrawAspect="Content" ObjectID="_1634045903" r:id="rId2"/>
       </w:object>
     </w:r>
     <w:r>
@@ -3468,7 +3477,7 @@
 </file>
 
 <file path=word/styles.xml><?xml version="1.0" encoding="utf-8"?>
-<w:styles xmlns:mc="http://schemas.openxmlformats.org/markup-compatibility/2006" xmlns:r="http://schemas.openxmlformats.org/officeDocument/2006/relationships" xmlns:w="http://schemas.openxmlformats.org/wordprocessingml/2006/main" xmlns:w14="http://schemas.microsoft.com/office/word/2010/wordml" xmlns:w15="http://schemas.microsoft.com/office/word/2012/wordml" mc:Ignorable="w14 w15">
+<w:styles xmlns:mc="http://schemas.openxmlformats.org/markup-compatibility/2006" xmlns:r="http://schemas.openxmlformats.org/officeDocument/2006/relationships" xmlns:w="http://schemas.openxmlformats.org/wordprocessingml/2006/main" xmlns:w14="http://schemas.microsoft.com/office/word/2010/wordml" xmlns:w15="http://schemas.microsoft.com/office/word/2012/wordml" xmlns:w16cid="http://schemas.microsoft.com/office/word/2016/wordml/cid" xmlns:w16se="http://schemas.microsoft.com/office/word/2015/wordml/symex" mc:Ignorable="w14 w15 w16se w16cid">
   <w:docDefaults>
     <w:rPrDefault>
       <w:rPr>
@@ -3484,7 +3493,7 @@
       </w:pPr>
     </w:pPrDefault>
   </w:docDefaults>
-  <w:latentStyles w:defLockedState="0" w:defUIPriority="99" w:defSemiHidden="0" w:defUnhideWhenUsed="0" w:defQFormat="0" w:count="371">
+  <w:latentStyles w:defLockedState="0" w:defUIPriority="99" w:defSemiHidden="0" w:defUnhideWhenUsed="0" w:defQFormat="0" w:count="376">
     <w:lsdException w:name="Normal" w:uiPriority="0" w:qFormat="1"/>
     <w:lsdException w:name="heading 1" w:uiPriority="9" w:qFormat="1"/>
     <w:lsdException w:name="heading 2" w:semiHidden="1" w:uiPriority="9" w:unhideWhenUsed="1" w:qFormat="1"/>
@@ -3856,6 +3865,11 @@
     <w:lsdException w:name="List Table 5 Dark Accent 6" w:uiPriority="50"/>
     <w:lsdException w:name="List Table 6 Colorful Accent 6" w:uiPriority="51"/>
     <w:lsdException w:name="List Table 7 Colorful Accent 6" w:uiPriority="52"/>
+    <w:lsdException w:name="Mention" w:semiHidden="1" w:unhideWhenUsed="1"/>
+    <w:lsdException w:name="Smart Hyperlink" w:semiHidden="1" w:unhideWhenUsed="1"/>
+    <w:lsdException w:name="Hashtag" w:semiHidden="1" w:unhideWhenUsed="1"/>
+    <w:lsdException w:name="Unresolved Mention" w:semiHidden="1" w:unhideWhenUsed="1"/>
+    <w:lsdException w:name="Smart Link" w:semiHidden="1" w:unhideWhenUsed="1"/>
   </w:latentStyles>
   <w:style w:type="paragraph" w:default="1" w:styleId="Normal">
     <w:name w:val="Normal"/>
@@ -3951,7 +3965,6 @@
       <w:spacing w:after="0" w:line="240" w:lineRule="auto"/>
     </w:pPr>
     <w:tblPr>
-      <w:tblInd w:w="0" w:type="dxa"/>
       <w:tblBorders>
         <w:top w:val="single" w:sz="4" w:space="0" w:color="auto"/>
         <w:left w:val="single" w:sz="4" w:space="0" w:color="auto"/>
@@ -3960,12 +3973,6 @@
         <w:insideH w:val="single" w:sz="4" w:space="0" w:color="auto"/>
         <w:insideV w:val="single" w:sz="4" w:space="0" w:color="auto"/>
       </w:tblBorders>
-      <w:tblCellMar>
-        <w:top w:w="0" w:type="dxa"/>
-        <w:left w:w="108" w:type="dxa"/>
-        <w:bottom w:w="0" w:type="dxa"/>
-        <w:right w:w="108" w:type="dxa"/>
-      </w:tblCellMar>
     </w:tblPr>
   </w:style>
   <w:style w:type="paragraph" w:styleId="Textodebalo">
@@ -4002,7 +4009,7 @@
 </file>
 
 <file path=word/glossary/document.xml><?xml version="1.0" encoding="utf-8"?>
-<w:glossaryDocument xmlns:wpc="http://schemas.microsoft.com/office/word/2010/wordprocessingCanvas" xmlns:mc="http://schemas.openxmlformats.org/markup-compatibility/2006" xmlns:o="urn:schemas-microsoft-com:office:office" xmlns:r="http://schemas.openxmlformats.org/officeDocument/2006/relationships" xmlns:m="http://schemas.openxmlformats.org/officeDocument/2006/math" xmlns:v="urn:schemas-microsoft-com:vml" xmlns:wp14="http://schemas.microsoft.com/office/word/2010/wordprocessingDrawing" xmlns:wp="http://schemas.openxmlformats.org/drawingml/2006/wordprocessingDrawing" xmlns:w10="urn:schemas-microsoft-com:office:word" xmlns:w="http://schemas.openxmlformats.org/wordprocessingml/2006/main" xmlns:w14="http://schemas.microsoft.com/office/word/2010/wordml" xmlns:w15="http://schemas.microsoft.com/office/word/2012/wordml" xmlns:wpg="http://schemas.microsoft.com/office/word/2010/wordprocessingGroup" xmlns:wpi="http://schemas.microsoft.com/office/word/2010/wordprocessingInk" xmlns:wne="http://schemas.microsoft.com/office/word/2006/wordml" xmlns:wps="http://schemas.microsoft.com/office/word/2010/wordprocessingShape" mc:Ignorable="w14 w15 wp14">
+<w:glossaryDocument xmlns:wpc="http://schemas.microsoft.com/office/word/2010/wordprocessingCanvas" xmlns:cx="http://schemas.microsoft.com/office/drawing/2014/chartex" xmlns:cx1="http://schemas.microsoft.com/office/drawing/2015/9/8/chartex" xmlns:cx2="http://schemas.microsoft.com/office/drawing/2015/10/21/chartex" xmlns:cx3="http://schemas.microsoft.com/office/drawing/2016/5/9/chartex" xmlns:cx4="http://schemas.microsoft.com/office/drawing/2016/5/10/chartex" xmlns:cx5="http://schemas.microsoft.com/office/drawing/2016/5/11/chartex" xmlns:cx6="http://schemas.microsoft.com/office/drawing/2016/5/12/chartex" xmlns:cx7="http://schemas.microsoft.com/office/drawing/2016/5/13/chartex" xmlns:cx8="http://schemas.microsoft.com/office/drawing/2016/5/14/chartex" xmlns:mc="http://schemas.openxmlformats.org/markup-compatibility/2006" xmlns:aink="http://schemas.microsoft.com/office/drawing/2016/ink" xmlns:am3d="http://schemas.microsoft.com/office/drawing/2017/model3d" xmlns:o="urn:schemas-microsoft-com:office:office" xmlns:r="http://schemas.openxmlformats.org/officeDocument/2006/relationships" xmlns:m="http://schemas.openxmlformats.org/officeDocument/2006/math" xmlns:v="urn:schemas-microsoft-com:vml" xmlns:wp14="http://schemas.microsoft.com/office/word/2010/wordprocessingDrawing" xmlns:wp="http://schemas.openxmlformats.org/drawingml/2006/wordprocessingDrawing" xmlns:w10="urn:schemas-microsoft-com:office:word" xmlns:w="http://schemas.openxmlformats.org/wordprocessingml/2006/main" xmlns:w14="http://schemas.microsoft.com/office/word/2010/wordml" xmlns:w15="http://schemas.microsoft.com/office/word/2012/wordml" xmlns:w16cid="http://schemas.microsoft.com/office/word/2016/wordml/cid" xmlns:w16se="http://schemas.microsoft.com/office/word/2015/wordml/symex" xmlns:wpg="http://schemas.microsoft.com/office/word/2010/wordprocessingGroup" xmlns:wpi="http://schemas.microsoft.com/office/word/2010/wordprocessingInk" xmlns:wne="http://schemas.microsoft.com/office/word/2006/wordml" xmlns:wps="http://schemas.microsoft.com/office/word/2010/wordprocessingShape" mc:Ignorable="w14 w15 w16se w16cid wp14">
   <w:docParts>
     <w:docPart>
       <w:docPartPr>
@@ -4035,20 +4042,20 @@
 </file>
 
 <file path=word/glossary/fontTable.xml><?xml version="1.0" encoding="utf-8"?>
-<w:fonts xmlns:mc="http://schemas.openxmlformats.org/markup-compatibility/2006" xmlns:r="http://schemas.openxmlformats.org/officeDocument/2006/relationships" xmlns:w="http://schemas.openxmlformats.org/wordprocessingml/2006/main" xmlns:w14="http://schemas.microsoft.com/office/word/2010/wordml" xmlns:w15="http://schemas.microsoft.com/office/word/2012/wordml" mc:Ignorable="w14 w15">
+<w:fonts xmlns:mc="http://schemas.openxmlformats.org/markup-compatibility/2006" xmlns:r="http://schemas.openxmlformats.org/officeDocument/2006/relationships" xmlns:w="http://schemas.openxmlformats.org/wordprocessingml/2006/main" xmlns:w14="http://schemas.microsoft.com/office/word/2010/wordml" xmlns:w15="http://schemas.microsoft.com/office/word/2012/wordml" xmlns:w16cid="http://schemas.microsoft.com/office/word/2016/wordml/cid" xmlns:w16se="http://schemas.microsoft.com/office/word/2015/wordml/symex" mc:Ignorable="w14 w15 w16se w16cid">
   <w:font w:name="Calibri">
     <w:panose1 w:val="020F0502020204030204"/>
     <w:charset w:val="00"/>
     <w:family w:val="swiss"/>
     <w:pitch w:val="variable"/>
-    <w:sig w:usb0="E00002FF" w:usb1="4000ACFF" w:usb2="00000001" w:usb3="00000000" w:csb0="0000019F" w:csb1="00000000"/>
+    <w:sig w:usb0="E4002EFF" w:usb1="C000247B" w:usb2="00000009" w:usb3="00000000" w:csb0="000001FF" w:csb1="00000000"/>
   </w:font>
   <w:font w:name="Times New Roman">
     <w:panose1 w:val="02020603050405020304"/>
     <w:charset w:val="00"/>
     <w:family w:val="roman"/>
     <w:pitch w:val="variable"/>
-    <w:sig w:usb0="E0002EFF" w:usb1="C0007843" w:usb2="00000009" w:usb3="00000000" w:csb0="000001FF" w:csb1="00000000"/>
+    <w:sig w:usb0="E0002EFF" w:usb1="C000785B" w:usb2="00000009" w:usb3="00000000" w:csb0="000001FF" w:csb1="00000000"/>
   </w:font>
   <w:font w:name="Tahoma">
     <w:panose1 w:val="020B0604030504040204"/>
@@ -4063,13 +4070,13 @@
     <w:charset w:val="00"/>
     <w:family w:val="swiss"/>
     <w:pitch w:val="variable"/>
-    <w:sig w:usb0="A00002EF" w:usb1="4000207B" w:usb2="00000000" w:usb3="00000000" w:csb0="0000019F" w:csb1="00000000"/>
+    <w:sig w:usb0="E4002EFF" w:usb1="C000247B" w:usb2="00000009" w:usb3="00000000" w:csb0="000001FF" w:csb1="00000000"/>
   </w:font>
 </w:fonts>
 </file>
 
 <file path=word/glossary/settings.xml><?xml version="1.0" encoding="utf-8"?>
-<w:settings xmlns:mc="http://schemas.openxmlformats.org/markup-compatibility/2006" xmlns:o="urn:schemas-microsoft-com:office:office" xmlns:r="http://schemas.openxmlformats.org/officeDocument/2006/relationships" xmlns:m="http://schemas.openxmlformats.org/officeDocument/2006/math" xmlns:v="urn:schemas-microsoft-com:vml" xmlns:w10="urn:schemas-microsoft-com:office:word" xmlns:w="http://schemas.openxmlformats.org/wordprocessingml/2006/main" xmlns:w14="http://schemas.microsoft.com/office/word/2010/wordml" xmlns:w15="http://schemas.microsoft.com/office/word/2012/wordml" xmlns:sl="http://schemas.openxmlformats.org/schemaLibrary/2006/main" mc:Ignorable="w14 w15">
+<w:settings xmlns:mc="http://schemas.openxmlformats.org/markup-compatibility/2006" xmlns:o="urn:schemas-microsoft-com:office:office" xmlns:r="http://schemas.openxmlformats.org/officeDocument/2006/relationships" xmlns:m="http://schemas.openxmlformats.org/officeDocument/2006/math" xmlns:v="urn:schemas-microsoft-com:vml" xmlns:w10="urn:schemas-microsoft-com:office:word" xmlns:w="http://schemas.openxmlformats.org/wordprocessingml/2006/main" xmlns:w14="http://schemas.microsoft.com/office/word/2010/wordml" xmlns:w15="http://schemas.microsoft.com/office/word/2012/wordml" xmlns:w16cid="http://schemas.microsoft.com/office/word/2016/wordml/cid" xmlns:w16se="http://schemas.microsoft.com/office/word/2015/wordml/symex" xmlns:sl="http://schemas.openxmlformats.org/schemaLibrary/2006/main" mc:Ignorable="w14 w15 w16se w16cid">
   <w:view w:val="normal"/>
   <w:defaultTabStop w:val="708"/>
   <w:hyphenationZone w:val="425"/>
@@ -4080,6 +4087,7 @@
     <w:compatSetting w:name="overrideTableStyleFontSizeAndJustification" w:uri="http://schemas.microsoft.com/office/word" w:val="1"/>
     <w:compatSetting w:name="enableOpenTypeFeatures" w:uri="http://schemas.microsoft.com/office/word" w:val="1"/>
     <w:compatSetting w:name="doNotFlipMirrorIndents" w:uri="http://schemas.microsoft.com/office/word" w:val="1"/>
+    <w:compatSetting w:name="useWord2013TrackBottomHyphenation" w:uri="http://schemas.microsoft.com/office/word" w:val="1"/>
   </w:compat>
   <w:rsids>
     <w:rsidRoot w:val="004F6A2D"/>
@@ -4092,6 +4100,8 @@
     <w:rsid w:val="0074723A"/>
     <w:rsid w:val="00791722"/>
     <w:rsid w:val="007A5167"/>
+    <w:rsid w:val="007B1C8A"/>
+    <w:rsid w:val="00870D07"/>
     <w:rsid w:val="00AD1AC4"/>
     <w:rsid w:val="00AD5EFF"/>
     <w:rsid w:val="00E04627"/>
@@ -4119,7 +4129,7 @@
 </file>
 
 <file path=word/glossary/styles.xml><?xml version="1.0" encoding="utf-8"?>
-<w:styles xmlns:mc="http://schemas.openxmlformats.org/markup-compatibility/2006" xmlns:r="http://schemas.openxmlformats.org/officeDocument/2006/relationships" xmlns:w="http://schemas.openxmlformats.org/wordprocessingml/2006/main" xmlns:w14="http://schemas.microsoft.com/office/word/2010/wordml" xmlns:w15="http://schemas.microsoft.com/office/word/2012/wordml" mc:Ignorable="w14 w15">
+<w:styles xmlns:mc="http://schemas.openxmlformats.org/markup-compatibility/2006" xmlns:r="http://schemas.openxmlformats.org/officeDocument/2006/relationships" xmlns:w="http://schemas.openxmlformats.org/wordprocessingml/2006/main" xmlns:w14="http://schemas.microsoft.com/office/word/2010/wordml" xmlns:w15="http://schemas.microsoft.com/office/word/2012/wordml" xmlns:w16cid="http://schemas.microsoft.com/office/word/2016/wordml/cid" xmlns:w16se="http://schemas.microsoft.com/office/word/2015/wordml/symex" mc:Ignorable="w14 w15 w16se w16cid">
   <w:docDefaults>
     <w:rPrDefault>
       <w:rPr>
@@ -4135,7 +4145,7 @@
       </w:pPr>
     </w:pPrDefault>
   </w:docDefaults>
-  <w:latentStyles w:defLockedState="0" w:defUIPriority="99" w:defSemiHidden="0" w:defUnhideWhenUsed="0" w:defQFormat="0" w:count="371">
+  <w:latentStyles w:defLockedState="0" w:defUIPriority="99" w:defSemiHidden="0" w:defUnhideWhenUsed="0" w:defQFormat="0" w:count="376">
     <w:lsdException w:name="Normal" w:uiPriority="0" w:qFormat="1"/>
     <w:lsdException w:name="heading 1" w:uiPriority="9" w:qFormat="1"/>
     <w:lsdException w:name="heading 2" w:semiHidden="1" w:uiPriority="9" w:unhideWhenUsed="1" w:qFormat="1"/>
@@ -4507,6 +4517,11 @@
     <w:lsdException w:name="List Table 5 Dark Accent 6" w:uiPriority="50"/>
     <w:lsdException w:name="List Table 6 Colorful Accent 6" w:uiPriority="51"/>
     <w:lsdException w:name="List Table 7 Colorful Accent 6" w:uiPriority="52"/>
+    <w:lsdException w:name="Mention" w:semiHidden="1" w:unhideWhenUsed="1"/>
+    <w:lsdException w:name="Smart Hyperlink" w:semiHidden="1" w:unhideWhenUsed="1"/>
+    <w:lsdException w:name="Hashtag" w:semiHidden="1" w:unhideWhenUsed="1"/>
+    <w:lsdException w:name="Unresolved Mention" w:semiHidden="1" w:unhideWhenUsed="1"/>
+    <w:lsdException w:name="Smart Link" w:semiHidden="1" w:unhideWhenUsed="1"/>
   </w:latentStyles>
   <w:style w:type="paragraph" w:default="1" w:styleId="Normal">
     <w:name w:val="Normal"/>
@@ -4753,7 +4768,7 @@
 </file>
 
 <file path=word/glossary/webSettings.xml><?xml version="1.0" encoding="utf-8"?>
-<w:webSettings xmlns:mc="http://schemas.openxmlformats.org/markup-compatibility/2006" xmlns:r="http://schemas.openxmlformats.org/officeDocument/2006/relationships" xmlns:w="http://schemas.openxmlformats.org/wordprocessingml/2006/main" xmlns:w14="http://schemas.microsoft.com/office/word/2010/wordml" xmlns:w15="http://schemas.microsoft.com/office/word/2012/wordml" mc:Ignorable="w14 w15">
+<w:webSettings xmlns:mc="http://schemas.openxmlformats.org/markup-compatibility/2006" xmlns:r="http://schemas.openxmlformats.org/officeDocument/2006/relationships" xmlns:w="http://schemas.openxmlformats.org/wordprocessingml/2006/main" xmlns:w14="http://schemas.microsoft.com/office/word/2010/wordml" xmlns:w15="http://schemas.microsoft.com/office/word/2012/wordml" xmlns:w16cid="http://schemas.microsoft.com/office/word/2016/wordml/cid" xmlns:w16se="http://schemas.microsoft.com/office/word/2015/wordml/symex" mc:Ignorable="w14 w15 w16se w16cid">
   <w:optimizeForBrowser/>
   <w:allowPNG/>
 </w:webSettings>
@@ -5059,7 +5074,7 @@
 </file>
 
 <file path=customXml/itemProps1.xml><?xml version="1.0" encoding="utf-8"?>
-<ds:datastoreItem xmlns:ds="http://schemas.openxmlformats.org/officeDocument/2006/customXml" ds:itemID="{8ACEC744-E5CD-42B8-862A-1A7FE6D5B87A}">
+<ds:datastoreItem xmlns:ds="http://schemas.openxmlformats.org/officeDocument/2006/customXml" ds:itemID="{C7986312-6839-4586-9A25-9FB5702475CE}">
   <ds:schemaRefs>
     <ds:schemaRef ds:uri="http://schemas.openxmlformats.org/officeDocument/2006/bibliography"/>
   </ds:schemaRefs>
